--- a/tex/latex/documentation/Main.docx
+++ b/tex/latex/documentation/Main.docx
@@ -771,161 +771,163 @@
           <w:numId w:val="2"/>
         </w:numPr>
         <w:rPr>
-          <w:sz w:val="24"/>
-          <w:szCs w:val="24"/>
-          <w:lang w:val="fr-FR"/>
-        </w:rPr>
-      </w:pPr>
-      <w:r>
-        <w:rPr>
           <w:b/>
           <w:bCs/>
           <w:sz w:val="24"/>
           <w:szCs w:val="24"/>
           <w:lang w:val="fr-FR"/>
         </w:rPr>
-        <w:t>Image</w:t>
-      </w:r>
-    </w:p>
-    <w:p>
-      <w:pPr>
-        <w:pStyle w:val="Paragraphedeliste"/>
-        <w:ind w:hanging="294"/>
-        <w:rPr>
-          <w:sz w:val="24"/>
-          <w:szCs w:val="24"/>
-          <w:lang w:val="fr-FR"/>
-        </w:rPr>
-      </w:pPr>
-    </w:p>
-    <w:p>
-      <w:pPr>
-        <w:pStyle w:val="Paragraphedeliste"/>
-        <w:ind w:hanging="294"/>
-        <w:rPr>
-          <w:sz w:val="24"/>
-          <w:szCs w:val="24"/>
-          <w:lang w:val="fr-FR"/>
-        </w:rPr>
-      </w:pPr>
-      <w:r>
-        <w:rPr>
-          <w:sz w:val="24"/>
-          <w:szCs w:val="24"/>
-          <w:lang w:val="fr-FR"/>
-        </w:rPr>
-        <w:t>subcaption</w:t>
-      </w:r>
-      <w:r>
-        <w:rPr>
-          <w:sz w:val="24"/>
-          <w:szCs w:val="24"/>
-          <w:lang w:val="fr-FR"/>
-        </w:rPr>
-        <w:t xml:space="preserve"> </w:t>
-      </w:r>
-    </w:p>
-    <w:p>
-      <w:pPr>
-        <w:pStyle w:val="Paragraphedeliste"/>
-        <w:ind w:hanging="294"/>
-        <w:rPr>
-          <w:sz w:val="24"/>
-          <w:szCs w:val="24"/>
-          <w:lang w:val="fr-FR"/>
-        </w:rPr>
-      </w:pPr>
-    </w:p>
-    <w:p>
-      <w:pPr>
-        <w:pStyle w:val="Paragraphedeliste"/>
-        <w:ind w:hanging="294"/>
-        <w:rPr>
-          <w:sz w:val="24"/>
-          <w:szCs w:val="24"/>
-          <w:lang w:val="fr-FR"/>
-        </w:rPr>
-      </w:pPr>
-      <w:r>
-        <w:rPr>
-          <w:sz w:val="24"/>
-          <w:szCs w:val="24"/>
-          <w:lang w:val="fr-FR"/>
-        </w:rPr>
-        <w:t>\twopic{img1</w:t>
-      </w:r>
-      <w:r>
-        <w:rPr>
-          <w:sz w:val="24"/>
-          <w:szCs w:val="24"/>
-          <w:lang w:val="fr-FR"/>
-        </w:rPr>
-        <w:t>+cap</w:t>
-      </w:r>
-      <w:r>
-        <w:rPr>
-          <w:sz w:val="24"/>
-          <w:szCs w:val="24"/>
-          <w:lang w:val="fr-FR"/>
-        </w:rPr>
-        <w:t>}{img2</w:t>
-      </w:r>
-      <w:r>
-        <w:rPr>
-          <w:sz w:val="24"/>
-          <w:szCs w:val="24"/>
-          <w:lang w:val="fr-FR"/>
-        </w:rPr>
-        <w:t>+cap</w:t>
-      </w:r>
-      <w:r>
-        <w:rPr>
-          <w:sz w:val="24"/>
-          <w:szCs w:val="24"/>
-          <w:lang w:val="fr-FR"/>
-        </w:rPr>
-        <w:t>}  a mettre</w:t>
-      </w:r>
-      <w:r>
-        <w:rPr>
-          <w:sz w:val="24"/>
-          <w:szCs w:val="24"/>
-          <w:lang w:val="fr-FR"/>
-        </w:rPr>
-        <w:t xml:space="preserve"> dans une figure-&gt; possibilité de subcaption</w:t>
-      </w:r>
-    </w:p>
-    <w:p>
-      <w:pPr>
-        <w:pStyle w:val="Paragraphedeliste"/>
-        <w:ind w:hanging="294"/>
-        <w:rPr>
-          <w:sz w:val="24"/>
-          <w:szCs w:val="24"/>
-          <w:lang w:val="fr-FR"/>
-        </w:rPr>
-      </w:pPr>
-      <w:r>
-        <w:rPr>
-          <w:sz w:val="24"/>
-          <w:szCs w:val="24"/>
-          <w:lang w:val="fr-FR"/>
-        </w:rPr>
-        <w:t>\sidecap{img +cap}{decription} : text a gauche de</w:t>
-      </w:r>
-      <w:r>
-        <w:rPr>
-          <w:sz w:val="24"/>
-          <w:szCs w:val="24"/>
-          <w:lang w:val="fr-FR"/>
-        </w:rPr>
-        <w:t xml:space="preserve"> l’image pour la décrire</w:t>
-      </w:r>
-    </w:p>
-    <w:p>
-      <w:pPr>
-        <w:pStyle w:val="Paragraphedeliste"/>
-        <w:ind w:hanging="294"/>
+      </w:pPr>
+      <w:r>
+        <w:rPr>
+          <w:b/>
+          <w:bCs/>
+          <w:sz w:val="24"/>
+          <w:szCs w:val="24"/>
+          <w:lang w:val="fr-FR"/>
+        </w:rPr>
+        <w:t>Raccourci généraux</w:t>
+      </w:r>
+    </w:p>
+    <w:p>
+      <w:pPr>
+        <w:pStyle w:val="Paragraphedeliste"/>
+        <w:ind w:left="1440"/>
+        <w:rPr>
+          <w:b/>
+          <w:bCs/>
+          <w:sz w:val="24"/>
+          <w:szCs w:val="24"/>
+          <w:lang w:val="fr-FR"/>
+        </w:rPr>
+      </w:pPr>
+    </w:p>
+    <w:p>
+      <w:pPr>
+        <w:pStyle w:val="Paragraphedeliste"/>
+        <w:ind w:left="426"/>
+        <w:rPr>
+          <w:sz w:val="24"/>
+          <w:szCs w:val="24"/>
+          <w:lang w:val="fr-FR"/>
+        </w:rPr>
+      </w:pPr>
+      <w:r>
+        <w:rPr>
+          <w:sz w:val="24"/>
+          <w:szCs w:val="24"/>
+          <w:lang w:val="fr-FR"/>
+        </w:rPr>
+        <w:t>\sbsec : subsection</w:t>
+      </w:r>
+    </w:p>
+    <w:p>
+      <w:pPr>
+        <w:pStyle w:val="Paragraphedeliste"/>
+        <w:ind w:left="426"/>
+        <w:rPr>
+          <w:sz w:val="24"/>
+          <w:szCs w:val="24"/>
+          <w:lang w:val="fr-FR"/>
+        </w:rPr>
+      </w:pPr>
+      <w:r>
+        <w:rPr>
+          <w:sz w:val="24"/>
+          <w:szCs w:val="24"/>
+          <w:lang w:val="fr-FR"/>
+        </w:rPr>
+        <w:t>\sbbsec : subsubsection</w:t>
+      </w:r>
+    </w:p>
+    <w:p>
+      <w:pPr>
+        <w:pStyle w:val="Paragraphedeliste"/>
+        <w:ind w:left="426"/>
+        <w:rPr>
+          <w:sz w:val="24"/>
+          <w:szCs w:val="24"/>
+          <w:lang w:val="fr-FR"/>
+        </w:rPr>
+      </w:pPr>
+      <w:r>
+        <w:rPr>
+          <w:sz w:val="24"/>
+          <w:szCs w:val="24"/>
+          <w:lang w:val="fr-FR"/>
+        </w:rPr>
+        <w:t xml:space="preserve">\para : paragraphe sans numérotation </w:t>
+      </w:r>
+    </w:p>
+    <w:p>
+      <w:pPr>
+        <w:pStyle w:val="Paragraphedeliste"/>
+        <w:ind w:left="426"/>
+        <w:rPr>
+          <w:sz w:val="24"/>
+          <w:szCs w:val="24"/>
+          <w:lang w:val="fr-FR"/>
+        </w:rPr>
+      </w:pPr>
+      <w:r>
+        <w:rPr>
+          <w:sz w:val="24"/>
+          <w:szCs w:val="24"/>
+          <w:lang w:val="fr-FR"/>
+        </w:rPr>
+        <w:t xml:space="preserve">\paragraph : </w:t>
+      </w:r>
+      <w:r>
+        <w:rPr>
+          <w:sz w:val="24"/>
+          <w:szCs w:val="24"/>
+          <w:lang w:val="fr-FR"/>
+        </w:rPr>
+        <w:t xml:space="preserve">paragraphe </w:t>
+      </w:r>
+      <w:r>
+        <w:rPr>
+          <w:sz w:val="24"/>
+          <w:szCs w:val="24"/>
+          <w:lang w:val="fr-FR"/>
+        </w:rPr>
+        <w:t>avec</w:t>
+      </w:r>
+      <w:r>
+        <w:rPr>
+          <w:sz w:val="24"/>
+          <w:szCs w:val="24"/>
+          <w:lang w:val="fr-FR"/>
+        </w:rPr>
+        <w:t xml:space="preserve"> numérotation</w:t>
+      </w:r>
+    </w:p>
+    <w:p>
+      <w:pPr>
+        <w:pStyle w:val="Paragraphedeliste"/>
+        <w:ind w:left="426"/>
+        <w:rPr>
+          <w:sz w:val="24"/>
+          <w:szCs w:val="24"/>
+          <w:lang w:val="fr-FR"/>
+        </w:rPr>
+      </w:pPr>
+    </w:p>
+    <w:p>
+      <w:pPr>
+        <w:pStyle w:val="Paragraphedeliste"/>
+        <w:ind w:left="426"/>
+        <w:rPr>
+          <w:sz w:val="24"/>
+          <w:szCs w:val="24"/>
+          <w:lang w:val="fr-FR"/>
+        </w:rPr>
+      </w:pPr>
+    </w:p>
+    <w:p>
+      <w:pPr>
+        <w:pStyle w:val="Paragraphedeliste"/>
+        <w:ind w:left="426"/>
         <w:rPr>
           <w:sz w:val="24"/>
           <w:szCs w:val="24"/>
@@ -941,111 +943,155 @@
           <w:numId w:val="2"/>
         </w:numPr>
         <w:rPr>
+          <w:sz w:val="24"/>
+          <w:szCs w:val="24"/>
+          <w:lang w:val="fr-FR"/>
+        </w:rPr>
+      </w:pPr>
+      <w:r>
+        <w:rPr>
           <w:b/>
           <w:bCs/>
           <w:sz w:val="24"/>
           <w:szCs w:val="24"/>
           <w:lang w:val="fr-FR"/>
         </w:rPr>
-      </w:pPr>
-      <w:r>
-        <w:rPr>
-          <w:b/>
-          <w:bCs/>
-          <w:sz w:val="24"/>
-          <w:szCs w:val="24"/>
-          <w:lang w:val="fr-FR"/>
-        </w:rPr>
-        <w:t>Float</w:t>
-      </w:r>
-      <w:r>
-        <w:rPr>
-          <w:b/>
-          <w:bCs/>
-          <w:sz w:val="24"/>
-          <w:szCs w:val="24"/>
-          <w:lang w:val="fr-FR"/>
-        </w:rPr>
-        <w:t>s</w:t>
-      </w:r>
-    </w:p>
-    <w:p>
-      <w:pPr>
-        <w:pStyle w:val="Paragraphedeliste"/>
-        <w:ind w:left="1440"/>
-        <w:rPr>
-          <w:b/>
-          <w:bCs/>
-          <w:sz w:val="24"/>
-          <w:szCs w:val="24"/>
-          <w:lang w:val="fr-FR"/>
-        </w:rPr>
-      </w:pPr>
-    </w:p>
-    <w:p>
-      <w:pPr>
-        <w:pStyle w:val="Paragraphedeliste"/>
-        <w:ind w:hanging="294"/>
-        <w:rPr>
-          <w:sz w:val="24"/>
-          <w:szCs w:val="24"/>
-          <w:lang w:val="fr-FR"/>
-        </w:rPr>
-      </w:pPr>
-      <w:r>
-        <w:rPr>
-          <w:sz w:val="24"/>
-          <w:szCs w:val="24"/>
-          <w:highlight w:val="yellow"/>
-          <w:lang w:val="fr-FR"/>
-        </w:rPr>
-        <w:t>Floatbarrier :</w:t>
-      </w:r>
-      <w:r>
-        <w:rPr>
-          <w:sz w:val="24"/>
-          <w:szCs w:val="24"/>
-          <w:lang w:val="fr-FR"/>
-        </w:rPr>
-        <w:t xml:space="preserve"> Placeins : bloque les float a chaque section, subsection et subsubsection</w:t>
-      </w:r>
-    </w:p>
-    <w:p>
-      <w:pPr>
-        <w:pStyle w:val="Paragraphedeliste"/>
-        <w:ind w:hanging="294"/>
-        <w:rPr>
-          <w:sz w:val="24"/>
-          <w:szCs w:val="24"/>
-          <w:lang w:val="fr-FR"/>
-        </w:rPr>
-      </w:pPr>
-      <w:r>
-        <w:rPr>
-          <w:sz w:val="24"/>
-          <w:szCs w:val="24"/>
-          <w:lang w:val="fr-FR"/>
-        </w:rPr>
-        <w:t>float : [H] ici et pas a un autre endroit</w:t>
-      </w:r>
-    </w:p>
-    <w:p>
-      <w:pPr>
-        <w:pStyle w:val="Paragraphedeliste"/>
-        <w:ind w:hanging="294"/>
-        <w:rPr>
-          <w:sz w:val="24"/>
-          <w:szCs w:val="24"/>
-          <w:lang w:val="fr-FR"/>
-        </w:rPr>
-      </w:pPr>
-      <w:r>
-        <w:rPr>
-          <w:sz w:val="24"/>
-          <w:szCs w:val="24"/>
-          <w:lang w:val="fr-FR"/>
-        </w:rPr>
-        <w:t>[ !ht] ici si ca passe</w:t>
+        <w:t>Image</w:t>
+      </w:r>
+    </w:p>
+    <w:p>
+      <w:pPr>
+        <w:pStyle w:val="Paragraphedeliste"/>
+        <w:ind w:hanging="294"/>
+        <w:rPr>
+          <w:sz w:val="24"/>
+          <w:szCs w:val="24"/>
+          <w:lang w:val="fr-FR"/>
+        </w:rPr>
+      </w:pPr>
+    </w:p>
+    <w:p>
+      <w:pPr>
+        <w:pStyle w:val="Paragraphedeliste"/>
+        <w:ind w:hanging="294"/>
+        <w:rPr>
+          <w:sz w:val="24"/>
+          <w:szCs w:val="24"/>
+          <w:lang w:val="fr-FR"/>
+        </w:rPr>
+      </w:pPr>
+      <w:r>
+        <w:rPr>
+          <w:sz w:val="24"/>
+          <w:szCs w:val="24"/>
+          <w:lang w:val="fr-FR"/>
+        </w:rPr>
+        <w:t>subcaption</w:t>
+      </w:r>
+      <w:r>
+        <w:rPr>
+          <w:sz w:val="24"/>
+          <w:szCs w:val="24"/>
+          <w:lang w:val="fr-FR"/>
+        </w:rPr>
+        <w:t xml:space="preserve"> </w:t>
+      </w:r>
+    </w:p>
+    <w:p>
+      <w:pPr>
+        <w:pStyle w:val="Paragraphedeliste"/>
+        <w:ind w:hanging="294"/>
+        <w:rPr>
+          <w:sz w:val="24"/>
+          <w:szCs w:val="24"/>
+          <w:lang w:val="fr-FR"/>
+        </w:rPr>
+      </w:pPr>
+    </w:p>
+    <w:p>
+      <w:pPr>
+        <w:pStyle w:val="Paragraphedeliste"/>
+        <w:ind w:hanging="294"/>
+        <w:rPr>
+          <w:sz w:val="24"/>
+          <w:szCs w:val="24"/>
+          <w:lang w:val="fr-FR"/>
+        </w:rPr>
+      </w:pPr>
+      <w:r>
+        <w:rPr>
+          <w:sz w:val="24"/>
+          <w:szCs w:val="24"/>
+          <w:lang w:val="fr-FR"/>
+        </w:rPr>
+        <w:t>\twopic{img1</w:t>
+      </w:r>
+      <w:r>
+        <w:rPr>
+          <w:sz w:val="24"/>
+          <w:szCs w:val="24"/>
+          <w:lang w:val="fr-FR"/>
+        </w:rPr>
+        <w:t>+cap</w:t>
+      </w:r>
+      <w:r>
+        <w:rPr>
+          <w:sz w:val="24"/>
+          <w:szCs w:val="24"/>
+          <w:lang w:val="fr-FR"/>
+        </w:rPr>
+        <w:t>}{img2</w:t>
+      </w:r>
+      <w:r>
+        <w:rPr>
+          <w:sz w:val="24"/>
+          <w:szCs w:val="24"/>
+          <w:lang w:val="fr-FR"/>
+        </w:rPr>
+        <w:t>+cap</w:t>
+      </w:r>
+      <w:r>
+        <w:rPr>
+          <w:sz w:val="24"/>
+          <w:szCs w:val="24"/>
+          <w:lang w:val="fr-FR"/>
+        </w:rPr>
+        <w:t>}  a mettre</w:t>
+      </w:r>
+      <w:r>
+        <w:rPr>
+          <w:sz w:val="24"/>
+          <w:szCs w:val="24"/>
+          <w:lang w:val="fr-FR"/>
+        </w:rPr>
+        <w:t xml:space="preserve"> dans une figure-&gt; possibilité de subcaption</w:t>
+      </w:r>
+    </w:p>
+    <w:p>
+      <w:pPr>
+        <w:pStyle w:val="Paragraphedeliste"/>
+        <w:ind w:hanging="294"/>
+        <w:rPr>
+          <w:sz w:val="24"/>
+          <w:szCs w:val="24"/>
+          <w:lang w:val="fr-FR"/>
+        </w:rPr>
+      </w:pPr>
+      <w:r>
+        <w:rPr>
+          <w:sz w:val="24"/>
+          <w:szCs w:val="24"/>
+          <w:lang w:val="fr-FR"/>
+        </w:rPr>
+        <w:t>\sidecap{img +cap}{decription} : text a gauche de</w:t>
+      </w:r>
+      <w:r>
+        <w:rPr>
+          <w:sz w:val="24"/>
+          <w:szCs w:val="24"/>
+          <w:lang w:val="fr-FR"/>
+        </w:rPr>
+        <w:t xml:space="preserve"> l’image pour la décrire</w:t>
       </w:r>
     </w:p>
     <w:p>
@@ -1067,118 +1113,123 @@
           <w:numId w:val="2"/>
         </w:numPr>
         <w:rPr>
-          <w:sz w:val="24"/>
-          <w:szCs w:val="24"/>
-          <w:lang w:val="fr-FR"/>
-        </w:rPr>
-      </w:pPr>
-      <w:r>
-        <w:rPr>
           <w:b/>
           <w:bCs/>
           <w:sz w:val="24"/>
           <w:szCs w:val="24"/>
           <w:lang w:val="fr-FR"/>
         </w:rPr>
-        <w:t>Tables</w:t>
-      </w:r>
-    </w:p>
-    <w:p>
-      <w:pPr>
-        <w:pStyle w:val="Paragraphedeliste"/>
-        <w:ind w:hanging="294"/>
-        <w:rPr>
-          <w:sz w:val="24"/>
-          <w:szCs w:val="24"/>
-          <w:lang w:val="fr-FR"/>
-        </w:rPr>
-      </w:pPr>
-      <w:r>
-        <w:rPr>
-          <w:sz w:val="24"/>
-          <w:szCs w:val="24"/>
-          <w:lang w:val="fr-FR"/>
-        </w:rPr>
-        <w:t xml:space="preserve">\tables : print : </w:t>
-      </w:r>
-      <w:r>
-        <w:rPr>
-          <w:sz w:val="24"/>
-          <w:szCs w:val="24"/>
-          <w:lang w:val="fr-FR"/>
-        </w:rPr>
-        <w:t>Chapter +sections :  figure, table, appendix ( si package), bib en mode unsrt</w:t>
-      </w:r>
-    </w:p>
-    <w:p>
-      <w:pPr>
-        <w:pStyle w:val="Paragraphedeliste"/>
-        <w:ind w:hanging="294"/>
-        <w:rPr>
-          <w:sz w:val="24"/>
-          <w:szCs w:val="24"/>
-          <w:lang w:val="fr-FR"/>
-        </w:rPr>
-      </w:pPr>
-      <w:r>
-        <w:rPr>
+      </w:pPr>
+      <w:r>
+        <w:rPr>
+          <w:b/>
+          <w:bCs/>
+          <w:sz w:val="24"/>
+          <w:szCs w:val="24"/>
+          <w:lang w:val="fr-FR"/>
+        </w:rPr>
+        <w:t>Float</w:t>
+      </w:r>
+      <w:r>
+        <w:rPr>
+          <w:b/>
+          <w:bCs/>
           <w:sz w:val="24"/>
           <w:szCs w:val="24"/>
           <w:lang w:val="fr-FR"/>
         </w:rPr>
         <w:t>s</w:t>
       </w:r>
-      <w:r>
-        <w:rPr>
-          <w:sz w:val="24"/>
-          <w:szCs w:val="24"/>
-          <w:lang w:val="fr-FR"/>
-        </w:rPr>
-        <w:t>ecnumdepth</w:t>
-      </w:r>
-      <w:r>
-        <w:rPr>
-          <w:sz w:val="24"/>
-          <w:szCs w:val="24"/>
-          <w:lang w:val="fr-FR"/>
-        </w:rPr>
-        <w:t> : 6</w:t>
-      </w:r>
-    </w:p>
-    <w:p>
-      <w:pPr>
-        <w:pStyle w:val="Paragraphedeliste"/>
-        <w:ind w:hanging="294"/>
-        <w:rPr>
-          <w:sz w:val="24"/>
-          <w:szCs w:val="24"/>
-          <w:lang w:val="fr-FR"/>
-        </w:rPr>
-      </w:pPr>
-      <w:r>
-        <w:rPr>
-          <w:sz w:val="24"/>
-          <w:szCs w:val="24"/>
-          <w:lang w:val="fr-FR"/>
-        </w:rPr>
-        <w:t>t</w:t>
-      </w:r>
-      <w:r>
-        <w:rPr>
-          <w:sz w:val="24"/>
-          <w:szCs w:val="24"/>
-          <w:lang w:val="fr-FR"/>
-        </w:rPr>
-        <w:t>ocdepth</w:t>
-      </w:r>
-      <w:r>
-        <w:rPr>
-          <w:sz w:val="24"/>
-          <w:szCs w:val="24"/>
-          <w:lang w:val="fr-FR"/>
-        </w:rPr>
-        <w:t> : 5</w:t>
-      </w:r>
+    </w:p>
+    <w:p>
+      <w:pPr>
+        <w:pStyle w:val="Paragraphedeliste"/>
+        <w:ind w:left="1440"/>
+        <w:rPr>
+          <w:b/>
+          <w:bCs/>
+          <w:sz w:val="24"/>
+          <w:szCs w:val="24"/>
+          <w:lang w:val="fr-FR"/>
+        </w:rPr>
+      </w:pPr>
+    </w:p>
+    <w:p>
+      <w:pPr>
+        <w:pStyle w:val="Paragraphedeliste"/>
+        <w:ind w:hanging="294"/>
+        <w:rPr>
+          <w:sz w:val="24"/>
+          <w:szCs w:val="24"/>
+          <w:lang w:val="fr-FR"/>
+        </w:rPr>
+      </w:pPr>
+      <w:r>
+        <w:rPr>
+          <w:sz w:val="24"/>
+          <w:szCs w:val="24"/>
+          <w:highlight w:val="yellow"/>
+          <w:lang w:val="fr-FR"/>
+        </w:rPr>
+        <w:t>Floatbarrier :</w:t>
+      </w:r>
+      <w:r>
+        <w:rPr>
+          <w:sz w:val="24"/>
+          <w:szCs w:val="24"/>
+          <w:lang w:val="fr-FR"/>
+        </w:rPr>
+        <w:t xml:space="preserve"> Placeins : bloque les float a chaque section, subsection et subsubsection</w:t>
+      </w:r>
+    </w:p>
+    <w:p>
+      <w:pPr>
+        <w:pStyle w:val="Paragraphedeliste"/>
+        <w:ind w:hanging="294"/>
+        <w:rPr>
+          <w:sz w:val="24"/>
+          <w:szCs w:val="24"/>
+          <w:lang w:val="fr-FR"/>
+        </w:rPr>
+      </w:pPr>
+      <w:r>
+        <w:rPr>
+          <w:sz w:val="24"/>
+          <w:szCs w:val="24"/>
+          <w:lang w:val="fr-FR"/>
+        </w:rPr>
+        <w:t>float : [H] ici et pas a un autre endroit</w:t>
+      </w:r>
+    </w:p>
+    <w:p>
+      <w:pPr>
+        <w:pStyle w:val="Paragraphedeliste"/>
+        <w:ind w:hanging="294"/>
+        <w:rPr>
+          <w:sz w:val="24"/>
+          <w:szCs w:val="24"/>
+          <w:lang w:val="fr-FR"/>
+        </w:rPr>
+      </w:pPr>
+      <w:r>
+        <w:rPr>
+          <w:sz w:val="24"/>
+          <w:szCs w:val="24"/>
+          <w:lang w:val="fr-FR"/>
+        </w:rPr>
+        <w:t>[ !ht] ici si ca passe</w:t>
+      </w:r>
+    </w:p>
+    <w:p>
+      <w:pPr>
+        <w:pStyle w:val="Paragraphedeliste"/>
+        <w:ind w:hanging="294"/>
+        <w:rPr>
+          <w:sz w:val="24"/>
+          <w:szCs w:val="24"/>
+          <w:lang w:val="fr-FR"/>
+        </w:rPr>
+      </w:pPr>
     </w:p>
     <w:p>
       <w:pPr>
@@ -1201,6 +1252,127 @@
           <w:szCs w:val="24"/>
           <w:lang w:val="fr-FR"/>
         </w:rPr>
+        <w:t>Tables</w:t>
+      </w:r>
+    </w:p>
+    <w:p>
+      <w:pPr>
+        <w:pStyle w:val="Paragraphedeliste"/>
+        <w:ind w:hanging="294"/>
+        <w:rPr>
+          <w:sz w:val="24"/>
+          <w:szCs w:val="24"/>
+          <w:lang w:val="fr-FR"/>
+        </w:rPr>
+      </w:pPr>
+      <w:r>
+        <w:rPr>
+          <w:sz w:val="24"/>
+          <w:szCs w:val="24"/>
+          <w:lang w:val="fr-FR"/>
+        </w:rPr>
+        <w:t xml:space="preserve">\tables : print : </w:t>
+      </w:r>
+      <w:r>
+        <w:rPr>
+          <w:sz w:val="24"/>
+          <w:szCs w:val="24"/>
+          <w:lang w:val="fr-FR"/>
+        </w:rPr>
+        <w:t>Chapter +sections :  figure, table, appendix ( si package), bib en mode unsrt</w:t>
+      </w:r>
+    </w:p>
+    <w:p>
+      <w:pPr>
+        <w:pStyle w:val="Paragraphedeliste"/>
+        <w:ind w:hanging="294"/>
+        <w:rPr>
+          <w:sz w:val="24"/>
+          <w:szCs w:val="24"/>
+          <w:lang w:val="fr-FR"/>
+        </w:rPr>
+      </w:pPr>
+      <w:r>
+        <w:rPr>
+          <w:sz w:val="24"/>
+          <w:szCs w:val="24"/>
+          <w:lang w:val="fr-FR"/>
+        </w:rPr>
+        <w:t>s</w:t>
+      </w:r>
+      <w:r>
+        <w:rPr>
+          <w:sz w:val="24"/>
+          <w:szCs w:val="24"/>
+          <w:lang w:val="fr-FR"/>
+        </w:rPr>
+        <w:t>ecnumdepth</w:t>
+      </w:r>
+      <w:r>
+        <w:rPr>
+          <w:sz w:val="24"/>
+          <w:szCs w:val="24"/>
+          <w:lang w:val="fr-FR"/>
+        </w:rPr>
+        <w:t> : 6</w:t>
+      </w:r>
+    </w:p>
+    <w:p>
+      <w:pPr>
+        <w:pStyle w:val="Paragraphedeliste"/>
+        <w:ind w:hanging="294"/>
+        <w:rPr>
+          <w:sz w:val="24"/>
+          <w:szCs w:val="24"/>
+          <w:lang w:val="fr-FR"/>
+        </w:rPr>
+      </w:pPr>
+      <w:r>
+        <w:rPr>
+          <w:sz w:val="24"/>
+          <w:szCs w:val="24"/>
+          <w:lang w:val="fr-FR"/>
+        </w:rPr>
+        <w:t>t</w:t>
+      </w:r>
+      <w:r>
+        <w:rPr>
+          <w:sz w:val="24"/>
+          <w:szCs w:val="24"/>
+          <w:lang w:val="fr-FR"/>
+        </w:rPr>
+        <w:t>ocdepth</w:t>
+      </w:r>
+      <w:r>
+        <w:rPr>
+          <w:sz w:val="24"/>
+          <w:szCs w:val="24"/>
+          <w:lang w:val="fr-FR"/>
+        </w:rPr>
+        <w:t> : 5</w:t>
+      </w:r>
+    </w:p>
+    <w:p>
+      <w:pPr>
+        <w:pStyle w:val="Paragraphedeliste"/>
+        <w:numPr>
+          <w:ilvl w:val="0"/>
+          <w:numId w:val="2"/>
+        </w:numPr>
+        <w:rPr>
+          <w:sz w:val="24"/>
+          <w:szCs w:val="24"/>
+          <w:lang w:val="fr-FR"/>
+        </w:rPr>
+      </w:pPr>
+      <w:r>
+        <w:rPr>
+          <w:b/>
+          <w:bCs/>
+          <w:sz w:val="24"/>
+          <w:szCs w:val="24"/>
+          <w:lang w:val="fr-FR"/>
+        </w:rPr>
         <w:t xml:space="preserve">Enumeration </w:t>
       </w:r>
     </w:p>
@@ -1420,6 +1592,7 @@
           <w:szCs w:val="24"/>
           <w:lang w:val="fr-FR"/>
         </w:rPr>
+        <w:lastRenderedPageBreak/>
         <w:br w:type="page"/>
       </w:r>
     </w:p>

--- a/tex/latex/documentation/Main.docx
+++ b/tex/latex/documentation/Main.docx
@@ -55,6 +55,7 @@
         <w:rPr>
           <w:i/>
           <w:iCs/>
+          <w:color w:val="ED7D31" w:themeColor="accent2"/>
           <w:sz w:val="24"/>
           <w:szCs w:val="24"/>
           <w:lang w:val="fr-FR"/>
@@ -67,6 +68,7 @@
           <w:bCs/>
           <w:i/>
           <w:iCs/>
+          <w:color w:val="ED7D31" w:themeColor="accent2"/>
           <w:sz w:val="24"/>
           <w:szCs w:val="24"/>
           <w:lang w:val="fr-FR"/>
@@ -129,11 +131,23 @@
         <w:rPr>
           <w:i/>
           <w:iCs/>
-          <w:sz w:val="24"/>
-          <w:szCs w:val="24"/>
-          <w:lang w:val="fr-FR"/>
-        </w:rPr>
-        <w:t xml:space="preserve">spacing </w:t>
+          <w:color w:val="ED7D31" w:themeColor="accent2"/>
+          <w:sz w:val="24"/>
+          <w:szCs w:val="24"/>
+          <w:lang w:val="fr-FR"/>
+        </w:rPr>
+        <w:t>spacin</w:t>
+      </w:r>
+      <w:r>
+        <w:rPr>
+          <w:i/>
+          <w:iCs/>
+          <w:color w:val="ED7D31" w:themeColor="accent2"/>
+          <w:sz w:val="24"/>
+          <w:szCs w:val="24"/>
+          <w:lang w:val="fr-FR"/>
+        </w:rPr>
+        <w:t xml:space="preserve">g : </w:t>
       </w:r>
       <w:r>
         <w:rPr>
@@ -141,11 +155,24 @@
           <w:bCs/>
           <w:i/>
           <w:iCs/>
-          <w:sz w:val="24"/>
-          <w:szCs w:val="24"/>
-          <w:lang w:val="fr-FR"/>
-        </w:rPr>
-        <w:t>1 : espacement entre les lignes</w:t>
+          <w:color w:val="70AD47" w:themeColor="accent6"/>
+          <w:sz w:val="24"/>
+          <w:szCs w:val="24"/>
+          <w:lang w:val="fr-FR"/>
+        </w:rPr>
+        <w:t>1 </w:t>
+      </w:r>
+      <w:r>
+        <w:rPr>
+          <w:b/>
+          <w:bCs/>
+          <w:i/>
+          <w:iCs/>
+          <w:sz w:val="24"/>
+          <w:szCs w:val="24"/>
+          <w:lang w:val="fr-FR"/>
+        </w:rPr>
+        <w:t>: espacement entre les lignes</w:t>
       </w:r>
       <w:r>
         <w:rPr>
@@ -203,6 +230,7 @@
         <w:rPr>
           <w:i/>
           <w:iCs/>
+          <w:color w:val="ED7D31" w:themeColor="accent2"/>
           <w:sz w:val="24"/>
           <w:szCs w:val="24"/>
           <w:lang w:val="fr-FR"/>
@@ -221,6 +249,7 @@
       </w:r>
       <w:r>
         <w:rPr>
+          <w:color w:val="70AD47" w:themeColor="accent6"/>
           <w:sz w:val="24"/>
           <w:szCs w:val="24"/>
           <w:lang w:val="fr-FR"/>
@@ -265,6 +294,7 @@
         <w:rPr>
           <w:i/>
           <w:iCs/>
+          <w:color w:val="ED7D31" w:themeColor="accent2"/>
           <w:sz w:val="24"/>
           <w:szCs w:val="24"/>
           <w:lang w:val="fr-FR"/>
@@ -283,6 +313,7 @@
       </w:r>
       <w:r>
         <w:rPr>
+          <w:color w:val="FF0000"/>
           <w:sz w:val="24"/>
           <w:szCs w:val="24"/>
           <w:lang w:val="fr-FR"/>
@@ -291,20 +322,20 @@
       </w:r>
       <w:r>
         <w:rPr>
+          <w:color w:val="FF0000"/>
           <w:sz w:val="24"/>
           <w:szCs w:val="24"/>
           <w:lang w:val="fr-FR"/>
         </w:rPr>
         <w:br/>
-        <w:t xml:space="preserve">no : annule </w:t>
-      </w:r>
-      <w:r>
-        <w:rPr>
-          <w:sz w:val="24"/>
-          <w:szCs w:val="24"/>
-          <w:lang w:val="fr-FR"/>
-        </w:rPr>
-        <w:t xml:space="preserve">l’option (permet de reset quand les fichiers .aux sont supprimés) </w:t>
+      </w:r>
+      <w:r>
+        <w:rPr>
+          <w:sz w:val="24"/>
+          <w:szCs w:val="24"/>
+          <w:lang w:val="fr-FR"/>
+        </w:rPr>
+        <w:t xml:space="preserve">no : annule l’option (permet de reset quand les fichiers .aux sont supprimés) </w:t>
       </w:r>
     </w:p>
     <w:p>
@@ -326,11 +357,23 @@
         <w:rPr>
           <w:i/>
           <w:iCs/>
-          <w:sz w:val="24"/>
-          <w:szCs w:val="24"/>
-          <w:lang w:val="fr-FR"/>
-        </w:rPr>
-        <w:t xml:space="preserve">bibstyle : </w:t>
+          <w:color w:val="ED7D31" w:themeColor="accent2"/>
+          <w:sz w:val="24"/>
+          <w:szCs w:val="24"/>
+          <w:lang w:val="fr-FR"/>
+        </w:rPr>
+        <w:t>bibstyl</w:t>
+      </w:r>
+      <w:r>
+        <w:rPr>
+          <w:i/>
+          <w:iCs/>
+          <w:color w:val="ED7D31" w:themeColor="accent2"/>
+          <w:sz w:val="24"/>
+          <w:szCs w:val="24"/>
+          <w:lang w:val="fr-FR"/>
+        </w:rPr>
+        <w:t>e :</w:t>
       </w:r>
       <w:r>
         <w:rPr>
@@ -338,26 +381,18 @@
           <w:bCs/>
           <w:i/>
           <w:iCs/>
-          <w:sz w:val="24"/>
-          <w:szCs w:val="24"/>
-          <w:lang w:val="fr-FR"/>
-        </w:rPr>
-        <w:t>unsrt</w:t>
+          <w:color w:val="70AD47" w:themeColor="accent6"/>
+          <w:sz w:val="24"/>
+          <w:szCs w:val="24"/>
+          <w:lang w:val="fr-FR"/>
+        </w:rPr>
+        <w:t xml:space="preserve"> unsrt </w:t>
       </w:r>
       <w:r>
         <w:rPr>
           <w:i/>
           <w:iCs/>
-          <w:sz w:val="24"/>
-          <w:szCs w:val="24"/>
-          <w:lang w:val="fr-FR"/>
-        </w:rPr>
-        <w:t xml:space="preserve"> </w:t>
-      </w:r>
-      <w:r>
-        <w:rPr>
-          <w:i/>
-          <w:iCs/>
+          <w:color w:val="ED7D31" w:themeColor="accent2"/>
           <w:sz w:val="24"/>
           <w:szCs w:val="24"/>
           <w:lang w:val="fr-FR"/>
@@ -385,18 +420,61 @@
           <w:iCs/>
           <w:sz w:val="24"/>
           <w:szCs w:val="24"/>
-          <w:lang w:val="fr-FR"/>
+          <w:lang w:val="en-US"/>
         </w:rPr>
       </w:pPr>
       <w:r>
         <w:rPr>
           <w:i/>
           <w:iCs/>
-          <w:sz w:val="24"/>
-          <w:szCs w:val="24"/>
-          <w:lang w:val="fr-FR"/>
-        </w:rPr>
-        <w:t>svg</w:t>
+          <w:color w:val="ED7D31" w:themeColor="accent2"/>
+          <w:sz w:val="24"/>
+          <w:szCs w:val="24"/>
+          <w:lang w:val="en-US"/>
+        </w:rPr>
+        <w:t xml:space="preserve">svg </w:t>
+      </w:r>
+      <w:r>
+        <w:rPr>
+          <w:i/>
+          <w:iCs/>
+          <w:color w:val="ED7D31" w:themeColor="accent2"/>
+          <w:sz w:val="24"/>
+          <w:szCs w:val="24"/>
+          <w:lang w:val="en-US"/>
+        </w:rPr>
+        <w:br/>
+      </w:r>
+      <w:r>
+        <w:rPr>
+          <w:i/>
+          <w:iCs/>
+          <w:sz w:val="24"/>
+          <w:szCs w:val="24"/>
+          <w:lang w:val="en-US"/>
+        </w:rPr>
+        <w:t>pictures/.../svg/.svg -&gt; pictures/…/.png</w:t>
+      </w:r>
+      <w:r>
+        <w:rPr>
+          <w:i/>
+          <w:iCs/>
+          <w:sz w:val="24"/>
+          <w:szCs w:val="24"/>
+          <w:lang w:val="en-US"/>
+        </w:rPr>
+        <w:br/>
+        <w:t xml:space="preserve">necessite : </w:t>
+      </w:r>
+      <w:r>
+        <w:rPr>
+          <w:i/>
+          <w:iCs/>
+          <w:sz w:val="14"/>
+          <w:szCs w:val="14"/>
+          <w:lang w:val="en-US"/>
+        </w:rPr>
+        <w:t>-shell-escape + svgtopng.exe</w:t>
       </w:r>
     </w:p>
     <w:p>
@@ -409,6 +487,7 @@
         <w:rPr>
           <w:i/>
           <w:iCs/>
+          <w:color w:val="ED7D31" w:themeColor="accent2"/>
           <w:sz w:val="24"/>
           <w:szCs w:val="24"/>
           <w:lang w:val="fr-FR"/>
@@ -418,6 +497,7 @@
         <w:rPr>
           <w:i/>
           <w:iCs/>
+          <w:color w:val="ED7D31" w:themeColor="accent2"/>
           <w:sz w:val="24"/>
           <w:szCs w:val="24"/>
           <w:lang w:val="fr-FR"/>
@@ -435,6 +515,7 @@
         <w:rPr>
           <w:i/>
           <w:iCs/>
+          <w:color w:val="ED7D31" w:themeColor="accent2"/>
           <w:sz w:val="24"/>
           <w:szCs w:val="24"/>
           <w:lang w:val="fr-FR"/>
@@ -444,6 +525,7 @@
         <w:rPr>
           <w:i/>
           <w:iCs/>
+          <w:color w:val="ED7D31" w:themeColor="accent2"/>
           <w:sz w:val="24"/>
           <w:szCs w:val="24"/>
           <w:lang w:val="fr-FR"/>
@@ -461,6 +543,7 @@
         <w:rPr>
           <w:i/>
           <w:iCs/>
+          <w:color w:val="ED7D31" w:themeColor="accent2"/>
           <w:sz w:val="24"/>
           <w:szCs w:val="24"/>
           <w:lang w:val="fr-FR"/>
@@ -470,6 +553,7 @@
         <w:rPr>
           <w:i/>
           <w:iCs/>
+          <w:color w:val="ED7D31" w:themeColor="accent2"/>
           <w:sz w:val="24"/>
           <w:szCs w:val="24"/>
           <w:lang w:val="fr-FR"/>
@@ -487,6 +571,7 @@
         <w:rPr>
           <w:i/>
           <w:iCs/>
+          <w:color w:val="ED7D31" w:themeColor="accent2"/>
           <w:sz w:val="24"/>
           <w:szCs w:val="24"/>
           <w:lang w:val="fr-FR"/>
@@ -496,6 +581,7 @@
         <w:rPr>
           <w:i/>
           <w:iCs/>
+          <w:color w:val="ED7D31" w:themeColor="accent2"/>
           <w:sz w:val="24"/>
           <w:szCs w:val="24"/>
           <w:lang w:val="fr-FR"/>
@@ -520,6 +606,7 @@
         <w:rPr>
           <w:i/>
           <w:iCs/>
+          <w:color w:val="ED7D31" w:themeColor="accent2"/>
           <w:sz w:val="24"/>
           <w:szCs w:val="24"/>
           <w:lang w:val="fr-FR"/>
@@ -528,22 +615,31 @@
       </w:r>
       <w:r>
         <w:rPr>
-          <w:b/>
-          <w:bCs/>
           <w:i/>
           <w:iCs/>
-          <w:sz w:val="24"/>
-          <w:szCs w:val="24"/>
-          <w:lang w:val="fr-FR"/>
-        </w:rPr>
-        <w:t xml:space="preserve">1 </w:t>
-      </w:r>
-      <w:r>
-        <w:rPr>
-          <w:b/>
-          <w:bCs/>
+          <w:color w:val="70AD47" w:themeColor="accent6"/>
+          <w:sz w:val="24"/>
+          <w:szCs w:val="24"/>
+          <w:lang w:val="fr-FR"/>
+        </w:rPr>
+        <w:t>1</w:t>
+      </w:r>
+      <w:r>
+        <w:rPr>
           <w:i/>
           <w:iCs/>
+          <w:color w:val="ED7D31" w:themeColor="accent2"/>
+          <w:sz w:val="24"/>
+          <w:szCs w:val="24"/>
+          <w:lang w:val="fr-FR"/>
+        </w:rPr>
+        <w:t xml:space="preserve"> </w:t>
+      </w:r>
+      <w:r>
+        <w:rPr>
+          <w:i/>
+          <w:iCs/>
+          <w:color w:val="ED7D31" w:themeColor="accent2"/>
           <w:sz w:val="24"/>
           <w:szCs w:val="24"/>
           <w:lang w:val="fr-FR"/>
@@ -676,7 +772,47 @@
           <w:szCs w:val="24"/>
           <w:lang w:val="fr-FR"/>
         </w:rPr>
-        <w:t>libertine main font</w:t>
+        <w:t>FONTS :</w:t>
+      </w:r>
+    </w:p>
+    <w:p>
+      <w:pPr>
+        <w:pStyle w:val="Paragraphedeliste"/>
+        <w:ind w:hanging="294"/>
+        <w:rPr>
+          <w:sz w:val="24"/>
+          <w:szCs w:val="24"/>
+          <w:lang w:val="fr-FR"/>
+        </w:rPr>
+      </w:pPr>
+      <w:r>
+        <w:rPr>
+          <w:sz w:val="24"/>
+          <w:szCs w:val="24"/>
+          <w:lang w:val="fr-FR"/>
+        </w:rPr>
+        <w:tab/>
+        <w:t>Libertine : principal</w:t>
+      </w:r>
+    </w:p>
+    <w:p>
+      <w:pPr>
+        <w:pStyle w:val="Paragraphedeliste"/>
+        <w:ind w:hanging="294"/>
+        <w:rPr>
+          <w:sz w:val="24"/>
+          <w:szCs w:val="24"/>
+          <w:lang w:val="fr-FR"/>
+        </w:rPr>
+      </w:pPr>
+      <w:r>
+        <w:rPr>
+          <w:sz w:val="24"/>
+          <w:szCs w:val="24"/>
+          <w:lang w:val="fr-FR"/>
+        </w:rPr>
+        <w:tab/>
+        <w:t xml:space="preserve">Courier : typewriter </w:t>
       </w:r>
     </w:p>
     <w:p>
@@ -875,54 +1011,8 @@
           <w:szCs w:val="24"/>
           <w:lang w:val="fr-FR"/>
         </w:rPr>
-        <w:t xml:space="preserve">\paragraph : </w:t>
-      </w:r>
-      <w:r>
-        <w:rPr>
-          <w:sz w:val="24"/>
-          <w:szCs w:val="24"/>
-          <w:lang w:val="fr-FR"/>
-        </w:rPr>
-        <w:t xml:space="preserve">paragraphe </w:t>
-      </w:r>
-      <w:r>
-        <w:rPr>
-          <w:sz w:val="24"/>
-          <w:szCs w:val="24"/>
-          <w:lang w:val="fr-FR"/>
-        </w:rPr>
-        <w:t>avec</w:t>
-      </w:r>
-      <w:r>
-        <w:rPr>
-          <w:sz w:val="24"/>
-          <w:szCs w:val="24"/>
-          <w:lang w:val="fr-FR"/>
-        </w:rPr>
-        <w:t xml:space="preserve"> numérotation</w:t>
-      </w:r>
-    </w:p>
-    <w:p>
-      <w:pPr>
-        <w:pStyle w:val="Paragraphedeliste"/>
-        <w:ind w:left="426"/>
-        <w:rPr>
-          <w:sz w:val="24"/>
-          <w:szCs w:val="24"/>
-          <w:lang w:val="fr-FR"/>
-        </w:rPr>
-      </w:pPr>
-    </w:p>
-    <w:p>
-      <w:pPr>
-        <w:pStyle w:val="Paragraphedeliste"/>
-        <w:ind w:left="426"/>
-        <w:rPr>
-          <w:sz w:val="24"/>
-          <w:szCs w:val="24"/>
-          <w:lang w:val="fr-FR"/>
-        </w:rPr>
-      </w:pPr>
+        <w:t>\paragraph : paragraphe avec numérotation</w:t>
+      </w:r>
     </w:p>
     <w:p>
       <w:pPr>
@@ -1110,114 +1200,21 @@
         <w:pStyle w:val="Paragraphedeliste"/>
         <w:numPr>
           <w:ilvl w:val="0"/>
-          <w:numId w:val="2"/>
+          <w:numId w:val="8"/>
         </w:numPr>
         <w:rPr>
-          <w:b/>
-          <w:bCs/>
-          <w:sz w:val="24"/>
-          <w:szCs w:val="24"/>
-          <w:lang w:val="fr-FR"/>
-        </w:rPr>
-      </w:pPr>
-      <w:r>
-        <w:rPr>
-          <w:b/>
-          <w:bCs/>
-          <w:sz w:val="24"/>
-          <w:szCs w:val="24"/>
-          <w:lang w:val="fr-FR"/>
-        </w:rPr>
-        <w:t>Float</w:t>
-      </w:r>
-      <w:r>
-        <w:rPr>
-          <w:b/>
-          <w:bCs/>
-          <w:sz w:val="24"/>
-          <w:szCs w:val="24"/>
-          <w:lang w:val="fr-FR"/>
-        </w:rPr>
-        <w:t>s</w:t>
-      </w:r>
-    </w:p>
-    <w:p>
-      <w:pPr>
-        <w:pStyle w:val="Paragraphedeliste"/>
-        <w:ind w:left="1440"/>
-        <w:rPr>
-          <w:b/>
-          <w:bCs/>
-          <w:sz w:val="24"/>
-          <w:szCs w:val="24"/>
-          <w:lang w:val="fr-FR"/>
-        </w:rPr>
-      </w:pPr>
-    </w:p>
-    <w:p>
-      <w:pPr>
-        <w:pStyle w:val="Paragraphedeliste"/>
-        <w:ind w:hanging="294"/>
-        <w:rPr>
-          <w:sz w:val="24"/>
-          <w:szCs w:val="24"/>
-          <w:lang w:val="fr-FR"/>
-        </w:rPr>
-      </w:pPr>
-      <w:r>
-        <w:rPr>
-          <w:sz w:val="24"/>
-          <w:szCs w:val="24"/>
-          <w:highlight w:val="yellow"/>
-          <w:lang w:val="fr-FR"/>
-        </w:rPr>
-        <w:t>Floatbarrier :</w:t>
-      </w:r>
-      <w:r>
-        <w:rPr>
-          <w:sz w:val="24"/>
-          <w:szCs w:val="24"/>
-          <w:lang w:val="fr-FR"/>
-        </w:rPr>
-        <w:t xml:space="preserve"> Placeins : bloque les float a chaque section, subsection et subsubsection</w:t>
-      </w:r>
-    </w:p>
-    <w:p>
-      <w:pPr>
-        <w:pStyle w:val="Paragraphedeliste"/>
-        <w:ind w:hanging="294"/>
-        <w:rPr>
-          <w:sz w:val="24"/>
-          <w:szCs w:val="24"/>
-          <w:lang w:val="fr-FR"/>
-        </w:rPr>
-      </w:pPr>
-      <w:r>
-        <w:rPr>
-          <w:sz w:val="24"/>
-          <w:szCs w:val="24"/>
-          <w:lang w:val="fr-FR"/>
-        </w:rPr>
-        <w:t>float : [H] ici et pas a un autre endroit</w:t>
-      </w:r>
-    </w:p>
-    <w:p>
-      <w:pPr>
-        <w:pStyle w:val="Paragraphedeliste"/>
-        <w:ind w:hanging="294"/>
-        <w:rPr>
-          <w:sz w:val="24"/>
-          <w:szCs w:val="24"/>
-          <w:lang w:val="fr-FR"/>
-        </w:rPr>
-      </w:pPr>
-      <w:r>
-        <w:rPr>
-          <w:sz w:val="24"/>
-          <w:szCs w:val="24"/>
-          <w:lang w:val="fr-FR"/>
-        </w:rPr>
-        <w:t>[ !ht] ici si ca passe</w:t>
+          <w:sz w:val="24"/>
+          <w:szCs w:val="24"/>
+          <w:lang w:val="fr-FR"/>
+        </w:rPr>
+      </w:pPr>
+      <w:r>
+        <w:rPr>
+          <w:sz w:val="24"/>
+          <w:szCs w:val="24"/>
+          <w:lang w:val="fr-FR"/>
+        </w:rPr>
+        <w:t xml:space="preserve">Caption : se place la ou on le met -&gt; au dessus ou en dessous </w:t>
       </w:r>
     </w:p>
     <w:p>
@@ -1239,118 +1236,123 @@
           <w:numId w:val="2"/>
         </w:numPr>
         <w:rPr>
-          <w:sz w:val="24"/>
-          <w:szCs w:val="24"/>
-          <w:lang w:val="fr-FR"/>
-        </w:rPr>
-      </w:pPr>
-      <w:r>
-        <w:rPr>
           <w:b/>
           <w:bCs/>
           <w:sz w:val="24"/>
           <w:szCs w:val="24"/>
           <w:lang w:val="fr-FR"/>
         </w:rPr>
-        <w:t>Tables</w:t>
-      </w:r>
-    </w:p>
-    <w:p>
-      <w:pPr>
-        <w:pStyle w:val="Paragraphedeliste"/>
-        <w:ind w:hanging="294"/>
-        <w:rPr>
-          <w:sz w:val="24"/>
-          <w:szCs w:val="24"/>
-          <w:lang w:val="fr-FR"/>
-        </w:rPr>
-      </w:pPr>
-      <w:r>
-        <w:rPr>
-          <w:sz w:val="24"/>
-          <w:szCs w:val="24"/>
-          <w:lang w:val="fr-FR"/>
-        </w:rPr>
-        <w:t xml:space="preserve">\tables : print : </w:t>
-      </w:r>
-      <w:r>
-        <w:rPr>
-          <w:sz w:val="24"/>
-          <w:szCs w:val="24"/>
-          <w:lang w:val="fr-FR"/>
-        </w:rPr>
-        <w:t>Chapter +sections :  figure, table, appendix ( si package), bib en mode unsrt</w:t>
-      </w:r>
-    </w:p>
-    <w:p>
-      <w:pPr>
-        <w:pStyle w:val="Paragraphedeliste"/>
-        <w:ind w:hanging="294"/>
-        <w:rPr>
-          <w:sz w:val="24"/>
-          <w:szCs w:val="24"/>
-          <w:lang w:val="fr-FR"/>
-        </w:rPr>
-      </w:pPr>
-      <w:r>
-        <w:rPr>
+      </w:pPr>
+      <w:r>
+        <w:rPr>
+          <w:b/>
+          <w:bCs/>
+          <w:sz w:val="24"/>
+          <w:szCs w:val="24"/>
+          <w:lang w:val="fr-FR"/>
+        </w:rPr>
+        <w:t>Float</w:t>
+      </w:r>
+      <w:r>
+        <w:rPr>
+          <w:b/>
+          <w:bCs/>
           <w:sz w:val="24"/>
           <w:szCs w:val="24"/>
           <w:lang w:val="fr-FR"/>
         </w:rPr>
         <w:t>s</w:t>
       </w:r>
-      <w:r>
-        <w:rPr>
-          <w:sz w:val="24"/>
-          <w:szCs w:val="24"/>
-          <w:lang w:val="fr-FR"/>
-        </w:rPr>
-        <w:t>ecnumdepth</w:t>
-      </w:r>
-      <w:r>
-        <w:rPr>
-          <w:sz w:val="24"/>
-          <w:szCs w:val="24"/>
-          <w:lang w:val="fr-FR"/>
-        </w:rPr>
-        <w:t> : 6</w:t>
-      </w:r>
-    </w:p>
-    <w:p>
-      <w:pPr>
-        <w:pStyle w:val="Paragraphedeliste"/>
-        <w:ind w:hanging="294"/>
-        <w:rPr>
-          <w:sz w:val="24"/>
-          <w:szCs w:val="24"/>
-          <w:lang w:val="fr-FR"/>
-        </w:rPr>
-      </w:pPr>
-      <w:r>
-        <w:rPr>
-          <w:sz w:val="24"/>
-          <w:szCs w:val="24"/>
-          <w:lang w:val="fr-FR"/>
-        </w:rPr>
-        <w:t>t</w:t>
-      </w:r>
-      <w:r>
-        <w:rPr>
-          <w:sz w:val="24"/>
-          <w:szCs w:val="24"/>
-          <w:lang w:val="fr-FR"/>
-        </w:rPr>
-        <w:t>ocdepth</w:t>
-      </w:r>
-      <w:r>
-        <w:rPr>
-          <w:sz w:val="24"/>
-          <w:szCs w:val="24"/>
-          <w:lang w:val="fr-FR"/>
-        </w:rPr>
-        <w:t> : 5</w:t>
-      </w:r>
+    </w:p>
+    <w:p>
+      <w:pPr>
+        <w:pStyle w:val="Paragraphedeliste"/>
+        <w:ind w:left="1440"/>
+        <w:rPr>
+          <w:b/>
+          <w:bCs/>
+          <w:sz w:val="24"/>
+          <w:szCs w:val="24"/>
+          <w:lang w:val="fr-FR"/>
+        </w:rPr>
+      </w:pPr>
+    </w:p>
+    <w:p>
+      <w:pPr>
+        <w:pStyle w:val="Paragraphedeliste"/>
+        <w:ind w:hanging="294"/>
+        <w:rPr>
+          <w:sz w:val="24"/>
+          <w:szCs w:val="24"/>
+          <w:lang w:val="fr-FR"/>
+        </w:rPr>
+      </w:pPr>
+      <w:r>
+        <w:rPr>
+          <w:sz w:val="24"/>
+          <w:szCs w:val="24"/>
+          <w:highlight w:val="yellow"/>
+          <w:lang w:val="fr-FR"/>
+        </w:rPr>
+        <w:t>Floatbarrier :</w:t>
+      </w:r>
+      <w:r>
+        <w:rPr>
+          <w:sz w:val="24"/>
+          <w:szCs w:val="24"/>
+          <w:lang w:val="fr-FR"/>
+        </w:rPr>
+        <w:t xml:space="preserve"> Placeins : bloque les float a chaque section, subsection et subsubsection</w:t>
+      </w:r>
+    </w:p>
+    <w:p>
+      <w:pPr>
+        <w:pStyle w:val="Paragraphedeliste"/>
+        <w:ind w:hanging="294"/>
+        <w:rPr>
+          <w:sz w:val="24"/>
+          <w:szCs w:val="24"/>
+          <w:lang w:val="fr-FR"/>
+        </w:rPr>
+      </w:pPr>
+      <w:r>
+        <w:rPr>
+          <w:sz w:val="24"/>
+          <w:szCs w:val="24"/>
+          <w:lang w:val="fr-FR"/>
+        </w:rPr>
+        <w:t>float : [H] ici et pas a un autre endroit</w:t>
+      </w:r>
+    </w:p>
+    <w:p>
+      <w:pPr>
+        <w:pStyle w:val="Paragraphedeliste"/>
+        <w:ind w:hanging="294"/>
+        <w:rPr>
+          <w:sz w:val="24"/>
+          <w:szCs w:val="24"/>
+          <w:lang w:val="fr-FR"/>
+        </w:rPr>
+      </w:pPr>
+      <w:r>
+        <w:rPr>
+          <w:sz w:val="24"/>
+          <w:szCs w:val="24"/>
+          <w:lang w:val="fr-FR"/>
+        </w:rPr>
+        <w:t>[ !ht] ici si ca passe</w:t>
+      </w:r>
+    </w:p>
+    <w:p>
+      <w:pPr>
+        <w:pStyle w:val="Paragraphedeliste"/>
+        <w:ind w:hanging="294"/>
+        <w:rPr>
+          <w:sz w:val="24"/>
+          <w:szCs w:val="24"/>
+          <w:lang w:val="fr-FR"/>
+        </w:rPr>
+      </w:pPr>
     </w:p>
     <w:p>
       <w:pPr>
@@ -1373,228 +1375,224 @@
           <w:szCs w:val="24"/>
           <w:lang w:val="fr-FR"/>
         </w:rPr>
-        <w:t xml:space="preserve">Enumeration </w:t>
-      </w:r>
-    </w:p>
-    <w:p>
-      <w:pPr>
-        <w:pStyle w:val="Paragraphedeliste"/>
-        <w:ind w:hanging="294"/>
-        <w:rPr>
-          <w:sz w:val="24"/>
-          <w:szCs w:val="24"/>
-          <w:lang w:val="fr-FR"/>
-        </w:rPr>
-      </w:pPr>
-      <w:r>
-        <w:rPr>
-          <w:sz w:val="24"/>
-          <w:szCs w:val="24"/>
-          <w:lang w:val="fr-FR"/>
-        </w:rPr>
-        <w:t xml:space="preserve">Enumitem : </w:t>
-      </w:r>
-      <w:r>
-        <w:rPr>
-          <w:sz w:val="24"/>
-          <w:szCs w:val="24"/>
-          <w:lang w:val="fr-FR"/>
-        </w:rPr>
-        <w:t>parametrer enumeration</w:t>
-      </w:r>
-    </w:p>
-    <w:p>
-      <w:pPr>
-        <w:pStyle w:val="Paragraphedeliste"/>
-        <w:rPr>
-          <w:sz w:val="24"/>
-          <w:szCs w:val="24"/>
-          <w:lang w:val="fr-FR"/>
-        </w:rPr>
-      </w:pPr>
-      <w:r>
-        <w:rPr>
-          <w:sz w:val="24"/>
-          <w:szCs w:val="24"/>
-          <w:lang w:val="fr-FR"/>
-        </w:rPr>
-        <w:t xml:space="preserve">\begin{enumeration}[…] </w:t>
-      </w:r>
-    </w:p>
-    <w:p>
-      <w:pPr>
-        <w:pStyle w:val="Paragraphedeliste"/>
-        <w:ind w:firstLine="696"/>
-        <w:rPr>
-          <w:sz w:val="24"/>
-          <w:szCs w:val="24"/>
-          <w:lang w:val="fr-FR"/>
-        </w:rPr>
-      </w:pPr>
-      <w:r>
-        <w:rPr>
-          <w:sz w:val="24"/>
-          <w:szCs w:val="24"/>
-          <w:lang w:val="fr-FR"/>
-        </w:rPr>
-        <w:t>Changer label : label =</w:t>
-      </w:r>
-      <w:r>
-        <w:rPr>
-          <w:sz w:val="24"/>
-          <w:szCs w:val="24"/>
-          <w:lang w:val="fr-FR"/>
-        </w:rPr>
-        <w:t>{</w:t>
-      </w:r>
-      <w:r>
-        <w:rPr>
-          <w:sz w:val="24"/>
-          <w:szCs w:val="24"/>
-          <w:lang w:val="fr-FR"/>
-        </w:rPr>
-        <w:t xml:space="preserve"> nomlabel \arabic(format du compteur si i</w:t>
-      </w:r>
-      <w:r>
-        <w:rPr>
-          <w:sz w:val="24"/>
-          <w:szCs w:val="24"/>
-          <w:lang w:val="fr-FR"/>
-        </w:rPr>
-        <w:t>l y a)</w:t>
-      </w:r>
-      <w:r>
-        <w:rPr>
-          <w:sz w:val="24"/>
-          <w:szCs w:val="24"/>
-          <w:lang w:val="fr-FR"/>
-        </w:rPr>
-        <w:t>*</w:t>
-      </w:r>
-      <w:r>
-        <w:rPr>
-          <w:sz w:val="24"/>
-          <w:szCs w:val="24"/>
-          <w:lang w:val="fr-FR"/>
-        </w:rPr>
-        <w:t>}</w:t>
-      </w:r>
-    </w:p>
-    <w:p>
-      <w:pPr>
-        <w:pStyle w:val="Paragraphedeliste"/>
-        <w:ind w:firstLine="696"/>
-        <w:rPr>
-          <w:sz w:val="24"/>
-          <w:szCs w:val="24"/>
-          <w:lang w:val="fr-FR"/>
-        </w:rPr>
-      </w:pPr>
-      <w:r>
-        <w:rPr>
-          <w:sz w:val="24"/>
-          <w:szCs w:val="24"/>
-          <w:lang w:val="fr-FR"/>
-        </w:rPr>
-        <w:t xml:space="preserve">Adapter marge : </w:t>
-      </w:r>
-      <w:r>
-        <w:rPr>
-          <w:sz w:val="24"/>
-          <w:szCs w:val="24"/>
-          <w:lang w:val="fr-FR"/>
-        </w:rPr>
-        <w:t>leftmargin=</w:t>
-      </w:r>
-    </w:p>
-    <w:p>
-      <w:pPr>
-        <w:pStyle w:val="Paragraphedeliste"/>
-        <w:rPr>
-          <w:sz w:val="24"/>
-          <w:szCs w:val="24"/>
-          <w:lang w:val="fr-FR"/>
-        </w:rPr>
-      </w:pPr>
-      <w:r>
-        <w:rPr>
-          <w:sz w:val="24"/>
-          <w:szCs w:val="24"/>
-          <w:lang w:val="fr-FR"/>
-        </w:rPr>
-        <w:tab/>
-        <w:t>Sous-listes : sblist, sbblist</w:t>
-      </w:r>
-    </w:p>
-    <w:p>
-      <w:pPr>
-        <w:pStyle w:val="Paragraphedeliste"/>
-        <w:rPr>
-          <w:sz w:val="24"/>
-          <w:szCs w:val="24"/>
-          <w:lang w:val="fr-FR"/>
-        </w:rPr>
-      </w:pPr>
-      <w:r>
-        <w:rPr>
-          <w:sz w:val="24"/>
-          <w:szCs w:val="24"/>
-          <w:lang w:val="fr-FR"/>
-        </w:rPr>
-        <w:t>Type de item : label =</w:t>
-      </w:r>
-      <w:r>
-        <w:rPr>
-          <w:lang w:val="fr-FR"/>
-        </w:rPr>
-        <w:t xml:space="preserve"> $</w:t>
-      </w:r>
-      <w:r>
-        <w:rPr>
-          <w:lang w:val="fr-FR"/>
-        </w:rPr>
-        <w:t>signe mathematique quelconque$</w:t>
-      </w:r>
-    </w:p>
-    <w:p>
-      <w:pPr>
-        <w:pStyle w:val="Paragraphedeliste"/>
-        <w:rPr>
-          <w:sz w:val="24"/>
-          <w:szCs w:val="24"/>
-          <w:lang w:val="fr-FR"/>
-        </w:rPr>
-      </w:pPr>
-      <w:r>
-        <w:rPr>
-          <w:sz w:val="24"/>
-          <w:szCs w:val="24"/>
-          <w:lang w:val="fr-FR"/>
-        </w:rPr>
-        <w:t>Penalitées  pour saut de page : encourage saut de page après les listes</w:t>
-      </w:r>
-    </w:p>
-    <w:p>
-      <w:pPr>
-        <w:rPr>
-          <w:b/>
-          <w:bCs/>
-          <w:sz w:val="24"/>
-          <w:szCs w:val="24"/>
-          <w:lang w:val="fr-FR"/>
-        </w:rPr>
-      </w:pPr>
-      <w:r>
-        <w:rPr>
-          <w:b/>
-          <w:bCs/>
-          <w:sz w:val="24"/>
-          <w:szCs w:val="24"/>
-          <w:lang w:val="fr-FR"/>
-        </w:rPr>
-        <w:lastRenderedPageBreak/>
-        <w:br w:type="page"/>
-      </w:r>
+        <w:t>Tables</w:t>
+      </w:r>
+    </w:p>
+    <w:p>
+      <w:pPr>
+        <w:pStyle w:val="Paragraphedeliste"/>
+        <w:ind w:hanging="294"/>
+        <w:rPr>
+          <w:sz w:val="14"/>
+          <w:szCs w:val="14"/>
+          <w:lang w:val="fr-FR"/>
+        </w:rPr>
+      </w:pPr>
+      <w:r>
+        <w:rPr>
+          <w:sz w:val="24"/>
+          <w:szCs w:val="24"/>
+          <w:lang w:val="fr-FR"/>
+        </w:rPr>
+        <w:t xml:space="preserve">\tables : </w:t>
+      </w:r>
+      <w:r>
+        <w:rPr>
+          <w:sz w:val="14"/>
+          <w:szCs w:val="14"/>
+          <w:lang w:val="fr-FR"/>
+        </w:rPr>
+        <w:t xml:space="preserve">(fin du document) </w:t>
+      </w:r>
+    </w:p>
+    <w:p>
+      <w:pPr>
+        <w:pStyle w:val="Paragraphedeliste"/>
+        <w:numPr>
+          <w:ilvl w:val="0"/>
+          <w:numId w:val="3"/>
+        </w:numPr>
+        <w:rPr>
+          <w:sz w:val="24"/>
+          <w:szCs w:val="24"/>
+          <w:lang w:val="fr-FR"/>
+        </w:rPr>
+      </w:pPr>
+      <w:r>
+        <w:rPr>
+          <w:sz w:val="24"/>
+          <w:szCs w:val="24"/>
+          <w:lang w:val="fr-FR"/>
+        </w:rPr>
+        <w:t>Tof :  figure</w:t>
+      </w:r>
+    </w:p>
+    <w:p>
+      <w:pPr>
+        <w:pStyle w:val="Paragraphedeliste"/>
+        <w:numPr>
+          <w:ilvl w:val="0"/>
+          <w:numId w:val="3"/>
+        </w:numPr>
+        <w:rPr>
+          <w:sz w:val="24"/>
+          <w:szCs w:val="24"/>
+          <w:lang w:val="fr-FR"/>
+        </w:rPr>
+      </w:pPr>
+      <w:r>
+        <w:rPr>
+          <w:sz w:val="24"/>
+          <w:szCs w:val="24"/>
+          <w:lang w:val="fr-FR"/>
+        </w:rPr>
+        <w:t>Tot : table</w:t>
+      </w:r>
+    </w:p>
+    <w:p>
+      <w:pPr>
+        <w:pStyle w:val="Paragraphedeliste"/>
+        <w:numPr>
+          <w:ilvl w:val="0"/>
+          <w:numId w:val="3"/>
+        </w:numPr>
+        <w:rPr>
+          <w:sz w:val="24"/>
+          <w:szCs w:val="24"/>
+          <w:lang w:val="fr-FR"/>
+        </w:rPr>
+      </w:pPr>
+      <w:r>
+        <w:rPr>
+          <w:sz w:val="24"/>
+          <w:szCs w:val="24"/>
+          <w:lang w:val="fr-FR"/>
+        </w:rPr>
+        <w:t xml:space="preserve">Toa : appendix ( si package), </w:t>
+      </w:r>
+    </w:p>
+    <w:p>
+      <w:pPr>
+        <w:pStyle w:val="Paragraphedeliste"/>
+        <w:numPr>
+          <w:ilvl w:val="0"/>
+          <w:numId w:val="3"/>
+        </w:numPr>
+        <w:rPr>
+          <w:sz w:val="24"/>
+          <w:szCs w:val="24"/>
+          <w:lang w:val="fr-FR"/>
+        </w:rPr>
+      </w:pPr>
+      <w:r>
+        <w:rPr>
+          <w:sz w:val="24"/>
+          <w:szCs w:val="24"/>
+          <w:lang w:val="fr-FR"/>
+        </w:rPr>
+        <w:t xml:space="preserve">bib en mode </w:t>
+      </w:r>
+      <w:r>
+        <w:rPr>
+          <w:color w:val="70AD47" w:themeColor="accent6"/>
+          <w:sz w:val="24"/>
+          <w:szCs w:val="24"/>
+          <w:lang w:val="fr-FR"/>
+        </w:rPr>
+        <w:t>unsrt</w:t>
+      </w:r>
+    </w:p>
+    <w:p>
+      <w:pPr>
+        <w:pStyle w:val="Paragraphedeliste"/>
+        <w:ind w:left="1146"/>
+        <w:rPr>
+          <w:sz w:val="24"/>
+          <w:szCs w:val="24"/>
+          <w:lang w:val="fr-FR"/>
+        </w:rPr>
+      </w:pPr>
+    </w:p>
+    <w:p>
+      <w:pPr>
+        <w:pStyle w:val="Paragraphedeliste"/>
+        <w:ind w:hanging="294"/>
+        <w:rPr>
+          <w:sz w:val="24"/>
+          <w:szCs w:val="24"/>
+          <w:lang w:val="fr-FR"/>
+        </w:rPr>
+      </w:pPr>
+      <w:r>
+        <w:rPr>
+          <w:sz w:val="24"/>
+          <w:szCs w:val="24"/>
+          <w:lang w:val="fr-FR"/>
+        </w:rPr>
+        <w:t>s</w:t>
+      </w:r>
+      <w:r>
+        <w:rPr>
+          <w:sz w:val="24"/>
+          <w:szCs w:val="24"/>
+          <w:lang w:val="fr-FR"/>
+        </w:rPr>
+        <w:t>ecnumdepth</w:t>
+      </w:r>
+      <w:r>
+        <w:rPr>
+          <w:sz w:val="24"/>
+          <w:szCs w:val="24"/>
+          <w:lang w:val="fr-FR"/>
+        </w:rPr>
+        <w:t> : 6</w:t>
+      </w:r>
+    </w:p>
+    <w:p>
+      <w:pPr>
+        <w:pStyle w:val="Paragraphedeliste"/>
+        <w:ind w:hanging="294"/>
+        <w:rPr>
+          <w:sz w:val="24"/>
+          <w:szCs w:val="24"/>
+          <w:lang w:val="fr-FR"/>
+        </w:rPr>
+      </w:pPr>
+      <w:r>
+        <w:rPr>
+          <w:sz w:val="24"/>
+          <w:szCs w:val="24"/>
+          <w:lang w:val="fr-FR"/>
+        </w:rPr>
+        <w:t>t</w:t>
+      </w:r>
+      <w:r>
+        <w:rPr>
+          <w:sz w:val="24"/>
+          <w:szCs w:val="24"/>
+          <w:lang w:val="fr-FR"/>
+        </w:rPr>
+        <w:t>ocdepth</w:t>
+      </w:r>
+      <w:r>
+        <w:rPr>
+          <w:sz w:val="24"/>
+          <w:szCs w:val="24"/>
+          <w:lang w:val="fr-FR"/>
+        </w:rPr>
+        <w:t> : 5</w:t>
+      </w:r>
+    </w:p>
+    <w:p>
+      <w:pPr>
+        <w:pStyle w:val="Paragraphedeliste"/>
+        <w:ind w:hanging="294"/>
+        <w:rPr>
+          <w:sz w:val="24"/>
+          <w:szCs w:val="24"/>
+          <w:lang w:val="fr-FR"/>
+        </w:rPr>
+      </w:pPr>
     </w:p>
     <w:p>
       <w:pPr>
@@ -1609,6 +1607,248 @@
           <w:lang w:val="fr-FR"/>
         </w:rPr>
       </w:pPr>
+      <w:r>
+        <w:rPr>
+          <w:b/>
+          <w:bCs/>
+          <w:sz w:val="24"/>
+          <w:szCs w:val="24"/>
+          <w:lang w:val="fr-FR"/>
+        </w:rPr>
+        <w:t xml:space="preserve">Enumeration </w:t>
+      </w:r>
+    </w:p>
+    <w:p>
+      <w:pPr>
+        <w:pStyle w:val="Paragraphedeliste"/>
+        <w:ind w:hanging="294"/>
+        <w:rPr>
+          <w:sz w:val="24"/>
+          <w:szCs w:val="24"/>
+          <w:lang w:val="fr-FR"/>
+        </w:rPr>
+      </w:pPr>
+      <w:r>
+        <w:rPr>
+          <w:sz w:val="24"/>
+          <w:szCs w:val="24"/>
+          <w:lang w:val="fr-FR"/>
+        </w:rPr>
+        <w:lastRenderedPageBreak/>
+        <w:t xml:space="preserve">Enumitem : </w:t>
+      </w:r>
+      <w:r>
+        <w:rPr>
+          <w:sz w:val="24"/>
+          <w:szCs w:val="24"/>
+          <w:lang w:val="fr-FR"/>
+        </w:rPr>
+        <w:t>parametrer enumeration</w:t>
+      </w:r>
+    </w:p>
+    <w:p>
+      <w:pPr>
+        <w:pStyle w:val="Paragraphedeliste"/>
+        <w:rPr>
+          <w:sz w:val="24"/>
+          <w:szCs w:val="24"/>
+          <w:lang w:val="fr-FR"/>
+        </w:rPr>
+      </w:pPr>
+      <w:r>
+        <w:rPr>
+          <w:sz w:val="24"/>
+          <w:szCs w:val="24"/>
+          <w:lang w:val="fr-FR"/>
+        </w:rPr>
+        <w:t xml:space="preserve">\begin{enumeration}[…] </w:t>
+      </w:r>
+    </w:p>
+    <w:p>
+      <w:pPr>
+        <w:pStyle w:val="Paragraphedeliste"/>
+        <w:ind w:firstLine="696"/>
+        <w:rPr>
+          <w:sz w:val="24"/>
+          <w:szCs w:val="24"/>
+          <w:lang w:val="fr-FR"/>
+        </w:rPr>
+      </w:pPr>
+      <w:r>
+        <w:rPr>
+          <w:sz w:val="24"/>
+          <w:szCs w:val="24"/>
+          <w:lang w:val="fr-FR"/>
+        </w:rPr>
+        <w:t>Changer label : label =</w:t>
+      </w:r>
+      <w:r>
+        <w:rPr>
+          <w:sz w:val="24"/>
+          <w:szCs w:val="24"/>
+          <w:lang w:val="fr-FR"/>
+        </w:rPr>
+        <w:t>{</w:t>
+      </w:r>
+      <w:r>
+        <w:rPr>
+          <w:sz w:val="24"/>
+          <w:szCs w:val="24"/>
+          <w:lang w:val="fr-FR"/>
+        </w:rPr>
+        <w:t xml:space="preserve"> nomlabel \arabic(format du compteur si i</w:t>
+      </w:r>
+      <w:r>
+        <w:rPr>
+          <w:sz w:val="24"/>
+          <w:szCs w:val="24"/>
+          <w:lang w:val="fr-FR"/>
+        </w:rPr>
+        <w:t>l y a)</w:t>
+      </w:r>
+      <w:r>
+        <w:rPr>
+          <w:sz w:val="24"/>
+          <w:szCs w:val="24"/>
+          <w:lang w:val="fr-FR"/>
+        </w:rPr>
+        <w:t>*</w:t>
+      </w:r>
+      <w:r>
+        <w:rPr>
+          <w:sz w:val="24"/>
+          <w:szCs w:val="24"/>
+          <w:lang w:val="fr-FR"/>
+        </w:rPr>
+        <w:t>}</w:t>
+      </w:r>
+    </w:p>
+    <w:p>
+      <w:pPr>
+        <w:pStyle w:val="Paragraphedeliste"/>
+        <w:ind w:firstLine="696"/>
+        <w:rPr>
+          <w:sz w:val="24"/>
+          <w:szCs w:val="24"/>
+          <w:lang w:val="fr-FR"/>
+        </w:rPr>
+      </w:pPr>
+      <w:r>
+        <w:rPr>
+          <w:sz w:val="24"/>
+          <w:szCs w:val="24"/>
+          <w:lang w:val="fr-FR"/>
+        </w:rPr>
+        <w:t xml:space="preserve">Adapter marge : </w:t>
+      </w:r>
+      <w:r>
+        <w:rPr>
+          <w:sz w:val="24"/>
+          <w:szCs w:val="24"/>
+          <w:lang w:val="fr-FR"/>
+        </w:rPr>
+        <w:t>leftmargin=</w:t>
+      </w:r>
+    </w:p>
+    <w:p>
+      <w:pPr>
+        <w:pStyle w:val="Paragraphedeliste"/>
+        <w:rPr>
+          <w:sz w:val="24"/>
+          <w:szCs w:val="24"/>
+          <w:lang w:val="fr-FR"/>
+        </w:rPr>
+      </w:pPr>
+      <w:r>
+        <w:rPr>
+          <w:sz w:val="24"/>
+          <w:szCs w:val="24"/>
+          <w:lang w:val="fr-FR"/>
+        </w:rPr>
+        <w:tab/>
+        <w:t xml:space="preserve">Sous-listes : </w:t>
+      </w:r>
+      <w:r>
+        <w:rPr>
+          <w:color w:val="FF0000"/>
+          <w:sz w:val="24"/>
+          <w:szCs w:val="24"/>
+          <w:lang w:val="fr-FR"/>
+        </w:rPr>
+        <w:t>sblist, sbblist</w:t>
+      </w:r>
+    </w:p>
+    <w:p>
+      <w:pPr>
+        <w:pStyle w:val="Paragraphedeliste"/>
+        <w:rPr>
+          <w:sz w:val="24"/>
+          <w:szCs w:val="24"/>
+          <w:lang w:val="fr-FR"/>
+        </w:rPr>
+      </w:pPr>
+      <w:r>
+        <w:rPr>
+          <w:sz w:val="24"/>
+          <w:szCs w:val="24"/>
+          <w:lang w:val="fr-FR"/>
+        </w:rPr>
+        <w:t>Type de item : label =</w:t>
+      </w:r>
+      <w:r>
+        <w:rPr>
+          <w:lang w:val="fr-FR"/>
+        </w:rPr>
+        <w:t xml:space="preserve"> $</w:t>
+      </w:r>
+      <w:r>
+        <w:rPr>
+          <w:lang w:val="fr-FR"/>
+        </w:rPr>
+        <w:t>signe mathematique quelconque$</w:t>
+      </w:r>
+    </w:p>
+    <w:p>
+      <w:pPr>
+        <w:pStyle w:val="Paragraphedeliste"/>
+        <w:rPr>
+          <w:sz w:val="24"/>
+          <w:szCs w:val="24"/>
+          <w:lang w:val="fr-FR"/>
+        </w:rPr>
+      </w:pPr>
+      <w:r>
+        <w:rPr>
+          <w:sz w:val="24"/>
+          <w:szCs w:val="24"/>
+          <w:lang w:val="fr-FR"/>
+        </w:rPr>
+        <w:t>Penalitées  pour saut de page : encourage saut de page après les listes</w:t>
+      </w:r>
+    </w:p>
+    <w:p>
+      <w:pPr>
+        <w:pStyle w:val="Paragraphedeliste"/>
+        <w:numPr>
+          <w:ilvl w:val="0"/>
+          <w:numId w:val="2"/>
+        </w:numPr>
+        <w:rPr>
+          <w:sz w:val="24"/>
+          <w:szCs w:val="24"/>
+          <w:lang w:val="fr-FR"/>
+        </w:rPr>
+      </w:pPr>
+      <w:r>
+        <w:rPr>
+          <w:b/>
+          <w:bCs/>
+          <w:sz w:val="24"/>
+          <w:szCs w:val="24"/>
+          <w:lang w:val="fr-FR"/>
+        </w:rPr>
+        <w:br w:type="page"/>
+      </w:r>
       <w:r>
         <w:rPr>
           <w:b/>
@@ -2051,15 +2291,152 @@
           <w:szCs w:val="24"/>
           <w:lang w:val="fr-FR"/>
         </w:rPr>
-        <w:t>url</w:t>
-      </w:r>
-      <w:r>
-        <w:rPr>
-          <w:sz w:val="24"/>
-          <w:szCs w:val="24"/>
-          <w:lang w:val="fr-FR"/>
-        </w:rPr>
-        <w:t> : hyphen</w:t>
+        <w:t>\ref{} : fig, tab, eq</w:t>
+      </w:r>
+    </w:p>
+    <w:p>
+      <w:pPr>
+        <w:pStyle w:val="Paragraphedeliste"/>
+        <w:ind w:hanging="294"/>
+        <w:rPr>
+          <w:sz w:val="24"/>
+          <w:szCs w:val="24"/>
+        </w:rPr>
+      </w:pPr>
+      <w:r>
+        <w:rPr>
+          <w:sz w:val="24"/>
+          <w:szCs w:val="24"/>
+        </w:rPr>
+        <w:t>\p</w:t>
+      </w:r>
+      <w:r>
+        <w:rPr>
+          <w:sz w:val="24"/>
+          <w:szCs w:val="24"/>
+        </w:rPr>
+        <w:t xml:space="preserve">ageref{} </w:t>
+      </w:r>
+    </w:p>
+    <w:p>
+      <w:pPr>
+        <w:pStyle w:val="Paragraphedeliste"/>
+        <w:ind w:hanging="294"/>
+        <w:rPr>
+          <w:sz w:val="24"/>
+          <w:szCs w:val="24"/>
+        </w:rPr>
+      </w:pPr>
+    </w:p>
+    <w:p>
+      <w:pPr>
+        <w:pStyle w:val="Paragraphedeliste"/>
+        <w:ind w:hanging="294"/>
+        <w:rPr>
+          <w:sz w:val="20"/>
+          <w:szCs w:val="20"/>
+          <w:lang w:val="fr-FR"/>
+        </w:rPr>
+      </w:pPr>
+      <w:r>
+        <w:rPr>
+          <w:sz w:val="20"/>
+          <w:szCs w:val="20"/>
+          <w:lang w:val="fr-FR"/>
+        </w:rPr>
+        <w:t xml:space="preserve">Faire les </w:t>
+      </w:r>
+      <w:r>
+        <w:rPr>
+          <w:sz w:val="20"/>
+          <w:szCs w:val="20"/>
+          <w:lang w:val="fr-FR"/>
+        </w:rPr>
+        <w:t xml:space="preserve">raccourcis pour chaque nouveaux doc : </w:t>
+      </w:r>
+      <w:r>
+        <w:rPr>
+          <w:sz w:val="20"/>
+          <w:szCs w:val="20"/>
+          <w:lang w:val="fr-FR"/>
+        </w:rPr>
+        <w:br/>
+        <w:t xml:space="preserve">\refpage : </w:t>
+      </w:r>
+      <w:r>
+        <w:rPr>
+          <w:sz w:val="20"/>
+          <w:szCs w:val="20"/>
+          <w:lang w:val="fr-FR"/>
+        </w:rPr>
+        <w:t>(Seite \pagerefold{#1})</w:t>
+      </w:r>
+      <w:r>
+        <w:rPr>
+          <w:sz w:val="20"/>
+          <w:szCs w:val="20"/>
+          <w:lang w:val="fr-FR"/>
+        </w:rPr>
+        <w:br/>
+        <w:t xml:space="preserve">\picref : </w:t>
+      </w:r>
+      <w:r>
+        <w:rPr>
+          <w:sz w:val="20"/>
+          <w:szCs w:val="20"/>
+          <w:lang w:val="fr-FR"/>
+        </w:rPr>
+        <w:t>(siehe Abb. \ref{fig:#1})</w:t>
+      </w:r>
+      <w:r>
+        <w:rPr>
+          <w:sz w:val="20"/>
+          <w:szCs w:val="20"/>
+          <w:lang w:val="fr-FR"/>
+        </w:rPr>
+        <w:br/>
+        <w:t>….</w:t>
+      </w:r>
+    </w:p>
+    <w:p>
+      <w:pPr>
+        <w:pStyle w:val="Paragraphedeliste"/>
+        <w:ind w:hanging="294"/>
+        <w:rPr>
+          <w:sz w:val="20"/>
+          <w:szCs w:val="20"/>
+          <w:lang w:val="fr-FR"/>
+        </w:rPr>
+      </w:pPr>
+    </w:p>
+    <w:p>
+      <w:pPr>
+        <w:pStyle w:val="Paragraphedeliste"/>
+        <w:ind w:hanging="294"/>
+        <w:rPr>
+          <w:sz w:val="20"/>
+          <w:szCs w:val="20"/>
+          <w:lang w:val="fr-FR"/>
+        </w:rPr>
+      </w:pPr>
+    </w:p>
+    <w:p>
+      <w:pPr>
+        <w:pStyle w:val="Paragraphedeliste"/>
+        <w:ind w:hanging="294"/>
+        <w:rPr>
+          <w:sz w:val="24"/>
+          <w:szCs w:val="24"/>
+          <w:lang w:val="fr-FR"/>
+        </w:rPr>
+      </w:pPr>
+      <w:r>
+        <w:rPr>
+          <w:sz w:val="24"/>
+          <w:szCs w:val="24"/>
+          <w:lang w:val="fr-FR"/>
+        </w:rPr>
+        <w:t>url : hyphen</w:t>
       </w:r>
     </w:p>
     <w:p>
@@ -2446,7 +2823,7 @@
           <w:szCs w:val="24"/>
           <w:lang w:val="fr-FR"/>
         </w:rPr>
-        <w:t>Cite + natbib -&gt; bib en mode unsrt</w:t>
+        <w:t>Cite -&gt; bib en mode unsrt</w:t>
       </w:r>
       <w:r>
         <w:rPr>
@@ -2518,7 +2895,6 @@
           <w:szCs w:val="24"/>
           <w:lang w:val="fr-FR"/>
         </w:rPr>
-        <w:lastRenderedPageBreak/>
         <w:t>\emptypage : page vide</w:t>
       </w:r>
     </w:p>
@@ -2639,24 +3015,642 @@
     <w:p>
       <w:pPr>
         <w:pStyle w:val="Paragraphedeliste"/>
-        <w:ind w:hanging="294"/>
-        <w:rPr>
-          <w:sz w:val="24"/>
-          <w:szCs w:val="24"/>
-          <w:lang w:val="fr-FR"/>
-        </w:rPr>
-      </w:pPr>
-    </w:p>
-    <w:p>
-      <w:pPr>
-        <w:pStyle w:val="Paragraphedeliste"/>
-        <w:ind w:hanging="294"/>
-        <w:rPr>
-          <w:sz w:val="24"/>
-          <w:szCs w:val="24"/>
-          <w:lang w:val="fr-FR"/>
-        </w:rPr>
-      </w:pPr>
+        <w:numPr>
+          <w:ilvl w:val="0"/>
+          <w:numId w:val="2"/>
+        </w:numPr>
+        <w:rPr>
+          <w:sz w:val="24"/>
+          <w:szCs w:val="24"/>
+          <w:lang w:val="fr-FR"/>
+        </w:rPr>
+      </w:pPr>
+      <w:r>
+        <w:rPr>
+          <w:sz w:val="24"/>
+          <w:szCs w:val="24"/>
+          <w:lang w:val="fr-FR"/>
+        </w:rPr>
+        <w:t>tableaux</w:t>
+      </w:r>
+    </w:p>
+    <w:p>
+      <w:pPr>
+        <w:pStyle w:val="Paragraphedeliste"/>
+        <w:ind w:hanging="294"/>
+        <w:rPr>
+          <w:sz w:val="24"/>
+          <w:szCs w:val="24"/>
+          <w:lang w:val="en-US"/>
+        </w:rPr>
+      </w:pPr>
+      <w:r>
+        <w:rPr>
+          <w:sz w:val="24"/>
+          <w:szCs w:val="24"/>
+          <w:lang w:val="en-US"/>
+        </w:rPr>
+        <w:t>\begin{tabular}{  }</w:t>
+      </w:r>
+    </w:p>
+    <w:p>
+      <w:pPr>
+        <w:pStyle w:val="Paragraphedeliste"/>
+        <w:ind w:hanging="294"/>
+        <w:rPr>
+          <w:sz w:val="24"/>
+          <w:szCs w:val="24"/>
+          <w:lang w:val="en-US"/>
+        </w:rPr>
+      </w:pPr>
+      <w:r>
+        <w:rPr>
+          <w:sz w:val="24"/>
+          <w:szCs w:val="24"/>
+          <w:lang w:val="en-US"/>
+        </w:rPr>
+        <w:t>&amp;    &amp;   \\</w:t>
+      </w:r>
+    </w:p>
+    <w:p>
+      <w:pPr>
+        <w:numPr>
+          <w:ilvl w:val="0"/>
+          <w:numId w:val="5"/>
+        </w:numPr>
+        <w:shd w:val="clear" w:color="auto" w:fill="FFFFFF"/>
+        <w:spacing w:before="100" w:beforeAutospacing="1" w:after="24" w:line="240" w:lineRule="auto"/>
+        <w:ind w:left="1104"/>
+        <w:rPr>
+          <w:rFonts w:ascii="Arial" w:eastAsia="Times New Roman" w:hAnsi="Arial" w:cs="Arial"/>
+          <w:noProof w:val="0"/>
+          <w:color w:val="202122"/>
+          <w:sz w:val="21"/>
+          <w:szCs w:val="21"/>
+          <w:lang w:val="fr-FR" w:eastAsia="fr-FR"/>
+        </w:rPr>
+      </w:pPr>
+      <w:r>
+        <w:rPr>
+          <w:rFonts w:ascii="Courier New" w:eastAsia="Times New Roman" w:hAnsi="Courier New" w:cs="Courier New"/>
+          <w:noProof w:val="0"/>
+          <w:color w:val="000000"/>
+          <w:sz w:val="20"/>
+          <w:szCs w:val="20"/>
+          <w:bdr w:val="none" w:sz="0" w:space="0" w:color="auto" w:frame="1"/>
+          <w:lang w:val="fr-FR" w:eastAsia="fr-FR"/>
+        </w:rPr>
+        <w:t>l</w:t>
+      </w:r>
+      <w:r>
+        <w:rPr>
+          <w:rFonts w:ascii="Arial" w:eastAsia="Times New Roman" w:hAnsi="Arial" w:cs="Arial"/>
+          <w:noProof w:val="0"/>
+          <w:color w:val="202122"/>
+          <w:sz w:val="21"/>
+          <w:szCs w:val="21"/>
+          <w:lang w:val="fr-FR" w:eastAsia="fr-FR"/>
+        </w:rPr>
+        <w:t> : colonne alignée à gauche</w:t>
+      </w:r>
+    </w:p>
+    <w:p>
+      <w:pPr>
+        <w:numPr>
+          <w:ilvl w:val="0"/>
+          <w:numId w:val="5"/>
+        </w:numPr>
+        <w:shd w:val="clear" w:color="auto" w:fill="FFFFFF"/>
+        <w:spacing w:before="100" w:beforeAutospacing="1" w:after="24" w:line="240" w:lineRule="auto"/>
+        <w:ind w:left="1104"/>
+        <w:rPr>
+          <w:rFonts w:ascii="Arial" w:eastAsia="Times New Roman" w:hAnsi="Arial" w:cs="Arial"/>
+          <w:noProof w:val="0"/>
+          <w:color w:val="202122"/>
+          <w:sz w:val="21"/>
+          <w:szCs w:val="21"/>
+          <w:lang w:val="fr-FR" w:eastAsia="fr-FR"/>
+        </w:rPr>
+      </w:pPr>
+      <w:r>
+        <w:rPr>
+          <w:rFonts w:ascii="Courier New" w:eastAsia="Times New Roman" w:hAnsi="Courier New" w:cs="Courier New"/>
+          <w:noProof w:val="0"/>
+          <w:color w:val="000000"/>
+          <w:sz w:val="20"/>
+          <w:szCs w:val="20"/>
+          <w:bdr w:val="none" w:sz="0" w:space="0" w:color="auto" w:frame="1"/>
+          <w:lang w:val="fr-FR" w:eastAsia="fr-FR"/>
+        </w:rPr>
+        <w:t>c</w:t>
+      </w:r>
+      <w:r>
+        <w:rPr>
+          <w:rFonts w:ascii="Arial" w:eastAsia="Times New Roman" w:hAnsi="Arial" w:cs="Arial"/>
+          <w:noProof w:val="0"/>
+          <w:color w:val="202122"/>
+          <w:sz w:val="21"/>
+          <w:szCs w:val="21"/>
+          <w:lang w:val="fr-FR" w:eastAsia="fr-FR"/>
+        </w:rPr>
+        <w:t> : colonne centrée</w:t>
+      </w:r>
+    </w:p>
+    <w:p>
+      <w:pPr>
+        <w:numPr>
+          <w:ilvl w:val="0"/>
+          <w:numId w:val="5"/>
+        </w:numPr>
+        <w:shd w:val="clear" w:color="auto" w:fill="FFFFFF"/>
+        <w:spacing w:before="100" w:beforeAutospacing="1" w:after="24" w:line="240" w:lineRule="auto"/>
+        <w:ind w:left="1104"/>
+        <w:rPr>
+          <w:rFonts w:ascii="Arial" w:eastAsia="Times New Roman" w:hAnsi="Arial" w:cs="Arial"/>
+          <w:noProof w:val="0"/>
+          <w:color w:val="202122"/>
+          <w:sz w:val="21"/>
+          <w:szCs w:val="21"/>
+          <w:lang w:val="fr-FR" w:eastAsia="fr-FR"/>
+        </w:rPr>
+      </w:pPr>
+      <w:r>
+        <w:rPr>
+          <w:rFonts w:ascii="Courier New" w:eastAsia="Times New Roman" w:hAnsi="Courier New" w:cs="Courier New"/>
+          <w:noProof w:val="0"/>
+          <w:color w:val="000000"/>
+          <w:sz w:val="20"/>
+          <w:szCs w:val="20"/>
+          <w:bdr w:val="none" w:sz="0" w:space="0" w:color="auto" w:frame="1"/>
+          <w:lang w:val="fr-FR" w:eastAsia="fr-FR"/>
+        </w:rPr>
+        <w:t>r</w:t>
+      </w:r>
+      <w:r>
+        <w:rPr>
+          <w:rFonts w:ascii="Arial" w:eastAsia="Times New Roman" w:hAnsi="Arial" w:cs="Arial"/>
+          <w:noProof w:val="0"/>
+          <w:color w:val="202122"/>
+          <w:sz w:val="21"/>
+          <w:szCs w:val="21"/>
+          <w:lang w:val="fr-FR" w:eastAsia="fr-FR"/>
+        </w:rPr>
+        <w:t> : colonne alignée à droite</w:t>
+      </w:r>
+    </w:p>
+    <w:p>
+      <w:pPr>
+        <w:numPr>
+          <w:ilvl w:val="0"/>
+          <w:numId w:val="5"/>
+        </w:numPr>
+        <w:shd w:val="clear" w:color="auto" w:fill="FFFFFF"/>
+        <w:spacing w:before="100" w:beforeAutospacing="1" w:after="24" w:line="240" w:lineRule="auto"/>
+        <w:ind w:left="1104"/>
+        <w:rPr>
+          <w:rFonts w:ascii="Arial" w:eastAsia="Times New Roman" w:hAnsi="Arial" w:cs="Arial"/>
+          <w:noProof w:val="0"/>
+          <w:color w:val="202122"/>
+          <w:sz w:val="21"/>
+          <w:szCs w:val="21"/>
+          <w:lang w:val="fr-FR" w:eastAsia="fr-FR"/>
+        </w:rPr>
+      </w:pPr>
+      <w:r>
+        <w:rPr>
+          <w:rFonts w:ascii="Courier New" w:eastAsia="Times New Roman" w:hAnsi="Courier New" w:cs="Courier New"/>
+          <w:noProof w:val="0"/>
+          <w:color w:val="000000"/>
+          <w:sz w:val="20"/>
+          <w:szCs w:val="20"/>
+          <w:bdr w:val="none" w:sz="0" w:space="0" w:color="auto" w:frame="1"/>
+          <w:lang w:val="fr-FR" w:eastAsia="fr-FR"/>
+        </w:rPr>
+        <w:t>p{</w:t>
+      </w:r>
+      <w:r>
+        <w:rPr>
+          <w:rFonts w:ascii="Courier New" w:eastAsia="Times New Roman" w:hAnsi="Courier New" w:cs="Courier New"/>
+          <w:i/>
+          <w:iCs/>
+          <w:noProof w:val="0"/>
+          <w:color w:val="000000"/>
+          <w:sz w:val="20"/>
+          <w:szCs w:val="20"/>
+          <w:bdr w:val="none" w:sz="0" w:space="0" w:color="auto" w:frame="1"/>
+          <w:lang w:val="fr-FR" w:eastAsia="fr-FR"/>
+        </w:rPr>
+        <w:t>largeur</w:t>
+      </w:r>
+      <w:r>
+        <w:rPr>
+          <w:rFonts w:ascii="Courier New" w:eastAsia="Times New Roman" w:hAnsi="Courier New" w:cs="Courier New"/>
+          <w:noProof w:val="0"/>
+          <w:color w:val="000000"/>
+          <w:sz w:val="20"/>
+          <w:szCs w:val="20"/>
+          <w:bdr w:val="none" w:sz="0" w:space="0" w:color="auto" w:frame="1"/>
+          <w:lang w:val="fr-FR" w:eastAsia="fr-FR"/>
+        </w:rPr>
+        <w:t>}</w:t>
+      </w:r>
+      <w:r>
+        <w:rPr>
+          <w:rFonts w:ascii="Arial" w:eastAsia="Times New Roman" w:hAnsi="Arial" w:cs="Arial"/>
+          <w:noProof w:val="0"/>
+          <w:color w:val="202122"/>
+          <w:sz w:val="21"/>
+          <w:szCs w:val="21"/>
+          <w:lang w:val="fr-FR" w:eastAsia="fr-FR"/>
+        </w:rPr>
+        <w:t> : colonne de largeur fixée, justifiée et avec alinéa ; le texte est positionné en haut de la cellule</w:t>
+      </w:r>
+    </w:p>
+    <w:p>
+      <w:pPr>
+        <w:numPr>
+          <w:ilvl w:val="0"/>
+          <w:numId w:val="5"/>
+        </w:numPr>
+        <w:shd w:val="clear" w:color="auto" w:fill="FFFFFF"/>
+        <w:spacing w:before="100" w:beforeAutospacing="1" w:after="24" w:line="240" w:lineRule="auto"/>
+        <w:ind w:left="1104"/>
+        <w:rPr>
+          <w:rFonts w:ascii="Arial" w:eastAsia="Times New Roman" w:hAnsi="Arial" w:cs="Arial"/>
+          <w:noProof w:val="0"/>
+          <w:color w:val="202122"/>
+          <w:sz w:val="21"/>
+          <w:szCs w:val="21"/>
+          <w:lang w:val="fr-FR" w:eastAsia="fr-FR"/>
+        </w:rPr>
+      </w:pPr>
+      <w:r>
+        <w:rPr>
+          <w:rFonts w:ascii="Courier New" w:eastAsia="Times New Roman" w:hAnsi="Courier New" w:cs="Courier New"/>
+          <w:noProof w:val="0"/>
+          <w:color w:val="000000"/>
+          <w:sz w:val="20"/>
+          <w:szCs w:val="20"/>
+          <w:bdr w:val="none" w:sz="0" w:space="0" w:color="auto" w:frame="1"/>
+          <w:lang w:val="fr-FR" w:eastAsia="fr-FR"/>
+        </w:rPr>
+        <w:t>m{</w:t>
+      </w:r>
+      <w:r>
+        <w:rPr>
+          <w:rFonts w:ascii="Courier New" w:eastAsia="Times New Roman" w:hAnsi="Courier New" w:cs="Courier New"/>
+          <w:i/>
+          <w:iCs/>
+          <w:noProof w:val="0"/>
+          <w:color w:val="000000"/>
+          <w:sz w:val="20"/>
+          <w:szCs w:val="20"/>
+          <w:bdr w:val="none" w:sz="0" w:space="0" w:color="auto" w:frame="1"/>
+          <w:lang w:val="fr-FR" w:eastAsia="fr-FR"/>
+        </w:rPr>
+        <w:t>largeur</w:t>
+      </w:r>
+      <w:r>
+        <w:rPr>
+          <w:rFonts w:ascii="Courier New" w:eastAsia="Times New Roman" w:hAnsi="Courier New" w:cs="Courier New"/>
+          <w:noProof w:val="0"/>
+          <w:color w:val="000000"/>
+          <w:sz w:val="20"/>
+          <w:szCs w:val="20"/>
+          <w:bdr w:val="none" w:sz="0" w:space="0" w:color="auto" w:frame="1"/>
+          <w:lang w:val="fr-FR" w:eastAsia="fr-FR"/>
+        </w:rPr>
+        <w:t>}</w:t>
+      </w:r>
+      <w:r>
+        <w:rPr>
+          <w:rFonts w:ascii="Arial" w:eastAsia="Times New Roman" w:hAnsi="Arial" w:cs="Arial"/>
+          <w:noProof w:val="0"/>
+          <w:color w:val="202122"/>
+          <w:sz w:val="21"/>
+          <w:szCs w:val="21"/>
+          <w:lang w:val="fr-FR" w:eastAsia="fr-FR"/>
+        </w:rPr>
+        <w:t> : comme précédemment, mais le texte est centré verticalement</w:t>
+      </w:r>
+    </w:p>
+    <w:p>
+      <w:pPr>
+        <w:numPr>
+          <w:ilvl w:val="0"/>
+          <w:numId w:val="5"/>
+        </w:numPr>
+        <w:shd w:val="clear" w:color="auto" w:fill="FFFFFF"/>
+        <w:spacing w:before="100" w:beforeAutospacing="1" w:after="24" w:line="240" w:lineRule="auto"/>
+        <w:ind w:left="1104"/>
+        <w:rPr>
+          <w:rFonts w:ascii="Arial" w:eastAsia="Times New Roman" w:hAnsi="Arial" w:cs="Arial"/>
+          <w:noProof w:val="0"/>
+          <w:color w:val="202122"/>
+          <w:sz w:val="21"/>
+          <w:szCs w:val="21"/>
+          <w:lang w:val="fr-FR" w:eastAsia="fr-FR"/>
+        </w:rPr>
+      </w:pPr>
+      <w:r>
+        <w:rPr>
+          <w:rFonts w:ascii="Courier New" w:eastAsia="Times New Roman" w:hAnsi="Courier New" w:cs="Courier New"/>
+          <w:noProof w:val="0"/>
+          <w:color w:val="000000"/>
+          <w:sz w:val="20"/>
+          <w:szCs w:val="20"/>
+          <w:bdr w:val="none" w:sz="0" w:space="0" w:color="auto" w:frame="1"/>
+          <w:lang w:val="fr-FR" w:eastAsia="fr-FR"/>
+        </w:rPr>
+        <w:t>b{</w:t>
+      </w:r>
+      <w:r>
+        <w:rPr>
+          <w:rFonts w:ascii="Courier New" w:eastAsia="Times New Roman" w:hAnsi="Courier New" w:cs="Courier New"/>
+          <w:i/>
+          <w:iCs/>
+          <w:noProof w:val="0"/>
+          <w:color w:val="000000"/>
+          <w:sz w:val="20"/>
+          <w:szCs w:val="20"/>
+          <w:bdr w:val="none" w:sz="0" w:space="0" w:color="auto" w:frame="1"/>
+          <w:lang w:val="fr-FR" w:eastAsia="fr-FR"/>
+        </w:rPr>
+        <w:t>largeur</w:t>
+      </w:r>
+      <w:r>
+        <w:rPr>
+          <w:rFonts w:ascii="Courier New" w:eastAsia="Times New Roman" w:hAnsi="Courier New" w:cs="Courier New"/>
+          <w:noProof w:val="0"/>
+          <w:color w:val="000000"/>
+          <w:sz w:val="20"/>
+          <w:szCs w:val="20"/>
+          <w:bdr w:val="none" w:sz="0" w:space="0" w:color="auto" w:frame="1"/>
+          <w:lang w:val="fr-FR" w:eastAsia="fr-FR"/>
+        </w:rPr>
+        <w:t>}</w:t>
+      </w:r>
+      <w:r>
+        <w:rPr>
+          <w:rFonts w:ascii="Arial" w:eastAsia="Times New Roman" w:hAnsi="Arial" w:cs="Arial"/>
+          <w:noProof w:val="0"/>
+          <w:color w:val="202122"/>
+          <w:sz w:val="21"/>
+          <w:szCs w:val="21"/>
+          <w:lang w:val="fr-FR" w:eastAsia="fr-FR"/>
+        </w:rPr>
+        <w:t> comme précédemment, mais le texte est positionné en bas de la cellule</w:t>
+      </w:r>
+    </w:p>
+    <w:p>
+      <w:pPr>
+        <w:numPr>
+          <w:ilvl w:val="0"/>
+          <w:numId w:val="6"/>
+        </w:numPr>
+        <w:shd w:val="clear" w:color="auto" w:fill="FFFFFF"/>
+        <w:spacing w:before="100" w:beforeAutospacing="1" w:after="24" w:line="240" w:lineRule="auto"/>
+        <w:ind w:left="1824"/>
+        <w:rPr>
+          <w:rFonts w:ascii="Arial" w:eastAsia="Times New Roman" w:hAnsi="Arial" w:cs="Arial"/>
+          <w:noProof w:val="0"/>
+          <w:color w:val="202122"/>
+          <w:sz w:val="21"/>
+          <w:szCs w:val="21"/>
+          <w:lang w:val="fr-FR" w:eastAsia="fr-FR"/>
+        </w:rPr>
+      </w:pPr>
+      <w:r>
+        <w:rPr>
+          <w:rFonts w:ascii="Courier New" w:eastAsia="Times New Roman" w:hAnsi="Courier New" w:cs="Courier New"/>
+          <w:noProof w:val="0"/>
+          <w:color w:val="000000"/>
+          <w:sz w:val="20"/>
+          <w:szCs w:val="20"/>
+          <w:bdr w:val="none" w:sz="0" w:space="0" w:color="auto" w:frame="1"/>
+          <w:lang w:val="fr-FR" w:eastAsia="fr-FR"/>
+        </w:rPr>
+        <w:t>|</w:t>
+      </w:r>
+      <w:r>
+        <w:rPr>
+          <w:rFonts w:ascii="Arial" w:eastAsia="Times New Roman" w:hAnsi="Arial" w:cs="Arial"/>
+          <w:noProof w:val="0"/>
+          <w:color w:val="202122"/>
+          <w:sz w:val="21"/>
+          <w:szCs w:val="21"/>
+          <w:lang w:val="fr-FR" w:eastAsia="fr-FR"/>
+        </w:rPr>
+        <w:t> : filet vertical</w:t>
+      </w:r>
+    </w:p>
+    <w:p>
+      <w:pPr>
+        <w:numPr>
+          <w:ilvl w:val="0"/>
+          <w:numId w:val="6"/>
+        </w:numPr>
+        <w:shd w:val="clear" w:color="auto" w:fill="FFFFFF"/>
+        <w:spacing w:before="100" w:beforeAutospacing="1" w:after="24" w:line="240" w:lineRule="auto"/>
+        <w:ind w:left="1824"/>
+        <w:rPr>
+          <w:rFonts w:ascii="Arial" w:eastAsia="Times New Roman" w:hAnsi="Arial" w:cs="Arial"/>
+          <w:noProof w:val="0"/>
+          <w:color w:val="202122"/>
+          <w:sz w:val="21"/>
+          <w:szCs w:val="21"/>
+          <w:lang w:val="fr-FR" w:eastAsia="fr-FR"/>
+        </w:rPr>
+      </w:pPr>
+      <w:r>
+        <w:rPr>
+          <w:rFonts w:ascii="Courier New" w:eastAsia="Times New Roman" w:hAnsi="Courier New" w:cs="Courier New"/>
+          <w:noProof w:val="0"/>
+          <w:color w:val="000000"/>
+          <w:sz w:val="20"/>
+          <w:szCs w:val="20"/>
+          <w:bdr w:val="none" w:sz="0" w:space="0" w:color="auto" w:frame="1"/>
+          <w:lang w:val="fr-FR" w:eastAsia="fr-FR"/>
+        </w:rPr>
+        <w:t>||</w:t>
+      </w:r>
+      <w:r>
+        <w:rPr>
+          <w:rFonts w:ascii="Arial" w:eastAsia="Times New Roman" w:hAnsi="Arial" w:cs="Arial"/>
+          <w:noProof w:val="0"/>
+          <w:color w:val="202122"/>
+          <w:sz w:val="21"/>
+          <w:szCs w:val="21"/>
+          <w:lang w:val="fr-FR" w:eastAsia="fr-FR"/>
+        </w:rPr>
+        <w:t> : double filet vertical</w:t>
+      </w:r>
+    </w:p>
+    <w:p>
+      <w:pPr>
+        <w:shd w:val="clear" w:color="auto" w:fill="FFFFFF"/>
+        <w:spacing w:after="24" w:line="240" w:lineRule="auto"/>
+        <w:ind w:left="720"/>
+        <w:rPr>
+          <w:rFonts w:ascii="Arial" w:eastAsia="Times New Roman" w:hAnsi="Arial" w:cs="Arial"/>
+          <w:noProof w:val="0"/>
+          <w:color w:val="202122"/>
+          <w:sz w:val="21"/>
+          <w:szCs w:val="21"/>
+          <w:lang w:val="fr-FR" w:eastAsia="fr-FR"/>
+        </w:rPr>
+      </w:pPr>
+      <w:r>
+        <w:rPr>
+          <w:rFonts w:ascii="Arial" w:eastAsia="Times New Roman" w:hAnsi="Arial" w:cs="Arial"/>
+          <w:noProof w:val="0"/>
+          <w:color w:val="202122"/>
+          <w:sz w:val="21"/>
+          <w:szCs w:val="21"/>
+          <w:lang w:val="fr-FR" w:eastAsia="fr-FR"/>
+        </w:rPr>
+        <w:t>Une fois dans l'environnement,</w:t>
+      </w:r>
+    </w:p>
+    <w:p>
+      <w:pPr>
+        <w:numPr>
+          <w:ilvl w:val="0"/>
+          <w:numId w:val="7"/>
+        </w:numPr>
+        <w:shd w:val="clear" w:color="auto" w:fill="FFFFFF"/>
+        <w:spacing w:before="100" w:beforeAutospacing="1" w:after="24" w:line="240" w:lineRule="auto"/>
+        <w:ind w:left="1824"/>
+        <w:rPr>
+          <w:rFonts w:ascii="Arial" w:eastAsia="Times New Roman" w:hAnsi="Arial" w:cs="Arial"/>
+          <w:noProof w:val="0"/>
+          <w:color w:val="202122"/>
+          <w:sz w:val="21"/>
+          <w:szCs w:val="21"/>
+          <w:lang w:val="fr-FR" w:eastAsia="fr-FR"/>
+        </w:rPr>
+      </w:pPr>
+      <w:r>
+        <w:rPr>
+          <w:rFonts w:ascii="Courier New" w:eastAsia="Times New Roman" w:hAnsi="Courier New" w:cs="Courier New"/>
+          <w:noProof w:val="0"/>
+          <w:color w:val="000000"/>
+          <w:sz w:val="20"/>
+          <w:szCs w:val="20"/>
+          <w:bdr w:val="none" w:sz="0" w:space="0" w:color="auto" w:frame="1"/>
+          <w:lang w:val="fr-FR" w:eastAsia="fr-FR"/>
+        </w:rPr>
+        <w:t>&amp;</w:t>
+      </w:r>
+      <w:r>
+        <w:rPr>
+          <w:rFonts w:ascii="Arial" w:eastAsia="Times New Roman" w:hAnsi="Arial" w:cs="Arial"/>
+          <w:noProof w:val="0"/>
+          <w:color w:val="202122"/>
+          <w:sz w:val="21"/>
+          <w:szCs w:val="21"/>
+          <w:lang w:val="fr-FR" w:eastAsia="fr-FR"/>
+        </w:rPr>
+        <w:t> : séparateur de colonne</w:t>
+      </w:r>
+    </w:p>
+    <w:p>
+      <w:pPr>
+        <w:numPr>
+          <w:ilvl w:val="0"/>
+          <w:numId w:val="7"/>
+        </w:numPr>
+        <w:shd w:val="clear" w:color="auto" w:fill="FFFFFF"/>
+        <w:spacing w:before="100" w:beforeAutospacing="1" w:after="24" w:line="240" w:lineRule="auto"/>
+        <w:ind w:left="1824"/>
+        <w:rPr>
+          <w:rFonts w:ascii="Arial" w:eastAsia="Times New Roman" w:hAnsi="Arial" w:cs="Arial"/>
+          <w:noProof w:val="0"/>
+          <w:color w:val="202122"/>
+          <w:sz w:val="21"/>
+          <w:szCs w:val="21"/>
+          <w:lang w:val="fr-FR" w:eastAsia="fr-FR"/>
+        </w:rPr>
+      </w:pPr>
+      <w:r>
+        <w:rPr>
+          <w:rFonts w:ascii="Courier New" w:eastAsia="Times New Roman" w:hAnsi="Courier New" w:cs="Courier New"/>
+          <w:noProof w:val="0"/>
+          <w:color w:val="000000"/>
+          <w:sz w:val="20"/>
+          <w:szCs w:val="20"/>
+          <w:bdr w:val="none" w:sz="0" w:space="0" w:color="auto" w:frame="1"/>
+          <w:lang w:val="fr-FR" w:eastAsia="fr-FR"/>
+        </w:rPr>
+        <w:t>\\</w:t>
+      </w:r>
+      <w:r>
+        <w:rPr>
+          <w:rFonts w:ascii="Arial" w:eastAsia="Times New Roman" w:hAnsi="Arial" w:cs="Arial"/>
+          <w:noProof w:val="0"/>
+          <w:color w:val="202122"/>
+          <w:sz w:val="21"/>
+          <w:szCs w:val="21"/>
+          <w:lang w:val="fr-FR" w:eastAsia="fr-FR"/>
+        </w:rPr>
+        <w:t> : débute une nouvelle ligne</w:t>
+      </w:r>
+    </w:p>
+    <w:p>
+      <w:pPr>
+        <w:numPr>
+          <w:ilvl w:val="0"/>
+          <w:numId w:val="7"/>
+        </w:numPr>
+        <w:shd w:val="clear" w:color="auto" w:fill="FFFFFF"/>
+        <w:spacing w:before="100" w:beforeAutospacing="1" w:after="24" w:line="240" w:lineRule="auto"/>
+        <w:ind w:left="1824"/>
+        <w:rPr>
+          <w:rFonts w:ascii="Arial" w:eastAsia="Times New Roman" w:hAnsi="Arial" w:cs="Arial"/>
+          <w:noProof w:val="0"/>
+          <w:color w:val="202122"/>
+          <w:sz w:val="21"/>
+          <w:szCs w:val="21"/>
+          <w:lang w:val="fr-FR" w:eastAsia="fr-FR"/>
+        </w:rPr>
+      </w:pPr>
+      <w:r>
+        <w:rPr>
+          <w:rFonts w:ascii="Courier New" w:eastAsia="Times New Roman" w:hAnsi="Courier New" w:cs="Courier New"/>
+          <w:noProof w:val="0"/>
+          <w:color w:val="000000"/>
+          <w:sz w:val="20"/>
+          <w:szCs w:val="20"/>
+          <w:bdr w:val="none" w:sz="0" w:space="0" w:color="auto" w:frame="1"/>
+          <w:lang w:val="fr-FR" w:eastAsia="fr-FR"/>
+        </w:rPr>
+        <w:t>\</w:t>
+      </w:r>
+      <w:proofErr w:type="spellStart"/>
+      <w:r>
+        <w:rPr>
+          <w:rFonts w:ascii="Courier New" w:eastAsia="Times New Roman" w:hAnsi="Courier New" w:cs="Courier New"/>
+          <w:noProof w:val="0"/>
+          <w:color w:val="000000"/>
+          <w:sz w:val="20"/>
+          <w:szCs w:val="20"/>
+          <w:bdr w:val="none" w:sz="0" w:space="0" w:color="auto" w:frame="1"/>
+          <w:lang w:val="fr-FR" w:eastAsia="fr-FR"/>
+        </w:rPr>
+        <w:t>hline</w:t>
+      </w:r>
+      <w:proofErr w:type="spellEnd"/>
+      <w:r>
+        <w:rPr>
+          <w:rFonts w:ascii="Arial" w:eastAsia="Times New Roman" w:hAnsi="Arial" w:cs="Arial"/>
+          <w:noProof w:val="0"/>
+          <w:color w:val="202122"/>
+          <w:sz w:val="21"/>
+          <w:szCs w:val="21"/>
+          <w:lang w:val="fr-FR" w:eastAsia="fr-FR"/>
+        </w:rPr>
+        <w:t> : filet horizontal</w:t>
+      </w:r>
     </w:p>
     <w:p>
       <w:pPr>
@@ -2712,9 +3706,745 @@
 <file path=word/numbering.xml><?xml version="1.0" encoding="utf-8"?>
 <w:numbering xmlns:wpc="http://schemas.microsoft.com/office/word/2010/wordprocessingCanvas" xmlns:cx="http://schemas.microsoft.com/office/drawing/2014/chartex" xmlns:cx1="http://schemas.microsoft.com/office/drawing/2015/9/8/chartex" xmlns:cx2="http://schemas.microsoft.com/office/drawing/2015/10/21/chartex" xmlns:cx3="http://schemas.microsoft.com/office/drawing/2016/5/9/chartex" xmlns:cx4="http://schemas.microsoft.com/office/drawing/2016/5/10/chartex" xmlns:cx5="http://schemas.microsoft.com/office/drawing/2016/5/11/chartex" xmlns:cx6="http://schemas.microsoft.com/office/drawing/2016/5/12/chartex" xmlns:cx7="http://schemas.microsoft.com/office/drawing/2016/5/13/chartex" xmlns:cx8="http://schemas.microsoft.com/office/drawing/2016/5/14/chartex" xmlns:mc="http://schemas.openxmlformats.org/markup-compatibility/2006" xmlns:aink="http://schemas.microsoft.com/office/drawing/2016/ink" xmlns:am3d="http://schemas.microsoft.com/office/drawing/2017/model3d" xmlns:o="urn:schemas-microsoft-com:office:office" xmlns:r="http://schemas.openxmlformats.org/officeDocument/2006/relationships" xmlns:m="http://schemas.openxmlformats.org/officeDocument/2006/math" xmlns:v="urn:schemas-microsoft-com:vml" xmlns:wp14="http://schemas.microsoft.com/office/word/2010/wordprocessingDrawing" xmlns:wp="http://schemas.openxmlformats.org/drawingml/2006/wordprocessingDrawing" xmlns:w10="urn:schemas-microsoft-com:office:word" xmlns:w="http://schemas.openxmlformats.org/wordprocessingml/2006/main" xmlns:w14="http://schemas.microsoft.com/office/word/2010/wordml" xmlns:w15="http://schemas.microsoft.com/office/word/2012/wordml" xmlns:w16cex="http://schemas.microsoft.com/office/word/2018/wordml/cex" xmlns:w16cid="http://schemas.microsoft.com/office/word/2016/wordml/cid" xmlns:w16="http://schemas.microsoft.com/office/word/2018/wordml" xmlns:w16sdtdh="http://schemas.microsoft.com/office/word/2020/wordml/sdtdatahash" xmlns:w16se="http://schemas.microsoft.com/office/word/2015/wordml/symex" xmlns:wpg="http://schemas.microsoft.com/office/word/2010/wordprocessingGroup" xmlns:wpi="http://schemas.microsoft.com/office/word/2010/wordprocessingInk" xmlns:wne="http://schemas.microsoft.com/office/word/2006/wordml" xmlns:wps="http://schemas.microsoft.com/office/word/2010/wordprocessingShape" mc:Ignorable="w14 w15 w16se w16cid w16 w16cex w16sdtdh wp14">
   <w:abstractNum w:abstractNumId="0" w15:restartNumberingAfterBreak="0">
+    <w:nsid w:val="027E3EDE"/>
+    <w:multiLevelType w:val="multilevel"/>
+    <w:tmpl w:val="0CF0A162"/>
+    <w:lvl w:ilvl="0">
+      <w:start w:val="1"/>
+      <w:numFmt w:val="bullet"/>
+      <w:lvlText w:val=""/>
+      <w:lvlJc w:val="left"/>
+      <w:pPr>
+        <w:tabs>
+          <w:tab w:val="num" w:pos="720"/>
+        </w:tabs>
+        <w:ind w:left="720" w:hanging="360"/>
+      </w:pPr>
+      <w:rPr>
+        <w:rFonts w:ascii="Symbol" w:hAnsi="Symbol" w:hint="default"/>
+        <w:sz w:val="20"/>
+      </w:rPr>
+    </w:lvl>
+    <w:lvl w:ilvl="1" w:tentative="1">
+      <w:start w:val="1"/>
+      <w:numFmt w:val="bullet"/>
+      <w:lvlText w:val="o"/>
+      <w:lvlJc w:val="left"/>
+      <w:pPr>
+        <w:tabs>
+          <w:tab w:val="num" w:pos="1440"/>
+        </w:tabs>
+        <w:ind w:left="1440" w:hanging="360"/>
+      </w:pPr>
+      <w:rPr>
+        <w:rFonts w:ascii="Courier New" w:hAnsi="Courier New" w:hint="default"/>
+        <w:sz w:val="20"/>
+      </w:rPr>
+    </w:lvl>
+    <w:lvl w:ilvl="2" w:tentative="1">
+      <w:start w:val="1"/>
+      <w:numFmt w:val="bullet"/>
+      <w:lvlText w:val=""/>
+      <w:lvlJc w:val="left"/>
+      <w:pPr>
+        <w:tabs>
+          <w:tab w:val="num" w:pos="2160"/>
+        </w:tabs>
+        <w:ind w:left="2160" w:hanging="360"/>
+      </w:pPr>
+      <w:rPr>
+        <w:rFonts w:ascii="Wingdings" w:hAnsi="Wingdings" w:hint="default"/>
+        <w:sz w:val="20"/>
+      </w:rPr>
+    </w:lvl>
+    <w:lvl w:ilvl="3" w:tentative="1">
+      <w:start w:val="1"/>
+      <w:numFmt w:val="bullet"/>
+      <w:lvlText w:val=""/>
+      <w:lvlJc w:val="left"/>
+      <w:pPr>
+        <w:tabs>
+          <w:tab w:val="num" w:pos="2880"/>
+        </w:tabs>
+        <w:ind w:left="2880" w:hanging="360"/>
+      </w:pPr>
+      <w:rPr>
+        <w:rFonts w:ascii="Wingdings" w:hAnsi="Wingdings" w:hint="default"/>
+        <w:sz w:val="20"/>
+      </w:rPr>
+    </w:lvl>
+    <w:lvl w:ilvl="4" w:tentative="1">
+      <w:start w:val="1"/>
+      <w:numFmt w:val="bullet"/>
+      <w:lvlText w:val=""/>
+      <w:lvlJc w:val="left"/>
+      <w:pPr>
+        <w:tabs>
+          <w:tab w:val="num" w:pos="3600"/>
+        </w:tabs>
+        <w:ind w:left="3600" w:hanging="360"/>
+      </w:pPr>
+      <w:rPr>
+        <w:rFonts w:ascii="Wingdings" w:hAnsi="Wingdings" w:hint="default"/>
+        <w:sz w:val="20"/>
+      </w:rPr>
+    </w:lvl>
+    <w:lvl w:ilvl="5" w:tentative="1">
+      <w:start w:val="1"/>
+      <w:numFmt w:val="bullet"/>
+      <w:lvlText w:val=""/>
+      <w:lvlJc w:val="left"/>
+      <w:pPr>
+        <w:tabs>
+          <w:tab w:val="num" w:pos="4320"/>
+        </w:tabs>
+        <w:ind w:left="4320" w:hanging="360"/>
+      </w:pPr>
+      <w:rPr>
+        <w:rFonts w:ascii="Wingdings" w:hAnsi="Wingdings" w:hint="default"/>
+        <w:sz w:val="20"/>
+      </w:rPr>
+    </w:lvl>
+    <w:lvl w:ilvl="6" w:tentative="1">
+      <w:start w:val="1"/>
+      <w:numFmt w:val="bullet"/>
+      <w:lvlText w:val=""/>
+      <w:lvlJc w:val="left"/>
+      <w:pPr>
+        <w:tabs>
+          <w:tab w:val="num" w:pos="5040"/>
+        </w:tabs>
+        <w:ind w:left="5040" w:hanging="360"/>
+      </w:pPr>
+      <w:rPr>
+        <w:rFonts w:ascii="Wingdings" w:hAnsi="Wingdings" w:hint="default"/>
+        <w:sz w:val="20"/>
+      </w:rPr>
+    </w:lvl>
+    <w:lvl w:ilvl="7" w:tentative="1">
+      <w:start w:val="1"/>
+      <w:numFmt w:val="bullet"/>
+      <w:lvlText w:val=""/>
+      <w:lvlJc w:val="left"/>
+      <w:pPr>
+        <w:tabs>
+          <w:tab w:val="num" w:pos="5760"/>
+        </w:tabs>
+        <w:ind w:left="5760" w:hanging="360"/>
+      </w:pPr>
+      <w:rPr>
+        <w:rFonts w:ascii="Wingdings" w:hAnsi="Wingdings" w:hint="default"/>
+        <w:sz w:val="20"/>
+      </w:rPr>
+    </w:lvl>
+    <w:lvl w:ilvl="8" w:tentative="1">
+      <w:start w:val="1"/>
+      <w:numFmt w:val="bullet"/>
+      <w:lvlText w:val=""/>
+      <w:lvlJc w:val="left"/>
+      <w:pPr>
+        <w:tabs>
+          <w:tab w:val="num" w:pos="6480"/>
+        </w:tabs>
+        <w:ind w:left="6480" w:hanging="360"/>
+      </w:pPr>
+      <w:rPr>
+        <w:rFonts w:ascii="Wingdings" w:hAnsi="Wingdings" w:hint="default"/>
+        <w:sz w:val="20"/>
+      </w:rPr>
+    </w:lvl>
+  </w:abstractNum>
+  <w:abstractNum w:abstractNumId="1" w15:restartNumberingAfterBreak="0">
+    <w:nsid w:val="110D4841"/>
+    <w:multiLevelType w:val="hybridMultilevel"/>
+    <w:tmpl w:val="6596BD76"/>
+    <w:lvl w:ilvl="0" w:tplc="040C000F">
+      <w:start w:val="1"/>
+      <w:numFmt w:val="decimal"/>
+      <w:lvlText w:val="%1."/>
+      <w:lvlJc w:val="left"/>
+      <w:pPr>
+        <w:ind w:left="1146" w:hanging="360"/>
+      </w:pPr>
+    </w:lvl>
+    <w:lvl w:ilvl="1" w:tplc="040C0019" w:tentative="1">
+      <w:start w:val="1"/>
+      <w:numFmt w:val="lowerLetter"/>
+      <w:lvlText w:val="%2."/>
+      <w:lvlJc w:val="left"/>
+      <w:pPr>
+        <w:ind w:left="1866" w:hanging="360"/>
+      </w:pPr>
+    </w:lvl>
+    <w:lvl w:ilvl="2" w:tplc="040C001B" w:tentative="1">
+      <w:start w:val="1"/>
+      <w:numFmt w:val="lowerRoman"/>
+      <w:lvlText w:val="%3."/>
+      <w:lvlJc w:val="right"/>
+      <w:pPr>
+        <w:ind w:left="2586" w:hanging="180"/>
+      </w:pPr>
+    </w:lvl>
+    <w:lvl w:ilvl="3" w:tplc="040C000F" w:tentative="1">
+      <w:start w:val="1"/>
+      <w:numFmt w:val="decimal"/>
+      <w:lvlText w:val="%4."/>
+      <w:lvlJc w:val="left"/>
+      <w:pPr>
+        <w:ind w:left="3306" w:hanging="360"/>
+      </w:pPr>
+    </w:lvl>
+    <w:lvl w:ilvl="4" w:tplc="040C0019" w:tentative="1">
+      <w:start w:val="1"/>
+      <w:numFmt w:val="lowerLetter"/>
+      <w:lvlText w:val="%5."/>
+      <w:lvlJc w:val="left"/>
+      <w:pPr>
+        <w:ind w:left="4026" w:hanging="360"/>
+      </w:pPr>
+    </w:lvl>
+    <w:lvl w:ilvl="5" w:tplc="040C001B" w:tentative="1">
+      <w:start w:val="1"/>
+      <w:numFmt w:val="lowerRoman"/>
+      <w:lvlText w:val="%6."/>
+      <w:lvlJc w:val="right"/>
+      <w:pPr>
+        <w:ind w:left="4746" w:hanging="180"/>
+      </w:pPr>
+    </w:lvl>
+    <w:lvl w:ilvl="6" w:tplc="040C000F" w:tentative="1">
+      <w:start w:val="1"/>
+      <w:numFmt w:val="decimal"/>
+      <w:lvlText w:val="%7."/>
+      <w:lvlJc w:val="left"/>
+      <w:pPr>
+        <w:ind w:left="5466" w:hanging="360"/>
+      </w:pPr>
+    </w:lvl>
+    <w:lvl w:ilvl="7" w:tplc="040C0019" w:tentative="1">
+      <w:start w:val="1"/>
+      <w:numFmt w:val="lowerLetter"/>
+      <w:lvlText w:val="%8."/>
+      <w:lvlJc w:val="left"/>
+      <w:pPr>
+        <w:ind w:left="6186" w:hanging="360"/>
+      </w:pPr>
+    </w:lvl>
+    <w:lvl w:ilvl="8" w:tplc="040C001B" w:tentative="1">
+      <w:start w:val="1"/>
+      <w:numFmt w:val="lowerRoman"/>
+      <w:lvlText w:val="%9."/>
+      <w:lvlJc w:val="right"/>
+      <w:pPr>
+        <w:ind w:left="6906" w:hanging="180"/>
+      </w:pPr>
+    </w:lvl>
+  </w:abstractNum>
+  <w:abstractNum w:abstractNumId="2" w15:restartNumberingAfterBreak="0">
+    <w:nsid w:val="2977056B"/>
+    <w:multiLevelType w:val="multilevel"/>
+    <w:tmpl w:val="1DF47620"/>
+    <w:lvl w:ilvl="0">
+      <w:start w:val="1"/>
+      <w:numFmt w:val="bullet"/>
+      <w:lvlText w:val=""/>
+      <w:lvlJc w:val="left"/>
+      <w:pPr>
+        <w:tabs>
+          <w:tab w:val="num" w:pos="720"/>
+        </w:tabs>
+        <w:ind w:left="720" w:hanging="360"/>
+      </w:pPr>
+      <w:rPr>
+        <w:rFonts w:ascii="Symbol" w:hAnsi="Symbol" w:hint="default"/>
+        <w:sz w:val="20"/>
+      </w:rPr>
+    </w:lvl>
+    <w:lvl w:ilvl="1" w:tentative="1">
+      <w:start w:val="1"/>
+      <w:numFmt w:val="bullet"/>
+      <w:lvlText w:val="o"/>
+      <w:lvlJc w:val="left"/>
+      <w:pPr>
+        <w:tabs>
+          <w:tab w:val="num" w:pos="1440"/>
+        </w:tabs>
+        <w:ind w:left="1440" w:hanging="360"/>
+      </w:pPr>
+      <w:rPr>
+        <w:rFonts w:ascii="Courier New" w:hAnsi="Courier New" w:hint="default"/>
+        <w:sz w:val="20"/>
+      </w:rPr>
+    </w:lvl>
+    <w:lvl w:ilvl="2" w:tentative="1">
+      <w:start w:val="1"/>
+      <w:numFmt w:val="bullet"/>
+      <w:lvlText w:val=""/>
+      <w:lvlJc w:val="left"/>
+      <w:pPr>
+        <w:tabs>
+          <w:tab w:val="num" w:pos="2160"/>
+        </w:tabs>
+        <w:ind w:left="2160" w:hanging="360"/>
+      </w:pPr>
+      <w:rPr>
+        <w:rFonts w:ascii="Wingdings" w:hAnsi="Wingdings" w:hint="default"/>
+        <w:sz w:val="20"/>
+      </w:rPr>
+    </w:lvl>
+    <w:lvl w:ilvl="3" w:tentative="1">
+      <w:start w:val="1"/>
+      <w:numFmt w:val="bullet"/>
+      <w:lvlText w:val=""/>
+      <w:lvlJc w:val="left"/>
+      <w:pPr>
+        <w:tabs>
+          <w:tab w:val="num" w:pos="2880"/>
+        </w:tabs>
+        <w:ind w:left="2880" w:hanging="360"/>
+      </w:pPr>
+      <w:rPr>
+        <w:rFonts w:ascii="Wingdings" w:hAnsi="Wingdings" w:hint="default"/>
+        <w:sz w:val="20"/>
+      </w:rPr>
+    </w:lvl>
+    <w:lvl w:ilvl="4" w:tentative="1">
+      <w:start w:val="1"/>
+      <w:numFmt w:val="bullet"/>
+      <w:lvlText w:val=""/>
+      <w:lvlJc w:val="left"/>
+      <w:pPr>
+        <w:tabs>
+          <w:tab w:val="num" w:pos="3600"/>
+        </w:tabs>
+        <w:ind w:left="3600" w:hanging="360"/>
+      </w:pPr>
+      <w:rPr>
+        <w:rFonts w:ascii="Wingdings" w:hAnsi="Wingdings" w:hint="default"/>
+        <w:sz w:val="20"/>
+      </w:rPr>
+    </w:lvl>
+    <w:lvl w:ilvl="5" w:tentative="1">
+      <w:start w:val="1"/>
+      <w:numFmt w:val="bullet"/>
+      <w:lvlText w:val=""/>
+      <w:lvlJc w:val="left"/>
+      <w:pPr>
+        <w:tabs>
+          <w:tab w:val="num" w:pos="4320"/>
+        </w:tabs>
+        <w:ind w:left="4320" w:hanging="360"/>
+      </w:pPr>
+      <w:rPr>
+        <w:rFonts w:ascii="Wingdings" w:hAnsi="Wingdings" w:hint="default"/>
+        <w:sz w:val="20"/>
+      </w:rPr>
+    </w:lvl>
+    <w:lvl w:ilvl="6" w:tentative="1">
+      <w:start w:val="1"/>
+      <w:numFmt w:val="bullet"/>
+      <w:lvlText w:val=""/>
+      <w:lvlJc w:val="left"/>
+      <w:pPr>
+        <w:tabs>
+          <w:tab w:val="num" w:pos="5040"/>
+        </w:tabs>
+        <w:ind w:left="5040" w:hanging="360"/>
+      </w:pPr>
+      <w:rPr>
+        <w:rFonts w:ascii="Wingdings" w:hAnsi="Wingdings" w:hint="default"/>
+        <w:sz w:val="20"/>
+      </w:rPr>
+    </w:lvl>
+    <w:lvl w:ilvl="7" w:tentative="1">
+      <w:start w:val="1"/>
+      <w:numFmt w:val="bullet"/>
+      <w:lvlText w:val=""/>
+      <w:lvlJc w:val="left"/>
+      <w:pPr>
+        <w:tabs>
+          <w:tab w:val="num" w:pos="5760"/>
+        </w:tabs>
+        <w:ind w:left="5760" w:hanging="360"/>
+      </w:pPr>
+      <w:rPr>
+        <w:rFonts w:ascii="Wingdings" w:hAnsi="Wingdings" w:hint="default"/>
+        <w:sz w:val="20"/>
+      </w:rPr>
+    </w:lvl>
+    <w:lvl w:ilvl="8" w:tentative="1">
+      <w:start w:val="1"/>
+      <w:numFmt w:val="bullet"/>
+      <w:lvlText w:val=""/>
+      <w:lvlJc w:val="left"/>
+      <w:pPr>
+        <w:tabs>
+          <w:tab w:val="num" w:pos="6480"/>
+        </w:tabs>
+        <w:ind w:left="6480" w:hanging="360"/>
+      </w:pPr>
+      <w:rPr>
+        <w:rFonts w:ascii="Wingdings" w:hAnsi="Wingdings" w:hint="default"/>
+        <w:sz w:val="20"/>
+      </w:rPr>
+    </w:lvl>
+  </w:abstractNum>
+  <w:abstractNum w:abstractNumId="3" w15:restartNumberingAfterBreak="0">
+    <w:nsid w:val="688E5FFD"/>
+    <w:multiLevelType w:val="multilevel"/>
+    <w:tmpl w:val="5248EEC4"/>
+    <w:lvl w:ilvl="0">
+      <w:start w:val="1"/>
+      <w:numFmt w:val="bullet"/>
+      <w:lvlText w:val=""/>
+      <w:lvlJc w:val="left"/>
+      <w:pPr>
+        <w:tabs>
+          <w:tab w:val="num" w:pos="720"/>
+        </w:tabs>
+        <w:ind w:left="720" w:hanging="360"/>
+      </w:pPr>
+      <w:rPr>
+        <w:rFonts w:ascii="Symbol" w:hAnsi="Symbol" w:hint="default"/>
+        <w:sz w:val="20"/>
+      </w:rPr>
+    </w:lvl>
+    <w:lvl w:ilvl="1" w:tentative="1">
+      <w:start w:val="1"/>
+      <w:numFmt w:val="bullet"/>
+      <w:lvlText w:val="o"/>
+      <w:lvlJc w:val="left"/>
+      <w:pPr>
+        <w:tabs>
+          <w:tab w:val="num" w:pos="1440"/>
+        </w:tabs>
+        <w:ind w:left="1440" w:hanging="360"/>
+      </w:pPr>
+      <w:rPr>
+        <w:rFonts w:ascii="Courier New" w:hAnsi="Courier New" w:hint="default"/>
+        <w:sz w:val="20"/>
+      </w:rPr>
+    </w:lvl>
+    <w:lvl w:ilvl="2" w:tentative="1">
+      <w:start w:val="1"/>
+      <w:numFmt w:val="bullet"/>
+      <w:lvlText w:val=""/>
+      <w:lvlJc w:val="left"/>
+      <w:pPr>
+        <w:tabs>
+          <w:tab w:val="num" w:pos="2160"/>
+        </w:tabs>
+        <w:ind w:left="2160" w:hanging="360"/>
+      </w:pPr>
+      <w:rPr>
+        <w:rFonts w:ascii="Wingdings" w:hAnsi="Wingdings" w:hint="default"/>
+        <w:sz w:val="20"/>
+      </w:rPr>
+    </w:lvl>
+    <w:lvl w:ilvl="3" w:tentative="1">
+      <w:start w:val="1"/>
+      <w:numFmt w:val="bullet"/>
+      <w:lvlText w:val=""/>
+      <w:lvlJc w:val="left"/>
+      <w:pPr>
+        <w:tabs>
+          <w:tab w:val="num" w:pos="2880"/>
+        </w:tabs>
+        <w:ind w:left="2880" w:hanging="360"/>
+      </w:pPr>
+      <w:rPr>
+        <w:rFonts w:ascii="Wingdings" w:hAnsi="Wingdings" w:hint="default"/>
+        <w:sz w:val="20"/>
+      </w:rPr>
+    </w:lvl>
+    <w:lvl w:ilvl="4" w:tentative="1">
+      <w:start w:val="1"/>
+      <w:numFmt w:val="bullet"/>
+      <w:lvlText w:val=""/>
+      <w:lvlJc w:val="left"/>
+      <w:pPr>
+        <w:tabs>
+          <w:tab w:val="num" w:pos="3600"/>
+        </w:tabs>
+        <w:ind w:left="3600" w:hanging="360"/>
+      </w:pPr>
+      <w:rPr>
+        <w:rFonts w:ascii="Wingdings" w:hAnsi="Wingdings" w:hint="default"/>
+        <w:sz w:val="20"/>
+      </w:rPr>
+    </w:lvl>
+    <w:lvl w:ilvl="5" w:tentative="1">
+      <w:start w:val="1"/>
+      <w:numFmt w:val="bullet"/>
+      <w:lvlText w:val=""/>
+      <w:lvlJc w:val="left"/>
+      <w:pPr>
+        <w:tabs>
+          <w:tab w:val="num" w:pos="4320"/>
+        </w:tabs>
+        <w:ind w:left="4320" w:hanging="360"/>
+      </w:pPr>
+      <w:rPr>
+        <w:rFonts w:ascii="Wingdings" w:hAnsi="Wingdings" w:hint="default"/>
+        <w:sz w:val="20"/>
+      </w:rPr>
+    </w:lvl>
+    <w:lvl w:ilvl="6" w:tentative="1">
+      <w:start w:val="1"/>
+      <w:numFmt w:val="bullet"/>
+      <w:lvlText w:val=""/>
+      <w:lvlJc w:val="left"/>
+      <w:pPr>
+        <w:tabs>
+          <w:tab w:val="num" w:pos="5040"/>
+        </w:tabs>
+        <w:ind w:left="5040" w:hanging="360"/>
+      </w:pPr>
+      <w:rPr>
+        <w:rFonts w:ascii="Wingdings" w:hAnsi="Wingdings" w:hint="default"/>
+        <w:sz w:val="20"/>
+      </w:rPr>
+    </w:lvl>
+    <w:lvl w:ilvl="7" w:tentative="1">
+      <w:start w:val="1"/>
+      <w:numFmt w:val="bullet"/>
+      <w:lvlText w:val=""/>
+      <w:lvlJc w:val="left"/>
+      <w:pPr>
+        <w:tabs>
+          <w:tab w:val="num" w:pos="5760"/>
+        </w:tabs>
+        <w:ind w:left="5760" w:hanging="360"/>
+      </w:pPr>
+      <w:rPr>
+        <w:rFonts w:ascii="Wingdings" w:hAnsi="Wingdings" w:hint="default"/>
+        <w:sz w:val="20"/>
+      </w:rPr>
+    </w:lvl>
+    <w:lvl w:ilvl="8" w:tentative="1">
+      <w:start w:val="1"/>
+      <w:numFmt w:val="bullet"/>
+      <w:lvlText w:val=""/>
+      <w:lvlJc w:val="left"/>
+      <w:pPr>
+        <w:tabs>
+          <w:tab w:val="num" w:pos="6480"/>
+        </w:tabs>
+        <w:ind w:left="6480" w:hanging="360"/>
+      </w:pPr>
+      <w:rPr>
+        <w:rFonts w:ascii="Wingdings" w:hAnsi="Wingdings" w:hint="default"/>
+        <w:sz w:val="20"/>
+      </w:rPr>
+    </w:lvl>
+  </w:abstractNum>
+  <w:abstractNum w:abstractNumId="4" w15:restartNumberingAfterBreak="0">
+    <w:nsid w:val="70BE7085"/>
+    <w:multiLevelType w:val="hybridMultilevel"/>
+    <w:tmpl w:val="EB7A2926"/>
+    <w:lvl w:ilvl="0" w:tplc="F3523D00">
+      <w:start w:val="1"/>
+      <w:numFmt w:val="upperRoman"/>
+      <w:lvlText w:val="%1."/>
+      <w:lvlJc w:val="right"/>
+      <w:pPr>
+        <w:ind w:left="1146" w:hanging="360"/>
+      </w:pPr>
+      <w:rPr>
+        <w:rFonts w:hint="default"/>
+        <w:sz w:val="36"/>
+        <w:szCs w:val="36"/>
+      </w:rPr>
+    </w:lvl>
+    <w:lvl w:ilvl="1" w:tplc="040C0019" w:tentative="1">
+      <w:start w:val="1"/>
+      <w:numFmt w:val="lowerLetter"/>
+      <w:lvlText w:val="%2."/>
+      <w:lvlJc w:val="left"/>
+      <w:pPr>
+        <w:ind w:left="1866" w:hanging="360"/>
+      </w:pPr>
+    </w:lvl>
+    <w:lvl w:ilvl="2" w:tplc="040C001B" w:tentative="1">
+      <w:start w:val="1"/>
+      <w:numFmt w:val="lowerRoman"/>
+      <w:lvlText w:val="%3."/>
+      <w:lvlJc w:val="right"/>
+      <w:pPr>
+        <w:ind w:left="2586" w:hanging="180"/>
+      </w:pPr>
+    </w:lvl>
+    <w:lvl w:ilvl="3" w:tplc="040C000F" w:tentative="1">
+      <w:start w:val="1"/>
+      <w:numFmt w:val="decimal"/>
+      <w:lvlText w:val="%4."/>
+      <w:lvlJc w:val="left"/>
+      <w:pPr>
+        <w:ind w:left="3306" w:hanging="360"/>
+      </w:pPr>
+    </w:lvl>
+    <w:lvl w:ilvl="4" w:tplc="040C0019" w:tentative="1">
+      <w:start w:val="1"/>
+      <w:numFmt w:val="lowerLetter"/>
+      <w:lvlText w:val="%5."/>
+      <w:lvlJc w:val="left"/>
+      <w:pPr>
+        <w:ind w:left="4026" w:hanging="360"/>
+      </w:pPr>
+    </w:lvl>
+    <w:lvl w:ilvl="5" w:tplc="040C001B" w:tentative="1">
+      <w:start w:val="1"/>
+      <w:numFmt w:val="lowerRoman"/>
+      <w:lvlText w:val="%6."/>
+      <w:lvlJc w:val="right"/>
+      <w:pPr>
+        <w:ind w:left="4746" w:hanging="180"/>
+      </w:pPr>
+    </w:lvl>
+    <w:lvl w:ilvl="6" w:tplc="040C000F" w:tentative="1">
+      <w:start w:val="1"/>
+      <w:numFmt w:val="decimal"/>
+      <w:lvlText w:val="%7."/>
+      <w:lvlJc w:val="left"/>
+      <w:pPr>
+        <w:ind w:left="5466" w:hanging="360"/>
+      </w:pPr>
+    </w:lvl>
+    <w:lvl w:ilvl="7" w:tplc="040C0019" w:tentative="1">
+      <w:start w:val="1"/>
+      <w:numFmt w:val="lowerLetter"/>
+      <w:lvlText w:val="%8."/>
+      <w:lvlJc w:val="left"/>
+      <w:pPr>
+        <w:ind w:left="6186" w:hanging="360"/>
+      </w:pPr>
+    </w:lvl>
+    <w:lvl w:ilvl="8" w:tplc="040C001B" w:tentative="1">
+      <w:start w:val="1"/>
+      <w:numFmt w:val="lowerRoman"/>
+      <w:lvlText w:val="%9."/>
+      <w:lvlJc w:val="right"/>
+      <w:pPr>
+        <w:ind w:left="6906" w:hanging="180"/>
+      </w:pPr>
+    </w:lvl>
+  </w:abstractNum>
+  <w:abstractNum w:abstractNumId="5" w15:restartNumberingAfterBreak="0">
+    <w:nsid w:val="78CB53F2"/>
+    <w:multiLevelType w:val="hybridMultilevel"/>
+    <w:tmpl w:val="DBAA84DE"/>
+    <w:lvl w:ilvl="0" w:tplc="E4646E52">
+      <w:numFmt w:val="bullet"/>
+      <w:lvlText w:val=""/>
+      <w:lvlJc w:val="left"/>
+      <w:pPr>
+        <w:ind w:left="786" w:hanging="360"/>
+      </w:pPr>
+      <w:rPr>
+        <w:rFonts w:ascii="Wingdings" w:eastAsiaTheme="minorHAnsi" w:hAnsi="Wingdings" w:cstheme="minorBidi" w:hint="default"/>
+      </w:rPr>
+    </w:lvl>
+    <w:lvl w:ilvl="1" w:tplc="040C0003" w:tentative="1">
+      <w:start w:val="1"/>
+      <w:numFmt w:val="bullet"/>
+      <w:lvlText w:val="o"/>
+      <w:lvlJc w:val="left"/>
+      <w:pPr>
+        <w:ind w:left="1506" w:hanging="360"/>
+      </w:pPr>
+      <w:rPr>
+        <w:rFonts w:ascii="Courier New" w:hAnsi="Courier New" w:cs="Courier New" w:hint="default"/>
+      </w:rPr>
+    </w:lvl>
+    <w:lvl w:ilvl="2" w:tplc="040C0005" w:tentative="1">
+      <w:start w:val="1"/>
+      <w:numFmt w:val="bullet"/>
+      <w:lvlText w:val=""/>
+      <w:lvlJc w:val="left"/>
+      <w:pPr>
+        <w:ind w:left="2226" w:hanging="360"/>
+      </w:pPr>
+      <w:rPr>
+        <w:rFonts w:ascii="Wingdings" w:hAnsi="Wingdings" w:hint="default"/>
+      </w:rPr>
+    </w:lvl>
+    <w:lvl w:ilvl="3" w:tplc="040C0001" w:tentative="1">
+      <w:start w:val="1"/>
+      <w:numFmt w:val="bullet"/>
+      <w:lvlText w:val=""/>
+      <w:lvlJc w:val="left"/>
+      <w:pPr>
+        <w:ind w:left="2946" w:hanging="360"/>
+      </w:pPr>
+      <w:rPr>
+        <w:rFonts w:ascii="Symbol" w:hAnsi="Symbol" w:hint="default"/>
+      </w:rPr>
+    </w:lvl>
+    <w:lvl w:ilvl="4" w:tplc="040C0003" w:tentative="1">
+      <w:start w:val="1"/>
+      <w:numFmt w:val="bullet"/>
+      <w:lvlText w:val="o"/>
+      <w:lvlJc w:val="left"/>
+      <w:pPr>
+        <w:ind w:left="3666" w:hanging="360"/>
+      </w:pPr>
+      <w:rPr>
+        <w:rFonts w:ascii="Courier New" w:hAnsi="Courier New" w:cs="Courier New" w:hint="default"/>
+      </w:rPr>
+    </w:lvl>
+    <w:lvl w:ilvl="5" w:tplc="040C0005" w:tentative="1">
+      <w:start w:val="1"/>
+      <w:numFmt w:val="bullet"/>
+      <w:lvlText w:val=""/>
+      <w:lvlJc w:val="left"/>
+      <w:pPr>
+        <w:ind w:left="4386" w:hanging="360"/>
+      </w:pPr>
+      <w:rPr>
+        <w:rFonts w:ascii="Wingdings" w:hAnsi="Wingdings" w:hint="default"/>
+      </w:rPr>
+    </w:lvl>
+    <w:lvl w:ilvl="6" w:tplc="040C0001" w:tentative="1">
+      <w:start w:val="1"/>
+      <w:numFmt w:val="bullet"/>
+      <w:lvlText w:val=""/>
+      <w:lvlJc w:val="left"/>
+      <w:pPr>
+        <w:ind w:left="5106" w:hanging="360"/>
+      </w:pPr>
+      <w:rPr>
+        <w:rFonts w:ascii="Symbol" w:hAnsi="Symbol" w:hint="default"/>
+      </w:rPr>
+    </w:lvl>
+    <w:lvl w:ilvl="7" w:tplc="040C0003" w:tentative="1">
+      <w:start w:val="1"/>
+      <w:numFmt w:val="bullet"/>
+      <w:lvlText w:val="o"/>
+      <w:lvlJc w:val="left"/>
+      <w:pPr>
+        <w:ind w:left="5826" w:hanging="360"/>
+      </w:pPr>
+      <w:rPr>
+        <w:rFonts w:ascii="Courier New" w:hAnsi="Courier New" w:cs="Courier New" w:hint="default"/>
+      </w:rPr>
+    </w:lvl>
+    <w:lvl w:ilvl="8" w:tplc="040C0005" w:tentative="1">
+      <w:start w:val="1"/>
+      <w:numFmt w:val="bullet"/>
+      <w:lvlText w:val=""/>
+      <w:lvlJc w:val="left"/>
+      <w:pPr>
+        <w:ind w:left="6546" w:hanging="360"/>
+      </w:pPr>
+      <w:rPr>
+        <w:rFonts w:ascii="Wingdings" w:hAnsi="Wingdings" w:hint="default"/>
+      </w:rPr>
+    </w:lvl>
+  </w:abstractNum>
+  <w:abstractNum w:abstractNumId="6" w15:restartNumberingAfterBreak="0">
     <w:nsid w:val="79CB3127"/>
     <w:multiLevelType w:val="hybridMultilevel"/>
-    <w:tmpl w:val="9998C120"/>
+    <w:tmpl w:val="FEA803C4"/>
     <w:lvl w:ilvl="0" w:tplc="8E26D788">
       <w:start w:val="1"/>
       <w:numFmt w:val="upperRoman"/>
@@ -2802,11 +4532,11 @@
       </w:pPr>
     </w:lvl>
   </w:abstractNum>
-  <w:abstractNum w:abstractNumId="1" w15:restartNumberingAfterBreak="0">
+  <w:abstractNum w:abstractNumId="7" w15:restartNumberingAfterBreak="0">
     <w:nsid w:val="7D700DE8"/>
     <w:multiLevelType w:val="hybridMultilevel"/>
-    <w:tmpl w:val="67E2AC8C"/>
-    <w:lvl w:ilvl="0" w:tplc="040C000F">
+    <w:tmpl w:val="EEEECFBA"/>
+    <w:lvl w:ilvl="0" w:tplc="D360ABDA">
       <w:start w:val="1"/>
       <w:numFmt w:val="decimal"/>
       <w:lvlText w:val="%1."/>
@@ -2814,6 +4544,9 @@
       <w:pPr>
         <w:ind w:left="720" w:hanging="360"/>
       </w:pPr>
+      <w:rPr>
+        <w:color w:val="ED7D31" w:themeColor="accent2"/>
+      </w:rPr>
     </w:lvl>
     <w:lvl w:ilvl="1" w:tplc="040C0019" w:tentative="1">
       <w:start w:val="1"/>
@@ -2889,10 +4622,28 @@
     </w:lvl>
   </w:abstractNum>
   <w:num w:numId="1">
+    <w:abstractNumId w:val="7"/>
+  </w:num>
+  <w:num w:numId="2">
+    <w:abstractNumId w:val="6"/>
+  </w:num>
+  <w:num w:numId="3">
     <w:abstractNumId w:val="1"/>
   </w:num>
-  <w:num w:numId="2">
+  <w:num w:numId="4">
+    <w:abstractNumId w:val="4"/>
+  </w:num>
+  <w:num w:numId="5">
+    <w:abstractNumId w:val="3"/>
+  </w:num>
+  <w:num w:numId="6">
+    <w:abstractNumId w:val="2"/>
+  </w:num>
+  <w:num w:numId="7">
     <w:abstractNumId w:val="0"/>
+  </w:num>
+  <w:num w:numId="8">
+    <w:abstractNumId w:val="5"/>
   </w:num>
 </w:numbering>
 </file>
@@ -3361,6 +5112,19 @@
       <w:shd w:val="clear" w:color="auto" w:fill="E1DFDD"/>
     </w:rPr>
   </w:style>
+  <w:style w:type="character" w:styleId="CodeHTML">
+    <w:name w:val="HTML Code"/>
+    <w:basedOn w:val="Policepardfaut"/>
+    <w:uiPriority w:val="99"/>
+    <w:semiHidden/>
+    <w:unhideWhenUsed/>
+    <w:rsid w:val="00FD3D0A"/>
+    <w:rPr>
+      <w:rFonts w:ascii="Courier New" w:eastAsia="Times New Roman" w:hAnsi="Courier New" w:cs="Courier New"/>
+      <w:sz w:val="20"/>
+      <w:szCs w:val="20"/>
+    </w:rPr>
+  </w:style>
 </w:styles>
 </file>
 

--- a/tex/latex/documentation/Main.docx
+++ b/tex/latex/documentation/Main.docx
@@ -1,6 +1,6 @@
 
 <file path=word/document.xml><?xml version="1.0" encoding="utf-8"?>
-<w:document xmlns:wpc="http://schemas.microsoft.com/office/word/2010/wordprocessingCanvas" xmlns:cx="http://schemas.microsoft.com/office/drawing/2014/chartex" xmlns:cx1="http://schemas.microsoft.com/office/drawing/2015/9/8/chartex" xmlns:cx2="http://schemas.microsoft.com/office/drawing/2015/10/21/chartex" xmlns:cx3="http://schemas.microsoft.com/office/drawing/2016/5/9/chartex" xmlns:cx4="http://schemas.microsoft.com/office/drawing/2016/5/10/chartex" xmlns:cx5="http://schemas.microsoft.com/office/drawing/2016/5/11/chartex" xmlns:cx6="http://schemas.microsoft.com/office/drawing/2016/5/12/chartex" xmlns:cx7="http://schemas.microsoft.com/office/drawing/2016/5/13/chartex" xmlns:cx8="http://schemas.microsoft.com/office/drawing/2016/5/14/chartex" xmlns:mc="http://schemas.openxmlformats.org/markup-compatibility/2006" xmlns:aink="http://schemas.microsoft.com/office/drawing/2016/ink" xmlns:am3d="http://schemas.microsoft.com/office/drawing/2017/model3d" xmlns:o="urn:schemas-microsoft-com:office:office" xmlns:r="http://schemas.openxmlformats.org/officeDocument/2006/relationships" xmlns:m="http://schemas.openxmlformats.org/officeDocument/2006/math" xmlns:v="urn:schemas-microsoft-com:vml" xmlns:wp14="http://schemas.microsoft.com/office/word/2010/wordprocessingDrawing" xmlns:wp="http://schemas.openxmlformats.org/drawingml/2006/wordprocessingDrawing" xmlns:w10="urn:schemas-microsoft-com:office:word" xmlns:w="http://schemas.openxmlformats.org/wordprocessingml/2006/main" xmlns:w14="http://schemas.microsoft.com/office/word/2010/wordml" xmlns:w15="http://schemas.microsoft.com/office/word/2012/wordml" xmlns:w16cex="http://schemas.microsoft.com/office/word/2018/wordml/cex" xmlns:w16cid="http://schemas.microsoft.com/office/word/2016/wordml/cid" xmlns:w16="http://schemas.microsoft.com/office/word/2018/wordml" xmlns:w16sdtdh="http://schemas.microsoft.com/office/word/2020/wordml/sdtdatahash" xmlns:w16se="http://schemas.microsoft.com/office/word/2015/wordml/symex" xmlns:wpg="http://schemas.microsoft.com/office/word/2010/wordprocessingGroup" xmlns:wpi="http://schemas.microsoft.com/office/word/2010/wordprocessingInk" xmlns:wne="http://schemas.microsoft.com/office/word/2006/wordml" xmlns:wps="http://schemas.microsoft.com/office/word/2010/wordprocessingShape" mc:Ignorable="w14 w15 w16se w16cid w16 w16cex w16sdtdh wp14">
+<w:document xmlns:wpc="http://schemas.microsoft.com/office/word/2010/wordprocessingCanvas" xmlns:cx="http://schemas.microsoft.com/office/drawing/2014/chartex" xmlns:cx1="http://schemas.microsoft.com/office/drawing/2015/9/8/chartex" xmlns:cx2="http://schemas.microsoft.com/office/drawing/2015/10/21/chartex" xmlns:cx3="http://schemas.microsoft.com/office/drawing/2016/5/9/chartex" xmlns:cx4="http://schemas.microsoft.com/office/drawing/2016/5/10/chartex" xmlns:cx5="http://schemas.microsoft.com/office/drawing/2016/5/11/chartex" xmlns:cx6="http://schemas.microsoft.com/office/drawing/2016/5/12/chartex" xmlns:cx7="http://schemas.microsoft.com/office/drawing/2016/5/13/chartex" xmlns:cx8="http://schemas.microsoft.com/office/drawing/2016/5/14/chartex" xmlns:mc="http://schemas.openxmlformats.org/markup-compatibility/2006" xmlns:aink="http://schemas.microsoft.com/office/drawing/2016/ink" xmlns:am3d="http://schemas.microsoft.com/office/drawing/2017/model3d" xmlns:o="urn:schemas-microsoft-com:office:office" xmlns:oel="http://schemas.microsoft.com/office/2019/extlst" xmlns:r="http://schemas.openxmlformats.org/officeDocument/2006/relationships" xmlns:m="http://schemas.openxmlformats.org/officeDocument/2006/math" xmlns:v="urn:schemas-microsoft-com:vml" xmlns:wp14="http://schemas.microsoft.com/office/word/2010/wordprocessingDrawing" xmlns:wp="http://schemas.openxmlformats.org/drawingml/2006/wordprocessingDrawing" xmlns:w10="urn:schemas-microsoft-com:office:word" xmlns:w="http://schemas.openxmlformats.org/wordprocessingml/2006/main" xmlns:w14="http://schemas.microsoft.com/office/word/2010/wordml" xmlns:w15="http://schemas.microsoft.com/office/word/2012/wordml" xmlns:w16cex="http://schemas.microsoft.com/office/word/2018/wordml/cex" xmlns:w16cid="http://schemas.microsoft.com/office/word/2016/wordml/cid" xmlns:w16="http://schemas.microsoft.com/office/word/2018/wordml" xmlns:w16sdtdh="http://schemas.microsoft.com/office/word/2020/wordml/sdtdatahash" xmlns:w16se="http://schemas.microsoft.com/office/word/2015/wordml/symex" xmlns:wpg="http://schemas.microsoft.com/office/word/2010/wordprocessingGroup" xmlns:wpi="http://schemas.microsoft.com/office/word/2010/wordprocessingInk" xmlns:wne="http://schemas.microsoft.com/office/word/2006/wordml" xmlns:wps="http://schemas.microsoft.com/office/word/2010/wordprocessingShape" mc:Ignorable="w14 w15 w16se w16cid w16 w16cex w16sdtdh wp14">
   <w:body>
     <w:p>
       <w:pPr>
@@ -299,6 +299,33 @@
           <w:szCs w:val="24"/>
           <w:lang w:val="fr-FR"/>
         </w:rPr>
+        <w:t>table</w:t>
+      </w:r>
+    </w:p>
+    <w:p>
+      <w:pPr>
+        <w:pStyle w:val="Paragraphedeliste"/>
+        <w:numPr>
+          <w:ilvl w:val="0"/>
+          <w:numId w:val="1"/>
+        </w:numPr>
+        <w:rPr>
+          <w:i/>
+          <w:iCs/>
+          <w:sz w:val="24"/>
+          <w:szCs w:val="24"/>
+          <w:lang w:val="fr-FR"/>
+        </w:rPr>
+      </w:pPr>
+      <w:r>
+        <w:rPr>
+          <w:i/>
+          <w:iCs/>
+          <w:color w:val="ED7D31" w:themeColor="accent2"/>
+          <w:sz w:val="24"/>
+          <w:szCs w:val="24"/>
+          <w:lang w:val="fr-FR"/>
+        </w:rPr>
         <w:t>bib</w:t>
       </w:r>
       <w:r>
@@ -1448,6 +1475,14 @@
         </w:rPr>
         <w:t>Tot : table</w:t>
       </w:r>
+      <w:r>
+        <w:rPr>
+          <w:sz w:val="24"/>
+          <w:szCs w:val="24"/>
+          <w:lang w:val="fr-FR"/>
+        </w:rPr>
+        <w:t xml:space="preserve"> (que si option est activée)</w:t>
+      </w:r>
     </w:p>
     <w:p>
       <w:pPr>
@@ -1586,17 +1621,6 @@
     <w:p>
       <w:pPr>
         <w:pStyle w:val="Paragraphedeliste"/>
-        <w:ind w:hanging="294"/>
-        <w:rPr>
-          <w:sz w:val="24"/>
-          <w:szCs w:val="24"/>
-          <w:lang w:val="fr-FR"/>
-        </w:rPr>
-      </w:pPr>
-    </w:p>
-    <w:p>
-      <w:pPr>
-        <w:pStyle w:val="Paragraphedeliste"/>
         <w:numPr>
           <w:ilvl w:val="0"/>
           <w:numId w:val="2"/>
@@ -1628,6 +1652,43 @@
           <w:lang w:val="fr-FR"/>
         </w:rPr>
       </w:pPr>
+      <w:hyperlink r:id="rId5" w:history="1">
+        <w:r>
+          <w:rPr>
+            <w:rStyle w:val="Lienhypertexte"/>
+            <w:sz w:val="24"/>
+            <w:szCs w:val="24"/>
+            <w:lang w:val="fr-FR"/>
+          </w:rPr>
+          <w:t>Enumitem </w:t>
+        </w:r>
+      </w:hyperlink>
+      <w:r>
+        <w:rPr>
+          <w:sz w:val="24"/>
+          <w:szCs w:val="24"/>
+          <w:lang w:val="fr-FR"/>
+        </w:rPr>
+        <w:t xml:space="preserve">: </w:t>
+      </w:r>
+      <w:r>
+        <w:rPr>
+          <w:sz w:val="24"/>
+          <w:szCs w:val="24"/>
+          <w:lang w:val="fr-FR"/>
+        </w:rPr>
+        <w:t>parametrer enumeration</w:t>
+      </w:r>
+    </w:p>
+    <w:p>
+      <w:pPr>
+        <w:pStyle w:val="Paragraphedeliste"/>
+        <w:rPr>
+          <w:sz w:val="24"/>
+          <w:szCs w:val="24"/>
+          <w:lang w:val="fr-FR"/>
+        </w:rPr>
+      </w:pPr>
       <w:r>
         <w:rPr>
           <w:sz w:val="24"/>
@@ -1635,32 +1696,6 @@
           <w:lang w:val="fr-FR"/>
         </w:rPr>
         <w:lastRenderedPageBreak/>
-        <w:t xml:space="preserve">Enumitem : </w:t>
-      </w:r>
-      <w:r>
-        <w:rPr>
-          <w:sz w:val="24"/>
-          <w:szCs w:val="24"/>
-          <w:lang w:val="fr-FR"/>
-        </w:rPr>
-        <w:t>parametrer enumeration</w:t>
-      </w:r>
-    </w:p>
-    <w:p>
-      <w:pPr>
-        <w:pStyle w:val="Paragraphedeliste"/>
-        <w:rPr>
-          <w:sz w:val="24"/>
-          <w:szCs w:val="24"/>
-          <w:lang w:val="fr-FR"/>
-        </w:rPr>
-      </w:pPr>
-      <w:r>
-        <w:rPr>
-          <w:sz w:val="24"/>
-          <w:szCs w:val="24"/>
-          <w:lang w:val="fr-FR"/>
-        </w:rPr>
         <w:t xml:space="preserve">\begin{enumeration}[…] </w:t>
       </w:r>
     </w:p>
@@ -2102,7 +2137,7 @@
                     <pic:cNvPicPr/>
                   </pic:nvPicPr>
                   <pic:blipFill>
-                    <a:blip r:embed="rId5"/>
+                    <a:blip r:embed="rId6"/>
                     <a:stretch>
                       <a:fillRect/>
                     </a:stretch>
@@ -2166,7 +2201,7 @@
         </w:rPr>
         <w:t xml:space="preserve">: </w:t>
       </w:r>
-      <w:hyperlink r:id="rId6" w:history="1">
+      <w:hyperlink r:id="rId7" w:history="1">
         <w:r>
           <w:rPr>
             <w:rStyle w:val="Lienhypertexte"/>
@@ -2706,7 +2741,7 @@
           <w:lang w:val="fr-FR"/>
         </w:rPr>
       </w:pPr>
-      <w:hyperlink r:id="rId7" w:history="1">
+      <w:hyperlink r:id="rId8" w:history="1">
         <w:r>
           <w:rPr>
             <w:rStyle w:val="Lienhypertexte"/>
@@ -2728,7 +2763,7 @@
           <w:lang w:val="fr-FR"/>
         </w:rPr>
       </w:pPr>
-      <w:hyperlink r:id="rId8" w:history="1">
+      <w:hyperlink r:id="rId9" w:history="1">
         <w:r>
           <w:rPr>
             <w:rStyle w:val="Lienhypertexte"/>
@@ -3090,6 +3125,7 @@
           <w:lang w:val="fr-FR" w:eastAsia="fr-FR"/>
         </w:rPr>
       </w:pPr>
+      <w:proofErr w:type="gramStart"/>
       <w:r>
         <w:rPr>
           <w:rFonts w:ascii="Courier New" w:eastAsia="Times New Roman" w:hAnsi="Courier New" w:cs="Courier New"/>
@@ -3102,6 +3138,7 @@
         </w:rPr>
         <w:t>l</w:t>
       </w:r>
+      <w:proofErr w:type="gramEnd"/>
       <w:r>
         <w:rPr>
           <w:rFonts w:ascii="Arial" w:eastAsia="Times New Roman" w:hAnsi="Arial" w:cs="Arial"/>
@@ -3132,6 +3169,7 @@
           <w:lang w:val="fr-FR" w:eastAsia="fr-FR"/>
         </w:rPr>
       </w:pPr>
+      <w:proofErr w:type="gramStart"/>
       <w:r>
         <w:rPr>
           <w:rFonts w:ascii="Courier New" w:eastAsia="Times New Roman" w:hAnsi="Courier New" w:cs="Courier New"/>
@@ -3144,6 +3182,7 @@
         </w:rPr>
         <w:t>c</w:t>
       </w:r>
+      <w:proofErr w:type="gramEnd"/>
       <w:r>
         <w:rPr>
           <w:rFonts w:ascii="Arial" w:eastAsia="Times New Roman" w:hAnsi="Arial" w:cs="Arial"/>
@@ -3174,6 +3213,7 @@
           <w:lang w:val="fr-FR" w:eastAsia="fr-FR"/>
         </w:rPr>
       </w:pPr>
+      <w:proofErr w:type="gramStart"/>
       <w:r>
         <w:rPr>
           <w:rFonts w:ascii="Courier New" w:eastAsia="Times New Roman" w:hAnsi="Courier New" w:cs="Courier New"/>
@@ -3186,6 +3226,7 @@
         </w:rPr>
         <w:t>r</w:t>
       </w:r>
+      <w:proofErr w:type="gramEnd"/>
       <w:r>
         <w:rPr>
           <w:rFonts w:ascii="Arial" w:eastAsia="Times New Roman" w:hAnsi="Arial" w:cs="Arial"/>
@@ -3216,6 +3257,7 @@
           <w:lang w:val="fr-FR" w:eastAsia="fr-FR"/>
         </w:rPr>
       </w:pPr>
+      <w:proofErr w:type="gramStart"/>
       <w:r>
         <w:rPr>
           <w:rFonts w:ascii="Courier New" w:eastAsia="Times New Roman" w:hAnsi="Courier New" w:cs="Courier New"/>
@@ -3226,7 +3268,20 @@
           <w:bdr w:val="none" w:sz="0" w:space="0" w:color="auto" w:frame="1"/>
           <w:lang w:val="fr-FR" w:eastAsia="fr-FR"/>
         </w:rPr>
-        <w:t>p{</w:t>
+        <w:t>p</w:t>
+      </w:r>
+      <w:proofErr w:type="gramEnd"/>
+      <w:r>
+        <w:rPr>
+          <w:rFonts w:ascii="Courier New" w:eastAsia="Times New Roman" w:hAnsi="Courier New" w:cs="Courier New"/>
+          <w:noProof w:val="0"/>
+          <w:color w:val="000000"/>
+          <w:sz w:val="20"/>
+          <w:szCs w:val="20"/>
+          <w:bdr w:val="none" w:sz="0" w:space="0" w:color="auto" w:frame="1"/>
+          <w:lang w:val="fr-FR" w:eastAsia="fr-FR"/>
+        </w:rPr>
+        <w:t>{</w:t>
       </w:r>
       <w:r>
         <w:rPr>
@@ -3284,6 +3339,7 @@
           <w:lang w:val="fr-FR" w:eastAsia="fr-FR"/>
         </w:rPr>
       </w:pPr>
+      <w:proofErr w:type="gramStart"/>
       <w:r>
         <w:rPr>
           <w:rFonts w:ascii="Courier New" w:eastAsia="Times New Roman" w:hAnsi="Courier New" w:cs="Courier New"/>
@@ -3294,7 +3350,20 @@
           <w:bdr w:val="none" w:sz="0" w:space="0" w:color="auto" w:frame="1"/>
           <w:lang w:val="fr-FR" w:eastAsia="fr-FR"/>
         </w:rPr>
-        <w:t>m{</w:t>
+        <w:t>m</w:t>
+      </w:r>
+      <w:proofErr w:type="gramEnd"/>
+      <w:r>
+        <w:rPr>
+          <w:rFonts w:ascii="Courier New" w:eastAsia="Times New Roman" w:hAnsi="Courier New" w:cs="Courier New"/>
+          <w:noProof w:val="0"/>
+          <w:color w:val="000000"/>
+          <w:sz w:val="20"/>
+          <w:szCs w:val="20"/>
+          <w:bdr w:val="none" w:sz="0" w:space="0" w:color="auto" w:frame="1"/>
+          <w:lang w:val="fr-FR" w:eastAsia="fr-FR"/>
+        </w:rPr>
+        <w:t>{</w:t>
       </w:r>
       <w:r>
         <w:rPr>
@@ -3352,6 +3421,7 @@
           <w:lang w:val="fr-FR" w:eastAsia="fr-FR"/>
         </w:rPr>
       </w:pPr>
+      <w:proofErr w:type="gramStart"/>
       <w:r>
         <w:rPr>
           <w:rFonts w:ascii="Courier New" w:eastAsia="Times New Roman" w:hAnsi="Courier New" w:cs="Courier New"/>
@@ -3362,7 +3432,20 @@
           <w:bdr w:val="none" w:sz="0" w:space="0" w:color="auto" w:frame="1"/>
           <w:lang w:val="fr-FR" w:eastAsia="fr-FR"/>
         </w:rPr>
-        <w:t>b{</w:t>
+        <w:t>b</w:t>
+      </w:r>
+      <w:proofErr w:type="gramEnd"/>
+      <w:r>
+        <w:rPr>
+          <w:rFonts w:ascii="Courier New" w:eastAsia="Times New Roman" w:hAnsi="Courier New" w:cs="Courier New"/>
+          <w:noProof w:val="0"/>
+          <w:color w:val="000000"/>
+          <w:sz w:val="20"/>
+          <w:szCs w:val="20"/>
+          <w:bdr w:val="none" w:sz="0" w:space="0" w:color="auto" w:frame="1"/>
+          <w:lang w:val="fr-FR" w:eastAsia="fr-FR"/>
+        </w:rPr>
+        <w:t>{</w:t>
       </w:r>
       <w:r>
         <w:rPr>
@@ -3704,7 +3787,7 @@
 </file>
 
 <file path=word/numbering.xml><?xml version="1.0" encoding="utf-8"?>
-<w:numbering xmlns:wpc="http://schemas.microsoft.com/office/word/2010/wordprocessingCanvas" xmlns:cx="http://schemas.microsoft.com/office/drawing/2014/chartex" xmlns:cx1="http://schemas.microsoft.com/office/drawing/2015/9/8/chartex" xmlns:cx2="http://schemas.microsoft.com/office/drawing/2015/10/21/chartex" xmlns:cx3="http://schemas.microsoft.com/office/drawing/2016/5/9/chartex" xmlns:cx4="http://schemas.microsoft.com/office/drawing/2016/5/10/chartex" xmlns:cx5="http://schemas.microsoft.com/office/drawing/2016/5/11/chartex" xmlns:cx6="http://schemas.microsoft.com/office/drawing/2016/5/12/chartex" xmlns:cx7="http://schemas.microsoft.com/office/drawing/2016/5/13/chartex" xmlns:cx8="http://schemas.microsoft.com/office/drawing/2016/5/14/chartex" xmlns:mc="http://schemas.openxmlformats.org/markup-compatibility/2006" xmlns:aink="http://schemas.microsoft.com/office/drawing/2016/ink" xmlns:am3d="http://schemas.microsoft.com/office/drawing/2017/model3d" xmlns:o="urn:schemas-microsoft-com:office:office" xmlns:r="http://schemas.openxmlformats.org/officeDocument/2006/relationships" xmlns:m="http://schemas.openxmlformats.org/officeDocument/2006/math" xmlns:v="urn:schemas-microsoft-com:vml" xmlns:wp14="http://schemas.microsoft.com/office/word/2010/wordprocessingDrawing" xmlns:wp="http://schemas.openxmlformats.org/drawingml/2006/wordprocessingDrawing" xmlns:w10="urn:schemas-microsoft-com:office:word" xmlns:w="http://schemas.openxmlformats.org/wordprocessingml/2006/main" xmlns:w14="http://schemas.microsoft.com/office/word/2010/wordml" xmlns:w15="http://schemas.microsoft.com/office/word/2012/wordml" xmlns:w16cex="http://schemas.microsoft.com/office/word/2018/wordml/cex" xmlns:w16cid="http://schemas.microsoft.com/office/word/2016/wordml/cid" xmlns:w16="http://schemas.microsoft.com/office/word/2018/wordml" xmlns:w16sdtdh="http://schemas.microsoft.com/office/word/2020/wordml/sdtdatahash" xmlns:w16se="http://schemas.microsoft.com/office/word/2015/wordml/symex" xmlns:wpg="http://schemas.microsoft.com/office/word/2010/wordprocessingGroup" xmlns:wpi="http://schemas.microsoft.com/office/word/2010/wordprocessingInk" xmlns:wne="http://schemas.microsoft.com/office/word/2006/wordml" xmlns:wps="http://schemas.microsoft.com/office/word/2010/wordprocessingShape" mc:Ignorable="w14 w15 w16se w16cid w16 w16cex w16sdtdh wp14">
+<w:numbering xmlns:wpc="http://schemas.microsoft.com/office/word/2010/wordprocessingCanvas" xmlns:cx="http://schemas.microsoft.com/office/drawing/2014/chartex" xmlns:cx1="http://schemas.microsoft.com/office/drawing/2015/9/8/chartex" xmlns:cx2="http://schemas.microsoft.com/office/drawing/2015/10/21/chartex" xmlns:cx3="http://schemas.microsoft.com/office/drawing/2016/5/9/chartex" xmlns:cx4="http://schemas.microsoft.com/office/drawing/2016/5/10/chartex" xmlns:cx5="http://schemas.microsoft.com/office/drawing/2016/5/11/chartex" xmlns:cx6="http://schemas.microsoft.com/office/drawing/2016/5/12/chartex" xmlns:cx7="http://schemas.microsoft.com/office/drawing/2016/5/13/chartex" xmlns:cx8="http://schemas.microsoft.com/office/drawing/2016/5/14/chartex" xmlns:mc="http://schemas.openxmlformats.org/markup-compatibility/2006" xmlns:aink="http://schemas.microsoft.com/office/drawing/2016/ink" xmlns:am3d="http://schemas.microsoft.com/office/drawing/2017/model3d" xmlns:o="urn:schemas-microsoft-com:office:office" xmlns:oel="http://schemas.microsoft.com/office/2019/extlst" xmlns:r="http://schemas.openxmlformats.org/officeDocument/2006/relationships" xmlns:m="http://schemas.openxmlformats.org/officeDocument/2006/math" xmlns:v="urn:schemas-microsoft-com:vml" xmlns:wp14="http://schemas.microsoft.com/office/word/2010/wordprocessingDrawing" xmlns:wp="http://schemas.openxmlformats.org/drawingml/2006/wordprocessingDrawing" xmlns:w10="urn:schemas-microsoft-com:office:word" xmlns:w="http://schemas.openxmlformats.org/wordprocessingml/2006/main" xmlns:w14="http://schemas.microsoft.com/office/word/2010/wordml" xmlns:w15="http://schemas.microsoft.com/office/word/2012/wordml" xmlns:w16cex="http://schemas.microsoft.com/office/word/2018/wordml/cex" xmlns:w16cid="http://schemas.microsoft.com/office/word/2016/wordml/cid" xmlns:w16="http://schemas.microsoft.com/office/word/2018/wordml" xmlns:w16sdtdh="http://schemas.microsoft.com/office/word/2020/wordml/sdtdatahash" xmlns:w16se="http://schemas.microsoft.com/office/word/2015/wordml/symex" xmlns:wpg="http://schemas.microsoft.com/office/word/2010/wordprocessingGroup" xmlns:wpi="http://schemas.microsoft.com/office/word/2010/wordprocessingInk" xmlns:wne="http://schemas.microsoft.com/office/word/2006/wordml" xmlns:wps="http://schemas.microsoft.com/office/word/2010/wordprocessingShape" mc:Ignorable="w14 w15 w16se w16cid w16 w16cex w16sdtdh wp14">
   <w:abstractNum w:abstractNumId="0" w15:restartNumberingAfterBreak="0">
     <w:nsid w:val="027E3EDE"/>
     <w:multiLevelType w:val="multilevel"/>
@@ -4548,7 +4631,7 @@
         <w:color w:val="ED7D31" w:themeColor="accent2"/>
       </w:rPr>
     </w:lvl>
-    <w:lvl w:ilvl="1" w:tplc="040C0019" w:tentative="1">
+    <w:lvl w:ilvl="1" w:tplc="040C0019">
       <w:start w:val="1"/>
       <w:numFmt w:val="lowerLetter"/>
       <w:lvlText w:val="%2."/>
@@ -4621,28 +4704,28 @@
       </w:pPr>
     </w:lvl>
   </w:abstractNum>
-  <w:num w:numId="1">
+  <w:num w:numId="1" w16cid:durableId="641470174">
     <w:abstractNumId w:val="7"/>
   </w:num>
-  <w:num w:numId="2">
+  <w:num w:numId="2" w16cid:durableId="779106079">
     <w:abstractNumId w:val="6"/>
   </w:num>
-  <w:num w:numId="3">
+  <w:num w:numId="3" w16cid:durableId="1311014332">
     <w:abstractNumId w:val="1"/>
   </w:num>
-  <w:num w:numId="4">
+  <w:num w:numId="4" w16cid:durableId="239143935">
     <w:abstractNumId w:val="4"/>
   </w:num>
-  <w:num w:numId="5">
+  <w:num w:numId="5" w16cid:durableId="742945199">
     <w:abstractNumId w:val="3"/>
   </w:num>
-  <w:num w:numId="6">
+  <w:num w:numId="6" w16cid:durableId="500851329">
     <w:abstractNumId w:val="2"/>
   </w:num>
-  <w:num w:numId="7">
+  <w:num w:numId="7" w16cid:durableId="195313217">
     <w:abstractNumId w:val="0"/>
   </w:num>
-  <w:num w:numId="8">
+  <w:num w:numId="8" w16cid:durableId="1732463683">
     <w:abstractNumId w:val="5"/>
   </w:num>
 </w:numbering>

--- a/tex/latex/documentation/Main.docx
+++ b/tex/latex/documentation/Main.docx
@@ -2527,6 +2527,14 @@
         </w:rPr>
         <w:t>\refA{label du link}{contenu clickable}</w:t>
       </w:r>
+      <w:r>
+        <w:rPr>
+          <w:sz w:val="24"/>
+          <w:szCs w:val="24"/>
+          <w:lang w:val="fr-FR"/>
+        </w:rPr>
+        <w:t xml:space="preserve"> B-&gt;A</w:t>
+      </w:r>
     </w:p>
     <w:p>
       <w:pPr>
@@ -3125,7 +3133,6 @@
           <w:lang w:val="fr-FR" w:eastAsia="fr-FR"/>
         </w:rPr>
       </w:pPr>
-      <w:proofErr w:type="gramStart"/>
       <w:r>
         <w:rPr>
           <w:rFonts w:ascii="Courier New" w:eastAsia="Times New Roman" w:hAnsi="Courier New" w:cs="Courier New"/>
@@ -3138,7 +3145,6 @@
         </w:rPr>
         <w:t>l</w:t>
       </w:r>
-      <w:proofErr w:type="gramEnd"/>
       <w:r>
         <w:rPr>
           <w:rFonts w:ascii="Arial" w:eastAsia="Times New Roman" w:hAnsi="Arial" w:cs="Arial"/>
@@ -3169,7 +3175,6 @@
           <w:lang w:val="fr-FR" w:eastAsia="fr-FR"/>
         </w:rPr>
       </w:pPr>
-      <w:proofErr w:type="gramStart"/>
       <w:r>
         <w:rPr>
           <w:rFonts w:ascii="Courier New" w:eastAsia="Times New Roman" w:hAnsi="Courier New" w:cs="Courier New"/>
@@ -3182,7 +3187,6 @@
         </w:rPr>
         <w:t>c</w:t>
       </w:r>
-      <w:proofErr w:type="gramEnd"/>
       <w:r>
         <w:rPr>
           <w:rFonts w:ascii="Arial" w:eastAsia="Times New Roman" w:hAnsi="Arial" w:cs="Arial"/>
@@ -3213,7 +3217,6 @@
           <w:lang w:val="fr-FR" w:eastAsia="fr-FR"/>
         </w:rPr>
       </w:pPr>
-      <w:proofErr w:type="gramStart"/>
       <w:r>
         <w:rPr>
           <w:rFonts w:ascii="Courier New" w:eastAsia="Times New Roman" w:hAnsi="Courier New" w:cs="Courier New"/>
@@ -3226,7 +3229,6 @@
         </w:rPr>
         <w:t>r</w:t>
       </w:r>
-      <w:proofErr w:type="gramEnd"/>
       <w:r>
         <w:rPr>
           <w:rFonts w:ascii="Arial" w:eastAsia="Times New Roman" w:hAnsi="Arial" w:cs="Arial"/>
@@ -3257,7 +3259,6 @@
           <w:lang w:val="fr-FR" w:eastAsia="fr-FR"/>
         </w:rPr>
       </w:pPr>
-      <w:proofErr w:type="gramStart"/>
       <w:r>
         <w:rPr>
           <w:rFonts w:ascii="Courier New" w:eastAsia="Times New Roman" w:hAnsi="Courier New" w:cs="Courier New"/>
@@ -3268,20 +3269,7 @@
           <w:bdr w:val="none" w:sz="0" w:space="0" w:color="auto" w:frame="1"/>
           <w:lang w:val="fr-FR" w:eastAsia="fr-FR"/>
         </w:rPr>
-        <w:t>p</w:t>
-      </w:r>
-      <w:proofErr w:type="gramEnd"/>
-      <w:r>
-        <w:rPr>
-          <w:rFonts w:ascii="Courier New" w:eastAsia="Times New Roman" w:hAnsi="Courier New" w:cs="Courier New"/>
-          <w:noProof w:val="0"/>
-          <w:color w:val="000000"/>
-          <w:sz w:val="20"/>
-          <w:szCs w:val="20"/>
-          <w:bdr w:val="none" w:sz="0" w:space="0" w:color="auto" w:frame="1"/>
-          <w:lang w:val="fr-FR" w:eastAsia="fr-FR"/>
-        </w:rPr>
-        <w:t>{</w:t>
+        <w:t>p{</w:t>
       </w:r>
       <w:r>
         <w:rPr>
@@ -3339,7 +3327,6 @@
           <w:lang w:val="fr-FR" w:eastAsia="fr-FR"/>
         </w:rPr>
       </w:pPr>
-      <w:proofErr w:type="gramStart"/>
       <w:r>
         <w:rPr>
           <w:rFonts w:ascii="Courier New" w:eastAsia="Times New Roman" w:hAnsi="Courier New" w:cs="Courier New"/>
@@ -3350,20 +3337,7 @@
           <w:bdr w:val="none" w:sz="0" w:space="0" w:color="auto" w:frame="1"/>
           <w:lang w:val="fr-FR" w:eastAsia="fr-FR"/>
         </w:rPr>
-        <w:t>m</w:t>
-      </w:r>
-      <w:proofErr w:type="gramEnd"/>
-      <w:r>
-        <w:rPr>
-          <w:rFonts w:ascii="Courier New" w:eastAsia="Times New Roman" w:hAnsi="Courier New" w:cs="Courier New"/>
-          <w:noProof w:val="0"/>
-          <w:color w:val="000000"/>
-          <w:sz w:val="20"/>
-          <w:szCs w:val="20"/>
-          <w:bdr w:val="none" w:sz="0" w:space="0" w:color="auto" w:frame="1"/>
-          <w:lang w:val="fr-FR" w:eastAsia="fr-FR"/>
-        </w:rPr>
-        <w:t>{</w:t>
+        <w:t>m{</w:t>
       </w:r>
       <w:r>
         <w:rPr>
@@ -3421,7 +3395,6 @@
           <w:lang w:val="fr-FR" w:eastAsia="fr-FR"/>
         </w:rPr>
       </w:pPr>
-      <w:proofErr w:type="gramStart"/>
       <w:r>
         <w:rPr>
           <w:rFonts w:ascii="Courier New" w:eastAsia="Times New Roman" w:hAnsi="Courier New" w:cs="Courier New"/>
@@ -3432,20 +3405,7 @@
           <w:bdr w:val="none" w:sz="0" w:space="0" w:color="auto" w:frame="1"/>
           <w:lang w:val="fr-FR" w:eastAsia="fr-FR"/>
         </w:rPr>
-        <w:t>b</w:t>
-      </w:r>
-      <w:proofErr w:type="gramEnd"/>
-      <w:r>
-        <w:rPr>
-          <w:rFonts w:ascii="Courier New" w:eastAsia="Times New Roman" w:hAnsi="Courier New" w:cs="Courier New"/>
-          <w:noProof w:val="0"/>
-          <w:color w:val="000000"/>
-          <w:sz w:val="20"/>
-          <w:szCs w:val="20"/>
-          <w:bdr w:val="none" w:sz="0" w:space="0" w:color="auto" w:frame="1"/>
-          <w:lang w:val="fr-FR" w:eastAsia="fr-FR"/>
-        </w:rPr>
-        <w:t>{</w:t>
+        <w:t>b{</w:t>
       </w:r>
       <w:r>
         <w:rPr>
@@ -3707,22 +3667,8 @@
           <w:bdr w:val="none" w:sz="0" w:space="0" w:color="auto" w:frame="1"/>
           <w:lang w:val="fr-FR" w:eastAsia="fr-FR"/>
         </w:rPr>
-        <w:t>\</w:t>
-      </w:r>
-      <w:proofErr w:type="spellStart"/>
-      <w:r>
-        <w:rPr>
-          <w:rFonts w:ascii="Courier New" w:eastAsia="Times New Roman" w:hAnsi="Courier New" w:cs="Courier New"/>
-          <w:noProof w:val="0"/>
-          <w:color w:val="000000"/>
-          <w:sz w:val="20"/>
-          <w:szCs w:val="20"/>
-          <w:bdr w:val="none" w:sz="0" w:space="0" w:color="auto" w:frame="1"/>
-          <w:lang w:val="fr-FR" w:eastAsia="fr-FR"/>
-        </w:rPr>
-        <w:t>hline</w:t>
-      </w:r>
-      <w:proofErr w:type="spellEnd"/>
+        <w:t>\hline</w:t>
+      </w:r>
       <w:r>
         <w:rPr>
           <w:rFonts w:ascii="Arial" w:eastAsia="Times New Roman" w:hAnsi="Arial" w:cs="Arial"/>

--- a/tex/latex/documentation/Main.docx
+++ b/tex/latex/documentation/Main.docx
@@ -503,6 +503,16 @@
         </w:rPr>
         <w:t>-shell-escape + svgtopng.exe</w:t>
       </w:r>
+      <w:r>
+        <w:rPr>
+          <w:i/>
+          <w:iCs/>
+          <w:sz w:val="14"/>
+          <w:szCs w:val="14"/>
+          <w:lang w:val="en-US"/>
+        </w:rPr>
+        <w:t xml:space="preserve"> + VScode config</w:t>
+      </w:r>
     </w:p>
     <w:p>
       <w:pPr>
@@ -880,6 +890,93 @@
     <w:p>
       <w:pPr>
         <w:pStyle w:val="Paragraphedeliste"/>
+        <w:numPr>
+          <w:ilvl w:val="0"/>
+          <w:numId w:val="9"/>
+        </w:numPr>
+        <w:rPr>
+          <w:sz w:val="20"/>
+          <w:szCs w:val="20"/>
+          <w:lang w:val="fr-FR"/>
+        </w:rPr>
+      </w:pPr>
+      <w:r>
+        <w:rPr>
+          <w:sz w:val="20"/>
+          <w:szCs w:val="20"/>
+          <w:lang w:val="fr-FR"/>
+        </w:rPr>
+        <w:t>\DeclareSIUnit{\dBV}{dBV}</w:t>
+      </w:r>
+    </w:p>
+    <w:p>
+      <w:pPr>
+        <w:pStyle w:val="Paragraphedeliste"/>
+        <w:numPr>
+          <w:ilvl w:val="0"/>
+          <w:numId w:val="9"/>
+        </w:numPr>
+        <w:rPr>
+          <w:sz w:val="20"/>
+          <w:szCs w:val="20"/>
+          <w:lang w:val="fr-FR"/>
+        </w:rPr>
+      </w:pPr>
+      <w:r>
+        <w:rPr>
+          <w:sz w:val="20"/>
+          <w:szCs w:val="20"/>
+          <w:lang w:val="fr-FR"/>
+        </w:rPr>
+        <w:t>\sisetup{</w:t>
+      </w:r>
+      <w:r>
+        <w:rPr>
+          <w:sz w:val="20"/>
+          <w:szCs w:val="20"/>
+          <w:lang w:val="fr-FR"/>
+        </w:rPr>
+        <w:t xml:space="preserve"> </w:t>
+      </w:r>
+      <w:r>
+        <w:rPr>
+          <w:sz w:val="20"/>
+          <w:szCs w:val="20"/>
+          <w:lang w:val="fr-FR"/>
+        </w:rPr>
+        <w:t>detect-all = true</w:t>
+      </w:r>
+      <w:r>
+        <w:rPr>
+          <w:sz w:val="20"/>
+          <w:szCs w:val="20"/>
+          <w:lang w:val="fr-FR"/>
+        </w:rPr>
+        <w:t xml:space="preserve"> }</w:t>
+      </w:r>
+    </w:p>
+    <w:p>
+      <w:pPr>
+        <w:pStyle w:val="Paragraphedeliste"/>
+        <w:ind w:hanging="294"/>
+        <w:rPr>
+          <w:sz w:val="24"/>
+          <w:szCs w:val="24"/>
+          <w:lang w:val="fr-FR"/>
+        </w:rPr>
+      </w:pPr>
+      <w:r>
+        <w:rPr>
+          <w:sz w:val="24"/>
+          <w:szCs w:val="24"/>
+          <w:lang w:val="fr-FR"/>
+        </w:rPr>
+        <w:tab/>
+      </w:r>
+    </w:p>
+    <w:p>
+      <w:pPr>
+        <w:pStyle w:val="Paragraphedeliste"/>
         <w:ind w:hanging="294"/>
         <w:rPr>
           <w:sz w:val="24"/>
@@ -1254,6 +1351,453 @@
           <w:lang w:val="fr-FR"/>
         </w:rPr>
       </w:pPr>
+    </w:p>
+    <w:p>
+      <w:pPr>
+        <w:pStyle w:val="Paragraphedeliste"/>
+        <w:numPr>
+          <w:ilvl w:val="0"/>
+          <w:numId w:val="2"/>
+        </w:numPr>
+        <w:rPr>
+          <w:b/>
+          <w:bCs/>
+          <w:sz w:val="24"/>
+          <w:szCs w:val="24"/>
+          <w:lang w:val="fr-FR"/>
+        </w:rPr>
+      </w:pPr>
+      <w:r>
+        <w:rPr>
+          <w:b/>
+          <w:bCs/>
+          <w:sz w:val="24"/>
+          <w:szCs w:val="24"/>
+          <w:lang w:val="fr-FR"/>
+        </w:rPr>
+        <w:t>Svg</w:t>
+      </w:r>
+    </w:p>
+    <w:p>
+      <w:pPr>
+        <w:spacing w:after="0"/>
+        <w:rPr>
+          <w:sz w:val="16"/>
+          <w:szCs w:val="16"/>
+          <w:lang w:val="fr-FR"/>
+        </w:rPr>
+      </w:pPr>
+      <w:r>
+        <w:rPr>
+          <w:sz w:val="16"/>
+          <w:szCs w:val="16"/>
+          <w:lang w:val="fr-FR"/>
+        </w:rPr>
+        <w:t>Ajouter ça dans le fichier config de VS code</w:t>
+      </w:r>
+      <w:r>
+        <w:rPr>
+          <w:sz w:val="16"/>
+          <w:szCs w:val="16"/>
+          <w:lang w:val="fr-FR"/>
+        </w:rPr>
+        <w:t xml:space="preserve">  </w:t>
+      </w:r>
+    </w:p>
+    <w:p>
+      <w:pPr>
+        <w:spacing w:after="0"/>
+        <w:rPr>
+          <w:sz w:val="16"/>
+          <w:szCs w:val="16"/>
+          <w:lang w:val="en-US"/>
+        </w:rPr>
+      </w:pPr>
+      <w:r>
+        <w:rPr>
+          <w:sz w:val="16"/>
+          <w:szCs w:val="16"/>
+          <w:lang w:val="fr-FR"/>
+        </w:rPr>
+        <w:t xml:space="preserve">  </w:t>
+      </w:r>
+      <w:r>
+        <w:rPr>
+          <w:sz w:val="16"/>
+          <w:szCs w:val="16"/>
+          <w:lang w:val="en-US"/>
+        </w:rPr>
+        <w:t>"latex-workshop.latex.tools": [</w:t>
+      </w:r>
+    </w:p>
+    <w:p>
+      <w:pPr>
+        <w:spacing w:after="0"/>
+        <w:rPr>
+          <w:sz w:val="16"/>
+          <w:szCs w:val="16"/>
+          <w:lang w:val="en-US"/>
+        </w:rPr>
+      </w:pPr>
+      <w:r>
+        <w:rPr>
+          <w:sz w:val="16"/>
+          <w:szCs w:val="16"/>
+          <w:lang w:val="en-US"/>
+        </w:rPr>
+        <w:t xml:space="preserve">        {</w:t>
+      </w:r>
+    </w:p>
+    <w:p>
+      <w:pPr>
+        <w:spacing w:after="0"/>
+        <w:rPr>
+          <w:sz w:val="16"/>
+          <w:szCs w:val="16"/>
+          <w:lang w:val="en-US"/>
+        </w:rPr>
+      </w:pPr>
+      <w:r>
+        <w:rPr>
+          <w:sz w:val="16"/>
+          <w:szCs w:val="16"/>
+          <w:lang w:val="en-US"/>
+        </w:rPr>
+        <w:t xml:space="preserve">            "name": "pdflatex",</w:t>
+      </w:r>
+    </w:p>
+    <w:p>
+      <w:pPr>
+        <w:spacing w:after="0"/>
+        <w:rPr>
+          <w:sz w:val="16"/>
+          <w:szCs w:val="16"/>
+          <w:lang w:val="en-US"/>
+        </w:rPr>
+      </w:pPr>
+      <w:r>
+        <w:rPr>
+          <w:sz w:val="16"/>
+          <w:szCs w:val="16"/>
+          <w:lang w:val="en-US"/>
+        </w:rPr>
+        <w:t xml:space="preserve">            "command": "pdflatex",</w:t>
+      </w:r>
+    </w:p>
+    <w:p>
+      <w:pPr>
+        <w:spacing w:after="0"/>
+        <w:rPr>
+          <w:sz w:val="16"/>
+          <w:szCs w:val="16"/>
+          <w:lang w:val="en-US"/>
+        </w:rPr>
+      </w:pPr>
+      <w:r>
+        <w:rPr>
+          <w:sz w:val="16"/>
+          <w:szCs w:val="16"/>
+          <w:lang w:val="en-US"/>
+        </w:rPr>
+        <w:t xml:space="preserve">            "args": [</w:t>
+      </w:r>
+    </w:p>
+    <w:p>
+      <w:pPr>
+        <w:spacing w:after="0"/>
+        <w:rPr>
+          <w:sz w:val="16"/>
+          <w:szCs w:val="16"/>
+          <w:lang w:val="en-US"/>
+        </w:rPr>
+      </w:pPr>
+      <w:r>
+        <w:rPr>
+          <w:sz w:val="16"/>
+          <w:szCs w:val="16"/>
+          <w:lang w:val="en-US"/>
+        </w:rPr>
+        <w:t xml:space="preserve">                "--shell-escape", // if you want to have the shell-escape flag</w:t>
+      </w:r>
+    </w:p>
+    <w:p>
+      <w:pPr>
+        <w:spacing w:after="0"/>
+        <w:rPr>
+          <w:sz w:val="16"/>
+          <w:szCs w:val="16"/>
+          <w:lang w:val="en-US"/>
+        </w:rPr>
+      </w:pPr>
+      <w:r>
+        <w:rPr>
+          <w:sz w:val="16"/>
+          <w:szCs w:val="16"/>
+          <w:lang w:val="en-US"/>
+        </w:rPr>
+        <w:t xml:space="preserve">                "-synctex=1",</w:t>
+      </w:r>
+    </w:p>
+    <w:p>
+      <w:pPr>
+        <w:spacing w:after="0"/>
+        <w:rPr>
+          <w:sz w:val="16"/>
+          <w:szCs w:val="16"/>
+          <w:lang w:val="en-US"/>
+        </w:rPr>
+      </w:pPr>
+      <w:r>
+        <w:rPr>
+          <w:sz w:val="16"/>
+          <w:szCs w:val="16"/>
+          <w:lang w:val="en-US"/>
+        </w:rPr>
+        <w:t xml:space="preserve">                "-interaction=nonstopmode",</w:t>
+      </w:r>
+    </w:p>
+    <w:p>
+      <w:pPr>
+        <w:spacing w:after="0"/>
+        <w:rPr>
+          <w:sz w:val="16"/>
+          <w:szCs w:val="16"/>
+          <w:lang w:val="en-US"/>
+        </w:rPr>
+      </w:pPr>
+      <w:r>
+        <w:rPr>
+          <w:sz w:val="16"/>
+          <w:szCs w:val="16"/>
+          <w:lang w:val="en-US"/>
+        </w:rPr>
+        <w:t xml:space="preserve">                "-file-line-error",</w:t>
+      </w:r>
+    </w:p>
+    <w:p>
+      <w:pPr>
+        <w:spacing w:after="0"/>
+        <w:rPr>
+          <w:sz w:val="16"/>
+          <w:szCs w:val="16"/>
+          <w:lang w:val="en-US"/>
+        </w:rPr>
+      </w:pPr>
+      <w:r>
+        <w:rPr>
+          <w:sz w:val="16"/>
+          <w:szCs w:val="16"/>
+          <w:lang w:val="en-US"/>
+        </w:rPr>
+        <w:t xml:space="preserve">                "%DOC%"</w:t>
+      </w:r>
+    </w:p>
+    <w:p>
+      <w:pPr>
+        <w:spacing w:after="0"/>
+        <w:rPr>
+          <w:sz w:val="16"/>
+          <w:szCs w:val="16"/>
+          <w:lang w:val="en-US"/>
+        </w:rPr>
+      </w:pPr>
+      <w:r>
+        <w:rPr>
+          <w:sz w:val="16"/>
+          <w:szCs w:val="16"/>
+          <w:lang w:val="en-US"/>
+        </w:rPr>
+        <w:t xml:space="preserve">            ]</w:t>
+      </w:r>
+    </w:p>
+    <w:p>
+      <w:pPr>
+        <w:spacing w:after="0"/>
+        <w:rPr>
+          <w:sz w:val="16"/>
+          <w:szCs w:val="16"/>
+          <w:lang w:val="en-US"/>
+        </w:rPr>
+      </w:pPr>
+      <w:r>
+        <w:rPr>
+          <w:sz w:val="16"/>
+          <w:szCs w:val="16"/>
+          <w:lang w:val="en-US"/>
+        </w:rPr>
+        <w:t xml:space="preserve">        }</w:t>
+      </w:r>
+    </w:p>
+    <w:p>
+      <w:pPr>
+        <w:spacing w:after="0"/>
+        <w:rPr>
+          <w:sz w:val="16"/>
+          <w:szCs w:val="16"/>
+          <w:lang w:val="en-US"/>
+        </w:rPr>
+      </w:pPr>
+      <w:r>
+        <w:rPr>
+          <w:sz w:val="16"/>
+          <w:szCs w:val="16"/>
+          <w:lang w:val="en-US"/>
+        </w:rPr>
+        <w:t xml:space="preserve">    ],</w:t>
+      </w:r>
+    </w:p>
+    <w:p>
+      <w:pPr>
+        <w:spacing w:after="0"/>
+        <w:rPr>
+          <w:sz w:val="16"/>
+          <w:szCs w:val="16"/>
+          <w:lang w:val="en-US"/>
+        </w:rPr>
+      </w:pPr>
+      <w:r>
+        <w:rPr>
+          <w:sz w:val="16"/>
+          <w:szCs w:val="16"/>
+          <w:lang w:val="en-US"/>
+        </w:rPr>
+        <w:t xml:space="preserve">    "latex-workshop.latex.recipes": [</w:t>
+      </w:r>
+    </w:p>
+    <w:p>
+      <w:pPr>
+        <w:spacing w:after="0"/>
+        <w:rPr>
+          <w:sz w:val="16"/>
+          <w:szCs w:val="16"/>
+          <w:lang w:val="fr-FR"/>
+        </w:rPr>
+      </w:pPr>
+      <w:r>
+        <w:rPr>
+          <w:sz w:val="16"/>
+          <w:szCs w:val="16"/>
+          <w:lang w:val="en-US"/>
+        </w:rPr>
+        <w:t xml:space="preserve">        </w:t>
+      </w:r>
+      <w:r>
+        <w:rPr>
+          <w:sz w:val="16"/>
+          <w:szCs w:val="16"/>
+          <w:lang w:val="fr-FR"/>
+        </w:rPr>
+        <w:t>{</w:t>
+      </w:r>
+    </w:p>
+    <w:p>
+      <w:pPr>
+        <w:spacing w:after="0"/>
+        <w:rPr>
+          <w:sz w:val="16"/>
+          <w:szCs w:val="16"/>
+          <w:lang w:val="fr-FR"/>
+        </w:rPr>
+      </w:pPr>
+      <w:r>
+        <w:rPr>
+          <w:sz w:val="16"/>
+          <w:szCs w:val="16"/>
+          <w:lang w:val="fr-FR"/>
+        </w:rPr>
+        <w:t xml:space="preserve">            "name": "pdflatex",</w:t>
+      </w:r>
+    </w:p>
+    <w:p>
+      <w:pPr>
+        <w:spacing w:after="0"/>
+        <w:rPr>
+          <w:sz w:val="16"/>
+          <w:szCs w:val="16"/>
+          <w:lang w:val="fr-FR"/>
+        </w:rPr>
+      </w:pPr>
+      <w:r>
+        <w:rPr>
+          <w:sz w:val="16"/>
+          <w:szCs w:val="16"/>
+          <w:lang w:val="fr-FR"/>
+        </w:rPr>
+        <w:t xml:space="preserve">            "tools": [</w:t>
+      </w:r>
+    </w:p>
+    <w:p>
+      <w:pPr>
+        <w:spacing w:after="0"/>
+        <w:rPr>
+          <w:sz w:val="16"/>
+          <w:szCs w:val="16"/>
+          <w:lang w:val="fr-FR"/>
+        </w:rPr>
+      </w:pPr>
+      <w:r>
+        <w:rPr>
+          <w:sz w:val="16"/>
+          <w:szCs w:val="16"/>
+          <w:lang w:val="fr-FR"/>
+        </w:rPr>
+        <w:t xml:space="preserve">                "pdflatex"</w:t>
+      </w:r>
+    </w:p>
+    <w:p>
+      <w:pPr>
+        <w:spacing w:after="0"/>
+        <w:rPr>
+          <w:sz w:val="16"/>
+          <w:szCs w:val="16"/>
+          <w:lang w:val="fr-FR"/>
+        </w:rPr>
+      </w:pPr>
+      <w:r>
+        <w:rPr>
+          <w:sz w:val="16"/>
+          <w:szCs w:val="16"/>
+          <w:lang w:val="fr-FR"/>
+        </w:rPr>
+        <w:lastRenderedPageBreak/>
+        <w:t xml:space="preserve">            ]</w:t>
+      </w:r>
+    </w:p>
+    <w:p>
+      <w:pPr>
+        <w:spacing w:after="0"/>
+        <w:rPr>
+          <w:sz w:val="16"/>
+          <w:szCs w:val="16"/>
+          <w:lang w:val="fr-FR"/>
+        </w:rPr>
+      </w:pPr>
+      <w:r>
+        <w:rPr>
+          <w:sz w:val="16"/>
+          <w:szCs w:val="16"/>
+          <w:lang w:val="fr-FR"/>
+        </w:rPr>
+        <w:t xml:space="preserve">        }</w:t>
+      </w:r>
+    </w:p>
+    <w:p>
+      <w:pPr>
+        <w:spacing w:after="0"/>
+        <w:rPr>
+          <w:sz w:val="16"/>
+          <w:szCs w:val="16"/>
+          <w:lang w:val="fr-FR"/>
+        </w:rPr>
+      </w:pPr>
+      <w:r>
+        <w:rPr>
+          <w:sz w:val="16"/>
+          <w:szCs w:val="16"/>
+          <w:lang w:val="fr-FR"/>
+        </w:rPr>
+        <w:t xml:space="preserve">    ]</w:t>
+      </w:r>
     </w:p>
     <w:p>
       <w:pPr>
@@ -1695,7 +2239,6 @@
           <w:szCs w:val="24"/>
           <w:lang w:val="fr-FR"/>
         </w:rPr>
-        <w:lastRenderedPageBreak/>
         <w:t xml:space="preserve">\begin{enumeration}[…] </w:t>
       </w:r>
     </w:p>
@@ -1980,6 +2523,14 @@
         </w:rPr>
         <w:t>ption disallowspace</w:t>
       </w:r>
+      <w:r>
+        <w:rPr>
+          <w:sz w:val="24"/>
+          <w:szCs w:val="24"/>
+          <w:lang w:val="en-GB"/>
+        </w:rPr>
+        <w:t xml:space="preserve"> </w:t>
+      </w:r>
     </w:p>
     <w:p>
       <w:pPr>
@@ -2030,7 +2581,58 @@
         <w:rPr>
           <w:sz w:val="24"/>
           <w:szCs w:val="24"/>
+          <w:lang w:val="en-GB"/>
+        </w:rPr>
+        <w:t>\eq{} : align</w:t>
+      </w:r>
+    </w:p>
+    <w:p>
+      <w:pPr>
+        <w:pStyle w:val="Paragraphedeliste"/>
+        <w:ind w:left="1002" w:hanging="294"/>
+        <w:rPr>
+          <w:sz w:val="24"/>
+          <w:szCs w:val="24"/>
+          <w:lang w:val="en-GB"/>
+        </w:rPr>
+      </w:pPr>
+      <w:r>
+        <w:rPr>
+          <w:sz w:val="24"/>
+          <w:szCs w:val="24"/>
+          <w:lang w:val="en-GB"/>
+        </w:rPr>
+        <w:t>\noeq{} : align*</w:t>
+      </w:r>
+    </w:p>
+    <w:p>
+      <w:pPr>
+        <w:pStyle w:val="Paragraphedeliste"/>
+        <w:ind w:hanging="294"/>
+        <w:rPr>
+          <w:sz w:val="24"/>
+          <w:szCs w:val="24"/>
+          <w:lang w:val="fr-FR"/>
+        </w:rPr>
+      </w:pPr>
+    </w:p>
+    <w:p>
+      <w:pPr>
+        <w:pStyle w:val="Paragraphedeliste"/>
+        <w:ind w:left="1002" w:hanging="294"/>
+        <w:rPr>
+          <w:sz w:val="24"/>
+          <w:szCs w:val="24"/>
+          <w:u w:val="single"/>
+          <w:lang w:val="en-GB"/>
+        </w:rPr>
+      </w:pPr>
+      <w:r>
+        <w:rPr>
+          <w:sz w:val="24"/>
+          <w:szCs w:val="24"/>
           <w:highlight w:val="yellow"/>
+          <w:u w:val="single"/>
           <w:lang w:val="en-GB"/>
         </w:rPr>
         <w:t>Old :</w:t>
@@ -2039,6 +2641,7 @@
         <w:rPr>
           <w:sz w:val="24"/>
           <w:szCs w:val="24"/>
+          <w:u w:val="single"/>
           <w:lang w:val="en-GB"/>
         </w:rPr>
         <w:t xml:space="preserve"> amsmath </w:t>
@@ -2173,6 +2776,7 @@
           <w:sz w:val="24"/>
           <w:szCs w:val="24"/>
           <w:highlight w:val="yellow"/>
+          <w:u w:val="single"/>
           <w:lang w:val="en-GB"/>
         </w:rPr>
         <w:t>New / rien :</w:t>
@@ -2181,6 +2785,7 @@
         <w:rPr>
           <w:sz w:val="24"/>
           <w:szCs w:val="24"/>
+          <w:u w:val="single"/>
           <w:lang w:val="en-GB"/>
         </w:rPr>
         <w:t xml:space="preserve"> mathtools</w:t>
@@ -2216,22 +2821,188 @@
     <w:p>
       <w:pPr>
         <w:pStyle w:val="Paragraphedeliste"/>
+        <w:numPr>
+          <w:ilvl w:val="0"/>
+          <w:numId w:val="9"/>
+        </w:numPr>
+        <w:rPr>
+          <w:sz w:val="20"/>
+          <w:szCs w:val="20"/>
+          <w:lang w:val="fr-FR"/>
+        </w:rPr>
+      </w:pPr>
+      <w:r>
+        <w:rPr>
+          <w:sz w:val="20"/>
+          <w:szCs w:val="20"/>
+          <w:lang w:val="fr-FR"/>
+        </w:rPr>
+        <w:t>Showonlyrefs =</w:t>
+      </w:r>
+      <w:r>
+        <w:rPr>
+          <w:sz w:val="20"/>
+          <w:szCs w:val="20"/>
+          <w:lang w:val="fr-FR"/>
+        </w:rPr>
+        <w:t xml:space="preserve"> les numéros sont affichés seulement si référencement par \refeq{}</w:t>
+      </w:r>
+    </w:p>
+    <w:p>
+      <w:pPr>
+        <w:pStyle w:val="Paragraphedeliste"/>
+        <w:numPr>
+          <w:ilvl w:val="0"/>
+          <w:numId w:val="9"/>
+        </w:numPr>
+        <w:rPr>
+          <w:sz w:val="20"/>
+          <w:szCs w:val="20"/>
+          <w:lang w:val="fr-FR"/>
+        </w:rPr>
+      </w:pPr>
+      <w:r>
+        <w:rPr>
+          <w:sz w:val="20"/>
+          <w:szCs w:val="20"/>
+          <w:lang w:val="fr-FR"/>
+        </w:rPr>
+        <w:t>\bc :  \begin{dcases}</w:t>
+      </w:r>
+      <w:r>
+        <w:rPr>
+          <w:sz w:val="20"/>
+          <w:szCs w:val="20"/>
+          <w:lang w:val="fr-FR"/>
+        </w:rPr>
+        <w:t xml:space="preserve"> + </w:t>
+      </w:r>
+      <w:r>
+        <w:rPr>
+          <w:sz w:val="20"/>
+          <w:szCs w:val="20"/>
+          <w:lang w:val="fr-FR"/>
+        </w:rPr>
+        <w:t>\ec :  \end{dcases}</w:t>
+      </w:r>
+    </w:p>
+    <w:p>
+      <w:pPr>
+        <w:pStyle w:val="Paragraphedeliste"/>
+        <w:numPr>
+          <w:ilvl w:val="0"/>
+          <w:numId w:val="9"/>
+        </w:numPr>
+        <w:rPr>
+          <w:sz w:val="20"/>
+          <w:szCs w:val="20"/>
+          <w:lang w:val="fr-FR"/>
+        </w:rPr>
+      </w:pPr>
+      <w:r>
+        <w:rPr>
+          <w:sz w:val="20"/>
+          <w:szCs w:val="20"/>
+          <w:lang w:val="fr-FR"/>
+        </w:rPr>
+        <w:t>\newcommand*\abs[1]{\lvert#1\rvert}</w:t>
+      </w:r>
+    </w:p>
+    <w:p>
+      <w:pPr>
+        <w:pStyle w:val="Paragraphedeliste"/>
+        <w:numPr>
+          <w:ilvl w:val="0"/>
+          <w:numId w:val="9"/>
+        </w:numPr>
+        <w:rPr>
+          <w:sz w:val="20"/>
+          <w:szCs w:val="20"/>
+          <w:lang w:val="fr-FR"/>
+        </w:rPr>
+      </w:pPr>
+      <w:r>
+        <w:rPr>
+          <w:sz w:val="20"/>
+          <w:szCs w:val="20"/>
+          <w:lang w:val="fr-FR"/>
+        </w:rPr>
+        <w:t>\usetagform{default}</w:t>
+      </w:r>
+      <w:r>
+        <w:rPr>
+          <w:sz w:val="20"/>
+          <w:szCs w:val="20"/>
+          <w:lang w:val="fr-FR"/>
+        </w:rPr>
+        <w:t xml:space="preserve"> (juste pour di</w:t>
+      </w:r>
+      <w:r>
+        <w:rPr>
+          <w:sz w:val="20"/>
+          <w:szCs w:val="20"/>
+          <w:lang w:val="fr-FR"/>
+        </w:rPr>
+        <w:t>re que l’on utilise la les nums (1.1)</w:t>
+      </w:r>
+    </w:p>
+    <w:p>
+      <w:pPr>
+        <w:pStyle w:val="Paragraphedeliste"/>
+        <w:ind w:left="1002"/>
+        <w:rPr>
+          <w:sz w:val="24"/>
+          <w:szCs w:val="24"/>
+          <w:lang w:val="fr-FR"/>
+        </w:rPr>
+      </w:pPr>
+    </w:p>
+    <w:p>
+      <w:pPr>
+        <w:pStyle w:val="Paragraphedeliste"/>
         <w:ind w:left="1002" w:hanging="294"/>
         <w:rPr>
           <w:sz w:val="24"/>
           <w:szCs w:val="24"/>
-          <w:lang w:val="en-GB"/>
-        </w:rPr>
-      </w:pPr>
-    </w:p>
-    <w:p>
-      <w:pPr>
-        <w:pStyle w:val="Paragraphedeliste"/>
-        <w:ind w:hanging="294"/>
-        <w:rPr>
-          <w:sz w:val="24"/>
-          <w:szCs w:val="24"/>
-          <w:lang w:val="en-GB"/>
+          <w:lang w:val="fr-FR"/>
+        </w:rPr>
+      </w:pPr>
+      <w:r>
+        <w:rPr>
+          <w:sz w:val="24"/>
+          <w:szCs w:val="24"/>
+          <w:lang w:val="fr-FR"/>
+        </w:rPr>
+        <w:tab/>
+      </w:r>
+    </w:p>
+    <w:p>
+      <w:pPr>
+        <w:pStyle w:val="Paragraphedeliste"/>
+        <w:ind w:left="1002" w:hanging="294"/>
+        <w:rPr>
+          <w:sz w:val="24"/>
+          <w:szCs w:val="24"/>
+          <w:lang w:val="fr-FR"/>
+        </w:rPr>
+      </w:pPr>
+      <w:r>
+        <w:rPr>
+          <w:sz w:val="24"/>
+          <w:szCs w:val="24"/>
+          <w:lang w:val="fr-FR"/>
+        </w:rPr>
+        <w:tab/>
+      </w:r>
+    </w:p>
+    <w:p>
+      <w:pPr>
+        <w:pStyle w:val="Paragraphedeliste"/>
+        <w:ind w:hanging="294"/>
+        <w:rPr>
+          <w:sz w:val="24"/>
+          <w:szCs w:val="24"/>
+          <w:lang w:val="fr-FR"/>
         </w:rPr>
       </w:pPr>
     </w:p>
@@ -2599,6 +3370,7 @@
           <w:szCs w:val="24"/>
           <w:lang w:val="fr-FR"/>
         </w:rPr>
+        <w:lastRenderedPageBreak/>
         <w:t>\fnm : la marque</w:t>
       </w:r>
       <w:r>
@@ -3125,7 +3897,6 @@
           <w:lang w:val="fr-FR" w:eastAsia="fr-FR"/>
         </w:rPr>
       </w:pPr>
-      <w:proofErr w:type="gramStart"/>
       <w:r>
         <w:rPr>
           <w:rFonts w:ascii="Courier New" w:eastAsia="Times New Roman" w:hAnsi="Courier New" w:cs="Courier New"/>
@@ -3138,7 +3909,6 @@
         </w:rPr>
         <w:t>l</w:t>
       </w:r>
-      <w:proofErr w:type="gramEnd"/>
       <w:r>
         <w:rPr>
           <w:rFonts w:ascii="Arial" w:eastAsia="Times New Roman" w:hAnsi="Arial" w:cs="Arial"/>
@@ -3169,7 +3939,6 @@
           <w:lang w:val="fr-FR" w:eastAsia="fr-FR"/>
         </w:rPr>
       </w:pPr>
-      <w:proofErr w:type="gramStart"/>
       <w:r>
         <w:rPr>
           <w:rFonts w:ascii="Courier New" w:eastAsia="Times New Roman" w:hAnsi="Courier New" w:cs="Courier New"/>
@@ -3182,7 +3951,6 @@
         </w:rPr>
         <w:t>c</w:t>
       </w:r>
-      <w:proofErr w:type="gramEnd"/>
       <w:r>
         <w:rPr>
           <w:rFonts w:ascii="Arial" w:eastAsia="Times New Roman" w:hAnsi="Arial" w:cs="Arial"/>
@@ -3213,7 +3981,6 @@
           <w:lang w:val="fr-FR" w:eastAsia="fr-FR"/>
         </w:rPr>
       </w:pPr>
-      <w:proofErr w:type="gramStart"/>
       <w:r>
         <w:rPr>
           <w:rFonts w:ascii="Courier New" w:eastAsia="Times New Roman" w:hAnsi="Courier New" w:cs="Courier New"/>
@@ -3226,7 +3993,6 @@
         </w:rPr>
         <w:t>r</w:t>
       </w:r>
-      <w:proofErr w:type="gramEnd"/>
       <w:r>
         <w:rPr>
           <w:rFonts w:ascii="Arial" w:eastAsia="Times New Roman" w:hAnsi="Arial" w:cs="Arial"/>
@@ -3257,7 +4023,6 @@
           <w:lang w:val="fr-FR" w:eastAsia="fr-FR"/>
         </w:rPr>
       </w:pPr>
-      <w:proofErr w:type="gramStart"/>
       <w:r>
         <w:rPr>
           <w:rFonts w:ascii="Courier New" w:eastAsia="Times New Roman" w:hAnsi="Courier New" w:cs="Courier New"/>
@@ -3268,20 +4033,7 @@
           <w:bdr w:val="none" w:sz="0" w:space="0" w:color="auto" w:frame="1"/>
           <w:lang w:val="fr-FR" w:eastAsia="fr-FR"/>
         </w:rPr>
-        <w:t>p</w:t>
-      </w:r>
-      <w:proofErr w:type="gramEnd"/>
-      <w:r>
-        <w:rPr>
-          <w:rFonts w:ascii="Courier New" w:eastAsia="Times New Roman" w:hAnsi="Courier New" w:cs="Courier New"/>
-          <w:noProof w:val="0"/>
-          <w:color w:val="000000"/>
-          <w:sz w:val="20"/>
-          <w:szCs w:val="20"/>
-          <w:bdr w:val="none" w:sz="0" w:space="0" w:color="auto" w:frame="1"/>
-          <w:lang w:val="fr-FR" w:eastAsia="fr-FR"/>
-        </w:rPr>
-        <w:t>{</w:t>
+        <w:t>p{</w:t>
       </w:r>
       <w:r>
         <w:rPr>
@@ -3339,7 +4091,6 @@
           <w:lang w:val="fr-FR" w:eastAsia="fr-FR"/>
         </w:rPr>
       </w:pPr>
-      <w:proofErr w:type="gramStart"/>
       <w:r>
         <w:rPr>
           <w:rFonts w:ascii="Courier New" w:eastAsia="Times New Roman" w:hAnsi="Courier New" w:cs="Courier New"/>
@@ -3350,20 +4101,7 @@
           <w:bdr w:val="none" w:sz="0" w:space="0" w:color="auto" w:frame="1"/>
           <w:lang w:val="fr-FR" w:eastAsia="fr-FR"/>
         </w:rPr>
-        <w:t>m</w:t>
-      </w:r>
-      <w:proofErr w:type="gramEnd"/>
-      <w:r>
-        <w:rPr>
-          <w:rFonts w:ascii="Courier New" w:eastAsia="Times New Roman" w:hAnsi="Courier New" w:cs="Courier New"/>
-          <w:noProof w:val="0"/>
-          <w:color w:val="000000"/>
-          <w:sz w:val="20"/>
-          <w:szCs w:val="20"/>
-          <w:bdr w:val="none" w:sz="0" w:space="0" w:color="auto" w:frame="1"/>
-          <w:lang w:val="fr-FR" w:eastAsia="fr-FR"/>
-        </w:rPr>
-        <w:t>{</w:t>
+        <w:t>m{</w:t>
       </w:r>
       <w:r>
         <w:rPr>
@@ -3421,7 +4159,6 @@
           <w:lang w:val="fr-FR" w:eastAsia="fr-FR"/>
         </w:rPr>
       </w:pPr>
-      <w:proofErr w:type="gramStart"/>
       <w:r>
         <w:rPr>
           <w:rFonts w:ascii="Courier New" w:eastAsia="Times New Roman" w:hAnsi="Courier New" w:cs="Courier New"/>
@@ -3432,20 +4169,7 @@
           <w:bdr w:val="none" w:sz="0" w:space="0" w:color="auto" w:frame="1"/>
           <w:lang w:val="fr-FR" w:eastAsia="fr-FR"/>
         </w:rPr>
-        <w:t>b</w:t>
-      </w:r>
-      <w:proofErr w:type="gramEnd"/>
-      <w:r>
-        <w:rPr>
-          <w:rFonts w:ascii="Courier New" w:eastAsia="Times New Roman" w:hAnsi="Courier New" w:cs="Courier New"/>
-          <w:noProof w:val="0"/>
-          <w:color w:val="000000"/>
-          <w:sz w:val="20"/>
-          <w:szCs w:val="20"/>
-          <w:bdr w:val="none" w:sz="0" w:space="0" w:color="auto" w:frame="1"/>
-          <w:lang w:val="fr-FR" w:eastAsia="fr-FR"/>
-        </w:rPr>
-        <w:t>{</w:t>
+        <w:t>b{</w:t>
       </w:r>
       <w:r>
         <w:rPr>
@@ -3707,22 +4431,8 @@
           <w:bdr w:val="none" w:sz="0" w:space="0" w:color="auto" w:frame="1"/>
           <w:lang w:val="fr-FR" w:eastAsia="fr-FR"/>
         </w:rPr>
-        <w:t>\</w:t>
-      </w:r>
-      <w:proofErr w:type="spellStart"/>
-      <w:r>
-        <w:rPr>
-          <w:rFonts w:ascii="Courier New" w:eastAsia="Times New Roman" w:hAnsi="Courier New" w:cs="Courier New"/>
-          <w:noProof w:val="0"/>
-          <w:color w:val="000000"/>
-          <w:sz w:val="20"/>
-          <w:szCs w:val="20"/>
-          <w:bdr w:val="none" w:sz="0" w:space="0" w:color="auto" w:frame="1"/>
-          <w:lang w:val="fr-FR" w:eastAsia="fr-FR"/>
-        </w:rPr>
-        <w:t>hline</w:t>
-      </w:r>
-      <w:proofErr w:type="spellEnd"/>
+        <w:t>\hline</w:t>
+      </w:r>
       <w:r>
         <w:rPr>
           <w:rFonts w:ascii="Arial" w:eastAsia="Times New Roman" w:hAnsi="Arial" w:cs="Arial"/>
@@ -4173,6 +4883,119 @@
     </w:lvl>
   </w:abstractNum>
   <w:abstractNum w:abstractNumId="3" w15:restartNumberingAfterBreak="0">
+    <w:nsid w:val="5726184B"/>
+    <w:multiLevelType w:val="hybridMultilevel"/>
+    <w:tmpl w:val="E2905C8E"/>
+    <w:lvl w:ilvl="0" w:tplc="040C0005">
+      <w:start w:val="1"/>
+      <w:numFmt w:val="bullet"/>
+      <w:lvlText w:val=""/>
+      <w:lvlJc w:val="left"/>
+      <w:pPr>
+        <w:ind w:left="1440" w:hanging="360"/>
+      </w:pPr>
+      <w:rPr>
+        <w:rFonts w:ascii="Wingdings" w:hAnsi="Wingdings" w:hint="default"/>
+      </w:rPr>
+    </w:lvl>
+    <w:lvl w:ilvl="1" w:tplc="040C0003" w:tentative="1">
+      <w:start w:val="1"/>
+      <w:numFmt w:val="bullet"/>
+      <w:lvlText w:val="o"/>
+      <w:lvlJc w:val="left"/>
+      <w:pPr>
+        <w:ind w:left="2160" w:hanging="360"/>
+      </w:pPr>
+      <w:rPr>
+        <w:rFonts w:ascii="Courier New" w:hAnsi="Courier New" w:cs="Courier New" w:hint="default"/>
+      </w:rPr>
+    </w:lvl>
+    <w:lvl w:ilvl="2" w:tplc="040C0005" w:tentative="1">
+      <w:start w:val="1"/>
+      <w:numFmt w:val="bullet"/>
+      <w:lvlText w:val=""/>
+      <w:lvlJc w:val="left"/>
+      <w:pPr>
+        <w:ind w:left="2880" w:hanging="360"/>
+      </w:pPr>
+      <w:rPr>
+        <w:rFonts w:ascii="Wingdings" w:hAnsi="Wingdings" w:hint="default"/>
+      </w:rPr>
+    </w:lvl>
+    <w:lvl w:ilvl="3" w:tplc="040C0001" w:tentative="1">
+      <w:start w:val="1"/>
+      <w:numFmt w:val="bullet"/>
+      <w:lvlText w:val=""/>
+      <w:lvlJc w:val="left"/>
+      <w:pPr>
+        <w:ind w:left="3600" w:hanging="360"/>
+      </w:pPr>
+      <w:rPr>
+        <w:rFonts w:ascii="Symbol" w:hAnsi="Symbol" w:hint="default"/>
+      </w:rPr>
+    </w:lvl>
+    <w:lvl w:ilvl="4" w:tplc="040C0003" w:tentative="1">
+      <w:start w:val="1"/>
+      <w:numFmt w:val="bullet"/>
+      <w:lvlText w:val="o"/>
+      <w:lvlJc w:val="left"/>
+      <w:pPr>
+        <w:ind w:left="4320" w:hanging="360"/>
+      </w:pPr>
+      <w:rPr>
+        <w:rFonts w:ascii="Courier New" w:hAnsi="Courier New" w:cs="Courier New" w:hint="default"/>
+      </w:rPr>
+    </w:lvl>
+    <w:lvl w:ilvl="5" w:tplc="040C0005" w:tentative="1">
+      <w:start w:val="1"/>
+      <w:numFmt w:val="bullet"/>
+      <w:lvlText w:val=""/>
+      <w:lvlJc w:val="left"/>
+      <w:pPr>
+        <w:ind w:left="5040" w:hanging="360"/>
+      </w:pPr>
+      <w:rPr>
+        <w:rFonts w:ascii="Wingdings" w:hAnsi="Wingdings" w:hint="default"/>
+      </w:rPr>
+    </w:lvl>
+    <w:lvl w:ilvl="6" w:tplc="040C0001" w:tentative="1">
+      <w:start w:val="1"/>
+      <w:numFmt w:val="bullet"/>
+      <w:lvlText w:val=""/>
+      <w:lvlJc w:val="left"/>
+      <w:pPr>
+        <w:ind w:left="5760" w:hanging="360"/>
+      </w:pPr>
+      <w:rPr>
+        <w:rFonts w:ascii="Symbol" w:hAnsi="Symbol" w:hint="default"/>
+      </w:rPr>
+    </w:lvl>
+    <w:lvl w:ilvl="7" w:tplc="040C0003" w:tentative="1">
+      <w:start w:val="1"/>
+      <w:numFmt w:val="bullet"/>
+      <w:lvlText w:val="o"/>
+      <w:lvlJc w:val="left"/>
+      <w:pPr>
+        <w:ind w:left="6480" w:hanging="360"/>
+      </w:pPr>
+      <w:rPr>
+        <w:rFonts w:ascii="Courier New" w:hAnsi="Courier New" w:cs="Courier New" w:hint="default"/>
+      </w:rPr>
+    </w:lvl>
+    <w:lvl w:ilvl="8" w:tplc="040C0005" w:tentative="1">
+      <w:start w:val="1"/>
+      <w:numFmt w:val="bullet"/>
+      <w:lvlText w:val=""/>
+      <w:lvlJc w:val="left"/>
+      <w:pPr>
+        <w:ind w:left="7200" w:hanging="360"/>
+      </w:pPr>
+      <w:rPr>
+        <w:rFonts w:ascii="Wingdings" w:hAnsi="Wingdings" w:hint="default"/>
+      </w:rPr>
+    </w:lvl>
+  </w:abstractNum>
+  <w:abstractNum w:abstractNumId="4" w15:restartNumberingAfterBreak="0">
     <w:nsid w:val="688E5FFD"/>
     <w:multiLevelType w:val="multilevel"/>
     <w:tmpl w:val="5248EEC4"/>
@@ -4321,7 +5144,7 @@
       </w:rPr>
     </w:lvl>
   </w:abstractNum>
-  <w:abstractNum w:abstractNumId="4" w15:restartNumberingAfterBreak="0">
+  <w:abstractNum w:abstractNumId="5" w15:restartNumberingAfterBreak="0">
     <w:nsid w:val="70BE7085"/>
     <w:multiLevelType w:val="hybridMultilevel"/>
     <w:tmpl w:val="EB7A2926"/>
@@ -4412,7 +5235,7 @@
       </w:pPr>
     </w:lvl>
   </w:abstractNum>
-  <w:abstractNum w:abstractNumId="5" w15:restartNumberingAfterBreak="0">
+  <w:abstractNum w:abstractNumId="6" w15:restartNumberingAfterBreak="0">
     <w:nsid w:val="78CB53F2"/>
     <w:multiLevelType w:val="hybridMultilevel"/>
     <w:tmpl w:val="DBAA84DE"/>
@@ -4524,7 +5347,7 @@
       </w:rPr>
     </w:lvl>
   </w:abstractNum>
-  <w:abstractNum w:abstractNumId="6" w15:restartNumberingAfterBreak="0">
+  <w:abstractNum w:abstractNumId="7" w15:restartNumberingAfterBreak="0">
     <w:nsid w:val="79CB3127"/>
     <w:multiLevelType w:val="hybridMultilevel"/>
     <w:tmpl w:val="FEA803C4"/>
@@ -4615,7 +5438,7 @@
       </w:pPr>
     </w:lvl>
   </w:abstractNum>
-  <w:abstractNum w:abstractNumId="7" w15:restartNumberingAfterBreak="0">
+  <w:abstractNum w:abstractNumId="8" w15:restartNumberingAfterBreak="0">
     <w:nsid w:val="7D700DE8"/>
     <w:multiLevelType w:val="hybridMultilevel"/>
     <w:tmpl w:val="EEEECFBA"/>
@@ -4705,19 +5528,19 @@
     </w:lvl>
   </w:abstractNum>
   <w:num w:numId="1" w16cid:durableId="641470174">
-    <w:abstractNumId w:val="7"/>
+    <w:abstractNumId w:val="8"/>
   </w:num>
   <w:num w:numId="2" w16cid:durableId="779106079">
-    <w:abstractNumId w:val="6"/>
+    <w:abstractNumId w:val="7"/>
   </w:num>
   <w:num w:numId="3" w16cid:durableId="1311014332">
     <w:abstractNumId w:val="1"/>
   </w:num>
   <w:num w:numId="4" w16cid:durableId="239143935">
-    <w:abstractNumId w:val="4"/>
+    <w:abstractNumId w:val="5"/>
   </w:num>
   <w:num w:numId="5" w16cid:durableId="742945199">
-    <w:abstractNumId w:val="3"/>
+    <w:abstractNumId w:val="4"/>
   </w:num>
   <w:num w:numId="6" w16cid:durableId="500851329">
     <w:abstractNumId w:val="2"/>
@@ -4726,7 +5549,10 @@
     <w:abstractNumId w:val="0"/>
   </w:num>
   <w:num w:numId="8" w16cid:durableId="1732463683">
-    <w:abstractNumId w:val="5"/>
+    <w:abstractNumId w:val="6"/>
+  </w:num>
+  <w:num w:numId="9" w16cid:durableId="1109859368">
+    <w:abstractNumId w:val="3"/>
   </w:num>
 </w:numbering>
 </file>

--- a/tex/latex/documentation/Main.docx
+++ b/tex/latex/documentation/Main.docx
@@ -503,6 +503,18 @@
         </w:rPr>
         <w:t>-shell-escape + svgtopng.exe</w:t>
       </w:r>
+      <w:ins w:id="0" w:author="Benjamin Stambach" w:date="2023-03-17T22:02:00Z">
+        <w:r>
+          <w:rPr>
+            <w:i/>
+            <w:iCs/>
+            <w:sz w:val="14"/>
+            <w:szCs w:val="14"/>
+            <w:lang w:val="en-US"/>
+          </w:rPr>
+          <w:t xml:space="preserve"> + VScode config</w:t>
+        </w:r>
+      </w:ins>
     </w:p>
     <w:p>
       <w:pPr>
@@ -722,7 +734,6 @@
           <w:szCs w:val="24"/>
           <w:lang w:val="fr-FR"/>
         </w:rPr>
-        <w:lastRenderedPageBreak/>
         <w:t>Général</w:t>
       </w:r>
     </w:p>
@@ -876,6 +887,86 @@
         </w:rPr>
         <w:t xml:space="preserve"> unité</w:t>
       </w:r>
+    </w:p>
+    <w:p>
+      <w:pPr>
+        <w:pStyle w:val="Paragraphedeliste"/>
+        <w:numPr>
+          <w:ilvl w:val="0"/>
+          <w:numId w:val="9"/>
+        </w:numPr>
+        <w:rPr>
+          <w:ins w:id="1" w:author="Benjamin Stambach" w:date="2023-03-17T22:02:00Z"/>
+          <w:sz w:val="20"/>
+          <w:szCs w:val="20"/>
+          <w:lang w:val="fr-FR"/>
+        </w:rPr>
+      </w:pPr>
+      <w:ins w:id="2" w:author="Benjamin Stambach" w:date="2023-03-17T22:02:00Z">
+        <w:r>
+          <w:rPr>
+            <w:sz w:val="20"/>
+            <w:szCs w:val="20"/>
+            <w:lang w:val="fr-FR"/>
+          </w:rPr>
+          <w:t>\DeclareSIUnit{\dBV}{dBV}</w:t>
+        </w:r>
+      </w:ins>
+    </w:p>
+    <w:p>
+      <w:pPr>
+        <w:pStyle w:val="Paragraphedeliste"/>
+        <w:numPr>
+          <w:ilvl w:val="0"/>
+          <w:numId w:val="9"/>
+        </w:numPr>
+        <w:rPr>
+          <w:ins w:id="3" w:author="Benjamin Stambach" w:date="2023-03-17T22:02:00Z"/>
+          <w:sz w:val="20"/>
+          <w:szCs w:val="20"/>
+          <w:lang w:val="fr-FR"/>
+        </w:rPr>
+      </w:pPr>
+      <w:ins w:id="4" w:author="Benjamin Stambach" w:date="2023-03-17T22:02:00Z">
+        <w:r>
+          <w:rPr>
+            <w:sz w:val="20"/>
+            <w:szCs w:val="20"/>
+            <w:lang w:val="fr-FR"/>
+          </w:rPr>
+          <w:t>\sisetup{ detect-all = true</w:t>
+        </w:r>
+        <w:r>
+          <w:rPr>
+            <w:sz w:val="20"/>
+            <w:szCs w:val="20"/>
+            <w:lang w:val="fr-FR"/>
+          </w:rPr>
+          <w:t xml:space="preserve"> }</w:t>
+        </w:r>
+      </w:ins>
+    </w:p>
+    <w:p>
+      <w:pPr>
+        <w:pStyle w:val="Paragraphedeliste"/>
+        <w:ind w:hanging="294"/>
+        <w:rPr>
+          <w:ins w:id="5" w:author="Benjamin Stambach" w:date="2023-03-17T22:02:00Z"/>
+          <w:sz w:val="24"/>
+          <w:szCs w:val="24"/>
+          <w:lang w:val="fr-FR"/>
+        </w:rPr>
+      </w:pPr>
+      <w:ins w:id="6" w:author="Benjamin Stambach" w:date="2023-03-17T22:02:00Z">
+        <w:r>
+          <w:rPr>
+            <w:sz w:val="24"/>
+            <w:szCs w:val="24"/>
+            <w:lang w:val="fr-FR"/>
+          </w:rPr>
+          <w:tab/>
+        </w:r>
+      </w:ins>
     </w:p>
     <w:p>
       <w:pPr>
@@ -1263,6 +1354,7 @@
           <w:numId w:val="2"/>
         </w:numPr>
         <w:rPr>
+          <w:ins w:id="7" w:author="Benjamin Stambach" w:date="2023-03-17T22:02:00Z"/>
           <w:b/>
           <w:bCs/>
           <w:sz w:val="24"/>
@@ -1270,116 +1362,504 @@
           <w:lang w:val="fr-FR"/>
         </w:rPr>
       </w:pPr>
-      <w:r>
-        <w:rPr>
-          <w:b/>
-          <w:bCs/>
-          <w:sz w:val="24"/>
-          <w:szCs w:val="24"/>
-          <w:lang w:val="fr-FR"/>
-        </w:rPr>
-        <w:t>Float</w:t>
-      </w:r>
-      <w:r>
-        <w:rPr>
-          <w:b/>
-          <w:bCs/>
-          <w:sz w:val="24"/>
-          <w:szCs w:val="24"/>
-          <w:lang w:val="fr-FR"/>
-        </w:rPr>
-        <w:t>s</w:t>
-      </w:r>
-    </w:p>
-    <w:p>
-      <w:pPr>
-        <w:pStyle w:val="Paragraphedeliste"/>
-        <w:ind w:left="1440"/>
-        <w:rPr>
-          <w:b/>
-          <w:bCs/>
-          <w:sz w:val="24"/>
-          <w:szCs w:val="24"/>
-          <w:lang w:val="fr-FR"/>
-        </w:rPr>
-      </w:pPr>
-    </w:p>
-    <w:p>
-      <w:pPr>
-        <w:pStyle w:val="Paragraphedeliste"/>
-        <w:ind w:hanging="294"/>
-        <w:rPr>
-          <w:sz w:val="24"/>
-          <w:szCs w:val="24"/>
-          <w:lang w:val="fr-FR"/>
-        </w:rPr>
-      </w:pPr>
-      <w:r>
-        <w:rPr>
-          <w:sz w:val="24"/>
-          <w:szCs w:val="24"/>
-          <w:highlight w:val="yellow"/>
-          <w:lang w:val="fr-FR"/>
-        </w:rPr>
-        <w:t>Floatbarrier :</w:t>
-      </w:r>
-      <w:r>
-        <w:rPr>
-          <w:sz w:val="24"/>
-          <w:szCs w:val="24"/>
-          <w:lang w:val="fr-FR"/>
-        </w:rPr>
-        <w:t xml:space="preserve"> Placeins : bloque les float a chaque section, subsection et subsubsection</w:t>
-      </w:r>
-    </w:p>
-    <w:p>
-      <w:pPr>
-        <w:pStyle w:val="Paragraphedeliste"/>
-        <w:ind w:hanging="294"/>
-        <w:rPr>
-          <w:sz w:val="24"/>
-          <w:szCs w:val="24"/>
-          <w:lang w:val="fr-FR"/>
-        </w:rPr>
-      </w:pPr>
-      <w:r>
-        <w:rPr>
-          <w:sz w:val="24"/>
-          <w:szCs w:val="24"/>
-          <w:lang w:val="fr-FR"/>
-        </w:rPr>
-        <w:t>float : [H] ici et pas a un autre endroit</w:t>
-      </w:r>
-    </w:p>
-    <w:p>
-      <w:pPr>
-        <w:pStyle w:val="Paragraphedeliste"/>
-        <w:ind w:hanging="294"/>
-        <w:rPr>
-          <w:sz w:val="24"/>
-          <w:szCs w:val="24"/>
-          <w:lang w:val="fr-FR"/>
-        </w:rPr>
-      </w:pPr>
-      <w:r>
-        <w:rPr>
-          <w:sz w:val="24"/>
-          <w:szCs w:val="24"/>
-          <w:lang w:val="fr-FR"/>
-        </w:rPr>
-        <w:t>[ !ht] ici si ca passe</w:t>
-      </w:r>
-    </w:p>
-    <w:p>
-      <w:pPr>
-        <w:pStyle w:val="Paragraphedeliste"/>
-        <w:ind w:hanging="294"/>
-        <w:rPr>
-          <w:sz w:val="24"/>
-          <w:szCs w:val="24"/>
-          <w:lang w:val="fr-FR"/>
-        </w:rPr>
-      </w:pPr>
+      <w:ins w:id="8" w:author="Benjamin Stambach" w:date="2023-03-17T22:02:00Z">
+        <w:r>
+          <w:rPr>
+            <w:b/>
+            <w:bCs/>
+            <w:sz w:val="24"/>
+            <w:szCs w:val="24"/>
+            <w:lang w:val="fr-FR"/>
+          </w:rPr>
+          <w:t>Svg</w:t>
+        </w:r>
+      </w:ins>
+    </w:p>
+    <w:p>
+      <w:pPr>
+        <w:spacing w:after="0"/>
+        <w:rPr>
+          <w:ins w:id="9" w:author="Benjamin Stambach" w:date="2023-03-17T22:02:00Z"/>
+          <w:sz w:val="16"/>
+          <w:szCs w:val="16"/>
+          <w:lang w:val="fr-FR"/>
+        </w:rPr>
+      </w:pPr>
+      <w:ins w:id="10" w:author="Benjamin Stambach" w:date="2023-03-17T22:02:00Z">
+        <w:r>
+          <w:rPr>
+            <w:sz w:val="16"/>
+            <w:szCs w:val="16"/>
+            <w:lang w:val="fr-FR"/>
+          </w:rPr>
+          <w:t>Ajouter ça dans le fichier config de VS code</w:t>
+        </w:r>
+        <w:r>
+          <w:rPr>
+            <w:sz w:val="16"/>
+            <w:szCs w:val="16"/>
+            <w:lang w:val="fr-FR"/>
+          </w:rPr>
+          <w:t xml:space="preserve">  </w:t>
+        </w:r>
+      </w:ins>
+    </w:p>
+    <w:p>
+      <w:pPr>
+        <w:spacing w:after="0"/>
+        <w:rPr>
+          <w:ins w:id="11" w:author="Benjamin Stambach" w:date="2023-03-17T22:02:00Z"/>
+          <w:sz w:val="16"/>
+          <w:szCs w:val="16"/>
+          <w:lang w:val="en-US"/>
+        </w:rPr>
+      </w:pPr>
+      <w:ins w:id="12" w:author="Benjamin Stambach" w:date="2023-03-17T22:02:00Z">
+        <w:r>
+          <w:rPr>
+            <w:sz w:val="16"/>
+            <w:szCs w:val="16"/>
+            <w:lang w:val="fr-FR"/>
+          </w:rPr>
+          <w:t xml:space="preserve">  </w:t>
+        </w:r>
+        <w:r>
+          <w:rPr>
+            <w:sz w:val="16"/>
+            <w:szCs w:val="16"/>
+            <w:lang w:val="en-US"/>
+          </w:rPr>
+          <w:t>"latex-workshop.latex.tools": [</w:t>
+        </w:r>
+      </w:ins>
+    </w:p>
+    <w:p>
+      <w:pPr>
+        <w:spacing w:after="0"/>
+        <w:rPr>
+          <w:ins w:id="13" w:author="Benjamin Stambach" w:date="2023-03-17T22:02:00Z"/>
+          <w:sz w:val="16"/>
+          <w:szCs w:val="16"/>
+          <w:lang w:val="en-US"/>
+        </w:rPr>
+      </w:pPr>
+      <w:ins w:id="14" w:author="Benjamin Stambach" w:date="2023-03-17T22:02:00Z">
+        <w:r>
+          <w:rPr>
+            <w:sz w:val="16"/>
+            <w:szCs w:val="16"/>
+            <w:lang w:val="en-US"/>
+          </w:rPr>
+          <w:t xml:space="preserve">        {</w:t>
+        </w:r>
+      </w:ins>
+    </w:p>
+    <w:p>
+      <w:pPr>
+        <w:spacing w:after="0"/>
+        <w:rPr>
+          <w:ins w:id="15" w:author="Benjamin Stambach" w:date="2023-03-17T22:02:00Z"/>
+          <w:sz w:val="16"/>
+          <w:szCs w:val="16"/>
+          <w:lang w:val="en-US"/>
+        </w:rPr>
+      </w:pPr>
+      <w:ins w:id="16" w:author="Benjamin Stambach" w:date="2023-03-17T22:02:00Z">
+        <w:r>
+          <w:rPr>
+            <w:sz w:val="16"/>
+            <w:szCs w:val="16"/>
+            <w:lang w:val="en-US"/>
+          </w:rPr>
+          <w:t xml:space="preserve">            "name": "pdflatex",</w:t>
+        </w:r>
+      </w:ins>
+    </w:p>
+    <w:p>
+      <w:pPr>
+        <w:spacing w:after="0"/>
+        <w:rPr>
+          <w:ins w:id="17" w:author="Benjamin Stambach" w:date="2023-03-17T22:02:00Z"/>
+          <w:sz w:val="16"/>
+          <w:szCs w:val="16"/>
+          <w:lang w:val="en-US"/>
+        </w:rPr>
+      </w:pPr>
+      <w:ins w:id="18" w:author="Benjamin Stambach" w:date="2023-03-17T22:02:00Z">
+        <w:r>
+          <w:rPr>
+            <w:sz w:val="16"/>
+            <w:szCs w:val="16"/>
+            <w:lang w:val="en-US"/>
+          </w:rPr>
+          <w:t xml:space="preserve">            "command": "pdflatex",</w:t>
+        </w:r>
+      </w:ins>
+    </w:p>
+    <w:p>
+      <w:pPr>
+        <w:spacing w:after="0"/>
+        <w:rPr>
+          <w:ins w:id="19" w:author="Benjamin Stambach" w:date="2023-03-17T22:02:00Z"/>
+          <w:sz w:val="16"/>
+          <w:szCs w:val="16"/>
+          <w:lang w:val="en-US"/>
+        </w:rPr>
+      </w:pPr>
+      <w:ins w:id="20" w:author="Benjamin Stambach" w:date="2023-03-17T22:02:00Z">
+        <w:r>
+          <w:rPr>
+            <w:sz w:val="16"/>
+            <w:szCs w:val="16"/>
+            <w:lang w:val="en-US"/>
+          </w:rPr>
+          <w:t xml:space="preserve">            "args": [</w:t>
+        </w:r>
+      </w:ins>
+    </w:p>
+    <w:p>
+      <w:pPr>
+        <w:spacing w:after="0"/>
+        <w:rPr>
+          <w:ins w:id="21" w:author="Benjamin Stambach" w:date="2023-03-17T22:02:00Z"/>
+          <w:sz w:val="16"/>
+          <w:szCs w:val="16"/>
+          <w:lang w:val="en-US"/>
+        </w:rPr>
+      </w:pPr>
+      <w:ins w:id="22" w:author="Benjamin Stambach" w:date="2023-03-17T22:02:00Z">
+        <w:r>
+          <w:rPr>
+            <w:sz w:val="16"/>
+            <w:szCs w:val="16"/>
+            <w:lang w:val="en-US"/>
+          </w:rPr>
+          <w:t xml:space="preserve">                "--shell-escape", // if you want to have the shell-escape flag</w:t>
+        </w:r>
+      </w:ins>
+    </w:p>
+    <w:p>
+      <w:pPr>
+        <w:spacing w:after="0"/>
+        <w:rPr>
+          <w:ins w:id="23" w:author="Benjamin Stambach" w:date="2023-03-17T22:02:00Z"/>
+          <w:sz w:val="16"/>
+          <w:szCs w:val="16"/>
+          <w:lang w:val="en-US"/>
+        </w:rPr>
+      </w:pPr>
+      <w:ins w:id="24" w:author="Benjamin Stambach" w:date="2023-03-17T22:02:00Z">
+        <w:r>
+          <w:rPr>
+            <w:sz w:val="16"/>
+            <w:szCs w:val="16"/>
+            <w:lang w:val="en-US"/>
+          </w:rPr>
+          <w:t xml:space="preserve">                "-synctex=1",</w:t>
+        </w:r>
+      </w:ins>
+    </w:p>
+    <w:p>
+      <w:pPr>
+        <w:spacing w:after="0"/>
+        <w:rPr>
+          <w:ins w:id="25" w:author="Benjamin Stambach" w:date="2023-03-17T22:02:00Z"/>
+          <w:sz w:val="16"/>
+          <w:szCs w:val="16"/>
+          <w:lang w:val="en-US"/>
+        </w:rPr>
+      </w:pPr>
+      <w:ins w:id="26" w:author="Benjamin Stambach" w:date="2023-03-17T22:02:00Z">
+        <w:r>
+          <w:rPr>
+            <w:sz w:val="16"/>
+            <w:szCs w:val="16"/>
+            <w:lang w:val="en-US"/>
+          </w:rPr>
+          <w:t xml:space="preserve">                "-interaction=nonstopmode",</w:t>
+        </w:r>
+      </w:ins>
+    </w:p>
+    <w:p>
+      <w:pPr>
+        <w:spacing w:after="0"/>
+        <w:rPr>
+          <w:ins w:id="27" w:author="Benjamin Stambach" w:date="2023-03-17T22:02:00Z"/>
+          <w:sz w:val="16"/>
+          <w:szCs w:val="16"/>
+          <w:lang w:val="en-US"/>
+        </w:rPr>
+      </w:pPr>
+      <w:ins w:id="28" w:author="Benjamin Stambach" w:date="2023-03-17T22:02:00Z">
+        <w:r>
+          <w:rPr>
+            <w:sz w:val="16"/>
+            <w:szCs w:val="16"/>
+            <w:lang w:val="en-US"/>
+          </w:rPr>
+          <w:t xml:space="preserve">                "-file-line-error",</w:t>
+        </w:r>
+      </w:ins>
+    </w:p>
+    <w:p>
+      <w:pPr>
+        <w:spacing w:after="0"/>
+        <w:rPr>
+          <w:ins w:id="29" w:author="Benjamin Stambach" w:date="2023-03-17T22:02:00Z"/>
+          <w:sz w:val="16"/>
+          <w:szCs w:val="16"/>
+          <w:lang w:val="en-US"/>
+        </w:rPr>
+      </w:pPr>
+      <w:ins w:id="30" w:author="Benjamin Stambach" w:date="2023-03-17T22:02:00Z">
+        <w:r>
+          <w:rPr>
+            <w:sz w:val="16"/>
+            <w:szCs w:val="16"/>
+            <w:lang w:val="en-US"/>
+          </w:rPr>
+          <w:t xml:space="preserve">                "%DOC%"</w:t>
+        </w:r>
+      </w:ins>
+    </w:p>
+    <w:p>
+      <w:pPr>
+        <w:spacing w:after="0"/>
+        <w:rPr>
+          <w:ins w:id="31" w:author="Benjamin Stambach" w:date="2023-03-17T22:02:00Z"/>
+          <w:sz w:val="16"/>
+          <w:szCs w:val="16"/>
+          <w:lang w:val="en-US"/>
+        </w:rPr>
+      </w:pPr>
+      <w:ins w:id="32" w:author="Benjamin Stambach" w:date="2023-03-17T22:02:00Z">
+        <w:r>
+          <w:rPr>
+            <w:sz w:val="16"/>
+            <w:szCs w:val="16"/>
+            <w:lang w:val="en-US"/>
+          </w:rPr>
+          <w:t xml:space="preserve">            ]</w:t>
+        </w:r>
+      </w:ins>
+    </w:p>
+    <w:p>
+      <w:pPr>
+        <w:spacing w:after="0"/>
+        <w:rPr>
+          <w:ins w:id="33" w:author="Benjamin Stambach" w:date="2023-03-17T22:02:00Z"/>
+          <w:sz w:val="16"/>
+          <w:szCs w:val="16"/>
+          <w:lang w:val="en-US"/>
+        </w:rPr>
+      </w:pPr>
+      <w:ins w:id="34" w:author="Benjamin Stambach" w:date="2023-03-17T22:02:00Z">
+        <w:r>
+          <w:rPr>
+            <w:sz w:val="16"/>
+            <w:szCs w:val="16"/>
+            <w:lang w:val="en-US"/>
+          </w:rPr>
+          <w:t xml:space="preserve">        }</w:t>
+        </w:r>
+      </w:ins>
+    </w:p>
+    <w:p>
+      <w:pPr>
+        <w:spacing w:after="0"/>
+        <w:rPr>
+          <w:ins w:id="35" w:author="Benjamin Stambach" w:date="2023-03-17T22:02:00Z"/>
+          <w:sz w:val="16"/>
+          <w:szCs w:val="16"/>
+          <w:lang w:val="en-US"/>
+        </w:rPr>
+      </w:pPr>
+      <w:ins w:id="36" w:author="Benjamin Stambach" w:date="2023-03-17T22:02:00Z">
+        <w:r>
+          <w:rPr>
+            <w:sz w:val="16"/>
+            <w:szCs w:val="16"/>
+            <w:lang w:val="en-US"/>
+          </w:rPr>
+          <w:t xml:space="preserve">    ],</w:t>
+        </w:r>
+      </w:ins>
+    </w:p>
+    <w:p>
+      <w:pPr>
+        <w:spacing w:after="0"/>
+        <w:rPr>
+          <w:ins w:id="37" w:author="Benjamin Stambach" w:date="2023-03-17T22:02:00Z"/>
+          <w:sz w:val="16"/>
+          <w:szCs w:val="16"/>
+          <w:lang w:val="en-US"/>
+        </w:rPr>
+      </w:pPr>
+      <w:ins w:id="38" w:author="Benjamin Stambach" w:date="2023-03-17T22:02:00Z">
+        <w:r>
+          <w:rPr>
+            <w:sz w:val="16"/>
+            <w:szCs w:val="16"/>
+            <w:lang w:val="en-US"/>
+          </w:rPr>
+          <w:t xml:space="preserve">    "latex-workshop.latex.recipes": [</w:t>
+        </w:r>
+      </w:ins>
+    </w:p>
+    <w:p>
+      <w:pPr>
+        <w:spacing w:after="0"/>
+        <w:rPr>
+          <w:ins w:id="39" w:author="Benjamin Stambach" w:date="2023-03-17T22:02:00Z"/>
+          <w:sz w:val="16"/>
+          <w:szCs w:val="16"/>
+          <w:lang w:val="fr-FR"/>
+        </w:rPr>
+      </w:pPr>
+      <w:ins w:id="40" w:author="Benjamin Stambach" w:date="2023-03-17T22:02:00Z">
+        <w:r>
+          <w:rPr>
+            <w:sz w:val="16"/>
+            <w:szCs w:val="16"/>
+            <w:lang w:val="en-US"/>
+          </w:rPr>
+          <w:t xml:space="preserve">        </w:t>
+        </w:r>
+        <w:r>
+          <w:rPr>
+            <w:sz w:val="16"/>
+            <w:szCs w:val="16"/>
+            <w:lang w:val="fr-FR"/>
+          </w:rPr>
+          <w:t>{</w:t>
+        </w:r>
+      </w:ins>
+    </w:p>
+    <w:p>
+      <w:pPr>
+        <w:spacing w:after="0"/>
+        <w:rPr>
+          <w:ins w:id="41" w:author="Benjamin Stambach" w:date="2023-03-17T22:02:00Z"/>
+          <w:sz w:val="16"/>
+          <w:szCs w:val="16"/>
+          <w:lang w:val="fr-FR"/>
+        </w:rPr>
+      </w:pPr>
+      <w:ins w:id="42" w:author="Benjamin Stambach" w:date="2023-03-17T22:02:00Z">
+        <w:r>
+          <w:rPr>
+            <w:sz w:val="16"/>
+            <w:szCs w:val="16"/>
+            <w:lang w:val="fr-FR"/>
+          </w:rPr>
+          <w:t xml:space="preserve">            "name": "pdflatex",</w:t>
+        </w:r>
+      </w:ins>
+    </w:p>
+    <w:p>
+      <w:pPr>
+        <w:spacing w:after="0"/>
+        <w:rPr>
+          <w:ins w:id="43" w:author="Benjamin Stambach" w:date="2023-03-17T22:02:00Z"/>
+          <w:sz w:val="16"/>
+          <w:szCs w:val="16"/>
+          <w:lang w:val="fr-FR"/>
+        </w:rPr>
+      </w:pPr>
+      <w:ins w:id="44" w:author="Benjamin Stambach" w:date="2023-03-17T22:02:00Z">
+        <w:r>
+          <w:rPr>
+            <w:sz w:val="16"/>
+            <w:szCs w:val="16"/>
+            <w:lang w:val="fr-FR"/>
+          </w:rPr>
+          <w:t xml:space="preserve">            "tools": [</w:t>
+        </w:r>
+      </w:ins>
+    </w:p>
+    <w:p>
+      <w:pPr>
+        <w:spacing w:after="0"/>
+        <w:rPr>
+          <w:ins w:id="45" w:author="Benjamin Stambach" w:date="2023-03-17T22:02:00Z"/>
+          <w:sz w:val="16"/>
+          <w:szCs w:val="16"/>
+          <w:lang w:val="fr-FR"/>
+        </w:rPr>
+      </w:pPr>
+      <w:ins w:id="46" w:author="Benjamin Stambach" w:date="2023-03-17T22:02:00Z">
+        <w:r>
+          <w:rPr>
+            <w:sz w:val="16"/>
+            <w:szCs w:val="16"/>
+            <w:lang w:val="fr-FR"/>
+          </w:rPr>
+          <w:t xml:space="preserve">                "pdflatex"</w:t>
+        </w:r>
+      </w:ins>
+    </w:p>
+    <w:p>
+      <w:pPr>
+        <w:spacing w:after="0"/>
+        <w:rPr>
+          <w:ins w:id="47" w:author="Benjamin Stambach" w:date="2023-03-17T22:02:00Z"/>
+          <w:sz w:val="16"/>
+          <w:szCs w:val="16"/>
+          <w:lang w:val="fr-FR"/>
+        </w:rPr>
+      </w:pPr>
+      <w:ins w:id="48" w:author="Benjamin Stambach" w:date="2023-03-17T22:02:00Z">
+        <w:r>
+          <w:rPr>
+            <w:sz w:val="16"/>
+            <w:szCs w:val="16"/>
+            <w:lang w:val="fr-FR"/>
+          </w:rPr>
+          <w:t xml:space="preserve">            ]</w:t>
+        </w:r>
+      </w:ins>
+    </w:p>
+    <w:p>
+      <w:pPr>
+        <w:spacing w:after="0"/>
+        <w:rPr>
+          <w:ins w:id="49" w:author="Benjamin Stambach" w:date="2023-03-17T22:02:00Z"/>
+          <w:sz w:val="16"/>
+          <w:szCs w:val="16"/>
+          <w:lang w:val="fr-FR"/>
+        </w:rPr>
+      </w:pPr>
+      <w:ins w:id="50" w:author="Benjamin Stambach" w:date="2023-03-17T22:02:00Z">
+        <w:r>
+          <w:rPr>
+            <w:sz w:val="16"/>
+            <w:szCs w:val="16"/>
+            <w:lang w:val="fr-FR"/>
+          </w:rPr>
+          <w:t xml:space="preserve">        }</w:t>
+        </w:r>
+      </w:ins>
+    </w:p>
+    <w:p>
+      <w:pPr>
+        <w:spacing w:after="0"/>
+        <w:rPr>
+          <w:ins w:id="51" w:author="Benjamin Stambach" w:date="2023-03-17T22:02:00Z"/>
+          <w:sz w:val="16"/>
+          <w:szCs w:val="16"/>
+          <w:lang w:val="fr-FR"/>
+        </w:rPr>
+      </w:pPr>
+      <w:ins w:id="52" w:author="Benjamin Stambach" w:date="2023-03-17T22:02:00Z">
+        <w:r>
+          <w:rPr>
+            <w:sz w:val="16"/>
+            <w:szCs w:val="16"/>
+            <w:lang w:val="fr-FR"/>
+          </w:rPr>
+          <w:t xml:space="preserve">    ]</w:t>
+        </w:r>
+      </w:ins>
     </w:p>
     <w:p>
       <w:pPr>
@@ -1389,6 +1869,132 @@
           <w:numId w:val="2"/>
         </w:numPr>
         <w:rPr>
+          <w:b/>
+          <w:bCs/>
+          <w:sz w:val="24"/>
+          <w:szCs w:val="24"/>
+          <w:lang w:val="fr-FR"/>
+        </w:rPr>
+      </w:pPr>
+      <w:r>
+        <w:rPr>
+          <w:b/>
+          <w:bCs/>
+          <w:sz w:val="24"/>
+          <w:szCs w:val="24"/>
+          <w:lang w:val="fr-FR"/>
+        </w:rPr>
+        <w:t>Float</w:t>
+      </w:r>
+      <w:r>
+        <w:rPr>
+          <w:b/>
+          <w:bCs/>
+          <w:sz w:val="24"/>
+          <w:szCs w:val="24"/>
+          <w:lang w:val="fr-FR"/>
+        </w:rPr>
+        <w:t>s</w:t>
+      </w:r>
+    </w:p>
+    <w:p>
+      <w:pPr>
+        <w:pStyle w:val="Paragraphedeliste"/>
+        <w:ind w:left="1440"/>
+        <w:rPr>
+          <w:b/>
+          <w:bCs/>
+          <w:sz w:val="24"/>
+          <w:szCs w:val="24"/>
+          <w:lang w:val="fr-FR"/>
+        </w:rPr>
+      </w:pPr>
+    </w:p>
+    <w:p>
+      <w:pPr>
+        <w:pStyle w:val="Paragraphedeliste"/>
+        <w:ind w:hanging="294"/>
+        <w:rPr>
+          <w:sz w:val="24"/>
+          <w:szCs w:val="24"/>
+          <w:lang w:val="fr-FR"/>
+        </w:rPr>
+      </w:pPr>
+      <w:r>
+        <w:rPr>
+          <w:sz w:val="24"/>
+          <w:szCs w:val="24"/>
+          <w:highlight w:val="yellow"/>
+          <w:lang w:val="fr-FR"/>
+        </w:rPr>
+        <w:t>Floatbarrier :</w:t>
+      </w:r>
+      <w:r>
+        <w:rPr>
+          <w:sz w:val="24"/>
+          <w:szCs w:val="24"/>
+          <w:lang w:val="fr-FR"/>
+        </w:rPr>
+        <w:t xml:space="preserve"> Placeins : bloque les float a chaque section, subsection et subsubsection</w:t>
+      </w:r>
+    </w:p>
+    <w:p>
+      <w:pPr>
+        <w:pStyle w:val="Paragraphedeliste"/>
+        <w:ind w:hanging="294"/>
+        <w:rPr>
+          <w:sz w:val="24"/>
+          <w:szCs w:val="24"/>
+          <w:lang w:val="fr-FR"/>
+        </w:rPr>
+      </w:pPr>
+      <w:r>
+        <w:rPr>
+          <w:sz w:val="24"/>
+          <w:szCs w:val="24"/>
+          <w:lang w:val="fr-FR"/>
+        </w:rPr>
+        <w:t>float : [H] ici et pas a un autre endroit</w:t>
+      </w:r>
+    </w:p>
+    <w:p>
+      <w:pPr>
+        <w:pStyle w:val="Paragraphedeliste"/>
+        <w:ind w:hanging="294"/>
+        <w:rPr>
+          <w:sz w:val="24"/>
+          <w:szCs w:val="24"/>
+          <w:lang w:val="fr-FR"/>
+        </w:rPr>
+      </w:pPr>
+      <w:r>
+        <w:rPr>
+          <w:sz w:val="24"/>
+          <w:szCs w:val="24"/>
+          <w:lang w:val="fr-FR"/>
+        </w:rPr>
+        <w:t>[ !ht] ici si ca passe</w:t>
+      </w:r>
+    </w:p>
+    <w:p>
+      <w:pPr>
+        <w:pStyle w:val="Paragraphedeliste"/>
+        <w:ind w:hanging="294"/>
+        <w:rPr>
+          <w:sz w:val="24"/>
+          <w:szCs w:val="24"/>
+          <w:lang w:val="fr-FR"/>
+        </w:rPr>
+      </w:pPr>
+    </w:p>
+    <w:p>
+      <w:pPr>
+        <w:pStyle w:val="Paragraphedeliste"/>
+        <w:numPr>
+          <w:ilvl w:val="0"/>
+          <w:numId w:val="2"/>
+        </w:numPr>
+        <w:rPr>
           <w:sz w:val="24"/>
           <w:szCs w:val="24"/>
           <w:lang w:val="fr-FR"/>
@@ -1652,7 +2258,7 @@
           <w:lang w:val="fr-FR"/>
         </w:rPr>
       </w:pPr>
-      <w:hyperlink r:id="rId5" w:history="1">
+      <w:hyperlink r:id="rId6" w:history="1">
         <w:r>
           <w:rPr>
             <w:rStyle w:val="Lienhypertexte"/>
@@ -1695,7 +2301,6 @@
           <w:szCs w:val="24"/>
           <w:lang w:val="fr-FR"/>
         </w:rPr>
-        <w:lastRenderedPageBreak/>
         <w:t xml:space="preserve">\begin{enumeration}[…] </w:t>
       </w:r>
     </w:p>
@@ -1892,7 +2497,6 @@
           <w:szCs w:val="24"/>
           <w:lang w:val="fr-FR"/>
         </w:rPr>
-        <w:lastRenderedPageBreak/>
         <w:t>Math &amp; calc</w:t>
       </w:r>
     </w:p>
@@ -1980,6 +2584,16 @@
         </w:rPr>
         <w:t>ption disallowspace</w:t>
       </w:r>
+      <w:ins w:id="53" w:author="Benjamin Stambach" w:date="2023-03-17T22:02:00Z">
+        <w:r>
+          <w:rPr>
+            <w:sz w:val="24"/>
+            <w:szCs w:val="24"/>
+            <w:lang w:val="en-GB"/>
+          </w:rPr>
+          <w:t xml:space="preserve"> </w:t>
+        </w:r>
+      </w:ins>
     </w:p>
     <w:p>
       <w:pPr>
@@ -2021,25 +2635,103 @@
         <w:pStyle w:val="Paragraphedeliste"/>
         <w:ind w:left="1002" w:hanging="294"/>
         <w:rPr>
+          <w:ins w:id="54" w:author="Benjamin Stambach" w:date="2023-03-17T22:02:00Z"/>
           <w:sz w:val="24"/>
           <w:szCs w:val="24"/>
           <w:lang w:val="en-GB"/>
         </w:rPr>
       </w:pPr>
-      <w:r>
-        <w:rPr>
-          <w:sz w:val="24"/>
-          <w:szCs w:val="24"/>
+      <w:ins w:id="55" w:author="Benjamin Stambach" w:date="2023-03-17T22:02:00Z">
+        <w:r>
+          <w:rPr>
+            <w:sz w:val="24"/>
+            <w:szCs w:val="24"/>
+            <w:lang w:val="en-GB"/>
+          </w:rPr>
+          <w:t>\eq{} : align</w:t>
+        </w:r>
+      </w:ins>
+    </w:p>
+    <w:p>
+      <w:pPr>
+        <w:pStyle w:val="Paragraphedeliste"/>
+        <w:ind w:left="1002" w:hanging="294"/>
+        <w:rPr>
+          <w:ins w:id="56" w:author="Benjamin Stambach" w:date="2023-03-17T22:02:00Z"/>
+          <w:sz w:val="24"/>
+          <w:szCs w:val="24"/>
+          <w:lang w:val="en-GB"/>
+        </w:rPr>
+      </w:pPr>
+      <w:ins w:id="57" w:author="Benjamin Stambach" w:date="2023-03-17T22:02:00Z">
+        <w:r>
+          <w:rPr>
+            <w:sz w:val="24"/>
+            <w:szCs w:val="24"/>
+            <w:lang w:val="en-GB"/>
+          </w:rPr>
+          <w:t>\noeq{} : align*</w:t>
+        </w:r>
+      </w:ins>
+    </w:p>
+    <w:p>
+      <w:pPr>
+        <w:pStyle w:val="Paragraphedeliste"/>
+        <w:ind w:hanging="294"/>
+        <w:rPr>
+          <w:ins w:id="58" w:author="Benjamin Stambach" w:date="2023-03-17T22:02:00Z"/>
+          <w:sz w:val="24"/>
+          <w:szCs w:val="24"/>
+          <w:lang w:val="en-US"/>
+        </w:rPr>
+      </w:pPr>
+    </w:p>
+    <w:p>
+      <w:pPr>
+        <w:pStyle w:val="Paragraphedeliste"/>
+        <w:ind w:left="1002" w:hanging="294"/>
+        <w:rPr>
+          <w:sz w:val="24"/>
+          <w:u w:val="single"/>
+          <w:lang w:val="en-GB"/>
+          <w:rPrChange w:id="59" w:author="Benjamin Stambach" w:date="2023-03-17T22:02:00Z">
+            <w:rPr>
+              <w:sz w:val="24"/>
+              <w:szCs w:val="24"/>
+              <w:lang w:val="en-GB"/>
+            </w:rPr>
+          </w:rPrChange>
+        </w:rPr>
+      </w:pPr>
+      <w:r>
+        <w:rPr>
+          <w:sz w:val="24"/>
           <w:highlight w:val="yellow"/>
+          <w:u w:val="single"/>
           <w:lang w:val="en-GB"/>
+          <w:rPrChange w:id="60" w:author="Benjamin Stambach" w:date="2023-03-17T22:02:00Z">
+            <w:rPr>
+              <w:sz w:val="24"/>
+              <w:szCs w:val="24"/>
+              <w:highlight w:val="yellow"/>
+              <w:lang w:val="en-GB"/>
+            </w:rPr>
+          </w:rPrChange>
         </w:rPr>
         <w:t>Old :</w:t>
       </w:r>
       <w:r>
         <w:rPr>
           <w:sz w:val="24"/>
-          <w:szCs w:val="24"/>
+          <w:u w:val="single"/>
           <w:lang w:val="en-GB"/>
+          <w:rPrChange w:id="61" w:author="Benjamin Stambach" w:date="2023-03-17T22:02:00Z">
+            <w:rPr>
+              <w:sz w:val="24"/>
+              <w:szCs w:val="24"/>
+              <w:lang w:val="en-GB"/>
+            </w:rPr>
+          </w:rPrChange>
         </w:rPr>
         <w:t xml:space="preserve"> amsmath </w:t>
       </w:r>
@@ -2050,17 +2742,36 @@
         <w:ind w:left="1002" w:hanging="294"/>
         <w:rPr>
           <w:sz w:val="24"/>
+          <w:lang w:val="fr-FR"/>
+          <w:rPrChange w:id="62" w:author="Benjamin Stambach" w:date="2023-03-17T22:02:00Z">
+            <w:rPr>
+              <w:sz w:val="24"/>
+              <w:szCs w:val="24"/>
+              <w:lang w:val="en-GB"/>
+            </w:rPr>
+          </w:rPrChange>
+        </w:rPr>
+      </w:pPr>
+      <w:r>
+        <w:rPr>
+          <w:sz w:val="24"/>
           <w:szCs w:val="24"/>
           <w:lang w:val="en-GB"/>
         </w:rPr>
-      </w:pPr>
-      <w:r>
-        <w:rPr>
-          <w:sz w:val="24"/>
-          <w:szCs w:val="24"/>
-          <w:lang w:val="en-GB"/>
-        </w:rPr>
         <w:tab/>
+      </w:r>
+      <w:r>
+        <w:rPr>
+          <w:sz w:val="24"/>
+          <w:lang w:val="fr-FR"/>
+          <w:rPrChange w:id="63" w:author="Benjamin Stambach" w:date="2023-03-17T22:02:00Z">
+            <w:rPr>
+              <w:sz w:val="24"/>
+              <w:szCs w:val="24"/>
+              <w:lang w:val="en-GB"/>
+            </w:rPr>
+          </w:rPrChange>
+        </w:rPr>
         <w:t>\eq{} : align</w:t>
       </w:r>
     </w:p>
@@ -2070,15 +2781,27 @@
         <w:ind w:left="1002" w:hanging="294"/>
         <w:rPr>
           <w:sz w:val="24"/>
-          <w:szCs w:val="24"/>
-          <w:lang w:val="en-GB"/>
-        </w:rPr>
-      </w:pPr>
-      <w:r>
-        <w:rPr>
-          <w:sz w:val="24"/>
-          <w:szCs w:val="24"/>
-          <w:lang w:val="en-GB"/>
+          <w:lang w:val="fr-FR"/>
+          <w:rPrChange w:id="64" w:author="Benjamin Stambach" w:date="2023-03-17T22:02:00Z">
+            <w:rPr>
+              <w:sz w:val="24"/>
+              <w:szCs w:val="24"/>
+              <w:lang w:val="en-GB"/>
+            </w:rPr>
+          </w:rPrChange>
+        </w:rPr>
+      </w:pPr>
+      <w:r>
+        <w:rPr>
+          <w:sz w:val="24"/>
+          <w:lang w:val="fr-FR"/>
+          <w:rPrChange w:id="65" w:author="Benjamin Stambach" w:date="2023-03-17T22:02:00Z">
+            <w:rPr>
+              <w:sz w:val="24"/>
+              <w:szCs w:val="24"/>
+              <w:lang w:val="en-GB"/>
+            </w:rPr>
+          </w:rPrChange>
         </w:rPr>
         <w:tab/>
         <w:t>\noeq{} : align*</w:t>
@@ -2097,8 +2820,14 @@
       <w:r>
         <w:rPr>
           <w:sz w:val="24"/>
-          <w:szCs w:val="24"/>
-          <w:lang w:val="en-GB"/>
+          <w:lang w:val="fr-FR"/>
+          <w:rPrChange w:id="66" w:author="Benjamin Stambach" w:date="2023-03-17T22:02:00Z">
+            <w:rPr>
+              <w:sz w:val="24"/>
+              <w:szCs w:val="24"/>
+              <w:lang w:val="en-GB"/>
+            </w:rPr>
+          </w:rPrChange>
         </w:rPr>
         <w:tab/>
       </w:r>
@@ -2137,7 +2866,7 @@
                     <pic:cNvPicPr/>
                   </pic:nvPicPr>
                   <pic:blipFill>
-                    <a:blip r:embed="rId6"/>
+                    <a:blip r:embed="rId7"/>
                     <a:stretch>
                       <a:fillRect/>
                     </a:stretch>
@@ -2171,17 +2900,32 @@
       <w:r>
         <w:rPr>
           <w:sz w:val="24"/>
-          <w:szCs w:val="24"/>
           <w:highlight w:val="yellow"/>
+          <w:u w:val="single"/>
           <w:lang w:val="en-GB"/>
+          <w:rPrChange w:id="67" w:author="Benjamin Stambach" w:date="2023-03-17T22:02:00Z">
+            <w:rPr>
+              <w:sz w:val="24"/>
+              <w:szCs w:val="24"/>
+              <w:highlight w:val="yellow"/>
+              <w:lang w:val="en-GB"/>
+            </w:rPr>
+          </w:rPrChange>
         </w:rPr>
         <w:t>New / rien :</w:t>
       </w:r>
       <w:r>
         <w:rPr>
           <w:sz w:val="24"/>
-          <w:szCs w:val="24"/>
+          <w:u w:val="single"/>
           <w:lang w:val="en-GB"/>
+          <w:rPrChange w:id="68" w:author="Benjamin Stambach" w:date="2023-03-17T22:02:00Z">
+            <w:rPr>
+              <w:sz w:val="24"/>
+              <w:szCs w:val="24"/>
+              <w:lang w:val="en-GB"/>
+            </w:rPr>
+          </w:rPrChange>
         </w:rPr>
         <w:t xml:space="preserve"> mathtools</w:t>
       </w:r>
@@ -2201,7 +2945,7 @@
         </w:rPr>
         <w:t xml:space="preserve">: </w:t>
       </w:r>
-      <w:hyperlink r:id="rId7" w:history="1">
+      <w:hyperlink r:id="rId8" w:history="1">
         <w:r>
           <w:rPr>
             <w:rStyle w:val="Lienhypertexte"/>
@@ -2216,13 +2960,187 @@
     <w:p>
       <w:pPr>
         <w:pStyle w:val="Paragraphedeliste"/>
+        <w:numPr>
+          <w:ilvl w:val="0"/>
+          <w:numId w:val="9"/>
+        </w:numPr>
+        <w:rPr>
+          <w:ins w:id="69" w:author="Benjamin Stambach" w:date="2023-03-17T22:02:00Z"/>
+          <w:sz w:val="20"/>
+          <w:szCs w:val="20"/>
+          <w:lang w:val="fr-FR"/>
+        </w:rPr>
+      </w:pPr>
+      <w:ins w:id="70" w:author="Benjamin Stambach" w:date="2023-03-17T22:02:00Z">
+        <w:r>
+          <w:rPr>
+            <w:sz w:val="20"/>
+            <w:szCs w:val="20"/>
+            <w:lang w:val="fr-FR"/>
+          </w:rPr>
+          <w:t>Showonlyrefs = les numéros sont affichés seulement si référencement par \refeq{}</w:t>
+        </w:r>
+      </w:ins>
+    </w:p>
+    <w:p>
+      <w:pPr>
+        <w:pStyle w:val="Paragraphedeliste"/>
+        <w:numPr>
+          <w:ilvl w:val="0"/>
+          <w:numId w:val="9"/>
+        </w:numPr>
+        <w:rPr>
+          <w:ins w:id="71" w:author="Benjamin Stambach" w:date="2023-03-17T22:02:00Z"/>
+          <w:sz w:val="20"/>
+          <w:szCs w:val="20"/>
+          <w:lang w:val="fr-FR"/>
+        </w:rPr>
+      </w:pPr>
+      <w:ins w:id="72" w:author="Benjamin Stambach" w:date="2023-03-17T22:02:00Z">
+        <w:r>
+          <w:rPr>
+            <w:sz w:val="20"/>
+            <w:szCs w:val="20"/>
+            <w:lang w:val="fr-FR"/>
+          </w:rPr>
+          <w:t>\bc :  \begin{dcases}</w:t>
+        </w:r>
+        <w:r>
+          <w:rPr>
+            <w:sz w:val="20"/>
+            <w:szCs w:val="20"/>
+            <w:lang w:val="fr-FR"/>
+          </w:rPr>
+          <w:t xml:space="preserve"> + </w:t>
+        </w:r>
+        <w:r>
+          <w:rPr>
+            <w:sz w:val="20"/>
+            <w:szCs w:val="20"/>
+            <w:lang w:val="fr-FR"/>
+          </w:rPr>
+          <w:t>\ec :  \end{dcases}</w:t>
+        </w:r>
+      </w:ins>
+    </w:p>
+    <w:p>
+      <w:pPr>
+        <w:pStyle w:val="Paragraphedeliste"/>
+        <w:numPr>
+          <w:ilvl w:val="0"/>
+          <w:numId w:val="9"/>
+        </w:numPr>
+        <w:rPr>
+          <w:ins w:id="73" w:author="Benjamin Stambach" w:date="2023-03-17T22:02:00Z"/>
+          <w:sz w:val="20"/>
+          <w:szCs w:val="20"/>
+          <w:lang w:val="fr-FR"/>
+        </w:rPr>
+      </w:pPr>
+      <w:ins w:id="74" w:author="Benjamin Stambach" w:date="2023-03-17T22:02:00Z">
+        <w:r>
+          <w:rPr>
+            <w:sz w:val="20"/>
+            <w:szCs w:val="20"/>
+            <w:lang w:val="fr-FR"/>
+          </w:rPr>
+          <w:t>\newcommand*\abs[1]{\lvert#1\rvert}</w:t>
+        </w:r>
+      </w:ins>
+    </w:p>
+    <w:p>
+      <w:pPr>
+        <w:pStyle w:val="Paragraphedeliste"/>
+        <w:numPr>
+          <w:ilvl w:val="0"/>
+          <w:numId w:val="9"/>
+        </w:numPr>
+        <w:rPr>
+          <w:ins w:id="75" w:author="Benjamin Stambach" w:date="2023-03-17T22:02:00Z"/>
+          <w:sz w:val="20"/>
+          <w:szCs w:val="20"/>
+          <w:lang w:val="fr-FR"/>
+        </w:rPr>
+      </w:pPr>
+      <w:ins w:id="76" w:author="Benjamin Stambach" w:date="2023-03-17T22:02:00Z">
+        <w:r>
+          <w:rPr>
+            <w:sz w:val="20"/>
+            <w:szCs w:val="20"/>
+            <w:lang w:val="fr-FR"/>
+          </w:rPr>
+          <w:t>\usetagform{default} (juste pour di</w:t>
+        </w:r>
+        <w:r>
+          <w:rPr>
+            <w:sz w:val="20"/>
+            <w:szCs w:val="20"/>
+            <w:lang w:val="fr-FR"/>
+          </w:rPr>
+          <w:t>re que l’on utilise la les nums (1.1)</w:t>
+        </w:r>
+      </w:ins>
+    </w:p>
+    <w:p>
+      <w:pPr>
+        <w:pStyle w:val="Paragraphedeliste"/>
+        <w:ind w:left="1002"/>
+        <w:rPr>
+          <w:ins w:id="77" w:author="Benjamin Stambach" w:date="2023-03-17T22:02:00Z"/>
+          <w:sz w:val="24"/>
+          <w:szCs w:val="24"/>
+          <w:lang w:val="fr-FR"/>
+        </w:rPr>
+      </w:pPr>
+    </w:p>
+    <w:p>
+      <w:pPr>
+        <w:pStyle w:val="Paragraphedeliste"/>
         <w:ind w:left="1002" w:hanging="294"/>
         <w:rPr>
-          <w:sz w:val="24"/>
-          <w:szCs w:val="24"/>
-          <w:lang w:val="en-GB"/>
-        </w:rPr>
-      </w:pPr>
+          <w:ins w:id="78" w:author="Benjamin Stambach" w:date="2023-03-17T22:02:00Z"/>
+          <w:sz w:val="24"/>
+          <w:szCs w:val="24"/>
+          <w:lang w:val="fr-FR"/>
+        </w:rPr>
+      </w:pPr>
+      <w:ins w:id="79" w:author="Benjamin Stambach" w:date="2023-03-17T22:02:00Z">
+        <w:r>
+          <w:rPr>
+            <w:sz w:val="24"/>
+            <w:szCs w:val="24"/>
+            <w:lang w:val="fr-FR"/>
+          </w:rPr>
+          <w:tab/>
+        </w:r>
+      </w:ins>
+    </w:p>
+    <w:p>
+      <w:pPr>
+        <w:pStyle w:val="Paragraphedeliste"/>
+        <w:ind w:left="1002" w:hanging="294"/>
+        <w:rPr>
+          <w:sz w:val="24"/>
+          <w:lang w:val="fr-FR"/>
+          <w:rPrChange w:id="80" w:author="Benjamin Stambach" w:date="2023-03-17T22:02:00Z">
+            <w:rPr>
+              <w:sz w:val="24"/>
+              <w:szCs w:val="24"/>
+              <w:lang w:val="en-GB"/>
+            </w:rPr>
+          </w:rPrChange>
+        </w:rPr>
+      </w:pPr>
+      <w:ins w:id="81" w:author="Benjamin Stambach" w:date="2023-03-17T22:02:00Z">
+        <w:r>
+          <w:rPr>
+            <w:sz w:val="24"/>
+            <w:szCs w:val="24"/>
+            <w:lang w:val="fr-FR"/>
+          </w:rPr>
+          <w:tab/>
+        </w:r>
+      </w:ins>
     </w:p>
     <w:p>
       <w:pPr>
@@ -2230,8 +3148,14 @@
         <w:ind w:hanging="294"/>
         <w:rPr>
           <w:sz w:val="24"/>
-          <w:szCs w:val="24"/>
-          <w:lang w:val="en-GB"/>
+          <w:lang w:val="fr-FR"/>
+          <w:rPrChange w:id="82" w:author="Benjamin Stambach" w:date="2023-03-17T22:02:00Z">
+            <w:rPr>
+              <w:sz w:val="24"/>
+              <w:szCs w:val="24"/>
+              <w:lang w:val="en-GB"/>
+            </w:rPr>
+          </w:rPrChange>
         </w:rPr>
       </w:pPr>
     </w:p>
@@ -2527,14 +3451,16 @@
         </w:rPr>
         <w:t>\refA{label du link}{contenu clickable}</w:t>
       </w:r>
-      <w:r>
-        <w:rPr>
-          <w:sz w:val="24"/>
-          <w:szCs w:val="24"/>
-          <w:lang w:val="fr-FR"/>
-        </w:rPr>
-        <w:t xml:space="preserve"> B-&gt;A</w:t>
-      </w:r>
+      <w:ins w:id="83" w:author="Benjamin Stambach" w:date="2023-03-17T22:02:00Z">
+        <w:r>
+          <w:rPr>
+            <w:sz w:val="24"/>
+            <w:szCs w:val="24"/>
+            <w:lang w:val="fr-FR"/>
+          </w:rPr>
+          <w:t xml:space="preserve"> B-&gt;A</w:t>
+        </w:r>
+      </w:ins>
     </w:p>
     <w:p>
       <w:pPr>
@@ -2749,7 +3675,7 @@
           <w:lang w:val="fr-FR"/>
         </w:rPr>
       </w:pPr>
-      <w:hyperlink r:id="rId8" w:history="1">
+      <w:hyperlink r:id="rId9" w:history="1">
         <w:r>
           <w:rPr>
             <w:rStyle w:val="Lienhypertexte"/>
@@ -2771,7 +3697,7 @@
           <w:lang w:val="fr-FR"/>
         </w:rPr>
       </w:pPr>
-      <w:hyperlink r:id="rId9" w:history="1">
+      <w:hyperlink r:id="rId10" w:history="1">
         <w:r>
           <w:rPr>
             <w:rStyle w:val="Lienhypertexte"/>
@@ -3133,6 +4059,7 @@
           <w:lang w:val="fr-FR" w:eastAsia="fr-FR"/>
         </w:rPr>
       </w:pPr>
+      <w:proofErr w:type="gramStart"/>
       <w:r>
         <w:rPr>
           <w:rFonts w:ascii="Courier New" w:eastAsia="Times New Roman" w:hAnsi="Courier New" w:cs="Courier New"/>
@@ -3145,6 +4072,7 @@
         </w:rPr>
         <w:t>l</w:t>
       </w:r>
+      <w:proofErr w:type="gramEnd"/>
       <w:r>
         <w:rPr>
           <w:rFonts w:ascii="Arial" w:eastAsia="Times New Roman" w:hAnsi="Arial" w:cs="Arial"/>
@@ -3175,6 +4103,7 @@
           <w:lang w:val="fr-FR" w:eastAsia="fr-FR"/>
         </w:rPr>
       </w:pPr>
+      <w:proofErr w:type="gramStart"/>
       <w:r>
         <w:rPr>
           <w:rFonts w:ascii="Courier New" w:eastAsia="Times New Roman" w:hAnsi="Courier New" w:cs="Courier New"/>
@@ -3187,6 +4116,7 @@
         </w:rPr>
         <w:t>c</w:t>
       </w:r>
+      <w:proofErr w:type="gramEnd"/>
       <w:r>
         <w:rPr>
           <w:rFonts w:ascii="Arial" w:eastAsia="Times New Roman" w:hAnsi="Arial" w:cs="Arial"/>
@@ -3217,6 +4147,7 @@
           <w:lang w:val="fr-FR" w:eastAsia="fr-FR"/>
         </w:rPr>
       </w:pPr>
+      <w:proofErr w:type="gramStart"/>
       <w:r>
         <w:rPr>
           <w:rFonts w:ascii="Courier New" w:eastAsia="Times New Roman" w:hAnsi="Courier New" w:cs="Courier New"/>
@@ -3229,6 +4160,7 @@
         </w:rPr>
         <w:t>r</w:t>
       </w:r>
+      <w:proofErr w:type="gramEnd"/>
       <w:r>
         <w:rPr>
           <w:rFonts w:ascii="Arial" w:eastAsia="Times New Roman" w:hAnsi="Arial" w:cs="Arial"/>
@@ -3259,6 +4191,7 @@
           <w:lang w:val="fr-FR" w:eastAsia="fr-FR"/>
         </w:rPr>
       </w:pPr>
+      <w:proofErr w:type="gramStart"/>
       <w:r>
         <w:rPr>
           <w:rFonts w:ascii="Courier New" w:eastAsia="Times New Roman" w:hAnsi="Courier New" w:cs="Courier New"/>
@@ -3269,7 +4202,20 @@
           <w:bdr w:val="none" w:sz="0" w:space="0" w:color="auto" w:frame="1"/>
           <w:lang w:val="fr-FR" w:eastAsia="fr-FR"/>
         </w:rPr>
-        <w:t>p{</w:t>
+        <w:t>p</w:t>
+      </w:r>
+      <w:proofErr w:type="gramEnd"/>
+      <w:r>
+        <w:rPr>
+          <w:rFonts w:ascii="Courier New" w:eastAsia="Times New Roman" w:hAnsi="Courier New" w:cs="Courier New"/>
+          <w:noProof w:val="0"/>
+          <w:color w:val="000000"/>
+          <w:sz w:val="20"/>
+          <w:szCs w:val="20"/>
+          <w:bdr w:val="none" w:sz="0" w:space="0" w:color="auto" w:frame="1"/>
+          <w:lang w:val="fr-FR" w:eastAsia="fr-FR"/>
+        </w:rPr>
+        <w:t>{</w:t>
       </w:r>
       <w:r>
         <w:rPr>
@@ -3327,6 +4273,7 @@
           <w:lang w:val="fr-FR" w:eastAsia="fr-FR"/>
         </w:rPr>
       </w:pPr>
+      <w:proofErr w:type="gramStart"/>
       <w:r>
         <w:rPr>
           <w:rFonts w:ascii="Courier New" w:eastAsia="Times New Roman" w:hAnsi="Courier New" w:cs="Courier New"/>
@@ -3337,7 +4284,20 @@
           <w:bdr w:val="none" w:sz="0" w:space="0" w:color="auto" w:frame="1"/>
           <w:lang w:val="fr-FR" w:eastAsia="fr-FR"/>
         </w:rPr>
-        <w:t>m{</w:t>
+        <w:t>m</w:t>
+      </w:r>
+      <w:proofErr w:type="gramEnd"/>
+      <w:r>
+        <w:rPr>
+          <w:rFonts w:ascii="Courier New" w:eastAsia="Times New Roman" w:hAnsi="Courier New" w:cs="Courier New"/>
+          <w:noProof w:val="0"/>
+          <w:color w:val="000000"/>
+          <w:sz w:val="20"/>
+          <w:szCs w:val="20"/>
+          <w:bdr w:val="none" w:sz="0" w:space="0" w:color="auto" w:frame="1"/>
+          <w:lang w:val="fr-FR" w:eastAsia="fr-FR"/>
+        </w:rPr>
+        <w:t>{</w:t>
       </w:r>
       <w:r>
         <w:rPr>
@@ -3395,6 +4355,7 @@
           <w:lang w:val="fr-FR" w:eastAsia="fr-FR"/>
         </w:rPr>
       </w:pPr>
+      <w:proofErr w:type="gramStart"/>
       <w:r>
         <w:rPr>
           <w:rFonts w:ascii="Courier New" w:eastAsia="Times New Roman" w:hAnsi="Courier New" w:cs="Courier New"/>
@@ -3405,7 +4366,20 @@
           <w:bdr w:val="none" w:sz="0" w:space="0" w:color="auto" w:frame="1"/>
           <w:lang w:val="fr-FR" w:eastAsia="fr-FR"/>
         </w:rPr>
-        <w:t>b{</w:t>
+        <w:t>b</w:t>
+      </w:r>
+      <w:proofErr w:type="gramEnd"/>
+      <w:r>
+        <w:rPr>
+          <w:rFonts w:ascii="Courier New" w:eastAsia="Times New Roman" w:hAnsi="Courier New" w:cs="Courier New"/>
+          <w:noProof w:val="0"/>
+          <w:color w:val="000000"/>
+          <w:sz w:val="20"/>
+          <w:szCs w:val="20"/>
+          <w:bdr w:val="none" w:sz="0" w:space="0" w:color="auto" w:frame="1"/>
+          <w:lang w:val="fr-FR" w:eastAsia="fr-FR"/>
+        </w:rPr>
+        <w:t>{</w:t>
       </w:r>
       <w:r>
         <w:rPr>
@@ -3667,8 +4641,22 @@
           <w:bdr w:val="none" w:sz="0" w:space="0" w:color="auto" w:frame="1"/>
           <w:lang w:val="fr-FR" w:eastAsia="fr-FR"/>
         </w:rPr>
-        <w:t>\hline</w:t>
-      </w:r>
+        <w:t>\</w:t>
+      </w:r>
+      <w:proofErr w:type="spellStart"/>
+      <w:r>
+        <w:rPr>
+          <w:rFonts w:ascii="Courier New" w:eastAsia="Times New Roman" w:hAnsi="Courier New" w:cs="Courier New"/>
+          <w:noProof w:val="0"/>
+          <w:color w:val="000000"/>
+          <w:sz w:val="20"/>
+          <w:szCs w:val="20"/>
+          <w:bdr w:val="none" w:sz="0" w:space="0" w:color="auto" w:frame="1"/>
+          <w:lang w:val="fr-FR" w:eastAsia="fr-FR"/>
+        </w:rPr>
+        <w:t>hline</w:t>
+      </w:r>
+      <w:proofErr w:type="spellEnd"/>
       <w:r>
         <w:rPr>
           <w:rFonts w:ascii="Arial" w:eastAsia="Times New Roman" w:hAnsi="Arial" w:cs="Arial"/>
@@ -4119,6 +5107,119 @@
     </w:lvl>
   </w:abstractNum>
   <w:abstractNum w:abstractNumId="3" w15:restartNumberingAfterBreak="0">
+    <w:nsid w:val="5726184B"/>
+    <w:multiLevelType w:val="hybridMultilevel"/>
+    <w:tmpl w:val="E2905C8E"/>
+    <w:lvl w:ilvl="0" w:tplc="040C0005">
+      <w:start w:val="1"/>
+      <w:numFmt w:val="bullet"/>
+      <w:lvlText w:val=""/>
+      <w:lvlJc w:val="left"/>
+      <w:pPr>
+        <w:ind w:left="1440" w:hanging="360"/>
+      </w:pPr>
+      <w:rPr>
+        <w:rFonts w:ascii="Wingdings" w:hAnsi="Wingdings" w:hint="default"/>
+      </w:rPr>
+    </w:lvl>
+    <w:lvl w:ilvl="1" w:tplc="040C0003" w:tentative="1">
+      <w:start w:val="1"/>
+      <w:numFmt w:val="bullet"/>
+      <w:lvlText w:val="o"/>
+      <w:lvlJc w:val="left"/>
+      <w:pPr>
+        <w:ind w:left="2160" w:hanging="360"/>
+      </w:pPr>
+      <w:rPr>
+        <w:rFonts w:ascii="Courier New" w:hAnsi="Courier New" w:cs="Courier New" w:hint="default"/>
+      </w:rPr>
+    </w:lvl>
+    <w:lvl w:ilvl="2" w:tplc="040C0005" w:tentative="1">
+      <w:start w:val="1"/>
+      <w:numFmt w:val="bullet"/>
+      <w:lvlText w:val=""/>
+      <w:lvlJc w:val="left"/>
+      <w:pPr>
+        <w:ind w:left="2880" w:hanging="360"/>
+      </w:pPr>
+      <w:rPr>
+        <w:rFonts w:ascii="Wingdings" w:hAnsi="Wingdings" w:hint="default"/>
+      </w:rPr>
+    </w:lvl>
+    <w:lvl w:ilvl="3" w:tplc="040C0001" w:tentative="1">
+      <w:start w:val="1"/>
+      <w:numFmt w:val="bullet"/>
+      <w:lvlText w:val=""/>
+      <w:lvlJc w:val="left"/>
+      <w:pPr>
+        <w:ind w:left="3600" w:hanging="360"/>
+      </w:pPr>
+      <w:rPr>
+        <w:rFonts w:ascii="Symbol" w:hAnsi="Symbol" w:hint="default"/>
+      </w:rPr>
+    </w:lvl>
+    <w:lvl w:ilvl="4" w:tplc="040C0003" w:tentative="1">
+      <w:start w:val="1"/>
+      <w:numFmt w:val="bullet"/>
+      <w:lvlText w:val="o"/>
+      <w:lvlJc w:val="left"/>
+      <w:pPr>
+        <w:ind w:left="4320" w:hanging="360"/>
+      </w:pPr>
+      <w:rPr>
+        <w:rFonts w:ascii="Courier New" w:hAnsi="Courier New" w:cs="Courier New" w:hint="default"/>
+      </w:rPr>
+    </w:lvl>
+    <w:lvl w:ilvl="5" w:tplc="040C0005" w:tentative="1">
+      <w:start w:val="1"/>
+      <w:numFmt w:val="bullet"/>
+      <w:lvlText w:val=""/>
+      <w:lvlJc w:val="left"/>
+      <w:pPr>
+        <w:ind w:left="5040" w:hanging="360"/>
+      </w:pPr>
+      <w:rPr>
+        <w:rFonts w:ascii="Wingdings" w:hAnsi="Wingdings" w:hint="default"/>
+      </w:rPr>
+    </w:lvl>
+    <w:lvl w:ilvl="6" w:tplc="040C0001" w:tentative="1">
+      <w:start w:val="1"/>
+      <w:numFmt w:val="bullet"/>
+      <w:lvlText w:val=""/>
+      <w:lvlJc w:val="left"/>
+      <w:pPr>
+        <w:ind w:left="5760" w:hanging="360"/>
+      </w:pPr>
+      <w:rPr>
+        <w:rFonts w:ascii="Symbol" w:hAnsi="Symbol" w:hint="default"/>
+      </w:rPr>
+    </w:lvl>
+    <w:lvl w:ilvl="7" w:tplc="040C0003" w:tentative="1">
+      <w:start w:val="1"/>
+      <w:numFmt w:val="bullet"/>
+      <w:lvlText w:val="o"/>
+      <w:lvlJc w:val="left"/>
+      <w:pPr>
+        <w:ind w:left="6480" w:hanging="360"/>
+      </w:pPr>
+      <w:rPr>
+        <w:rFonts w:ascii="Courier New" w:hAnsi="Courier New" w:cs="Courier New" w:hint="default"/>
+      </w:rPr>
+    </w:lvl>
+    <w:lvl w:ilvl="8" w:tplc="040C0005" w:tentative="1">
+      <w:start w:val="1"/>
+      <w:numFmt w:val="bullet"/>
+      <w:lvlText w:val=""/>
+      <w:lvlJc w:val="left"/>
+      <w:pPr>
+        <w:ind w:left="7200" w:hanging="360"/>
+      </w:pPr>
+      <w:rPr>
+        <w:rFonts w:ascii="Wingdings" w:hAnsi="Wingdings" w:hint="default"/>
+      </w:rPr>
+    </w:lvl>
+  </w:abstractNum>
+  <w:abstractNum w:abstractNumId="4" w15:restartNumberingAfterBreak="0">
     <w:nsid w:val="688E5FFD"/>
     <w:multiLevelType w:val="multilevel"/>
     <w:tmpl w:val="5248EEC4"/>
@@ -4267,7 +5368,7 @@
       </w:rPr>
     </w:lvl>
   </w:abstractNum>
-  <w:abstractNum w:abstractNumId="4" w15:restartNumberingAfterBreak="0">
+  <w:abstractNum w:abstractNumId="5" w15:restartNumberingAfterBreak="0">
     <w:nsid w:val="70BE7085"/>
     <w:multiLevelType w:val="hybridMultilevel"/>
     <w:tmpl w:val="EB7A2926"/>
@@ -4358,7 +5459,7 @@
       </w:pPr>
     </w:lvl>
   </w:abstractNum>
-  <w:abstractNum w:abstractNumId="5" w15:restartNumberingAfterBreak="0">
+  <w:abstractNum w:abstractNumId="6" w15:restartNumberingAfterBreak="0">
     <w:nsid w:val="78CB53F2"/>
     <w:multiLevelType w:val="hybridMultilevel"/>
     <w:tmpl w:val="DBAA84DE"/>
@@ -4470,7 +5571,7 @@
       </w:rPr>
     </w:lvl>
   </w:abstractNum>
-  <w:abstractNum w:abstractNumId="6" w15:restartNumberingAfterBreak="0">
+  <w:abstractNum w:abstractNumId="7" w15:restartNumberingAfterBreak="0">
     <w:nsid w:val="79CB3127"/>
     <w:multiLevelType w:val="hybridMultilevel"/>
     <w:tmpl w:val="FEA803C4"/>
@@ -4561,7 +5662,7 @@
       </w:pPr>
     </w:lvl>
   </w:abstractNum>
-  <w:abstractNum w:abstractNumId="7" w15:restartNumberingAfterBreak="0">
+  <w:abstractNum w:abstractNumId="8" w15:restartNumberingAfterBreak="0">
     <w:nsid w:val="7D700DE8"/>
     <w:multiLevelType w:val="hybridMultilevel"/>
     <w:tmpl w:val="EEEECFBA"/>
@@ -4651,19 +5752,19 @@
     </w:lvl>
   </w:abstractNum>
   <w:num w:numId="1" w16cid:durableId="641470174">
-    <w:abstractNumId w:val="7"/>
+    <w:abstractNumId w:val="8"/>
   </w:num>
   <w:num w:numId="2" w16cid:durableId="779106079">
-    <w:abstractNumId w:val="6"/>
+    <w:abstractNumId w:val="7"/>
   </w:num>
   <w:num w:numId="3" w16cid:durableId="1311014332">
     <w:abstractNumId w:val="1"/>
   </w:num>
   <w:num w:numId="4" w16cid:durableId="239143935">
-    <w:abstractNumId w:val="4"/>
+    <w:abstractNumId w:val="5"/>
   </w:num>
   <w:num w:numId="5" w16cid:durableId="742945199">
-    <w:abstractNumId w:val="3"/>
+    <w:abstractNumId w:val="4"/>
   </w:num>
   <w:num w:numId="6" w16cid:durableId="500851329">
     <w:abstractNumId w:val="2"/>
@@ -4672,7 +5773,10 @@
     <w:abstractNumId w:val="0"/>
   </w:num>
   <w:num w:numId="8" w16cid:durableId="1732463683">
-    <w:abstractNumId w:val="5"/>
+    <w:abstractNumId w:val="6"/>
+  </w:num>
+  <w:num w:numId="9" w16cid:durableId="1371955941">
+    <w:abstractNumId w:val="3"/>
   </w:num>
 </w:numbering>
 </file>
@@ -5154,6 +6258,20 @@
       <w:szCs w:val="20"/>
     </w:rPr>
   </w:style>
+  <w:style w:type="paragraph" w:styleId="Rvision">
+    <w:name w:val="Revision"/>
+    <w:hidden/>
+    <w:uiPriority w:val="99"/>
+    <w:semiHidden/>
+    <w:rsid w:val="00265322"/>
+    <w:pPr>
+      <w:spacing w:after="0" w:line="240" w:lineRule="auto"/>
+    </w:pPr>
+    <w:rPr>
+      <w:noProof/>
+      <w:lang w:val="de-DE"/>
+    </w:rPr>
+  </w:style>
 </w:styles>
 </file>
 
@@ -5450,4 +6568,16 @@
     </a:ext>
   </a:extLst>
 </a:theme>
+</file>
+
+<file path=customXml/item1.xml><?xml version="1.0" encoding="utf-8"?>
+<b:Sources xmlns:b="http://schemas.openxmlformats.org/officeDocument/2006/bibliography" xmlns="http://schemas.openxmlformats.org/officeDocument/2006/bibliography" SelectedStyle="\APASixthEditionOfficeOnline.xsl" StyleName="APA" Version="6"/>
+</file>
+
+<file path=customXml/itemProps1.xml><?xml version="1.0" encoding="utf-8"?>
+<ds:datastoreItem xmlns:ds="http://schemas.openxmlformats.org/officeDocument/2006/customXml" ds:itemID="{36F5042D-B2D2-4CF0-B2D4-94C8D7EFB4AA}">
+  <ds:schemaRefs>
+    <ds:schemaRef ds:uri="http://schemas.openxmlformats.org/officeDocument/2006/bibliography"/>
+  </ds:schemaRefs>
+</ds:datastoreItem>
 </file>
--- a/tex/latex/documentation/Main.docx
+++ b/tex/latex/documentation/Main.docx
@@ -734,6 +734,7 @@
           <w:szCs w:val="24"/>
           <w:lang w:val="fr-FR"/>
         </w:rPr>
+        <w:lastRenderedPageBreak/>
         <w:t>Général</w:t>
       </w:r>
     </w:p>
@@ -1142,6 +1143,25 @@
           <w:lang w:val="fr-FR"/>
         </w:rPr>
       </w:pPr>
+      <w:r>
+        <w:rPr>
+          <w:sz w:val="24"/>
+          <w:szCs w:val="24"/>
+          <w:lang w:val="fr-FR"/>
+        </w:rPr>
+        <w:t>\br : \newline</w:t>
+      </w:r>
+    </w:p>
+    <w:p>
+      <w:pPr>
+        <w:pStyle w:val="Paragraphedeliste"/>
+        <w:ind w:left="426"/>
+        <w:rPr>
+          <w:sz w:val="24"/>
+          <w:szCs w:val="24"/>
+          <w:lang w:val="fr-FR"/>
+        </w:rPr>
+      </w:pPr>
     </w:p>
     <w:p>
       <w:pPr>
@@ -1794,6 +1814,7 @@
             <w:szCs w:val="16"/>
             <w:lang w:val="fr-FR"/>
           </w:rPr>
+          <w:lastRenderedPageBreak/>
           <w:t xml:space="preserve">                "pdflatex"</w:t>
         </w:r>
       </w:ins>
@@ -2497,6 +2518,7 @@
           <w:szCs w:val="24"/>
           <w:lang w:val="fr-FR"/>
         </w:rPr>
+        <w:lastRenderedPageBreak/>
         <w:t>Math &amp; calc</w:t>
       </w:r>
     </w:p>
@@ -3395,13 +3417,38 @@
           <w:szCs w:val="24"/>
           <w:lang w:val="fr-FR"/>
         </w:rPr>
+        <w:t xml:space="preserve">Package : </w:t>
+      </w:r>
+    </w:p>
+    <w:p>
+      <w:pPr>
+        <w:pStyle w:val="Paragraphedeliste"/>
+        <w:numPr>
+          <w:ilvl w:val="0"/>
+          <w:numId w:val="10"/>
+        </w:numPr>
+        <w:rPr>
+          <w:sz w:val="24"/>
+          <w:szCs w:val="24"/>
+          <w:lang w:val="fr-FR"/>
+        </w:rPr>
+      </w:pPr>
+      <w:r>
+        <w:rPr>
+          <w:sz w:val="24"/>
+          <w:szCs w:val="24"/>
+          <w:lang w:val="fr-FR"/>
+        </w:rPr>
         <w:t>url : hyphen</w:t>
       </w:r>
     </w:p>
     <w:p>
       <w:pPr>
         <w:pStyle w:val="Paragraphedeliste"/>
-        <w:ind w:hanging="294"/>
+        <w:numPr>
+          <w:ilvl w:val="0"/>
+          <w:numId w:val="10"/>
+        </w:numPr>
         <w:rPr>
           <w:sz w:val="24"/>
           <w:szCs w:val="24"/>
@@ -3420,20 +3467,45 @@
     <w:p>
       <w:pPr>
         <w:pStyle w:val="Paragraphedeliste"/>
-        <w:ind w:hanging="294"/>
-        <w:rPr>
-          <w:sz w:val="24"/>
-          <w:szCs w:val="24"/>
-          <w:lang w:val="fr-FR"/>
-        </w:rPr>
-      </w:pPr>
-      <w:r>
-        <w:rPr>
-          <w:sz w:val="24"/>
-          <w:szCs w:val="24"/>
-          <w:lang w:val="fr-FR"/>
-        </w:rPr>
-        <w:t xml:space="preserve">-&gt;ref a du texte fonctionne par paire : </w:t>
+        <w:numPr>
+          <w:ilvl w:val="1"/>
+          <w:numId w:val="10"/>
+        </w:numPr>
+        <w:rPr>
+          <w:sz w:val="24"/>
+          <w:szCs w:val="24"/>
+          <w:lang w:val="fr-FR"/>
+        </w:rPr>
+      </w:pPr>
+      <w:r>
+        <w:rPr>
+          <w:sz w:val="24"/>
+          <w:szCs w:val="24"/>
+          <w:lang w:val="fr-FR"/>
+        </w:rPr>
+        <w:t>\href[option]{url}{text} =&gt; nouvelle commande \url</w:t>
+      </w:r>
+    </w:p>
+    <w:p>
+      <w:pPr>
+        <w:pStyle w:val="Paragraphedeliste"/>
+        <w:numPr>
+          <w:ilvl w:val="1"/>
+          <w:numId w:val="10"/>
+        </w:numPr>
+        <w:rPr>
+          <w:sz w:val="24"/>
+          <w:szCs w:val="24"/>
+          <w:lang w:val="fr-FR"/>
+        </w:rPr>
+      </w:pPr>
+      <w:r>
+        <w:rPr>
+          <w:sz w:val="24"/>
+          <w:szCs w:val="24"/>
+          <w:lang w:val="fr-FR"/>
+        </w:rPr>
+        <w:t xml:space="preserve">ref a du texte fonctionne par paire : </w:t>
       </w:r>
       <w:r>
         <w:rPr>
@@ -5107,6 +5179,118 @@
     </w:lvl>
   </w:abstractNum>
   <w:abstractNum w:abstractNumId="3" w15:restartNumberingAfterBreak="0">
+    <w:nsid w:val="4B820E1E"/>
+    <w:multiLevelType w:val="hybridMultilevel"/>
+    <w:tmpl w:val="BCEEA3AC"/>
+    <w:lvl w:ilvl="0" w:tplc="1DDA8A9A">
+      <w:numFmt w:val="bullet"/>
+      <w:lvlText w:val="-"/>
+      <w:lvlJc w:val="left"/>
+      <w:pPr>
+        <w:ind w:left="786" w:hanging="360"/>
+      </w:pPr>
+      <w:rPr>
+        <w:rFonts w:ascii="Calibri" w:eastAsiaTheme="minorHAnsi" w:hAnsi="Calibri" w:cs="Calibri" w:hint="default"/>
+      </w:rPr>
+    </w:lvl>
+    <w:lvl w:ilvl="1" w:tplc="040C0003">
+      <w:start w:val="1"/>
+      <w:numFmt w:val="bullet"/>
+      <w:lvlText w:val="o"/>
+      <w:lvlJc w:val="left"/>
+      <w:pPr>
+        <w:ind w:left="1506" w:hanging="360"/>
+      </w:pPr>
+      <w:rPr>
+        <w:rFonts w:ascii="Courier New" w:hAnsi="Courier New" w:cs="Courier New" w:hint="default"/>
+      </w:rPr>
+    </w:lvl>
+    <w:lvl w:ilvl="2" w:tplc="040C0005" w:tentative="1">
+      <w:start w:val="1"/>
+      <w:numFmt w:val="bullet"/>
+      <w:lvlText w:val=""/>
+      <w:lvlJc w:val="left"/>
+      <w:pPr>
+        <w:ind w:left="2226" w:hanging="360"/>
+      </w:pPr>
+      <w:rPr>
+        <w:rFonts w:ascii="Wingdings" w:hAnsi="Wingdings" w:hint="default"/>
+      </w:rPr>
+    </w:lvl>
+    <w:lvl w:ilvl="3" w:tplc="040C0001" w:tentative="1">
+      <w:start w:val="1"/>
+      <w:numFmt w:val="bullet"/>
+      <w:lvlText w:val=""/>
+      <w:lvlJc w:val="left"/>
+      <w:pPr>
+        <w:ind w:left="2946" w:hanging="360"/>
+      </w:pPr>
+      <w:rPr>
+        <w:rFonts w:ascii="Symbol" w:hAnsi="Symbol" w:hint="default"/>
+      </w:rPr>
+    </w:lvl>
+    <w:lvl w:ilvl="4" w:tplc="040C0003" w:tentative="1">
+      <w:start w:val="1"/>
+      <w:numFmt w:val="bullet"/>
+      <w:lvlText w:val="o"/>
+      <w:lvlJc w:val="left"/>
+      <w:pPr>
+        <w:ind w:left="3666" w:hanging="360"/>
+      </w:pPr>
+      <w:rPr>
+        <w:rFonts w:ascii="Courier New" w:hAnsi="Courier New" w:cs="Courier New" w:hint="default"/>
+      </w:rPr>
+    </w:lvl>
+    <w:lvl w:ilvl="5" w:tplc="040C0005" w:tentative="1">
+      <w:start w:val="1"/>
+      <w:numFmt w:val="bullet"/>
+      <w:lvlText w:val=""/>
+      <w:lvlJc w:val="left"/>
+      <w:pPr>
+        <w:ind w:left="4386" w:hanging="360"/>
+      </w:pPr>
+      <w:rPr>
+        <w:rFonts w:ascii="Wingdings" w:hAnsi="Wingdings" w:hint="default"/>
+      </w:rPr>
+    </w:lvl>
+    <w:lvl w:ilvl="6" w:tplc="040C0001" w:tentative="1">
+      <w:start w:val="1"/>
+      <w:numFmt w:val="bullet"/>
+      <w:lvlText w:val=""/>
+      <w:lvlJc w:val="left"/>
+      <w:pPr>
+        <w:ind w:left="5106" w:hanging="360"/>
+      </w:pPr>
+      <w:rPr>
+        <w:rFonts w:ascii="Symbol" w:hAnsi="Symbol" w:hint="default"/>
+      </w:rPr>
+    </w:lvl>
+    <w:lvl w:ilvl="7" w:tplc="040C0003" w:tentative="1">
+      <w:start w:val="1"/>
+      <w:numFmt w:val="bullet"/>
+      <w:lvlText w:val="o"/>
+      <w:lvlJc w:val="left"/>
+      <w:pPr>
+        <w:ind w:left="5826" w:hanging="360"/>
+      </w:pPr>
+      <w:rPr>
+        <w:rFonts w:ascii="Courier New" w:hAnsi="Courier New" w:cs="Courier New" w:hint="default"/>
+      </w:rPr>
+    </w:lvl>
+    <w:lvl w:ilvl="8" w:tplc="040C0005" w:tentative="1">
+      <w:start w:val="1"/>
+      <w:numFmt w:val="bullet"/>
+      <w:lvlText w:val=""/>
+      <w:lvlJc w:val="left"/>
+      <w:pPr>
+        <w:ind w:left="6546" w:hanging="360"/>
+      </w:pPr>
+      <w:rPr>
+        <w:rFonts w:ascii="Wingdings" w:hAnsi="Wingdings" w:hint="default"/>
+      </w:rPr>
+    </w:lvl>
+  </w:abstractNum>
+  <w:abstractNum w:abstractNumId="4" w15:restartNumberingAfterBreak="0">
     <w:nsid w:val="5726184B"/>
     <w:multiLevelType w:val="hybridMultilevel"/>
     <w:tmpl w:val="E2905C8E"/>
@@ -5219,7 +5403,7 @@
       </w:rPr>
     </w:lvl>
   </w:abstractNum>
-  <w:abstractNum w:abstractNumId="4" w15:restartNumberingAfterBreak="0">
+  <w:abstractNum w:abstractNumId="5" w15:restartNumberingAfterBreak="0">
     <w:nsid w:val="688E5FFD"/>
     <w:multiLevelType w:val="multilevel"/>
     <w:tmpl w:val="5248EEC4"/>
@@ -5368,7 +5552,7 @@
       </w:rPr>
     </w:lvl>
   </w:abstractNum>
-  <w:abstractNum w:abstractNumId="5" w15:restartNumberingAfterBreak="0">
+  <w:abstractNum w:abstractNumId="6" w15:restartNumberingAfterBreak="0">
     <w:nsid w:val="70BE7085"/>
     <w:multiLevelType w:val="hybridMultilevel"/>
     <w:tmpl w:val="EB7A2926"/>
@@ -5459,7 +5643,7 @@
       </w:pPr>
     </w:lvl>
   </w:abstractNum>
-  <w:abstractNum w:abstractNumId="6" w15:restartNumberingAfterBreak="0">
+  <w:abstractNum w:abstractNumId="7" w15:restartNumberingAfterBreak="0">
     <w:nsid w:val="78CB53F2"/>
     <w:multiLevelType w:val="hybridMultilevel"/>
     <w:tmpl w:val="DBAA84DE"/>
@@ -5571,7 +5755,7 @@
       </w:rPr>
     </w:lvl>
   </w:abstractNum>
-  <w:abstractNum w:abstractNumId="7" w15:restartNumberingAfterBreak="0">
+  <w:abstractNum w:abstractNumId="8" w15:restartNumberingAfterBreak="0">
     <w:nsid w:val="79CB3127"/>
     <w:multiLevelType w:val="hybridMultilevel"/>
     <w:tmpl w:val="FEA803C4"/>
@@ -5662,7 +5846,7 @@
       </w:pPr>
     </w:lvl>
   </w:abstractNum>
-  <w:abstractNum w:abstractNumId="8" w15:restartNumberingAfterBreak="0">
+  <w:abstractNum w:abstractNumId="9" w15:restartNumberingAfterBreak="0">
     <w:nsid w:val="7D700DE8"/>
     <w:multiLevelType w:val="hybridMultilevel"/>
     <w:tmpl w:val="EEEECFBA"/>
@@ -5752,19 +5936,19 @@
     </w:lvl>
   </w:abstractNum>
   <w:num w:numId="1" w16cid:durableId="641470174">
-    <w:abstractNumId w:val="8"/>
+    <w:abstractNumId w:val="9"/>
   </w:num>
   <w:num w:numId="2" w16cid:durableId="779106079">
-    <w:abstractNumId w:val="7"/>
+    <w:abstractNumId w:val="8"/>
   </w:num>
   <w:num w:numId="3" w16cid:durableId="1311014332">
     <w:abstractNumId w:val="1"/>
   </w:num>
   <w:num w:numId="4" w16cid:durableId="239143935">
-    <w:abstractNumId w:val="5"/>
+    <w:abstractNumId w:val="6"/>
   </w:num>
   <w:num w:numId="5" w16cid:durableId="742945199">
-    <w:abstractNumId w:val="4"/>
+    <w:abstractNumId w:val="5"/>
   </w:num>
   <w:num w:numId="6" w16cid:durableId="500851329">
     <w:abstractNumId w:val="2"/>
@@ -5773,9 +5957,12 @@
     <w:abstractNumId w:val="0"/>
   </w:num>
   <w:num w:numId="8" w16cid:durableId="1732463683">
-    <w:abstractNumId w:val="6"/>
+    <w:abstractNumId w:val="7"/>
   </w:num>
   <w:num w:numId="9" w16cid:durableId="1371955941">
+    <w:abstractNumId w:val="4"/>
+  </w:num>
+  <w:num w:numId="10" w16cid:durableId="710761574">
     <w:abstractNumId w:val="3"/>
   </w:num>
 </w:numbering>

--- a/tex/latex/documentation/Main.docx
+++ b/tex/latex/documentation/Main.docx
@@ -897,22 +897,19 @@
           <w:numId w:val="9"/>
         </w:numPr>
         <w:rPr>
-          <w:ins w:id="1" w:author="Benjamin Stambach" w:date="2023-03-17T22:02:00Z"/>
           <w:sz w:val="20"/>
           <w:szCs w:val="20"/>
           <w:lang w:val="fr-FR"/>
         </w:rPr>
       </w:pPr>
-      <w:ins w:id="2" w:author="Benjamin Stambach" w:date="2023-03-17T22:02:00Z">
-        <w:r>
-          <w:rPr>
-            <w:sz w:val="20"/>
-            <w:szCs w:val="20"/>
-            <w:lang w:val="fr-FR"/>
-          </w:rPr>
-          <w:t>\DeclareSIUnit{\dBV}{dBV}</w:t>
-        </w:r>
-      </w:ins>
+      <w:r>
+        <w:rPr>
+          <w:sz w:val="20"/>
+          <w:szCs w:val="20"/>
+          <w:lang w:val="fr-FR"/>
+        </w:rPr>
+        <w:t>\DeclareSIUnit{\dBV}{dBV}</w:t>
+      </w:r>
     </w:p>
     <w:p>
       <w:pPr>
@@ -922,52 +919,46 @@
           <w:numId w:val="9"/>
         </w:numPr>
         <w:rPr>
-          <w:ins w:id="3" w:author="Benjamin Stambach" w:date="2023-03-17T22:02:00Z"/>
           <w:sz w:val="20"/>
           <w:szCs w:val="20"/>
           <w:lang w:val="fr-FR"/>
         </w:rPr>
       </w:pPr>
-      <w:ins w:id="4" w:author="Benjamin Stambach" w:date="2023-03-17T22:02:00Z">
-        <w:r>
-          <w:rPr>
-            <w:sz w:val="20"/>
-            <w:szCs w:val="20"/>
-            <w:lang w:val="fr-FR"/>
-          </w:rPr>
-          <w:t>\sisetup{ detect-all = true</w:t>
-        </w:r>
-        <w:r>
-          <w:rPr>
-            <w:sz w:val="20"/>
-            <w:szCs w:val="20"/>
-            <w:lang w:val="fr-FR"/>
-          </w:rPr>
-          <w:t xml:space="preserve"> }</w:t>
-        </w:r>
-      </w:ins>
+      <w:r>
+        <w:rPr>
+          <w:sz w:val="20"/>
+          <w:szCs w:val="20"/>
+          <w:lang w:val="fr-FR"/>
+        </w:rPr>
+        <w:t>\sisetup{ detect-all = true</w:t>
+      </w:r>
+      <w:r>
+        <w:rPr>
+          <w:sz w:val="20"/>
+          <w:szCs w:val="20"/>
+          <w:lang w:val="fr-FR"/>
+        </w:rPr>
+        <w:t xml:space="preserve"> }</w:t>
+      </w:r>
     </w:p>
     <w:p>
       <w:pPr>
         <w:pStyle w:val="Paragraphedeliste"/>
         <w:ind w:hanging="294"/>
         <w:rPr>
-          <w:ins w:id="5" w:author="Benjamin Stambach" w:date="2023-03-17T22:02:00Z"/>
-          <w:sz w:val="24"/>
-          <w:szCs w:val="24"/>
-          <w:lang w:val="fr-FR"/>
-        </w:rPr>
-      </w:pPr>
-      <w:ins w:id="6" w:author="Benjamin Stambach" w:date="2023-03-17T22:02:00Z">
-        <w:r>
-          <w:rPr>
-            <w:sz w:val="24"/>
-            <w:szCs w:val="24"/>
-            <w:lang w:val="fr-FR"/>
-          </w:rPr>
-          <w:tab/>
-        </w:r>
-      </w:ins>
+          <w:sz w:val="24"/>
+          <w:szCs w:val="24"/>
+          <w:lang w:val="fr-FR"/>
+        </w:rPr>
+      </w:pPr>
+      <w:r>
+        <w:rPr>
+          <w:sz w:val="24"/>
+          <w:szCs w:val="24"/>
+          <w:lang w:val="fr-FR"/>
+        </w:rPr>
+        <w:tab/>
+      </w:r>
     </w:p>
     <w:p>
       <w:pPr>
@@ -1374,7 +1365,6 @@
           <w:numId w:val="2"/>
         </w:numPr>
         <w:rPr>
-          <w:ins w:id="7" w:author="Benjamin Stambach" w:date="2023-03-17T22:02:00Z"/>
           <w:b/>
           <w:bCs/>
           <w:sz w:val="24"/>
@@ -1382,505 +1372,437 @@
           <w:lang w:val="fr-FR"/>
         </w:rPr>
       </w:pPr>
-      <w:ins w:id="8" w:author="Benjamin Stambach" w:date="2023-03-17T22:02:00Z">
-        <w:r>
-          <w:rPr>
-            <w:b/>
-            <w:bCs/>
-            <w:sz w:val="24"/>
-            <w:szCs w:val="24"/>
-            <w:lang w:val="fr-FR"/>
-          </w:rPr>
-          <w:t>Svg</w:t>
-        </w:r>
-      </w:ins>
+      <w:r>
+        <w:rPr>
+          <w:b/>
+          <w:bCs/>
+          <w:sz w:val="24"/>
+          <w:szCs w:val="24"/>
+          <w:lang w:val="fr-FR"/>
+        </w:rPr>
+        <w:t>Svg</w:t>
+      </w:r>
     </w:p>
     <w:p>
       <w:pPr>
         <w:spacing w:after="0"/>
         <w:rPr>
-          <w:ins w:id="9" w:author="Benjamin Stambach" w:date="2023-03-17T22:02:00Z"/>
           <w:sz w:val="16"/>
           <w:szCs w:val="16"/>
           <w:lang w:val="fr-FR"/>
         </w:rPr>
       </w:pPr>
-      <w:ins w:id="10" w:author="Benjamin Stambach" w:date="2023-03-17T22:02:00Z">
-        <w:r>
-          <w:rPr>
-            <w:sz w:val="16"/>
-            <w:szCs w:val="16"/>
-            <w:lang w:val="fr-FR"/>
-          </w:rPr>
-          <w:t>Ajouter ça dans le fichier config de VS code</w:t>
-        </w:r>
-        <w:r>
-          <w:rPr>
-            <w:sz w:val="16"/>
-            <w:szCs w:val="16"/>
-            <w:lang w:val="fr-FR"/>
-          </w:rPr>
-          <w:t xml:space="preserve">  </w:t>
-        </w:r>
-      </w:ins>
+      <w:r>
+        <w:rPr>
+          <w:sz w:val="16"/>
+          <w:szCs w:val="16"/>
+          <w:lang w:val="fr-FR"/>
+        </w:rPr>
+        <w:t>Ajouter ça dans le fichier config de VS code</w:t>
+      </w:r>
+      <w:r>
+        <w:rPr>
+          <w:sz w:val="16"/>
+          <w:szCs w:val="16"/>
+          <w:lang w:val="fr-FR"/>
+        </w:rPr>
+        <w:t xml:space="preserve">  </w:t>
+      </w:r>
     </w:p>
     <w:p>
       <w:pPr>
         <w:spacing w:after="0"/>
         <w:rPr>
-          <w:ins w:id="11" w:author="Benjamin Stambach" w:date="2023-03-17T22:02:00Z"/>
           <w:sz w:val="16"/>
           <w:szCs w:val="16"/>
           <w:lang w:val="en-US"/>
         </w:rPr>
       </w:pPr>
-      <w:ins w:id="12" w:author="Benjamin Stambach" w:date="2023-03-17T22:02:00Z">
-        <w:r>
-          <w:rPr>
-            <w:sz w:val="16"/>
-            <w:szCs w:val="16"/>
-            <w:lang w:val="fr-FR"/>
-          </w:rPr>
-          <w:t xml:space="preserve">  </w:t>
-        </w:r>
-        <w:r>
-          <w:rPr>
-            <w:sz w:val="16"/>
-            <w:szCs w:val="16"/>
-            <w:lang w:val="en-US"/>
-          </w:rPr>
-          <w:t>"latex-workshop.latex.tools": [</w:t>
-        </w:r>
-      </w:ins>
-    </w:p>
-    <w:p>
-      <w:pPr>
-        <w:spacing w:after="0"/>
-        <w:rPr>
-          <w:ins w:id="13" w:author="Benjamin Stambach" w:date="2023-03-17T22:02:00Z"/>
+      <w:r>
+        <w:rPr>
+          <w:sz w:val="16"/>
+          <w:szCs w:val="16"/>
+          <w:lang w:val="fr-FR"/>
+        </w:rPr>
+        <w:t xml:space="preserve">  </w:t>
+      </w:r>
+      <w:r>
+        <w:rPr>
           <w:sz w:val="16"/>
           <w:szCs w:val="16"/>
           <w:lang w:val="en-US"/>
         </w:rPr>
-      </w:pPr>
-      <w:ins w:id="14" w:author="Benjamin Stambach" w:date="2023-03-17T22:02:00Z">
-        <w:r>
-          <w:rPr>
-            <w:sz w:val="16"/>
-            <w:szCs w:val="16"/>
-            <w:lang w:val="en-US"/>
-          </w:rPr>
-          <w:t xml:space="preserve">        {</w:t>
-        </w:r>
-      </w:ins>
+        <w:t>"latex-workshop.latex.tools": [</w:t>
+      </w:r>
     </w:p>
     <w:p>
       <w:pPr>
         <w:spacing w:after="0"/>
         <w:rPr>
-          <w:ins w:id="15" w:author="Benjamin Stambach" w:date="2023-03-17T22:02:00Z"/>
           <w:sz w:val="16"/>
           <w:szCs w:val="16"/>
           <w:lang w:val="en-US"/>
         </w:rPr>
       </w:pPr>
-      <w:ins w:id="16" w:author="Benjamin Stambach" w:date="2023-03-17T22:02:00Z">
-        <w:r>
-          <w:rPr>
-            <w:sz w:val="16"/>
-            <w:szCs w:val="16"/>
-            <w:lang w:val="en-US"/>
-          </w:rPr>
-          <w:t xml:space="preserve">            "name": "pdflatex",</w:t>
-        </w:r>
-      </w:ins>
-    </w:p>
-    <w:p>
-      <w:pPr>
-        <w:spacing w:after="0"/>
-        <w:rPr>
-          <w:ins w:id="17" w:author="Benjamin Stambach" w:date="2023-03-17T22:02:00Z"/>
+      <w:r>
+        <w:rPr>
           <w:sz w:val="16"/>
           <w:szCs w:val="16"/>
           <w:lang w:val="en-US"/>
         </w:rPr>
-      </w:pPr>
-      <w:ins w:id="18" w:author="Benjamin Stambach" w:date="2023-03-17T22:02:00Z">
-        <w:r>
-          <w:rPr>
-            <w:sz w:val="16"/>
-            <w:szCs w:val="16"/>
-            <w:lang w:val="en-US"/>
-          </w:rPr>
-          <w:t xml:space="preserve">            "command": "pdflatex",</w:t>
-        </w:r>
-      </w:ins>
+        <w:t xml:space="preserve">        {</w:t>
+      </w:r>
     </w:p>
     <w:p>
       <w:pPr>
         <w:spacing w:after="0"/>
         <w:rPr>
-          <w:ins w:id="19" w:author="Benjamin Stambach" w:date="2023-03-17T22:02:00Z"/>
           <w:sz w:val="16"/>
           <w:szCs w:val="16"/>
           <w:lang w:val="en-US"/>
         </w:rPr>
       </w:pPr>
-      <w:ins w:id="20" w:author="Benjamin Stambach" w:date="2023-03-17T22:02:00Z">
-        <w:r>
-          <w:rPr>
-            <w:sz w:val="16"/>
-            <w:szCs w:val="16"/>
-            <w:lang w:val="en-US"/>
-          </w:rPr>
-          <w:t xml:space="preserve">            "args": [</w:t>
-        </w:r>
-      </w:ins>
-    </w:p>
-    <w:p>
-      <w:pPr>
-        <w:spacing w:after="0"/>
-        <w:rPr>
-          <w:ins w:id="21" w:author="Benjamin Stambach" w:date="2023-03-17T22:02:00Z"/>
+      <w:r>
+        <w:rPr>
           <w:sz w:val="16"/>
           <w:szCs w:val="16"/>
           <w:lang w:val="en-US"/>
         </w:rPr>
-      </w:pPr>
-      <w:ins w:id="22" w:author="Benjamin Stambach" w:date="2023-03-17T22:02:00Z">
-        <w:r>
-          <w:rPr>
-            <w:sz w:val="16"/>
-            <w:szCs w:val="16"/>
-            <w:lang w:val="en-US"/>
-          </w:rPr>
-          <w:t xml:space="preserve">                "--shell-escape", // if you want to have the shell-escape flag</w:t>
-        </w:r>
-      </w:ins>
+        <w:t xml:space="preserve">            "name": "pdflatex",</w:t>
+      </w:r>
     </w:p>
     <w:p>
       <w:pPr>
         <w:spacing w:after="0"/>
         <w:rPr>
-          <w:ins w:id="23" w:author="Benjamin Stambach" w:date="2023-03-17T22:02:00Z"/>
           <w:sz w:val="16"/>
           <w:szCs w:val="16"/>
           <w:lang w:val="en-US"/>
         </w:rPr>
       </w:pPr>
-      <w:ins w:id="24" w:author="Benjamin Stambach" w:date="2023-03-17T22:02:00Z">
-        <w:r>
-          <w:rPr>
-            <w:sz w:val="16"/>
-            <w:szCs w:val="16"/>
-            <w:lang w:val="en-US"/>
-          </w:rPr>
-          <w:t xml:space="preserve">                "-synctex=1",</w:t>
-        </w:r>
-      </w:ins>
-    </w:p>
-    <w:p>
-      <w:pPr>
-        <w:spacing w:after="0"/>
-        <w:rPr>
-          <w:ins w:id="25" w:author="Benjamin Stambach" w:date="2023-03-17T22:02:00Z"/>
+      <w:r>
+        <w:rPr>
           <w:sz w:val="16"/>
           <w:szCs w:val="16"/>
           <w:lang w:val="en-US"/>
         </w:rPr>
-      </w:pPr>
-      <w:ins w:id="26" w:author="Benjamin Stambach" w:date="2023-03-17T22:02:00Z">
-        <w:r>
-          <w:rPr>
-            <w:sz w:val="16"/>
-            <w:szCs w:val="16"/>
-            <w:lang w:val="en-US"/>
-          </w:rPr>
-          <w:t xml:space="preserve">                "-interaction=nonstopmode",</w:t>
-        </w:r>
-      </w:ins>
+        <w:t xml:space="preserve">            "command": "pdflatex",</w:t>
+      </w:r>
     </w:p>
     <w:p>
       <w:pPr>
         <w:spacing w:after="0"/>
         <w:rPr>
-          <w:ins w:id="27" w:author="Benjamin Stambach" w:date="2023-03-17T22:02:00Z"/>
           <w:sz w:val="16"/>
           <w:szCs w:val="16"/>
           <w:lang w:val="en-US"/>
         </w:rPr>
       </w:pPr>
-      <w:ins w:id="28" w:author="Benjamin Stambach" w:date="2023-03-17T22:02:00Z">
-        <w:r>
-          <w:rPr>
-            <w:sz w:val="16"/>
-            <w:szCs w:val="16"/>
-            <w:lang w:val="en-US"/>
-          </w:rPr>
-          <w:t xml:space="preserve">                "-file-line-error",</w:t>
-        </w:r>
-      </w:ins>
-    </w:p>
-    <w:p>
-      <w:pPr>
-        <w:spacing w:after="0"/>
-        <w:rPr>
-          <w:ins w:id="29" w:author="Benjamin Stambach" w:date="2023-03-17T22:02:00Z"/>
+      <w:r>
+        <w:rPr>
           <w:sz w:val="16"/>
           <w:szCs w:val="16"/>
           <w:lang w:val="en-US"/>
         </w:rPr>
-      </w:pPr>
-      <w:ins w:id="30" w:author="Benjamin Stambach" w:date="2023-03-17T22:02:00Z">
-        <w:r>
-          <w:rPr>
-            <w:sz w:val="16"/>
-            <w:szCs w:val="16"/>
-            <w:lang w:val="en-US"/>
-          </w:rPr>
-          <w:t xml:space="preserve">                "%DOC%"</w:t>
-        </w:r>
-      </w:ins>
+        <w:t xml:space="preserve">            "args": [</w:t>
+      </w:r>
     </w:p>
     <w:p>
       <w:pPr>
         <w:spacing w:after="0"/>
         <w:rPr>
-          <w:ins w:id="31" w:author="Benjamin Stambach" w:date="2023-03-17T22:02:00Z"/>
           <w:sz w:val="16"/>
           <w:szCs w:val="16"/>
           <w:lang w:val="en-US"/>
         </w:rPr>
       </w:pPr>
-      <w:ins w:id="32" w:author="Benjamin Stambach" w:date="2023-03-17T22:02:00Z">
-        <w:r>
-          <w:rPr>
-            <w:sz w:val="16"/>
-            <w:szCs w:val="16"/>
-            <w:lang w:val="en-US"/>
-          </w:rPr>
-          <w:t xml:space="preserve">            ]</w:t>
-        </w:r>
-      </w:ins>
-    </w:p>
-    <w:p>
-      <w:pPr>
-        <w:spacing w:after="0"/>
-        <w:rPr>
-          <w:ins w:id="33" w:author="Benjamin Stambach" w:date="2023-03-17T22:02:00Z"/>
+      <w:r>
+        <w:rPr>
           <w:sz w:val="16"/>
           <w:szCs w:val="16"/>
           <w:lang w:val="en-US"/>
         </w:rPr>
-      </w:pPr>
-      <w:ins w:id="34" w:author="Benjamin Stambach" w:date="2023-03-17T22:02:00Z">
-        <w:r>
-          <w:rPr>
-            <w:sz w:val="16"/>
-            <w:szCs w:val="16"/>
-            <w:lang w:val="en-US"/>
-          </w:rPr>
-          <w:t xml:space="preserve">        }</w:t>
-        </w:r>
-      </w:ins>
+        <w:t xml:space="preserve">                "--shell-escape", // if you want to have the shell-escape flag</w:t>
+      </w:r>
     </w:p>
     <w:p>
       <w:pPr>
         <w:spacing w:after="0"/>
         <w:rPr>
-          <w:ins w:id="35" w:author="Benjamin Stambach" w:date="2023-03-17T22:02:00Z"/>
           <w:sz w:val="16"/>
           <w:szCs w:val="16"/>
           <w:lang w:val="en-US"/>
         </w:rPr>
       </w:pPr>
-      <w:ins w:id="36" w:author="Benjamin Stambach" w:date="2023-03-17T22:02:00Z">
-        <w:r>
-          <w:rPr>
-            <w:sz w:val="16"/>
-            <w:szCs w:val="16"/>
-            <w:lang w:val="en-US"/>
-          </w:rPr>
-          <w:t xml:space="preserve">    ],</w:t>
-        </w:r>
-      </w:ins>
-    </w:p>
-    <w:p>
-      <w:pPr>
-        <w:spacing w:after="0"/>
-        <w:rPr>
-          <w:ins w:id="37" w:author="Benjamin Stambach" w:date="2023-03-17T22:02:00Z"/>
+      <w:r>
+        <w:rPr>
           <w:sz w:val="16"/>
           <w:szCs w:val="16"/>
           <w:lang w:val="en-US"/>
         </w:rPr>
-      </w:pPr>
-      <w:ins w:id="38" w:author="Benjamin Stambach" w:date="2023-03-17T22:02:00Z">
-        <w:r>
-          <w:rPr>
-            <w:sz w:val="16"/>
-            <w:szCs w:val="16"/>
-            <w:lang w:val="en-US"/>
-          </w:rPr>
-          <w:t xml:space="preserve">    "latex-workshop.latex.recipes": [</w:t>
-        </w:r>
-      </w:ins>
+        <w:t xml:space="preserve">                "-synctex=1",</w:t>
+      </w:r>
     </w:p>
     <w:p>
       <w:pPr>
         <w:spacing w:after="0"/>
         <w:rPr>
-          <w:ins w:id="39" w:author="Benjamin Stambach" w:date="2023-03-17T22:02:00Z"/>
           <w:sz w:val="16"/>
           <w:szCs w:val="16"/>
-          <w:lang w:val="fr-FR"/>
-        </w:rPr>
-      </w:pPr>
-      <w:ins w:id="40" w:author="Benjamin Stambach" w:date="2023-03-17T22:02:00Z">
-        <w:r>
-          <w:rPr>
-            <w:sz w:val="16"/>
-            <w:szCs w:val="16"/>
-            <w:lang w:val="en-US"/>
-          </w:rPr>
-          <w:t xml:space="preserve">        </w:t>
-        </w:r>
-        <w:r>
-          <w:rPr>
-            <w:sz w:val="16"/>
-            <w:szCs w:val="16"/>
-            <w:lang w:val="fr-FR"/>
-          </w:rPr>
-          <w:t>{</w:t>
-        </w:r>
-      </w:ins>
-    </w:p>
-    <w:p>
-      <w:pPr>
-        <w:spacing w:after="0"/>
-        <w:rPr>
-          <w:ins w:id="41" w:author="Benjamin Stambach" w:date="2023-03-17T22:02:00Z"/>
+          <w:lang w:val="en-US"/>
+        </w:rPr>
+      </w:pPr>
+      <w:r>
+        <w:rPr>
           <w:sz w:val="16"/>
           <w:szCs w:val="16"/>
-          <w:lang w:val="fr-FR"/>
-        </w:rPr>
-      </w:pPr>
-      <w:ins w:id="42" w:author="Benjamin Stambach" w:date="2023-03-17T22:02:00Z">
-        <w:r>
-          <w:rPr>
-            <w:sz w:val="16"/>
-            <w:szCs w:val="16"/>
-            <w:lang w:val="fr-FR"/>
-          </w:rPr>
-          <w:t xml:space="preserve">            "name": "pdflatex",</w:t>
-        </w:r>
-      </w:ins>
+          <w:lang w:val="en-US"/>
+        </w:rPr>
+        <w:t xml:space="preserve">                "-interaction=nonstopmode",</w:t>
+      </w:r>
     </w:p>
     <w:p>
       <w:pPr>
         <w:spacing w:after="0"/>
         <w:rPr>
-          <w:ins w:id="43" w:author="Benjamin Stambach" w:date="2023-03-17T22:02:00Z"/>
           <w:sz w:val="16"/>
           <w:szCs w:val="16"/>
-          <w:lang w:val="fr-FR"/>
-        </w:rPr>
-      </w:pPr>
-      <w:ins w:id="44" w:author="Benjamin Stambach" w:date="2023-03-17T22:02:00Z">
-        <w:r>
-          <w:rPr>
-            <w:sz w:val="16"/>
-            <w:szCs w:val="16"/>
-            <w:lang w:val="fr-FR"/>
-          </w:rPr>
-          <w:t xml:space="preserve">            "tools": [</w:t>
-        </w:r>
-      </w:ins>
-    </w:p>
-    <w:p>
-      <w:pPr>
-        <w:spacing w:after="0"/>
-        <w:rPr>
-          <w:ins w:id="45" w:author="Benjamin Stambach" w:date="2023-03-17T22:02:00Z"/>
+          <w:lang w:val="en-US"/>
+        </w:rPr>
+      </w:pPr>
+      <w:r>
+        <w:rPr>
           <w:sz w:val="16"/>
           <w:szCs w:val="16"/>
-          <w:lang w:val="fr-FR"/>
-        </w:rPr>
-      </w:pPr>
-      <w:ins w:id="46" w:author="Benjamin Stambach" w:date="2023-03-17T22:02:00Z">
-        <w:r>
-          <w:rPr>
-            <w:sz w:val="16"/>
-            <w:szCs w:val="16"/>
-            <w:lang w:val="fr-FR"/>
-          </w:rPr>
-          <w:lastRenderedPageBreak/>
-          <w:t xml:space="preserve">                "pdflatex"</w:t>
-        </w:r>
-      </w:ins>
+          <w:lang w:val="en-US"/>
+        </w:rPr>
+        <w:t xml:space="preserve">                "-file-line-error",</w:t>
+      </w:r>
     </w:p>
     <w:p>
       <w:pPr>
         <w:spacing w:after="0"/>
         <w:rPr>
-          <w:ins w:id="47" w:author="Benjamin Stambach" w:date="2023-03-17T22:02:00Z"/>
           <w:sz w:val="16"/>
           <w:szCs w:val="16"/>
-          <w:lang w:val="fr-FR"/>
-        </w:rPr>
-      </w:pPr>
-      <w:ins w:id="48" w:author="Benjamin Stambach" w:date="2023-03-17T22:02:00Z">
-        <w:r>
-          <w:rPr>
-            <w:sz w:val="16"/>
-            <w:szCs w:val="16"/>
-            <w:lang w:val="fr-FR"/>
-          </w:rPr>
-          <w:t xml:space="preserve">            ]</w:t>
-        </w:r>
-      </w:ins>
-    </w:p>
-    <w:p>
-      <w:pPr>
-        <w:spacing w:after="0"/>
-        <w:rPr>
-          <w:ins w:id="49" w:author="Benjamin Stambach" w:date="2023-03-17T22:02:00Z"/>
+          <w:lang w:val="en-US"/>
+        </w:rPr>
+      </w:pPr>
+      <w:r>
+        <w:rPr>
           <w:sz w:val="16"/>
           <w:szCs w:val="16"/>
-          <w:lang w:val="fr-FR"/>
-        </w:rPr>
-      </w:pPr>
-      <w:ins w:id="50" w:author="Benjamin Stambach" w:date="2023-03-17T22:02:00Z">
-        <w:r>
-          <w:rPr>
-            <w:sz w:val="16"/>
-            <w:szCs w:val="16"/>
-            <w:lang w:val="fr-FR"/>
-          </w:rPr>
-          <w:t xml:space="preserve">        }</w:t>
-        </w:r>
-      </w:ins>
+          <w:lang w:val="en-US"/>
+        </w:rPr>
+        <w:t xml:space="preserve">                "%DOC%"</w:t>
+      </w:r>
     </w:p>
     <w:p>
       <w:pPr>
         <w:spacing w:after="0"/>
         <w:rPr>
-          <w:ins w:id="51" w:author="Benjamin Stambach" w:date="2023-03-17T22:02:00Z"/>
           <w:sz w:val="16"/>
           <w:szCs w:val="16"/>
-          <w:lang w:val="fr-FR"/>
-        </w:rPr>
-      </w:pPr>
-      <w:ins w:id="52" w:author="Benjamin Stambach" w:date="2023-03-17T22:02:00Z">
-        <w:r>
-          <w:rPr>
-            <w:sz w:val="16"/>
-            <w:szCs w:val="16"/>
-            <w:lang w:val="fr-FR"/>
-          </w:rPr>
-          <w:t xml:space="preserve">    ]</w:t>
-        </w:r>
-      </w:ins>
+          <w:lang w:val="en-US"/>
+        </w:rPr>
+      </w:pPr>
+      <w:r>
+        <w:rPr>
+          <w:sz w:val="16"/>
+          <w:szCs w:val="16"/>
+          <w:lang w:val="en-US"/>
+        </w:rPr>
+        <w:t xml:space="preserve">            ]</w:t>
+      </w:r>
+    </w:p>
+    <w:p>
+      <w:pPr>
+        <w:spacing w:after="0"/>
+        <w:rPr>
+          <w:sz w:val="16"/>
+          <w:szCs w:val="16"/>
+          <w:lang w:val="en-US"/>
+        </w:rPr>
+      </w:pPr>
+      <w:r>
+        <w:rPr>
+          <w:sz w:val="16"/>
+          <w:szCs w:val="16"/>
+          <w:lang w:val="en-US"/>
+        </w:rPr>
+        <w:t xml:space="preserve">        }</w:t>
+      </w:r>
+    </w:p>
+    <w:p>
+      <w:pPr>
+        <w:spacing w:after="0"/>
+        <w:rPr>
+          <w:sz w:val="16"/>
+          <w:szCs w:val="16"/>
+          <w:lang w:val="en-US"/>
+        </w:rPr>
+      </w:pPr>
+      <w:r>
+        <w:rPr>
+          <w:sz w:val="16"/>
+          <w:szCs w:val="16"/>
+          <w:lang w:val="en-US"/>
+        </w:rPr>
+        <w:t xml:space="preserve">    ],</w:t>
+      </w:r>
+    </w:p>
+    <w:p>
+      <w:pPr>
+        <w:spacing w:after="0"/>
+        <w:rPr>
+          <w:sz w:val="16"/>
+          <w:szCs w:val="16"/>
+          <w:lang w:val="en-US"/>
+        </w:rPr>
+      </w:pPr>
+      <w:r>
+        <w:rPr>
+          <w:sz w:val="16"/>
+          <w:szCs w:val="16"/>
+          <w:lang w:val="en-US"/>
+        </w:rPr>
+        <w:t xml:space="preserve">    "latex-workshop.latex.recipes": [</w:t>
+      </w:r>
+    </w:p>
+    <w:p>
+      <w:pPr>
+        <w:spacing w:after="0"/>
+        <w:rPr>
+          <w:sz w:val="16"/>
+          <w:szCs w:val="16"/>
+          <w:lang w:val="fr-FR"/>
+        </w:rPr>
+      </w:pPr>
+      <w:r>
+        <w:rPr>
+          <w:sz w:val="16"/>
+          <w:szCs w:val="16"/>
+          <w:lang w:val="en-US"/>
+        </w:rPr>
+        <w:t xml:space="preserve">        </w:t>
+      </w:r>
+      <w:r>
+        <w:rPr>
+          <w:sz w:val="16"/>
+          <w:szCs w:val="16"/>
+          <w:lang w:val="fr-FR"/>
+        </w:rPr>
+        <w:t>{</w:t>
+      </w:r>
+    </w:p>
+    <w:p>
+      <w:pPr>
+        <w:spacing w:after="0"/>
+        <w:rPr>
+          <w:sz w:val="16"/>
+          <w:szCs w:val="16"/>
+          <w:lang w:val="fr-FR"/>
+        </w:rPr>
+      </w:pPr>
+      <w:r>
+        <w:rPr>
+          <w:sz w:val="16"/>
+          <w:szCs w:val="16"/>
+          <w:lang w:val="fr-FR"/>
+        </w:rPr>
+        <w:t xml:space="preserve">            "name": "pdflatex",</w:t>
+      </w:r>
+    </w:p>
+    <w:p>
+      <w:pPr>
+        <w:spacing w:after="0"/>
+        <w:rPr>
+          <w:sz w:val="16"/>
+          <w:szCs w:val="16"/>
+          <w:lang w:val="fr-FR"/>
+        </w:rPr>
+      </w:pPr>
+      <w:r>
+        <w:rPr>
+          <w:sz w:val="16"/>
+          <w:szCs w:val="16"/>
+          <w:lang w:val="fr-FR"/>
+        </w:rPr>
+        <w:t xml:space="preserve">            "tools": [</w:t>
+      </w:r>
+    </w:p>
+    <w:p>
+      <w:pPr>
+        <w:spacing w:after="0"/>
+        <w:rPr>
+          <w:sz w:val="16"/>
+          <w:szCs w:val="16"/>
+          <w:lang w:val="fr-FR"/>
+        </w:rPr>
+      </w:pPr>
+      <w:r>
+        <w:rPr>
+          <w:sz w:val="16"/>
+          <w:szCs w:val="16"/>
+          <w:lang w:val="fr-FR"/>
+        </w:rPr>
+        <w:lastRenderedPageBreak/>
+        <w:t xml:space="preserve">                "pdflatex"</w:t>
+      </w:r>
+    </w:p>
+    <w:p>
+      <w:pPr>
+        <w:spacing w:after="0"/>
+        <w:rPr>
+          <w:sz w:val="16"/>
+          <w:szCs w:val="16"/>
+          <w:lang w:val="fr-FR"/>
+        </w:rPr>
+      </w:pPr>
+      <w:r>
+        <w:rPr>
+          <w:sz w:val="16"/>
+          <w:szCs w:val="16"/>
+          <w:lang w:val="fr-FR"/>
+        </w:rPr>
+        <w:t xml:space="preserve">            ]</w:t>
+      </w:r>
+    </w:p>
+    <w:p>
+      <w:pPr>
+        <w:spacing w:after="0"/>
+        <w:rPr>
+          <w:sz w:val="16"/>
+          <w:szCs w:val="16"/>
+          <w:lang w:val="fr-FR"/>
+        </w:rPr>
+      </w:pPr>
+      <w:r>
+        <w:rPr>
+          <w:sz w:val="16"/>
+          <w:szCs w:val="16"/>
+          <w:lang w:val="fr-FR"/>
+        </w:rPr>
+        <w:t xml:space="preserve">        }</w:t>
+      </w:r>
+    </w:p>
+    <w:p>
+      <w:pPr>
+        <w:spacing w:after="0"/>
+        <w:rPr>
+          <w:sz w:val="16"/>
+          <w:szCs w:val="16"/>
+          <w:lang w:val="fr-FR"/>
+        </w:rPr>
+      </w:pPr>
+      <w:r>
+        <w:rPr>
+          <w:sz w:val="16"/>
+          <w:szCs w:val="16"/>
+          <w:lang w:val="fr-FR"/>
+        </w:rPr>
+        <w:t xml:space="preserve">    ]</w:t>
+      </w:r>
     </w:p>
     <w:p>
       <w:pPr>
@@ -2606,7 +2528,7 @@
         </w:rPr>
         <w:t>ption disallowspace</w:t>
       </w:r>
-      <w:ins w:id="53" w:author="Benjamin Stambach" w:date="2023-03-17T22:02:00Z">
+      <w:ins w:id="1" w:author="Benjamin Stambach" w:date="2023-03-17T22:02:00Z">
         <w:r>
           <w:rPr>
             <w:sz w:val="24"/>
@@ -2657,13 +2579,13 @@
         <w:pStyle w:val="Paragraphedeliste"/>
         <w:ind w:left="1002" w:hanging="294"/>
         <w:rPr>
-          <w:ins w:id="54" w:author="Benjamin Stambach" w:date="2023-03-17T22:02:00Z"/>
+          <w:ins w:id="2" w:author="Benjamin Stambach" w:date="2023-03-17T22:02:00Z"/>
           <w:sz w:val="24"/>
           <w:szCs w:val="24"/>
           <w:lang w:val="en-GB"/>
         </w:rPr>
       </w:pPr>
-      <w:ins w:id="55" w:author="Benjamin Stambach" w:date="2023-03-17T22:02:00Z">
+      <w:ins w:id="3" w:author="Benjamin Stambach" w:date="2023-03-17T22:02:00Z">
         <w:r>
           <w:rPr>
             <w:sz w:val="24"/>
@@ -2679,13 +2601,13 @@
         <w:pStyle w:val="Paragraphedeliste"/>
         <w:ind w:left="1002" w:hanging="294"/>
         <w:rPr>
-          <w:ins w:id="56" w:author="Benjamin Stambach" w:date="2023-03-17T22:02:00Z"/>
+          <w:ins w:id="4" w:author="Benjamin Stambach" w:date="2023-03-17T22:02:00Z"/>
           <w:sz w:val="24"/>
           <w:szCs w:val="24"/>
           <w:lang w:val="en-GB"/>
         </w:rPr>
       </w:pPr>
-      <w:ins w:id="57" w:author="Benjamin Stambach" w:date="2023-03-17T22:02:00Z">
+      <w:ins w:id="5" w:author="Benjamin Stambach" w:date="2023-03-17T22:02:00Z">
         <w:r>
           <w:rPr>
             <w:sz w:val="24"/>
@@ -2701,7 +2623,7 @@
         <w:pStyle w:val="Paragraphedeliste"/>
         <w:ind w:hanging="294"/>
         <w:rPr>
-          <w:ins w:id="58" w:author="Benjamin Stambach" w:date="2023-03-17T22:02:00Z"/>
+          <w:ins w:id="6" w:author="Benjamin Stambach" w:date="2023-03-17T22:02:00Z"/>
           <w:sz w:val="24"/>
           <w:szCs w:val="24"/>
           <w:lang w:val="en-US"/>
@@ -2716,7 +2638,7 @@
           <w:sz w:val="24"/>
           <w:u w:val="single"/>
           <w:lang w:val="en-GB"/>
-          <w:rPrChange w:id="59" w:author="Benjamin Stambach" w:date="2023-03-17T22:02:00Z">
+          <w:rPrChange w:id="7" w:author="Benjamin Stambach" w:date="2023-03-17T22:02:00Z">
             <w:rPr>
               <w:sz w:val="24"/>
               <w:szCs w:val="24"/>
@@ -2731,7 +2653,7 @@
           <w:highlight w:val="yellow"/>
           <w:u w:val="single"/>
           <w:lang w:val="en-GB"/>
-          <w:rPrChange w:id="60" w:author="Benjamin Stambach" w:date="2023-03-17T22:02:00Z">
+          <w:rPrChange w:id="8" w:author="Benjamin Stambach" w:date="2023-03-17T22:02:00Z">
             <w:rPr>
               <w:sz w:val="24"/>
               <w:szCs w:val="24"/>
@@ -2747,7 +2669,7 @@
           <w:sz w:val="24"/>
           <w:u w:val="single"/>
           <w:lang w:val="en-GB"/>
-          <w:rPrChange w:id="61" w:author="Benjamin Stambach" w:date="2023-03-17T22:02:00Z">
+          <w:rPrChange w:id="9" w:author="Benjamin Stambach" w:date="2023-03-17T22:02:00Z">
             <w:rPr>
               <w:sz w:val="24"/>
               <w:szCs w:val="24"/>
@@ -2765,7 +2687,7 @@
         <w:rPr>
           <w:sz w:val="24"/>
           <w:lang w:val="fr-FR"/>
-          <w:rPrChange w:id="62" w:author="Benjamin Stambach" w:date="2023-03-17T22:02:00Z">
+          <w:rPrChange w:id="10" w:author="Benjamin Stambach" w:date="2023-03-17T22:02:00Z">
             <w:rPr>
               <w:sz w:val="24"/>
               <w:szCs w:val="24"/>
@@ -2786,7 +2708,7 @@
         <w:rPr>
           <w:sz w:val="24"/>
           <w:lang w:val="fr-FR"/>
-          <w:rPrChange w:id="63" w:author="Benjamin Stambach" w:date="2023-03-17T22:02:00Z">
+          <w:rPrChange w:id="11" w:author="Benjamin Stambach" w:date="2023-03-17T22:02:00Z">
             <w:rPr>
               <w:sz w:val="24"/>
               <w:szCs w:val="24"/>
@@ -2804,7 +2726,7 @@
         <w:rPr>
           <w:sz w:val="24"/>
           <w:lang w:val="fr-FR"/>
-          <w:rPrChange w:id="64" w:author="Benjamin Stambach" w:date="2023-03-17T22:02:00Z">
+          <w:rPrChange w:id="12" w:author="Benjamin Stambach" w:date="2023-03-17T22:02:00Z">
             <w:rPr>
               <w:sz w:val="24"/>
               <w:szCs w:val="24"/>
@@ -2817,7 +2739,7 @@
         <w:rPr>
           <w:sz w:val="24"/>
           <w:lang w:val="fr-FR"/>
-          <w:rPrChange w:id="65" w:author="Benjamin Stambach" w:date="2023-03-17T22:02:00Z">
+          <w:rPrChange w:id="13" w:author="Benjamin Stambach" w:date="2023-03-17T22:02:00Z">
             <w:rPr>
               <w:sz w:val="24"/>
               <w:szCs w:val="24"/>
@@ -2843,7 +2765,7 @@
         <w:rPr>
           <w:sz w:val="24"/>
           <w:lang w:val="fr-FR"/>
-          <w:rPrChange w:id="66" w:author="Benjamin Stambach" w:date="2023-03-17T22:02:00Z">
+          <w:rPrChange w:id="14" w:author="Benjamin Stambach" w:date="2023-03-17T22:02:00Z">
             <w:rPr>
               <w:sz w:val="24"/>
               <w:szCs w:val="24"/>
@@ -2925,7 +2847,7 @@
           <w:highlight w:val="yellow"/>
           <w:u w:val="single"/>
           <w:lang w:val="en-GB"/>
-          <w:rPrChange w:id="67" w:author="Benjamin Stambach" w:date="2023-03-17T22:02:00Z">
+          <w:rPrChange w:id="15" w:author="Benjamin Stambach" w:date="2023-03-17T22:02:00Z">
             <w:rPr>
               <w:sz w:val="24"/>
               <w:szCs w:val="24"/>
@@ -2941,7 +2863,7 @@
           <w:sz w:val="24"/>
           <w:u w:val="single"/>
           <w:lang w:val="en-GB"/>
-          <w:rPrChange w:id="68" w:author="Benjamin Stambach" w:date="2023-03-17T22:02:00Z">
+          <w:rPrChange w:id="16" w:author="Benjamin Stambach" w:date="2023-03-17T22:02:00Z">
             <w:rPr>
               <w:sz w:val="24"/>
               <w:szCs w:val="24"/>
@@ -2987,13 +2909,13 @@
           <w:numId w:val="9"/>
         </w:numPr>
         <w:rPr>
-          <w:ins w:id="69" w:author="Benjamin Stambach" w:date="2023-03-17T22:02:00Z"/>
+          <w:ins w:id="17" w:author="Benjamin Stambach" w:date="2023-03-17T22:02:00Z"/>
           <w:sz w:val="20"/>
           <w:szCs w:val="20"/>
           <w:lang w:val="fr-FR"/>
         </w:rPr>
       </w:pPr>
-      <w:ins w:id="70" w:author="Benjamin Stambach" w:date="2023-03-17T22:02:00Z">
+      <w:ins w:id="18" w:author="Benjamin Stambach" w:date="2023-03-17T22:02:00Z">
         <w:r>
           <w:rPr>
             <w:sz w:val="20"/>
@@ -3012,36 +2934,20 @@
           <w:numId w:val="9"/>
         </w:numPr>
         <w:rPr>
-          <w:ins w:id="71" w:author="Benjamin Stambach" w:date="2023-03-17T22:02:00Z"/>
+          <w:ins w:id="19" w:author="Benjamin Stambach" w:date="2023-03-17T22:02:00Z"/>
           <w:sz w:val="20"/>
           <w:szCs w:val="20"/>
-          <w:lang w:val="fr-FR"/>
-        </w:rPr>
-      </w:pPr>
-      <w:ins w:id="72" w:author="Benjamin Stambach" w:date="2023-03-17T22:02:00Z">
+          <w:lang w:val="en-GB"/>
+        </w:rPr>
+      </w:pPr>
+      <w:ins w:id="20" w:author="Benjamin Stambach" w:date="2023-03-17T22:02:00Z">
         <w:r>
           <w:rPr>
             <w:sz w:val="20"/>
             <w:szCs w:val="20"/>
-            <w:lang w:val="fr-FR"/>
+            <w:lang w:val="en-GB"/>
           </w:rPr>
-          <w:t>\bc :  \begin{dcases}</w:t>
-        </w:r>
-        <w:r>
-          <w:rPr>
-            <w:sz w:val="20"/>
-            <w:szCs w:val="20"/>
-            <w:lang w:val="fr-FR"/>
-          </w:rPr>
-          <w:t xml:space="preserve"> + </w:t>
-        </w:r>
-        <w:r>
-          <w:rPr>
-            <w:sz w:val="20"/>
-            <w:szCs w:val="20"/>
-            <w:lang w:val="fr-FR"/>
-          </w:rPr>
-          <w:t>\ec :  \end{dcases}</w:t>
+          <w:t>\bc :  \begin{dcases} + \ec :  \end{dcases}</w:t>
         </w:r>
       </w:ins>
     </w:p>
@@ -3053,13 +2959,13 @@
           <w:numId w:val="9"/>
         </w:numPr>
         <w:rPr>
-          <w:ins w:id="73" w:author="Benjamin Stambach" w:date="2023-03-17T22:02:00Z"/>
+          <w:ins w:id="21" w:author="Benjamin Stambach" w:date="2023-03-17T22:02:00Z"/>
           <w:sz w:val="20"/>
           <w:szCs w:val="20"/>
           <w:lang w:val="fr-FR"/>
         </w:rPr>
       </w:pPr>
-      <w:ins w:id="74" w:author="Benjamin Stambach" w:date="2023-03-17T22:02:00Z">
+      <w:ins w:id="22" w:author="Benjamin Stambach" w:date="2023-03-17T22:02:00Z">
         <w:r>
           <w:rPr>
             <w:sz w:val="20"/>
@@ -3078,13 +2984,13 @@
           <w:numId w:val="9"/>
         </w:numPr>
         <w:rPr>
-          <w:ins w:id="75" w:author="Benjamin Stambach" w:date="2023-03-17T22:02:00Z"/>
+          <w:ins w:id="23" w:author="Benjamin Stambach" w:date="2023-03-17T22:02:00Z"/>
           <w:sz w:val="20"/>
           <w:szCs w:val="20"/>
           <w:lang w:val="fr-FR"/>
         </w:rPr>
       </w:pPr>
-      <w:ins w:id="76" w:author="Benjamin Stambach" w:date="2023-03-17T22:02:00Z">
+      <w:ins w:id="24" w:author="Benjamin Stambach" w:date="2023-03-17T22:02:00Z">
         <w:r>
           <w:rPr>
             <w:sz w:val="20"/>
@@ -3108,7 +3014,7 @@
         <w:pStyle w:val="Paragraphedeliste"/>
         <w:ind w:left="1002"/>
         <w:rPr>
-          <w:ins w:id="77" w:author="Benjamin Stambach" w:date="2023-03-17T22:02:00Z"/>
+          <w:ins w:id="25" w:author="Benjamin Stambach" w:date="2023-03-17T22:02:00Z"/>
           <w:sz w:val="24"/>
           <w:szCs w:val="24"/>
           <w:lang w:val="fr-FR"/>
@@ -3120,13 +3026,13 @@
         <w:pStyle w:val="Paragraphedeliste"/>
         <w:ind w:left="1002" w:hanging="294"/>
         <w:rPr>
-          <w:ins w:id="78" w:author="Benjamin Stambach" w:date="2023-03-17T22:02:00Z"/>
-          <w:sz w:val="24"/>
-          <w:szCs w:val="24"/>
-          <w:lang w:val="fr-FR"/>
-        </w:rPr>
-      </w:pPr>
-      <w:ins w:id="79" w:author="Benjamin Stambach" w:date="2023-03-17T22:02:00Z">
+          <w:ins w:id="26" w:author="Benjamin Stambach" w:date="2023-03-17T22:02:00Z"/>
+          <w:sz w:val="24"/>
+          <w:szCs w:val="24"/>
+          <w:lang w:val="fr-FR"/>
+        </w:rPr>
+      </w:pPr>
+      <w:ins w:id="27" w:author="Benjamin Stambach" w:date="2023-03-17T22:02:00Z">
         <w:r>
           <w:rPr>
             <w:sz w:val="24"/>
@@ -3144,7 +3050,7 @@
         <w:rPr>
           <w:sz w:val="24"/>
           <w:lang w:val="fr-FR"/>
-          <w:rPrChange w:id="80" w:author="Benjamin Stambach" w:date="2023-03-17T22:02:00Z">
+          <w:rPrChange w:id="28" w:author="Benjamin Stambach" w:date="2023-03-17T22:02:00Z">
             <w:rPr>
               <w:sz w:val="24"/>
               <w:szCs w:val="24"/>
@@ -3153,7 +3059,7 @@
           </w:rPrChange>
         </w:rPr>
       </w:pPr>
-      <w:ins w:id="81" w:author="Benjamin Stambach" w:date="2023-03-17T22:02:00Z">
+      <w:ins w:id="29" w:author="Benjamin Stambach" w:date="2023-03-17T22:02:00Z">
         <w:r>
           <w:rPr>
             <w:sz w:val="24"/>
@@ -3171,7 +3077,7 @@
         <w:rPr>
           <w:sz w:val="24"/>
           <w:lang w:val="fr-FR"/>
-          <w:rPrChange w:id="82" w:author="Benjamin Stambach" w:date="2023-03-17T22:02:00Z">
+          <w:rPrChange w:id="30" w:author="Benjamin Stambach" w:date="2023-03-17T22:02:00Z">
             <w:rPr>
               <w:sz w:val="24"/>
               <w:szCs w:val="24"/>
@@ -3485,6 +3391,14 @@
         </w:rPr>
         <w:t>\href[option]{url}{text} =&gt; nouvelle commande \url</w:t>
       </w:r>
+      <w:r>
+        <w:rPr>
+          <w:sz w:val="24"/>
+          <w:szCs w:val="24"/>
+          <w:lang w:val="fr-FR"/>
+        </w:rPr>
+        <w:t>{url}{texte}</w:t>
+      </w:r>
     </w:p>
     <w:p>
       <w:pPr>
@@ -3523,7 +3437,7 @@
         </w:rPr>
         <w:t>\refA{label du link}{contenu clickable}</w:t>
       </w:r>
-      <w:ins w:id="83" w:author="Benjamin Stambach" w:date="2023-03-17T22:02:00Z">
+      <w:ins w:id="31" w:author="Benjamin Stambach" w:date="2023-03-17T22:02:00Z">
         <w:r>
           <w:rPr>
             <w:sz w:val="24"/>

--- a/tex/latex/documentation/Main.docx
+++ b/tex/latex/documentation/Main.docx
@@ -692,6 +692,223 @@
           <w:lang w:val="fr-FR"/>
         </w:rPr>
         <w:t>1 (geometrie n°1)</w:t>
+      </w:r>
+    </w:p>
+    <w:p>
+      <w:pPr>
+        <w:pStyle w:val="Paragraphedeliste"/>
+        <w:numPr>
+          <w:ilvl w:val="0"/>
+          <w:numId w:val="1"/>
+        </w:numPr>
+        <w:rPr>
+          <w:sz w:val="24"/>
+          <w:szCs w:val="24"/>
+          <w:lang w:val="fr-FR"/>
+        </w:rPr>
+      </w:pPr>
+      <w:r>
+        <w:rPr>
+          <w:i/>
+          <w:iCs/>
+          <w:color w:val="ED7D31" w:themeColor="accent2"/>
+          <w:sz w:val="24"/>
+          <w:szCs w:val="24"/>
+          <w:lang w:val="fr-FR"/>
+        </w:rPr>
+        <w:t xml:space="preserve">showframe </w:t>
+      </w:r>
+      <w:r>
+        <w:rPr>
+          <w:i/>
+          <w:iCs/>
+          <w:color w:val="ED7D31" w:themeColor="accent2"/>
+          <w:sz w:val="24"/>
+          <w:szCs w:val="24"/>
+          <w:lang w:val="fr-FR"/>
+        </w:rPr>
+        <w:br/>
+      </w:r>
+      <w:r>
+        <w:rPr>
+          <w:i/>
+          <w:iCs/>
+          <w:sz w:val="24"/>
+          <w:szCs w:val="24"/>
+          <w:lang w:val="fr-FR"/>
+        </w:rPr>
+        <w:t>si option =&gt; génère frame</w:t>
+      </w:r>
+    </w:p>
+    <w:p>
+      <w:pPr>
+        <w:pStyle w:val="Paragraphedeliste"/>
+        <w:numPr>
+          <w:ilvl w:val="0"/>
+          <w:numId w:val="1"/>
+        </w:numPr>
+        <w:rPr>
+          <w:i/>
+          <w:iCs/>
+          <w:sz w:val="24"/>
+          <w:szCs w:val="24"/>
+          <w:lang w:val="fr-FR"/>
+        </w:rPr>
+      </w:pPr>
+      <w:r>
+        <w:rPr>
+          <w:i/>
+          <w:iCs/>
+          <w:color w:val="ED7D31" w:themeColor="accent2"/>
+          <w:sz w:val="24"/>
+          <w:szCs w:val="24"/>
+          <w:lang w:val="fr-FR"/>
+        </w:rPr>
+        <w:t>textspacing</w:t>
+      </w:r>
+      <w:r>
+        <w:rPr>
+          <w:i/>
+          <w:iCs/>
+          <w:color w:val="ED7D31" w:themeColor="accent2"/>
+          <w:sz w:val="24"/>
+          <w:szCs w:val="24"/>
+          <w:lang w:val="fr-FR"/>
+        </w:rPr>
+        <w:br/>
+      </w:r>
+      <w:r>
+        <w:rPr>
+          <w:i/>
+          <w:iCs/>
+          <w:color w:val="70AD47" w:themeColor="accent6"/>
+          <w:sz w:val="24"/>
+          <w:szCs w:val="24"/>
+          <w:lang w:val="fr-FR"/>
+        </w:rPr>
+        <w:t>1 :</w:t>
+      </w:r>
+      <w:r>
+        <w:rPr>
+          <w:i/>
+          <w:iCs/>
+          <w:sz w:val="24"/>
+          <w:szCs w:val="24"/>
+          <w:lang w:val="fr-FR"/>
+        </w:rPr>
+        <w:t xml:space="preserve"> </w:t>
+      </w:r>
+      <w:r>
+        <w:rPr>
+          <w:i/>
+          <w:iCs/>
+          <w:sz w:val="24"/>
+          <w:szCs w:val="24"/>
+          <w:lang w:val="fr-FR"/>
+        </w:rPr>
+        <w:t>\ifthenelse{\equal{\textspacing}{1} }{\singlespacing \setlength{\parskip}{1mm plus 3pt minus3pt } \def\setItemsep{0mm} \def\setParsep{0mm} }{}</w:t>
+      </w:r>
+      <w:r>
+        <w:rPr>
+          <w:i/>
+          <w:iCs/>
+          <w:sz w:val="24"/>
+          <w:szCs w:val="24"/>
+          <w:lang w:val="fr-FR"/>
+        </w:rPr>
+        <w:br/>
+      </w:r>
+      <w:r>
+        <w:rPr>
+          <w:i/>
+          <w:iCs/>
+          <w:color w:val="70AD47" w:themeColor="accent6"/>
+          <w:sz w:val="24"/>
+          <w:szCs w:val="24"/>
+          <w:lang w:val="fr-FR"/>
+        </w:rPr>
+        <w:t xml:space="preserve">1.5 : </w:t>
+      </w:r>
+      <w:r>
+        <w:rPr>
+          <w:i/>
+          <w:iCs/>
+          <w:sz w:val="24"/>
+          <w:szCs w:val="24"/>
+          <w:lang w:val="fr-FR"/>
+        </w:rPr>
+        <w:t>\ifthenelse{\equal{\textspacing}{1.5} }{\onehalfspacing \setlength{\parskip}{2mm plus 3pt minus3pt } \def\setItemsep{0.75mm} \def\setParsep{1mm}}{}</w:t>
+      </w:r>
+      <w:r>
+        <w:rPr>
+          <w:i/>
+          <w:iCs/>
+          <w:sz w:val="24"/>
+          <w:szCs w:val="24"/>
+          <w:lang w:val="fr-FR"/>
+        </w:rPr>
+        <w:br/>
+      </w:r>
+      <w:r>
+        <w:rPr>
+          <w:i/>
+          <w:iCs/>
+          <w:color w:val="70AD47" w:themeColor="accent6"/>
+          <w:sz w:val="24"/>
+          <w:szCs w:val="24"/>
+          <w:lang w:val="fr-FR"/>
+        </w:rPr>
+        <w:t>2 :</w:t>
+      </w:r>
+      <w:r>
+        <w:rPr>
+          <w:i/>
+          <w:iCs/>
+          <w:sz w:val="24"/>
+          <w:szCs w:val="24"/>
+          <w:lang w:val="fr-FR"/>
+        </w:rPr>
+        <w:t xml:space="preserve"> </w:t>
+      </w:r>
+      <w:r>
+        <w:rPr>
+          <w:i/>
+          <w:iCs/>
+          <w:sz w:val="24"/>
+          <w:szCs w:val="24"/>
+          <w:lang w:val="fr-FR"/>
+        </w:rPr>
+        <w:t>\ifthenelse{\equal{\textspacing}{2} }{\doublespacing \setlength{\parskip}{5mm plus 3pt minus3pt } \def\setItemsep{1mm} \def\setParsep{1.5mm} }{}</w:t>
+      </w:r>
+      <w:r>
+        <w:rPr>
+          <w:i/>
+          <w:iCs/>
+          <w:sz w:val="24"/>
+          <w:szCs w:val="24"/>
+          <w:lang w:val="fr-FR"/>
+        </w:rPr>
+        <w:tab/>
+      </w:r>
+      <w:r>
+        <w:rPr>
+          <w:i/>
+          <w:iCs/>
+          <w:sz w:val="24"/>
+          <w:szCs w:val="24"/>
+          <w:lang w:val="fr-FR"/>
+        </w:rPr>
+        <w:br/>
+      </w:r>
+      <w:r>
+        <w:rPr>
+          <w:i/>
+          <w:iCs/>
+          <w:sz w:val="24"/>
+          <w:szCs w:val="24"/>
+          <w:lang w:val="fr-FR"/>
+        </w:rPr>
+        <w:br/>
       </w:r>
     </w:p>
     <w:p>
@@ -2937,7 +3154,7 @@
           <w:ins w:id="19" w:author="Benjamin Stambach" w:date="2023-03-17T22:02:00Z"/>
           <w:sz w:val="20"/>
           <w:szCs w:val="20"/>
-          <w:lang w:val="en-GB"/>
+          <w:lang w:val="fr-FR"/>
         </w:rPr>
       </w:pPr>
       <w:ins w:id="20" w:author="Benjamin Stambach" w:date="2023-03-17T22:02:00Z">
@@ -2945,7 +3162,7 @@
           <w:rPr>
             <w:sz w:val="20"/>
             <w:szCs w:val="20"/>
-            <w:lang w:val="en-GB"/>
+            <w:lang w:val="fr-FR"/>
           </w:rPr>
           <w:t>\bc :  \begin{dcases} + \ec :  \end{dcases}</w:t>
         </w:r>
@@ -5880,6 +6097,14 @@
     <w:abstractNumId w:val="3"/>
   </w:num>
 </w:numbering>
+</file>
+
+<file path=word/people.xml><?xml version="1.0" encoding="utf-8"?>
+<w15:people xmlns:wpc="http://schemas.microsoft.com/office/word/2010/wordprocessingCanvas" xmlns:cx="http://schemas.microsoft.com/office/drawing/2014/chartex" xmlns:cx1="http://schemas.microsoft.com/office/drawing/2015/9/8/chartex" xmlns:cx2="http://schemas.microsoft.com/office/drawing/2015/10/21/chartex" xmlns:cx3="http://schemas.microsoft.com/office/drawing/2016/5/9/chartex" xmlns:cx4="http://schemas.microsoft.com/office/drawing/2016/5/10/chartex" xmlns:cx5="http://schemas.microsoft.com/office/drawing/2016/5/11/chartex" xmlns:cx6="http://schemas.microsoft.com/office/drawing/2016/5/12/chartex" xmlns:cx7="http://schemas.microsoft.com/office/drawing/2016/5/13/chartex" xmlns:cx8="http://schemas.microsoft.com/office/drawing/2016/5/14/chartex" xmlns:mc="http://schemas.openxmlformats.org/markup-compatibility/2006" xmlns:aink="http://schemas.microsoft.com/office/drawing/2016/ink" xmlns:am3d="http://schemas.microsoft.com/office/drawing/2017/model3d" xmlns:o="urn:schemas-microsoft-com:office:office" xmlns:oel="http://schemas.microsoft.com/office/2019/extlst" xmlns:r="http://schemas.openxmlformats.org/officeDocument/2006/relationships" xmlns:m="http://schemas.openxmlformats.org/officeDocument/2006/math" xmlns:v="urn:schemas-microsoft-com:vml" xmlns:wp14="http://schemas.microsoft.com/office/word/2010/wordprocessingDrawing" xmlns:wp="http://schemas.openxmlformats.org/drawingml/2006/wordprocessingDrawing" xmlns:w10="urn:schemas-microsoft-com:office:word" xmlns:w="http://schemas.openxmlformats.org/wordprocessingml/2006/main" xmlns:w14="http://schemas.microsoft.com/office/word/2010/wordml" xmlns:w15="http://schemas.microsoft.com/office/word/2012/wordml" xmlns:w16cex="http://schemas.microsoft.com/office/word/2018/wordml/cex" xmlns:w16cid="http://schemas.microsoft.com/office/word/2016/wordml/cid" xmlns:w16="http://schemas.microsoft.com/office/word/2018/wordml" xmlns:w16sdtdh="http://schemas.microsoft.com/office/word/2020/wordml/sdtdatahash" xmlns:w16se="http://schemas.microsoft.com/office/word/2015/wordml/symex" xmlns:wpg="http://schemas.microsoft.com/office/word/2010/wordprocessingGroup" xmlns:wpi="http://schemas.microsoft.com/office/word/2010/wordprocessingInk" xmlns:wne="http://schemas.microsoft.com/office/word/2006/wordml" xmlns:wps="http://schemas.microsoft.com/office/word/2010/wordprocessingShape" mc:Ignorable="w14 w15 w16se w16cid w16 w16cex w16sdtdh wp14">
+  <w15:person w15:author="Benjamin Stambach">
+    <w15:presenceInfo w15:providerId="AD" w15:userId="S::benjamin.stambach@insa-strasbourg.fr::5596a1ef-4fd9-46a5-8bbd-afa06d8433f4"/>
+  </w15:person>
+</w15:people>
 </file>
 
 <file path=word/styles.xml><?xml version="1.0" encoding="utf-8"?>

--- a/tex/latex/documentation/Main.docx
+++ b/tex/latex/documentation/Main.docx
@@ -775,6 +775,17 @@
           <w:szCs w:val="24"/>
           <w:lang w:val="fr-FR"/>
         </w:rPr>
+        <w:t xml:space="preserve"> </w:t>
+      </w:r>
+      <w:r>
+        <w:rPr>
+          <w:i/>
+          <w:iCs/>
+          <w:color w:val="ED7D31" w:themeColor="accent2"/>
+          <w:sz w:val="24"/>
+          <w:szCs w:val="24"/>
+          <w:lang w:val="fr-FR"/>
+        </w:rPr>
         <w:br/>
       </w:r>
       <w:r>
@@ -868,17 +879,7 @@
           <w:szCs w:val="24"/>
           <w:lang w:val="fr-FR"/>
         </w:rPr>
-        <w:t xml:space="preserve"> </w:t>
-      </w:r>
-      <w:r>
-        <w:rPr>
-          <w:i/>
-          <w:iCs/>
-          <w:sz w:val="24"/>
-          <w:szCs w:val="24"/>
-          <w:lang w:val="fr-FR"/>
-        </w:rPr>
-        <w:t>\ifthenelse{\equal{\textspacing}{2} }{\doublespacing \setlength{\parskip}{5mm plus 3pt minus3pt } \def\setItemsep{1mm} \def\setParsep{1.5mm} }{}</w:t>
+        <w:t xml:space="preserve"> \ifthenelse{\equal{\textspacing}{2} }{\doublespacing \setlength{\parskip}{5mm plus 3pt minus3pt } \def\setItemsep{1mm} \def\setParsep{1.5mm} }{}</w:t>
       </w:r>
       <w:r>
         <w:rPr>
@@ -889,6 +890,161 @@
           <w:lang w:val="fr-FR"/>
         </w:rPr>
         <w:tab/>
+      </w:r>
+    </w:p>
+    <w:p>
+      <w:pPr>
+        <w:pStyle w:val="Paragraphedeliste"/>
+        <w:numPr>
+          <w:ilvl w:val="0"/>
+          <w:numId w:val="1"/>
+        </w:numPr>
+        <w:rPr>
+          <w:i/>
+          <w:iCs/>
+          <w:sz w:val="24"/>
+          <w:szCs w:val="24"/>
+          <w:lang w:val="fr-FR"/>
+        </w:rPr>
+      </w:pPr>
+      <w:r>
+        <w:rPr>
+          <w:i/>
+          <w:iCs/>
+          <w:color w:val="ED7D31" w:themeColor="accent2"/>
+          <w:sz w:val="24"/>
+          <w:szCs w:val="24"/>
+          <w:lang w:val="fr-FR"/>
+        </w:rPr>
+        <w:t>font (</w:t>
+      </w:r>
+      <w:hyperlink r:id="rId6" w:history="1">
+        <w:r>
+          <w:rPr>
+            <w:rStyle w:val="Lienhypertexte"/>
+            <w:i/>
+            <w:iCs/>
+            <w:sz w:val="24"/>
+            <w:szCs w:val="24"/>
+            <w:lang w:val="fr-FR"/>
+          </w:rPr>
+          <w:t>https://r2src.github.io/top10fonts/</w:t>
+        </w:r>
+      </w:hyperlink>
+      <w:r>
+        <w:rPr>
+          <w:i/>
+          <w:iCs/>
+          <w:color w:val="ED7D31" w:themeColor="accent2"/>
+          <w:sz w:val="24"/>
+          <w:szCs w:val="24"/>
+          <w:lang w:val="fr-FR"/>
+        </w:rPr>
+        <w:t xml:space="preserve"> )</w:t>
+      </w:r>
+      <w:r>
+        <w:rPr>
+          <w:i/>
+          <w:iCs/>
+          <w:color w:val="ED7D31" w:themeColor="accent2"/>
+          <w:sz w:val="24"/>
+          <w:szCs w:val="24"/>
+          <w:lang w:val="fr-FR"/>
+        </w:rPr>
+        <w:br/>
+      </w:r>
+      <w:r>
+        <w:rPr>
+          <w:i/>
+          <w:iCs/>
+          <w:sz w:val="24"/>
+          <w:szCs w:val="24"/>
+          <w:lang w:val="fr-FR"/>
+        </w:rPr>
+        <w:t>[libertine]</w:t>
+      </w:r>
+      <w:r>
+        <w:rPr>
+          <w:i/>
+          <w:iCs/>
+          <w:sz w:val="24"/>
+          <w:szCs w:val="24"/>
+          <w:lang w:val="fr-FR"/>
+        </w:rPr>
+        <w:br/>
+      </w:r>
+      <w:r>
+        <w:rPr>
+          <w:i/>
+          <w:iCs/>
+          <w:sz w:val="24"/>
+          <w:szCs w:val="24"/>
+          <w:lang w:val="fr-FR"/>
+        </w:rPr>
+        <w:t>CM : Computer Modern :  défaut de latex</w:t>
+      </w:r>
+      <w:r>
+        <w:rPr>
+          <w:i/>
+          <w:iCs/>
+          <w:sz w:val="24"/>
+          <w:szCs w:val="24"/>
+          <w:lang w:val="fr-FR"/>
+        </w:rPr>
+        <w:br/>
+      </w:r>
+      <w:r>
+        <w:rPr>
+          <w:i/>
+          <w:iCs/>
+          <w:sz w:val="24"/>
+          <w:szCs w:val="24"/>
+          <w:lang w:val="fr-FR"/>
+        </w:rPr>
+        <w:t xml:space="preserve">KPF : </w:t>
+      </w:r>
+      <w:r>
+        <w:rPr>
+          <w:i/>
+          <w:iCs/>
+          <w:sz w:val="24"/>
+          <w:szCs w:val="24"/>
+          <w:lang w:val="fr-FR"/>
+        </w:rPr>
+        <w:br/>
+        <w:t xml:space="preserve">Utopia : </w:t>
+      </w:r>
+      <w:r>
+        <w:rPr>
+          <w:i/>
+          <w:iCs/>
+          <w:sz w:val="24"/>
+          <w:szCs w:val="24"/>
+          <w:lang w:val="fr-FR"/>
+        </w:rPr>
+        <w:br/>
+      </w:r>
+      <w:r>
+        <w:rPr>
+          <w:i/>
+          <w:iCs/>
+          <w:sz w:val="24"/>
+          <w:szCs w:val="24"/>
+          <w:lang w:val="fr-FR"/>
+        </w:rPr>
+        <w:lastRenderedPageBreak/>
+        <w:t>DejaVu :</w:t>
+      </w:r>
+      <w:r>
+        <w:rPr>
+          <w:i/>
+          <w:iCs/>
+          <w:sz w:val="24"/>
+          <w:szCs w:val="24"/>
+          <w:lang w:val="fr-FR"/>
+        </w:rPr>
+        <w:br/>
+        <w:t xml:space="preserve">Bookman : </w:t>
       </w:r>
       <w:r>
         <w:rPr>
@@ -1028,65 +1184,6 @@
           <w:szCs w:val="24"/>
           <w:lang w:val="fr-FR"/>
         </w:rPr>
-        <w:t>FONTS :</w:t>
-      </w:r>
-    </w:p>
-    <w:p>
-      <w:pPr>
-        <w:pStyle w:val="Paragraphedeliste"/>
-        <w:ind w:hanging="294"/>
-        <w:rPr>
-          <w:sz w:val="24"/>
-          <w:szCs w:val="24"/>
-          <w:lang w:val="fr-FR"/>
-        </w:rPr>
-      </w:pPr>
-      <w:r>
-        <w:rPr>
-          <w:sz w:val="24"/>
-          <w:szCs w:val="24"/>
-          <w:lang w:val="fr-FR"/>
-        </w:rPr>
-        <w:tab/>
-        <w:t>Libertine : principal</w:t>
-      </w:r>
-    </w:p>
-    <w:p>
-      <w:pPr>
-        <w:pStyle w:val="Paragraphedeliste"/>
-        <w:ind w:hanging="294"/>
-        <w:rPr>
-          <w:sz w:val="24"/>
-          <w:szCs w:val="24"/>
-          <w:lang w:val="fr-FR"/>
-        </w:rPr>
-      </w:pPr>
-      <w:r>
-        <w:rPr>
-          <w:sz w:val="24"/>
-          <w:szCs w:val="24"/>
-          <w:lang w:val="fr-FR"/>
-        </w:rPr>
-        <w:tab/>
-        <w:t xml:space="preserve">Courier : typewriter </w:t>
-      </w:r>
-    </w:p>
-    <w:p>
-      <w:pPr>
-        <w:pStyle w:val="Paragraphedeliste"/>
-        <w:ind w:hanging="294"/>
-        <w:rPr>
-          <w:sz w:val="24"/>
-          <w:szCs w:val="24"/>
-          <w:lang w:val="fr-FR"/>
-        </w:rPr>
-      </w:pPr>
-      <w:r>
-        <w:rPr>
-          <w:sz w:val="24"/>
-          <w:szCs w:val="24"/>
-          <w:lang w:val="fr-FR"/>
-        </w:rPr>
         <w:t>siunitx</w:t>
       </w:r>
       <w:r>
@@ -1174,8 +1271,39 @@
           <w:szCs w:val="24"/>
           <w:lang w:val="fr-FR"/>
         </w:rPr>
-        <w:tab/>
-      </w:r>
+        <w:t xml:space="preserve">\myspacing :  restore le spacing du document après changement de celui-ci </w:t>
+      </w:r>
+      <w:r>
+        <w:rPr>
+          <w:sz w:val="24"/>
+          <w:szCs w:val="24"/>
+          <w:lang w:val="fr-FR"/>
+        </w:rPr>
+        <w:br/>
+        <w:t>(résumé, remerciement,…)</w:t>
+      </w:r>
+    </w:p>
+    <w:p>
+      <w:pPr>
+        <w:pStyle w:val="Paragraphedeliste"/>
+        <w:ind w:hanging="294"/>
+        <w:rPr>
+          <w:sz w:val="24"/>
+          <w:szCs w:val="24"/>
+          <w:lang w:val="fr-FR"/>
+        </w:rPr>
+      </w:pPr>
+    </w:p>
+    <w:p>
+      <w:pPr>
+        <w:pStyle w:val="Paragraphedeliste"/>
+        <w:ind w:hanging="294"/>
+        <w:rPr>
+          <w:sz w:val="24"/>
+          <w:szCs w:val="24"/>
+          <w:lang w:val="fr-FR"/>
+        </w:rPr>
+      </w:pPr>
     </w:p>
     <w:p>
       <w:pPr>
@@ -2418,7 +2546,7 @@
           <w:lang w:val="fr-FR"/>
         </w:rPr>
       </w:pPr>
-      <w:hyperlink r:id="rId6" w:history="1">
+      <w:hyperlink r:id="rId7" w:history="1">
         <w:r>
           <w:rPr>
             <w:rStyle w:val="Lienhypertexte"/>
@@ -3027,7 +3155,7 @@
                     <pic:cNvPicPr/>
                   </pic:nvPicPr>
                   <pic:blipFill>
-                    <a:blip r:embed="rId7"/>
+                    <a:blip r:embed="rId8"/>
                     <a:stretch>
                       <a:fillRect/>
                     </a:stretch>
@@ -3106,7 +3234,7 @@
         </w:rPr>
         <w:t xml:space="preserve">: </w:t>
       </w:r>
-      <w:hyperlink r:id="rId8" w:history="1">
+      <w:hyperlink r:id="rId9" w:history="1">
         <w:r>
           <w:rPr>
             <w:rStyle w:val="Lienhypertexte"/>
@@ -3878,7 +4006,7 @@
           <w:lang w:val="fr-FR"/>
         </w:rPr>
       </w:pPr>
-      <w:hyperlink r:id="rId9" w:history="1">
+      <w:hyperlink r:id="rId10" w:history="1">
         <w:r>
           <w:rPr>
             <w:rStyle w:val="Lienhypertexte"/>
@@ -3900,7 +4028,7 @@
           <w:lang w:val="fr-FR"/>
         </w:rPr>
       </w:pPr>
-      <w:hyperlink r:id="rId10" w:history="1">
+      <w:hyperlink r:id="rId11" w:history="1">
         <w:r>
           <w:rPr>
             <w:rStyle w:val="Lienhypertexte"/>
@@ -4262,7 +4390,6 @@
           <w:lang w:val="fr-FR" w:eastAsia="fr-FR"/>
         </w:rPr>
       </w:pPr>
-      <w:proofErr w:type="gramStart"/>
       <w:r>
         <w:rPr>
           <w:rFonts w:ascii="Courier New" w:eastAsia="Times New Roman" w:hAnsi="Courier New" w:cs="Courier New"/>
@@ -4275,7 +4402,6 @@
         </w:rPr>
         <w:t>l</w:t>
       </w:r>
-      <w:proofErr w:type="gramEnd"/>
       <w:r>
         <w:rPr>
           <w:rFonts w:ascii="Arial" w:eastAsia="Times New Roman" w:hAnsi="Arial" w:cs="Arial"/>
@@ -4306,7 +4432,6 @@
           <w:lang w:val="fr-FR" w:eastAsia="fr-FR"/>
         </w:rPr>
       </w:pPr>
-      <w:proofErr w:type="gramStart"/>
       <w:r>
         <w:rPr>
           <w:rFonts w:ascii="Courier New" w:eastAsia="Times New Roman" w:hAnsi="Courier New" w:cs="Courier New"/>
@@ -4319,7 +4444,6 @@
         </w:rPr>
         <w:t>c</w:t>
       </w:r>
-      <w:proofErr w:type="gramEnd"/>
       <w:r>
         <w:rPr>
           <w:rFonts w:ascii="Arial" w:eastAsia="Times New Roman" w:hAnsi="Arial" w:cs="Arial"/>
@@ -4350,7 +4474,6 @@
           <w:lang w:val="fr-FR" w:eastAsia="fr-FR"/>
         </w:rPr>
       </w:pPr>
-      <w:proofErr w:type="gramStart"/>
       <w:r>
         <w:rPr>
           <w:rFonts w:ascii="Courier New" w:eastAsia="Times New Roman" w:hAnsi="Courier New" w:cs="Courier New"/>
@@ -4363,7 +4486,6 @@
         </w:rPr>
         <w:t>r</w:t>
       </w:r>
-      <w:proofErr w:type="gramEnd"/>
       <w:r>
         <w:rPr>
           <w:rFonts w:ascii="Arial" w:eastAsia="Times New Roman" w:hAnsi="Arial" w:cs="Arial"/>
@@ -4394,7 +4516,6 @@
           <w:lang w:val="fr-FR" w:eastAsia="fr-FR"/>
         </w:rPr>
       </w:pPr>
-      <w:proofErr w:type="gramStart"/>
       <w:r>
         <w:rPr>
           <w:rFonts w:ascii="Courier New" w:eastAsia="Times New Roman" w:hAnsi="Courier New" w:cs="Courier New"/>
@@ -4405,9 +4526,22 @@
           <w:bdr w:val="none" w:sz="0" w:space="0" w:color="auto" w:frame="1"/>
           <w:lang w:val="fr-FR" w:eastAsia="fr-FR"/>
         </w:rPr>
-        <w:t>p</w:t>
-      </w:r>
-      <w:proofErr w:type="gramEnd"/>
+        <w:t>p{</w:t>
+      </w:r>
+      <w:r>
+        <w:rPr>
+          <w:rFonts w:ascii="Courier New" w:eastAsia="Times New Roman" w:hAnsi="Courier New" w:cs="Courier New"/>
+          <w:i/>
+          <w:iCs/>
+          <w:noProof w:val="0"/>
+          <w:color w:val="000000"/>
+          <w:sz w:val="20"/>
+          <w:szCs w:val="20"/>
+          <w:bdr w:val="none" w:sz="0" w:space="0" w:color="auto" w:frame="1"/>
+          <w:lang w:val="fr-FR" w:eastAsia="fr-FR"/>
+        </w:rPr>
+        <w:t>largeur</w:t>
+      </w:r>
       <w:r>
         <w:rPr>
           <w:rFonts w:ascii="Courier New" w:eastAsia="Times New Roman" w:hAnsi="Courier New" w:cs="Courier New"/>
@@ -4418,22 +4552,38 @@
           <w:bdr w:val="none" w:sz="0" w:space="0" w:color="auto" w:frame="1"/>
           <w:lang w:val="fr-FR" w:eastAsia="fr-FR"/>
         </w:rPr>
-        <w:t>{</w:t>
-      </w:r>
-      <w:r>
-        <w:rPr>
-          <w:rFonts w:ascii="Courier New" w:eastAsia="Times New Roman" w:hAnsi="Courier New" w:cs="Courier New"/>
-          <w:i/>
-          <w:iCs/>
+        <w:t>}</w:t>
+      </w:r>
+      <w:r>
+        <w:rPr>
+          <w:rFonts w:ascii="Arial" w:eastAsia="Times New Roman" w:hAnsi="Arial" w:cs="Arial"/>
           <w:noProof w:val="0"/>
-          <w:color w:val="000000"/>
-          <w:sz w:val="20"/>
-          <w:szCs w:val="20"/>
-          <w:bdr w:val="none" w:sz="0" w:space="0" w:color="auto" w:frame="1"/>
+          <w:color w:val="202122"/>
+          <w:sz w:val="21"/>
+          <w:szCs w:val="21"/>
           <w:lang w:val="fr-FR" w:eastAsia="fr-FR"/>
         </w:rPr>
-        <w:t>largeur</w:t>
-      </w:r>
+        <w:t> : colonne de largeur fixée, justifiée et avec alinéa ; le texte est positionné en haut de la cellule</w:t>
+      </w:r>
+    </w:p>
+    <w:p>
+      <w:pPr>
+        <w:numPr>
+          <w:ilvl w:val="0"/>
+          <w:numId w:val="5"/>
+        </w:numPr>
+        <w:shd w:val="clear" w:color="auto" w:fill="FFFFFF"/>
+        <w:spacing w:before="100" w:beforeAutospacing="1" w:after="24" w:line="240" w:lineRule="auto"/>
+        <w:ind w:left="1104"/>
+        <w:rPr>
+          <w:rFonts w:ascii="Arial" w:eastAsia="Times New Roman" w:hAnsi="Arial" w:cs="Arial"/>
+          <w:noProof w:val="0"/>
+          <w:color w:val="202122"/>
+          <w:sz w:val="21"/>
+          <w:szCs w:val="21"/>
+          <w:lang w:val="fr-FR" w:eastAsia="fr-FR"/>
+        </w:rPr>
+      </w:pPr>
       <w:r>
         <w:rPr>
           <w:rFonts w:ascii="Courier New" w:eastAsia="Times New Roman" w:hAnsi="Courier New" w:cs="Courier New"/>
@@ -4444,6 +4594,32 @@
           <w:bdr w:val="none" w:sz="0" w:space="0" w:color="auto" w:frame="1"/>
           <w:lang w:val="fr-FR" w:eastAsia="fr-FR"/>
         </w:rPr>
+        <w:t>m{</w:t>
+      </w:r>
+      <w:r>
+        <w:rPr>
+          <w:rFonts w:ascii="Courier New" w:eastAsia="Times New Roman" w:hAnsi="Courier New" w:cs="Courier New"/>
+          <w:i/>
+          <w:iCs/>
+          <w:noProof w:val="0"/>
+          <w:color w:val="000000"/>
+          <w:sz w:val="20"/>
+          <w:szCs w:val="20"/>
+          <w:bdr w:val="none" w:sz="0" w:space="0" w:color="auto" w:frame="1"/>
+          <w:lang w:val="fr-FR" w:eastAsia="fr-FR"/>
+        </w:rPr>
+        <w:t>largeur</w:t>
+      </w:r>
+      <w:r>
+        <w:rPr>
+          <w:rFonts w:ascii="Courier New" w:eastAsia="Times New Roman" w:hAnsi="Courier New" w:cs="Courier New"/>
+          <w:noProof w:val="0"/>
+          <w:color w:val="000000"/>
+          <w:sz w:val="20"/>
+          <w:szCs w:val="20"/>
+          <w:bdr w:val="none" w:sz="0" w:space="0" w:color="auto" w:frame="1"/>
+          <w:lang w:val="fr-FR" w:eastAsia="fr-FR"/>
+        </w:rPr>
         <w:t>}</w:t>
       </w:r>
       <w:r>
@@ -4455,7 +4631,7 @@
           <w:szCs w:val="21"/>
           <w:lang w:val="fr-FR" w:eastAsia="fr-FR"/>
         </w:rPr>
-        <w:t> : colonne de largeur fixée, justifiée et avec alinéa ; le texte est positionné en haut de la cellule</w:t>
+        <w:t> : comme précédemment, mais le texte est centré verticalement</w:t>
       </w:r>
     </w:p>
     <w:p>
@@ -4476,7 +4652,6 @@
           <w:lang w:val="fr-FR" w:eastAsia="fr-FR"/>
         </w:rPr>
       </w:pPr>
-      <w:proofErr w:type="gramStart"/>
       <w:r>
         <w:rPr>
           <w:rFonts w:ascii="Courier New" w:eastAsia="Times New Roman" w:hAnsi="Courier New" w:cs="Courier New"/>
@@ -4487,102 +4662,7 @@
           <w:bdr w:val="none" w:sz="0" w:space="0" w:color="auto" w:frame="1"/>
           <w:lang w:val="fr-FR" w:eastAsia="fr-FR"/>
         </w:rPr>
-        <w:t>m</w:t>
-      </w:r>
-      <w:proofErr w:type="gramEnd"/>
-      <w:r>
-        <w:rPr>
-          <w:rFonts w:ascii="Courier New" w:eastAsia="Times New Roman" w:hAnsi="Courier New" w:cs="Courier New"/>
-          <w:noProof w:val="0"/>
-          <w:color w:val="000000"/>
-          <w:sz w:val="20"/>
-          <w:szCs w:val="20"/>
-          <w:bdr w:val="none" w:sz="0" w:space="0" w:color="auto" w:frame="1"/>
-          <w:lang w:val="fr-FR" w:eastAsia="fr-FR"/>
-        </w:rPr>
-        <w:t>{</w:t>
-      </w:r>
-      <w:r>
-        <w:rPr>
-          <w:rFonts w:ascii="Courier New" w:eastAsia="Times New Roman" w:hAnsi="Courier New" w:cs="Courier New"/>
-          <w:i/>
-          <w:iCs/>
-          <w:noProof w:val="0"/>
-          <w:color w:val="000000"/>
-          <w:sz w:val="20"/>
-          <w:szCs w:val="20"/>
-          <w:bdr w:val="none" w:sz="0" w:space="0" w:color="auto" w:frame="1"/>
-          <w:lang w:val="fr-FR" w:eastAsia="fr-FR"/>
-        </w:rPr>
-        <w:t>largeur</w:t>
-      </w:r>
-      <w:r>
-        <w:rPr>
-          <w:rFonts w:ascii="Courier New" w:eastAsia="Times New Roman" w:hAnsi="Courier New" w:cs="Courier New"/>
-          <w:noProof w:val="0"/>
-          <w:color w:val="000000"/>
-          <w:sz w:val="20"/>
-          <w:szCs w:val="20"/>
-          <w:bdr w:val="none" w:sz="0" w:space="0" w:color="auto" w:frame="1"/>
-          <w:lang w:val="fr-FR" w:eastAsia="fr-FR"/>
-        </w:rPr>
-        <w:t>}</w:t>
-      </w:r>
-      <w:r>
-        <w:rPr>
-          <w:rFonts w:ascii="Arial" w:eastAsia="Times New Roman" w:hAnsi="Arial" w:cs="Arial"/>
-          <w:noProof w:val="0"/>
-          <w:color w:val="202122"/>
-          <w:sz w:val="21"/>
-          <w:szCs w:val="21"/>
-          <w:lang w:val="fr-FR" w:eastAsia="fr-FR"/>
-        </w:rPr>
-        <w:t> : comme précédemment, mais le texte est centré verticalement</w:t>
-      </w:r>
-    </w:p>
-    <w:p>
-      <w:pPr>
-        <w:numPr>
-          <w:ilvl w:val="0"/>
-          <w:numId w:val="5"/>
-        </w:numPr>
-        <w:shd w:val="clear" w:color="auto" w:fill="FFFFFF"/>
-        <w:spacing w:before="100" w:beforeAutospacing="1" w:after="24" w:line="240" w:lineRule="auto"/>
-        <w:ind w:left="1104"/>
-        <w:rPr>
-          <w:rFonts w:ascii="Arial" w:eastAsia="Times New Roman" w:hAnsi="Arial" w:cs="Arial"/>
-          <w:noProof w:val="0"/>
-          <w:color w:val="202122"/>
-          <w:sz w:val="21"/>
-          <w:szCs w:val="21"/>
-          <w:lang w:val="fr-FR" w:eastAsia="fr-FR"/>
-        </w:rPr>
-      </w:pPr>
-      <w:proofErr w:type="gramStart"/>
-      <w:r>
-        <w:rPr>
-          <w:rFonts w:ascii="Courier New" w:eastAsia="Times New Roman" w:hAnsi="Courier New" w:cs="Courier New"/>
-          <w:noProof w:val="0"/>
-          <w:color w:val="000000"/>
-          <w:sz w:val="20"/>
-          <w:szCs w:val="20"/>
-          <w:bdr w:val="none" w:sz="0" w:space="0" w:color="auto" w:frame="1"/>
-          <w:lang w:val="fr-FR" w:eastAsia="fr-FR"/>
-        </w:rPr>
-        <w:t>b</w:t>
-      </w:r>
-      <w:proofErr w:type="gramEnd"/>
-      <w:r>
-        <w:rPr>
-          <w:rFonts w:ascii="Courier New" w:eastAsia="Times New Roman" w:hAnsi="Courier New" w:cs="Courier New"/>
-          <w:noProof w:val="0"/>
-          <w:color w:val="000000"/>
-          <w:sz w:val="20"/>
-          <w:szCs w:val="20"/>
-          <w:bdr w:val="none" w:sz="0" w:space="0" w:color="auto" w:frame="1"/>
-          <w:lang w:val="fr-FR" w:eastAsia="fr-FR"/>
-        </w:rPr>
-        <w:t>{</w:t>
+        <w:t>b{</w:t>
       </w:r>
       <w:r>
         <w:rPr>

--- a/tex/latex/documentation/Main.docx
+++ b/tex/latex/documentation/Main.docx
@@ -868,17 +868,7 @@
           <w:szCs w:val="24"/>
           <w:lang w:val="fr-FR"/>
         </w:rPr>
-        <w:t xml:space="preserve"> </w:t>
-      </w:r>
-      <w:r>
-        <w:rPr>
-          <w:i/>
-          <w:iCs/>
-          <w:sz w:val="24"/>
-          <w:szCs w:val="24"/>
-          <w:lang w:val="fr-FR"/>
-        </w:rPr>
-        <w:t>\ifthenelse{\equal{\textspacing}{2} }{\doublespacing \setlength{\parskip}{5mm plus 3pt minus3pt } \def\setItemsep{1mm} \def\setParsep{1.5mm} }{}</w:t>
+        <w:t xml:space="preserve"> \ifthenelse{\equal{\textspacing}{2} }{\doublespacing \setlength{\parskip}{5mm plus 3pt minus3pt } \def\setItemsep{1mm} \def\setParsep{1.5mm} }{}</w:t>
       </w:r>
       <w:r>
         <w:rPr>
@@ -889,6 +879,161 @@
           <w:lang w:val="fr-FR"/>
         </w:rPr>
         <w:tab/>
+      </w:r>
+    </w:p>
+    <w:p>
+      <w:pPr>
+        <w:pStyle w:val="Paragraphedeliste"/>
+        <w:numPr>
+          <w:ilvl w:val="0"/>
+          <w:numId w:val="1"/>
+        </w:numPr>
+        <w:rPr>
+          <w:i/>
+          <w:iCs/>
+          <w:sz w:val="24"/>
+          <w:szCs w:val="24"/>
+          <w:lang w:val="fr-FR"/>
+        </w:rPr>
+      </w:pPr>
+      <w:r>
+        <w:rPr>
+          <w:i/>
+          <w:iCs/>
+          <w:color w:val="ED7D31" w:themeColor="accent2"/>
+          <w:sz w:val="24"/>
+          <w:szCs w:val="24"/>
+          <w:lang w:val="fr-FR"/>
+        </w:rPr>
+        <w:t>font (</w:t>
+      </w:r>
+      <w:hyperlink r:id="rId6" w:history="1">
+        <w:r>
+          <w:rPr>
+            <w:rStyle w:val="Lienhypertexte"/>
+            <w:i/>
+            <w:iCs/>
+            <w:sz w:val="24"/>
+            <w:szCs w:val="24"/>
+            <w:lang w:val="fr-FR"/>
+          </w:rPr>
+          <w:t>https://r2src.github.io/top10fonts/</w:t>
+        </w:r>
+      </w:hyperlink>
+      <w:r>
+        <w:rPr>
+          <w:i/>
+          <w:iCs/>
+          <w:color w:val="ED7D31" w:themeColor="accent2"/>
+          <w:sz w:val="24"/>
+          <w:szCs w:val="24"/>
+          <w:lang w:val="fr-FR"/>
+        </w:rPr>
+        <w:t xml:space="preserve"> )</w:t>
+      </w:r>
+      <w:r>
+        <w:rPr>
+          <w:i/>
+          <w:iCs/>
+          <w:color w:val="ED7D31" w:themeColor="accent2"/>
+          <w:sz w:val="24"/>
+          <w:szCs w:val="24"/>
+          <w:lang w:val="fr-FR"/>
+        </w:rPr>
+        <w:br/>
+      </w:r>
+      <w:r>
+        <w:rPr>
+          <w:i/>
+          <w:iCs/>
+          <w:sz w:val="24"/>
+          <w:szCs w:val="24"/>
+          <w:lang w:val="fr-FR"/>
+        </w:rPr>
+        <w:t>[libertine]</w:t>
+      </w:r>
+      <w:r>
+        <w:rPr>
+          <w:i/>
+          <w:iCs/>
+          <w:sz w:val="24"/>
+          <w:szCs w:val="24"/>
+          <w:lang w:val="fr-FR"/>
+        </w:rPr>
+        <w:br/>
+      </w:r>
+      <w:r>
+        <w:rPr>
+          <w:i/>
+          <w:iCs/>
+          <w:sz w:val="24"/>
+          <w:szCs w:val="24"/>
+          <w:lang w:val="fr-FR"/>
+        </w:rPr>
+        <w:t>CM : Computer Modern :  défaut de latex</w:t>
+      </w:r>
+      <w:r>
+        <w:rPr>
+          <w:i/>
+          <w:iCs/>
+          <w:sz w:val="24"/>
+          <w:szCs w:val="24"/>
+          <w:lang w:val="fr-FR"/>
+        </w:rPr>
+        <w:br/>
+      </w:r>
+      <w:r>
+        <w:rPr>
+          <w:i/>
+          <w:iCs/>
+          <w:sz w:val="24"/>
+          <w:szCs w:val="24"/>
+          <w:lang w:val="fr-FR"/>
+        </w:rPr>
+        <w:t xml:space="preserve">KPF : </w:t>
+      </w:r>
+      <w:r>
+        <w:rPr>
+          <w:i/>
+          <w:iCs/>
+          <w:sz w:val="24"/>
+          <w:szCs w:val="24"/>
+          <w:lang w:val="fr-FR"/>
+        </w:rPr>
+        <w:br/>
+        <w:t xml:space="preserve">Utopia : </w:t>
+      </w:r>
+      <w:r>
+        <w:rPr>
+          <w:i/>
+          <w:iCs/>
+          <w:sz w:val="24"/>
+          <w:szCs w:val="24"/>
+          <w:lang w:val="fr-FR"/>
+        </w:rPr>
+        <w:br/>
+      </w:r>
+      <w:r>
+        <w:rPr>
+          <w:i/>
+          <w:iCs/>
+          <w:sz w:val="24"/>
+          <w:szCs w:val="24"/>
+          <w:lang w:val="fr-FR"/>
+        </w:rPr>
+        <w:lastRenderedPageBreak/>
+        <w:t>DejaVu :</w:t>
+      </w:r>
+      <w:r>
+        <w:rPr>
+          <w:i/>
+          <w:iCs/>
+          <w:sz w:val="24"/>
+          <w:szCs w:val="24"/>
+          <w:lang w:val="fr-FR"/>
+        </w:rPr>
+        <w:br/>
+        <w:t xml:space="preserve">Bookman : </w:t>
       </w:r>
       <w:r>
         <w:rPr>
@@ -2418,7 +2563,7 @@
           <w:lang w:val="fr-FR"/>
         </w:rPr>
       </w:pPr>
-      <w:hyperlink r:id="rId6" w:history="1">
+      <w:hyperlink r:id="rId7" w:history="1">
         <w:r>
           <w:rPr>
             <w:rStyle w:val="Lienhypertexte"/>
@@ -3027,7 +3172,7 @@
                     <pic:cNvPicPr/>
                   </pic:nvPicPr>
                   <pic:blipFill>
-                    <a:blip r:embed="rId7"/>
+                    <a:blip r:embed="rId8"/>
                     <a:stretch>
                       <a:fillRect/>
                     </a:stretch>
@@ -3106,7 +3251,7 @@
         </w:rPr>
         <w:t xml:space="preserve">: </w:t>
       </w:r>
-      <w:hyperlink r:id="rId8" w:history="1">
+      <w:hyperlink r:id="rId9" w:history="1">
         <w:r>
           <w:rPr>
             <w:rStyle w:val="Lienhypertexte"/>
@@ -3878,7 +4023,7 @@
           <w:lang w:val="fr-FR"/>
         </w:rPr>
       </w:pPr>
-      <w:hyperlink r:id="rId9" w:history="1">
+      <w:hyperlink r:id="rId10" w:history="1">
         <w:r>
           <w:rPr>
             <w:rStyle w:val="Lienhypertexte"/>
@@ -3900,7 +4045,7 @@
           <w:lang w:val="fr-FR"/>
         </w:rPr>
       </w:pPr>
-      <w:hyperlink r:id="rId10" w:history="1">
+      <w:hyperlink r:id="rId11" w:history="1">
         <w:r>
           <w:rPr>
             <w:rStyle w:val="Lienhypertexte"/>
@@ -4262,7 +4407,6 @@
           <w:lang w:val="fr-FR" w:eastAsia="fr-FR"/>
         </w:rPr>
       </w:pPr>
-      <w:proofErr w:type="gramStart"/>
       <w:r>
         <w:rPr>
           <w:rFonts w:ascii="Courier New" w:eastAsia="Times New Roman" w:hAnsi="Courier New" w:cs="Courier New"/>
@@ -4275,7 +4419,6 @@
         </w:rPr>
         <w:t>l</w:t>
       </w:r>
-      <w:proofErr w:type="gramEnd"/>
       <w:r>
         <w:rPr>
           <w:rFonts w:ascii="Arial" w:eastAsia="Times New Roman" w:hAnsi="Arial" w:cs="Arial"/>
@@ -4306,7 +4449,6 @@
           <w:lang w:val="fr-FR" w:eastAsia="fr-FR"/>
         </w:rPr>
       </w:pPr>
-      <w:proofErr w:type="gramStart"/>
       <w:r>
         <w:rPr>
           <w:rFonts w:ascii="Courier New" w:eastAsia="Times New Roman" w:hAnsi="Courier New" w:cs="Courier New"/>
@@ -4319,7 +4461,6 @@
         </w:rPr>
         <w:t>c</w:t>
       </w:r>
-      <w:proofErr w:type="gramEnd"/>
       <w:r>
         <w:rPr>
           <w:rFonts w:ascii="Arial" w:eastAsia="Times New Roman" w:hAnsi="Arial" w:cs="Arial"/>
@@ -4350,7 +4491,6 @@
           <w:lang w:val="fr-FR" w:eastAsia="fr-FR"/>
         </w:rPr>
       </w:pPr>
-      <w:proofErr w:type="gramStart"/>
       <w:r>
         <w:rPr>
           <w:rFonts w:ascii="Courier New" w:eastAsia="Times New Roman" w:hAnsi="Courier New" w:cs="Courier New"/>
@@ -4363,7 +4503,6 @@
         </w:rPr>
         <w:t>r</w:t>
       </w:r>
-      <w:proofErr w:type="gramEnd"/>
       <w:r>
         <w:rPr>
           <w:rFonts w:ascii="Arial" w:eastAsia="Times New Roman" w:hAnsi="Arial" w:cs="Arial"/>
@@ -4394,7 +4533,6 @@
           <w:lang w:val="fr-FR" w:eastAsia="fr-FR"/>
         </w:rPr>
       </w:pPr>
-      <w:proofErr w:type="gramStart"/>
       <w:r>
         <w:rPr>
           <w:rFonts w:ascii="Courier New" w:eastAsia="Times New Roman" w:hAnsi="Courier New" w:cs="Courier New"/>
@@ -4405,9 +4543,22 @@
           <w:bdr w:val="none" w:sz="0" w:space="0" w:color="auto" w:frame="1"/>
           <w:lang w:val="fr-FR" w:eastAsia="fr-FR"/>
         </w:rPr>
-        <w:t>p</w:t>
-      </w:r>
-      <w:proofErr w:type="gramEnd"/>
+        <w:t>p{</w:t>
+      </w:r>
+      <w:r>
+        <w:rPr>
+          <w:rFonts w:ascii="Courier New" w:eastAsia="Times New Roman" w:hAnsi="Courier New" w:cs="Courier New"/>
+          <w:i/>
+          <w:iCs/>
+          <w:noProof w:val="0"/>
+          <w:color w:val="000000"/>
+          <w:sz w:val="20"/>
+          <w:szCs w:val="20"/>
+          <w:bdr w:val="none" w:sz="0" w:space="0" w:color="auto" w:frame="1"/>
+          <w:lang w:val="fr-FR" w:eastAsia="fr-FR"/>
+        </w:rPr>
+        <w:t>largeur</w:t>
+      </w:r>
       <w:r>
         <w:rPr>
           <w:rFonts w:ascii="Courier New" w:eastAsia="Times New Roman" w:hAnsi="Courier New" w:cs="Courier New"/>
@@ -4418,22 +4569,38 @@
           <w:bdr w:val="none" w:sz="0" w:space="0" w:color="auto" w:frame="1"/>
           <w:lang w:val="fr-FR" w:eastAsia="fr-FR"/>
         </w:rPr>
-        <w:t>{</w:t>
-      </w:r>
-      <w:r>
-        <w:rPr>
-          <w:rFonts w:ascii="Courier New" w:eastAsia="Times New Roman" w:hAnsi="Courier New" w:cs="Courier New"/>
-          <w:i/>
-          <w:iCs/>
+        <w:t>}</w:t>
+      </w:r>
+      <w:r>
+        <w:rPr>
+          <w:rFonts w:ascii="Arial" w:eastAsia="Times New Roman" w:hAnsi="Arial" w:cs="Arial"/>
           <w:noProof w:val="0"/>
-          <w:color w:val="000000"/>
-          <w:sz w:val="20"/>
-          <w:szCs w:val="20"/>
-          <w:bdr w:val="none" w:sz="0" w:space="0" w:color="auto" w:frame="1"/>
+          <w:color w:val="202122"/>
+          <w:sz w:val="21"/>
+          <w:szCs w:val="21"/>
           <w:lang w:val="fr-FR" w:eastAsia="fr-FR"/>
         </w:rPr>
-        <w:t>largeur</w:t>
-      </w:r>
+        <w:t> : colonne de largeur fixée, justifiée et avec alinéa ; le texte est positionné en haut de la cellule</w:t>
+      </w:r>
+    </w:p>
+    <w:p>
+      <w:pPr>
+        <w:numPr>
+          <w:ilvl w:val="0"/>
+          <w:numId w:val="5"/>
+        </w:numPr>
+        <w:shd w:val="clear" w:color="auto" w:fill="FFFFFF"/>
+        <w:spacing w:before="100" w:beforeAutospacing="1" w:after="24" w:line="240" w:lineRule="auto"/>
+        <w:ind w:left="1104"/>
+        <w:rPr>
+          <w:rFonts w:ascii="Arial" w:eastAsia="Times New Roman" w:hAnsi="Arial" w:cs="Arial"/>
+          <w:noProof w:val="0"/>
+          <w:color w:val="202122"/>
+          <w:sz w:val="21"/>
+          <w:szCs w:val="21"/>
+          <w:lang w:val="fr-FR" w:eastAsia="fr-FR"/>
+        </w:rPr>
+      </w:pPr>
       <w:r>
         <w:rPr>
           <w:rFonts w:ascii="Courier New" w:eastAsia="Times New Roman" w:hAnsi="Courier New" w:cs="Courier New"/>
@@ -4444,6 +4611,32 @@
           <w:bdr w:val="none" w:sz="0" w:space="0" w:color="auto" w:frame="1"/>
           <w:lang w:val="fr-FR" w:eastAsia="fr-FR"/>
         </w:rPr>
+        <w:t>m{</w:t>
+      </w:r>
+      <w:r>
+        <w:rPr>
+          <w:rFonts w:ascii="Courier New" w:eastAsia="Times New Roman" w:hAnsi="Courier New" w:cs="Courier New"/>
+          <w:i/>
+          <w:iCs/>
+          <w:noProof w:val="0"/>
+          <w:color w:val="000000"/>
+          <w:sz w:val="20"/>
+          <w:szCs w:val="20"/>
+          <w:bdr w:val="none" w:sz="0" w:space="0" w:color="auto" w:frame="1"/>
+          <w:lang w:val="fr-FR" w:eastAsia="fr-FR"/>
+        </w:rPr>
+        <w:t>largeur</w:t>
+      </w:r>
+      <w:r>
+        <w:rPr>
+          <w:rFonts w:ascii="Courier New" w:eastAsia="Times New Roman" w:hAnsi="Courier New" w:cs="Courier New"/>
+          <w:noProof w:val="0"/>
+          <w:color w:val="000000"/>
+          <w:sz w:val="20"/>
+          <w:szCs w:val="20"/>
+          <w:bdr w:val="none" w:sz="0" w:space="0" w:color="auto" w:frame="1"/>
+          <w:lang w:val="fr-FR" w:eastAsia="fr-FR"/>
+        </w:rPr>
         <w:t>}</w:t>
       </w:r>
       <w:r>
@@ -4455,7 +4648,7 @@
           <w:szCs w:val="21"/>
           <w:lang w:val="fr-FR" w:eastAsia="fr-FR"/>
         </w:rPr>
-        <w:t> : colonne de largeur fixée, justifiée et avec alinéa ; le texte est positionné en haut de la cellule</w:t>
+        <w:t> : comme précédemment, mais le texte est centré verticalement</w:t>
       </w:r>
     </w:p>
     <w:p>
@@ -4476,7 +4669,6 @@
           <w:lang w:val="fr-FR" w:eastAsia="fr-FR"/>
         </w:rPr>
       </w:pPr>
-      <w:proofErr w:type="gramStart"/>
       <w:r>
         <w:rPr>
           <w:rFonts w:ascii="Courier New" w:eastAsia="Times New Roman" w:hAnsi="Courier New" w:cs="Courier New"/>
@@ -4487,102 +4679,7 @@
           <w:bdr w:val="none" w:sz="0" w:space="0" w:color="auto" w:frame="1"/>
           <w:lang w:val="fr-FR" w:eastAsia="fr-FR"/>
         </w:rPr>
-        <w:t>m</w:t>
-      </w:r>
-      <w:proofErr w:type="gramEnd"/>
-      <w:r>
-        <w:rPr>
-          <w:rFonts w:ascii="Courier New" w:eastAsia="Times New Roman" w:hAnsi="Courier New" w:cs="Courier New"/>
-          <w:noProof w:val="0"/>
-          <w:color w:val="000000"/>
-          <w:sz w:val="20"/>
-          <w:szCs w:val="20"/>
-          <w:bdr w:val="none" w:sz="0" w:space="0" w:color="auto" w:frame="1"/>
-          <w:lang w:val="fr-FR" w:eastAsia="fr-FR"/>
-        </w:rPr>
-        <w:t>{</w:t>
-      </w:r>
-      <w:r>
-        <w:rPr>
-          <w:rFonts w:ascii="Courier New" w:eastAsia="Times New Roman" w:hAnsi="Courier New" w:cs="Courier New"/>
-          <w:i/>
-          <w:iCs/>
-          <w:noProof w:val="0"/>
-          <w:color w:val="000000"/>
-          <w:sz w:val="20"/>
-          <w:szCs w:val="20"/>
-          <w:bdr w:val="none" w:sz="0" w:space="0" w:color="auto" w:frame="1"/>
-          <w:lang w:val="fr-FR" w:eastAsia="fr-FR"/>
-        </w:rPr>
-        <w:t>largeur</w:t>
-      </w:r>
-      <w:r>
-        <w:rPr>
-          <w:rFonts w:ascii="Courier New" w:eastAsia="Times New Roman" w:hAnsi="Courier New" w:cs="Courier New"/>
-          <w:noProof w:val="0"/>
-          <w:color w:val="000000"/>
-          <w:sz w:val="20"/>
-          <w:szCs w:val="20"/>
-          <w:bdr w:val="none" w:sz="0" w:space="0" w:color="auto" w:frame="1"/>
-          <w:lang w:val="fr-FR" w:eastAsia="fr-FR"/>
-        </w:rPr>
-        <w:t>}</w:t>
-      </w:r>
-      <w:r>
-        <w:rPr>
-          <w:rFonts w:ascii="Arial" w:eastAsia="Times New Roman" w:hAnsi="Arial" w:cs="Arial"/>
-          <w:noProof w:val="0"/>
-          <w:color w:val="202122"/>
-          <w:sz w:val="21"/>
-          <w:szCs w:val="21"/>
-          <w:lang w:val="fr-FR" w:eastAsia="fr-FR"/>
-        </w:rPr>
-        <w:t> : comme précédemment, mais le texte est centré verticalement</w:t>
-      </w:r>
-    </w:p>
-    <w:p>
-      <w:pPr>
-        <w:numPr>
-          <w:ilvl w:val="0"/>
-          <w:numId w:val="5"/>
-        </w:numPr>
-        <w:shd w:val="clear" w:color="auto" w:fill="FFFFFF"/>
-        <w:spacing w:before="100" w:beforeAutospacing="1" w:after="24" w:line="240" w:lineRule="auto"/>
-        <w:ind w:left="1104"/>
-        <w:rPr>
-          <w:rFonts w:ascii="Arial" w:eastAsia="Times New Roman" w:hAnsi="Arial" w:cs="Arial"/>
-          <w:noProof w:val="0"/>
-          <w:color w:val="202122"/>
-          <w:sz w:val="21"/>
-          <w:szCs w:val="21"/>
-          <w:lang w:val="fr-FR" w:eastAsia="fr-FR"/>
-        </w:rPr>
-      </w:pPr>
-      <w:proofErr w:type="gramStart"/>
-      <w:r>
-        <w:rPr>
-          <w:rFonts w:ascii="Courier New" w:eastAsia="Times New Roman" w:hAnsi="Courier New" w:cs="Courier New"/>
-          <w:noProof w:val="0"/>
-          <w:color w:val="000000"/>
-          <w:sz w:val="20"/>
-          <w:szCs w:val="20"/>
-          <w:bdr w:val="none" w:sz="0" w:space="0" w:color="auto" w:frame="1"/>
-          <w:lang w:val="fr-FR" w:eastAsia="fr-FR"/>
-        </w:rPr>
-        <w:t>b</w:t>
-      </w:r>
-      <w:proofErr w:type="gramEnd"/>
-      <w:r>
-        <w:rPr>
-          <w:rFonts w:ascii="Courier New" w:eastAsia="Times New Roman" w:hAnsi="Courier New" w:cs="Courier New"/>
-          <w:noProof w:val="0"/>
-          <w:color w:val="000000"/>
-          <w:sz w:val="20"/>
-          <w:szCs w:val="20"/>
-          <w:bdr w:val="none" w:sz="0" w:space="0" w:color="auto" w:frame="1"/>
-          <w:lang w:val="fr-FR" w:eastAsia="fr-FR"/>
-        </w:rPr>
-        <w:t>{</w:t>
+        <w:t>b{</w:t>
       </w:r>
       <w:r>
         <w:rPr>

--- a/tex/latex/documentation/Main.docx
+++ b/tex/latex/documentation/Main.docx
@@ -765,6 +765,17 @@
           <w:lang w:val="fr-FR"/>
         </w:rPr>
         <w:t>textspacing</w:t>
+      </w:r>
+      <w:r>
+        <w:rPr>
+          <w:i/>
+          <w:iCs/>
+          <w:color w:val="ED7D31" w:themeColor="accent2"/>
+          <w:sz w:val="24"/>
+          <w:szCs w:val="24"/>
+          <w:lang w:val="fr-FR"/>
+        </w:rPr>
+        <w:t xml:space="preserve"> </w:t>
       </w:r>
       <w:r>
         <w:rPr>
@@ -1173,65 +1184,6 @@
           <w:szCs w:val="24"/>
           <w:lang w:val="fr-FR"/>
         </w:rPr>
-        <w:t>FONTS :</w:t>
-      </w:r>
-    </w:p>
-    <w:p>
-      <w:pPr>
-        <w:pStyle w:val="Paragraphedeliste"/>
-        <w:ind w:hanging="294"/>
-        <w:rPr>
-          <w:sz w:val="24"/>
-          <w:szCs w:val="24"/>
-          <w:lang w:val="fr-FR"/>
-        </w:rPr>
-      </w:pPr>
-      <w:r>
-        <w:rPr>
-          <w:sz w:val="24"/>
-          <w:szCs w:val="24"/>
-          <w:lang w:val="fr-FR"/>
-        </w:rPr>
-        <w:tab/>
-        <w:t>Libertine : principal</w:t>
-      </w:r>
-    </w:p>
-    <w:p>
-      <w:pPr>
-        <w:pStyle w:val="Paragraphedeliste"/>
-        <w:ind w:hanging="294"/>
-        <w:rPr>
-          <w:sz w:val="24"/>
-          <w:szCs w:val="24"/>
-          <w:lang w:val="fr-FR"/>
-        </w:rPr>
-      </w:pPr>
-      <w:r>
-        <w:rPr>
-          <w:sz w:val="24"/>
-          <w:szCs w:val="24"/>
-          <w:lang w:val="fr-FR"/>
-        </w:rPr>
-        <w:tab/>
-        <w:t xml:space="preserve">Courier : typewriter </w:t>
-      </w:r>
-    </w:p>
-    <w:p>
-      <w:pPr>
-        <w:pStyle w:val="Paragraphedeliste"/>
-        <w:ind w:hanging="294"/>
-        <w:rPr>
-          <w:sz w:val="24"/>
-          <w:szCs w:val="24"/>
-          <w:lang w:val="fr-FR"/>
-        </w:rPr>
-      </w:pPr>
-      <w:r>
-        <w:rPr>
-          <w:sz w:val="24"/>
-          <w:szCs w:val="24"/>
-          <w:lang w:val="fr-FR"/>
-        </w:rPr>
         <w:t>siunitx</w:t>
       </w:r>
       <w:r>
@@ -1319,8 +1271,39 @@
           <w:szCs w:val="24"/>
           <w:lang w:val="fr-FR"/>
         </w:rPr>
-        <w:tab/>
-      </w:r>
+        <w:t xml:space="preserve">\myspacing :  restore le spacing du document après changement de celui-ci </w:t>
+      </w:r>
+      <w:r>
+        <w:rPr>
+          <w:sz w:val="24"/>
+          <w:szCs w:val="24"/>
+          <w:lang w:val="fr-FR"/>
+        </w:rPr>
+        <w:br/>
+        <w:t>(résumé, remerciement,…)</w:t>
+      </w:r>
+    </w:p>
+    <w:p>
+      <w:pPr>
+        <w:pStyle w:val="Paragraphedeliste"/>
+        <w:ind w:hanging="294"/>
+        <w:rPr>
+          <w:sz w:val="24"/>
+          <w:szCs w:val="24"/>
+          <w:lang w:val="fr-FR"/>
+        </w:rPr>
+      </w:pPr>
+    </w:p>
+    <w:p>
+      <w:pPr>
+        <w:pStyle w:val="Paragraphedeliste"/>
+        <w:ind w:hanging="294"/>
+        <w:rPr>
+          <w:sz w:val="24"/>
+          <w:szCs w:val="24"/>
+          <w:lang w:val="fr-FR"/>
+        </w:rPr>
+      </w:pPr>
     </w:p>
     <w:p>
       <w:pPr>

--- a/tex/latex/documentation/Main.docx
+++ b/tex/latex/documentation/Main.docx
@@ -51,6 +51,7 @@
           <w:lang w:val="fr-FR"/>
         </w:rPr>
       </w:pPr>
+      <w:proofErr w:type="gramStart"/>
       <w:r>
         <w:rPr>
           <w:i/>
@@ -60,7 +61,19 @@
           <w:szCs w:val="24"/>
           <w:lang w:val="fr-FR"/>
         </w:rPr>
-        <w:t xml:space="preserve">language </w:t>
+        <w:t>language</w:t>
+      </w:r>
+      <w:proofErr w:type="gramEnd"/>
+      <w:r>
+        <w:rPr>
+          <w:i/>
+          <w:iCs/>
+          <w:color w:val="ED7D31" w:themeColor="accent2"/>
+          <w:sz w:val="24"/>
+          <w:szCs w:val="24"/>
+          <w:lang w:val="fr-FR"/>
+        </w:rPr>
+        <w:t xml:space="preserve"> </w:t>
       </w:r>
       <w:r>
         <w:rPr>
@@ -127,6 +140,7 @@
           <w:lang w:val="fr-FR"/>
         </w:rPr>
       </w:pPr>
+      <w:proofErr w:type="gramStart"/>
       <w:r>
         <w:rPr>
           <w:i/>
@@ -147,7 +161,19 @@
           <w:szCs w:val="24"/>
           <w:lang w:val="fr-FR"/>
         </w:rPr>
-        <w:t xml:space="preserve">g : </w:t>
+        <w:t>g</w:t>
+      </w:r>
+      <w:proofErr w:type="gramEnd"/>
+      <w:r>
+        <w:rPr>
+          <w:i/>
+          <w:iCs/>
+          <w:color w:val="ED7D31" w:themeColor="accent2"/>
+          <w:sz w:val="24"/>
+          <w:szCs w:val="24"/>
+          <w:lang w:val="fr-FR"/>
+        </w:rPr>
+        <w:t xml:space="preserve"> : </w:t>
       </w:r>
       <w:r>
         <w:rPr>
@@ -266,6 +292,7 @@
           <w:lang w:val="fr-FR"/>
         </w:rPr>
       </w:pPr>
+      <w:proofErr w:type="gramStart"/>
       <w:r>
         <w:rPr>
           <w:sz w:val="24"/>
@@ -274,6 +301,7 @@
         </w:rPr>
         <w:t>old</w:t>
       </w:r>
+      <w:proofErr w:type="gramEnd"/>
     </w:p>
     <w:p>
       <w:pPr>
@@ -290,6 +318,7 @@
           <w:lang w:val="fr-FR"/>
         </w:rPr>
       </w:pPr>
+      <w:proofErr w:type="gramStart"/>
       <w:r>
         <w:rPr>
           <w:i/>
@@ -301,6 +330,7 @@
         </w:rPr>
         <w:t>table</w:t>
       </w:r>
+      <w:proofErr w:type="gramEnd"/>
     </w:p>
     <w:p>
       <w:pPr>
@@ -317,6 +347,7 @@
           <w:lang w:val="fr-FR"/>
         </w:rPr>
       </w:pPr>
+      <w:proofErr w:type="gramStart"/>
       <w:r>
         <w:rPr>
           <w:i/>
@@ -328,6 +359,7 @@
         </w:rPr>
         <w:t>bib</w:t>
       </w:r>
+      <w:proofErr w:type="gramEnd"/>
       <w:r>
         <w:rPr>
           <w:i/>
@@ -380,6 +412,7 @@
           <w:lang w:val="fr-FR"/>
         </w:rPr>
       </w:pPr>
+      <w:proofErr w:type="gramStart"/>
       <w:r>
         <w:rPr>
           <w:i/>
@@ -400,7 +433,19 @@
           <w:szCs w:val="24"/>
           <w:lang w:val="fr-FR"/>
         </w:rPr>
-        <w:t>e :</w:t>
+        <w:t>e</w:t>
+      </w:r>
+      <w:proofErr w:type="gramEnd"/>
+      <w:r>
+        <w:rPr>
+          <w:i/>
+          <w:iCs/>
+          <w:color w:val="ED7D31" w:themeColor="accent2"/>
+          <w:sz w:val="24"/>
+          <w:szCs w:val="24"/>
+          <w:lang w:val="fr-FR"/>
+        </w:rPr>
+        <w:t> :</w:t>
       </w:r>
       <w:r>
         <w:rPr>
@@ -491,7 +536,28 @@
           <w:lang w:val="en-US"/>
         </w:rPr>
         <w:br/>
-        <w:t xml:space="preserve">necessite : </w:t>
+      </w:r>
+      <w:proofErr w:type="gramStart"/>
+      <w:r>
+        <w:rPr>
+          <w:i/>
+          <w:iCs/>
+          <w:sz w:val="24"/>
+          <w:szCs w:val="24"/>
+          <w:lang w:val="en-US"/>
+        </w:rPr>
+        <w:t>necessite :</w:t>
+      </w:r>
+      <w:proofErr w:type="gramEnd"/>
+      <w:r>
+        <w:rPr>
+          <w:i/>
+          <w:iCs/>
+          <w:sz w:val="24"/>
+          <w:szCs w:val="24"/>
+          <w:lang w:val="en-US"/>
+        </w:rPr>
+        <w:t xml:space="preserve"> </w:t>
       </w:r>
       <w:r>
         <w:rPr>
@@ -532,6 +598,7 @@
           <w:lang w:val="fr-FR"/>
         </w:rPr>
       </w:pPr>
+      <w:proofErr w:type="gramStart"/>
       <w:r>
         <w:rPr>
           <w:i/>
@@ -543,6 +610,7 @@
         </w:rPr>
         <w:t>floatbarrier</w:t>
       </w:r>
+      <w:proofErr w:type="gramEnd"/>
     </w:p>
     <w:p>
       <w:pPr>
@@ -560,6 +628,7 @@
           <w:lang w:val="fr-FR"/>
         </w:rPr>
       </w:pPr>
+      <w:proofErr w:type="gramStart"/>
       <w:r>
         <w:rPr>
           <w:i/>
@@ -571,6 +640,7 @@
         </w:rPr>
         <w:t>link</w:t>
       </w:r>
+      <w:proofErr w:type="gramEnd"/>
     </w:p>
     <w:p>
       <w:pPr>
@@ -588,6 +658,7 @@
           <w:lang w:val="fr-FR"/>
         </w:rPr>
       </w:pPr>
+      <w:proofErr w:type="gramStart"/>
       <w:r>
         <w:rPr>
           <w:i/>
@@ -599,6 +670,7 @@
         </w:rPr>
         <w:t>quote</w:t>
       </w:r>
+      <w:proofErr w:type="gramEnd"/>
     </w:p>
     <w:p>
       <w:pPr>
@@ -616,6 +688,7 @@
           <w:lang w:val="fr-FR"/>
         </w:rPr>
       </w:pPr>
+      <w:proofErr w:type="gramStart"/>
       <w:r>
         <w:rPr>
           <w:i/>
@@ -627,6 +700,7 @@
         </w:rPr>
         <w:t>calc</w:t>
       </w:r>
+      <w:proofErr w:type="gramEnd"/>
     </w:p>
     <w:p>
       <w:pPr>
@@ -641,6 +715,7 @@
           <w:lang w:val="fr-FR"/>
         </w:rPr>
       </w:pPr>
+      <w:proofErr w:type="gramStart"/>
       <w:r>
         <w:rPr>
           <w:i/>
@@ -650,7 +725,19 @@
           <w:szCs w:val="24"/>
           <w:lang w:val="fr-FR"/>
         </w:rPr>
-        <w:t xml:space="preserve">geometry </w:t>
+        <w:t>geometry</w:t>
+      </w:r>
+      <w:proofErr w:type="gramEnd"/>
+      <w:r>
+        <w:rPr>
+          <w:i/>
+          <w:iCs/>
+          <w:color w:val="ED7D31" w:themeColor="accent2"/>
+          <w:sz w:val="24"/>
+          <w:szCs w:val="24"/>
+          <w:lang w:val="fr-FR"/>
+        </w:rPr>
+        <w:t xml:space="preserve"> </w:t>
       </w:r>
       <w:r>
         <w:rPr>
@@ -707,6 +794,7 @@
           <w:lang w:val="fr-FR"/>
         </w:rPr>
       </w:pPr>
+      <w:proofErr w:type="gramStart"/>
       <w:r>
         <w:rPr>
           <w:i/>
@@ -716,7 +804,19 @@
           <w:szCs w:val="24"/>
           <w:lang w:val="fr-FR"/>
         </w:rPr>
-        <w:t xml:space="preserve">showframe </w:t>
+        <w:t>showframe</w:t>
+      </w:r>
+      <w:proofErr w:type="gramEnd"/>
+      <w:r>
+        <w:rPr>
+          <w:i/>
+          <w:iCs/>
+          <w:color w:val="ED7D31" w:themeColor="accent2"/>
+          <w:sz w:val="24"/>
+          <w:szCs w:val="24"/>
+          <w:lang w:val="fr-FR"/>
+        </w:rPr>
+        <w:t xml:space="preserve"> </w:t>
       </w:r>
       <w:r>
         <w:rPr>
@@ -755,6 +855,7 @@
           <w:lang w:val="fr-FR"/>
         </w:rPr>
       </w:pPr>
+      <w:proofErr w:type="gramStart"/>
       <w:r>
         <w:rPr>
           <w:i/>
@@ -766,6 +867,7 @@
         </w:rPr>
         <w:t>textspacing</w:t>
       </w:r>
+      <w:proofErr w:type="gramEnd"/>
       <w:r>
         <w:rPr>
           <w:i/>
@@ -907,6 +1009,7 @@
           <w:lang w:val="fr-FR"/>
         </w:rPr>
       </w:pPr>
+      <w:proofErr w:type="gramStart"/>
       <w:r>
         <w:rPr>
           <w:i/>
@@ -916,7 +1019,19 @@
           <w:szCs w:val="24"/>
           <w:lang w:val="fr-FR"/>
         </w:rPr>
-        <w:t>font (</w:t>
+        <w:t>font</w:t>
+      </w:r>
+      <w:proofErr w:type="gramEnd"/>
+      <w:r>
+        <w:rPr>
+          <w:i/>
+          <w:iCs/>
+          <w:color w:val="ED7D31" w:themeColor="accent2"/>
+          <w:sz w:val="24"/>
+          <w:szCs w:val="24"/>
+          <w:lang w:val="fr-FR"/>
+        </w:rPr>
+        <w:t xml:space="preserve"> (</w:t>
       </w:r>
       <w:hyperlink r:id="rId6" w:history="1">
         <w:r>
@@ -1140,7 +1255,25 @@
           <w:szCs w:val="24"/>
           <w:lang w:val="en-GB"/>
         </w:rPr>
-        <w:t xml:space="preserve">Ragged2e : </w:t>
+        <w:t>Ragged2</w:t>
+      </w:r>
+      <w:proofErr w:type="gramStart"/>
+      <w:r>
+        <w:rPr>
+          <w:sz w:val="24"/>
+          <w:szCs w:val="24"/>
+          <w:lang w:val="en-GB"/>
+        </w:rPr>
+        <w:t>e :</w:t>
+      </w:r>
+      <w:proofErr w:type="gramEnd"/>
+      <w:r>
+        <w:rPr>
+          <w:sz w:val="24"/>
+          <w:szCs w:val="24"/>
+          <w:lang w:val="en-GB"/>
+        </w:rPr>
+        <w:t xml:space="preserve"> </w:t>
       </w:r>
       <w:r>
         <w:rPr>
@@ -1178,6 +1311,7 @@
           <w:lang w:val="fr-FR"/>
         </w:rPr>
       </w:pPr>
+      <w:proofErr w:type="gramStart"/>
       <w:r>
         <w:rPr>
           <w:sz w:val="24"/>
@@ -1186,6 +1320,7 @@
         </w:rPr>
         <w:t>siunitx</w:t>
       </w:r>
+      <w:proofErr w:type="gramEnd"/>
       <w:r>
         <w:rPr>
           <w:sz w:val="24"/>
@@ -1222,7 +1357,25 @@
           <w:szCs w:val="20"/>
           <w:lang w:val="fr-FR"/>
         </w:rPr>
-        <w:t>\DeclareSIUnit{\dBV}{dBV}</w:t>
+        <w:t>\DeclareSIUnit{\</w:t>
+      </w:r>
+      <w:proofErr w:type="gramStart"/>
+      <w:r>
+        <w:rPr>
+          <w:sz w:val="20"/>
+          <w:szCs w:val="20"/>
+          <w:lang w:val="fr-FR"/>
+        </w:rPr>
+        <w:t>dBV}{</w:t>
+      </w:r>
+      <w:proofErr w:type="gramEnd"/>
+      <w:r>
+        <w:rPr>
+          <w:sz w:val="20"/>
+          <w:szCs w:val="20"/>
+          <w:lang w:val="fr-FR"/>
+        </w:rPr>
+        <w:t>dBV}</w:t>
       </w:r>
     </w:p>
     <w:p>
@@ -1244,14 +1397,32 @@
           <w:szCs w:val="20"/>
           <w:lang w:val="fr-FR"/>
         </w:rPr>
-        <w:t>\sisetup{ detect-all = true</w:t>
-      </w:r>
+        <w:t>\</w:t>
+      </w:r>
+      <w:proofErr w:type="gramStart"/>
       <w:r>
         <w:rPr>
           <w:sz w:val="20"/>
           <w:szCs w:val="20"/>
           <w:lang w:val="fr-FR"/>
         </w:rPr>
+        <w:t>sisetup{ detect</w:t>
+      </w:r>
+      <w:proofErr w:type="gramEnd"/>
+      <w:r>
+        <w:rPr>
+          <w:sz w:val="20"/>
+          <w:szCs w:val="20"/>
+          <w:lang w:val="fr-FR"/>
+        </w:rPr>
+        <w:t>-all = true</w:t>
+      </w:r>
+      <w:r>
+        <w:rPr>
+          <w:sz w:val="20"/>
+          <w:szCs w:val="20"/>
+          <w:lang w:val="fr-FR"/>
+        </w:rPr>
         <w:t xml:space="preserve"> }</w:t>
       </w:r>
     </w:p>
@@ -1280,7 +1451,25 @@
           <w:lang w:val="fr-FR"/>
         </w:rPr>
         <w:br/>
-        <w:t>(résumé, remerciement,…)</w:t>
+        <w:t xml:space="preserve">(résumé, </w:t>
+      </w:r>
+      <w:proofErr w:type="gramStart"/>
+      <w:r>
+        <w:rPr>
+          <w:sz w:val="24"/>
+          <w:szCs w:val="24"/>
+          <w:lang w:val="fr-FR"/>
+        </w:rPr>
+        <w:t>remerciement,…</w:t>
+      </w:r>
+      <w:proofErr w:type="gramEnd"/>
+      <w:r>
+        <w:rPr>
+          <w:sz w:val="24"/>
+          <w:szCs w:val="24"/>
+          <w:lang w:val="fr-FR"/>
+        </w:rPr>
+        <w:t>)</w:t>
       </w:r>
     </w:p>
     <w:p>
@@ -1315,13 +1504,23 @@
           <w:lang w:val="fr-FR"/>
         </w:rPr>
       </w:pPr>
-      <w:r>
-        <w:rPr>
-          <w:sz w:val="24"/>
-          <w:szCs w:val="24"/>
-          <w:lang w:val="fr-FR"/>
-        </w:rPr>
-        <w:t>isodate : date</w:t>
+      <w:proofErr w:type="gramStart"/>
+      <w:r>
+        <w:rPr>
+          <w:sz w:val="24"/>
+          <w:szCs w:val="24"/>
+          <w:lang w:val="fr-FR"/>
+        </w:rPr>
+        <w:t>isodate</w:t>
+      </w:r>
+      <w:proofErr w:type="gramEnd"/>
+      <w:r>
+        <w:rPr>
+          <w:sz w:val="24"/>
+          <w:szCs w:val="24"/>
+          <w:lang w:val="fr-FR"/>
+        </w:rPr>
+        <w:t> : date</w:t>
       </w:r>
     </w:p>
     <w:p>
@@ -1334,13 +1533,23 @@
           <w:lang w:val="fr-FR"/>
         </w:rPr>
       </w:pPr>
-      <w:r>
-        <w:rPr>
-          <w:sz w:val="24"/>
-          <w:szCs w:val="24"/>
-          <w:lang w:val="fr-FR"/>
-        </w:rPr>
-        <w:t>babel : langue</w:t>
+      <w:proofErr w:type="gramStart"/>
+      <w:r>
+        <w:rPr>
+          <w:sz w:val="24"/>
+          <w:szCs w:val="24"/>
+          <w:lang w:val="fr-FR"/>
+        </w:rPr>
+        <w:t>babel</w:t>
+      </w:r>
+      <w:proofErr w:type="gramEnd"/>
+      <w:r>
+        <w:rPr>
+          <w:sz w:val="24"/>
+          <w:szCs w:val="24"/>
+          <w:lang w:val="fr-FR"/>
+        </w:rPr>
+        <w:t> : langue</w:t>
       </w:r>
     </w:p>
     <w:p>
@@ -1369,6 +1578,7 @@
           <w:lang w:val="fr-FR"/>
         </w:rPr>
       </w:pPr>
+      <w:proofErr w:type="gramStart"/>
       <w:r>
         <w:rPr>
           <w:b/>
@@ -1379,6 +1589,7 @@
         </w:rPr>
         <w:t>Raccourci généraux</w:t>
       </w:r>
+      <w:proofErr w:type="gramEnd"/>
     </w:p>
     <w:p>
       <w:pPr>
@@ -1544,6 +1755,7 @@
           <w:lang w:val="fr-FR"/>
         </w:rPr>
       </w:pPr>
+      <w:proofErr w:type="gramStart"/>
       <w:r>
         <w:rPr>
           <w:sz w:val="24"/>
@@ -1552,6 +1764,7 @@
         </w:rPr>
         <w:t>subcaption</w:t>
       </w:r>
+      <w:proofErr w:type="gramEnd"/>
       <w:r>
         <w:rPr>
           <w:sz w:val="24"/>
@@ -1596,6 +1809,40 @@
           <w:szCs w:val="24"/>
           <w:lang w:val="fr-FR"/>
         </w:rPr>
+        <w:t>+</w:t>
+      </w:r>
+      <w:proofErr w:type="gramStart"/>
+      <w:r>
+        <w:rPr>
+          <w:sz w:val="24"/>
+          <w:szCs w:val="24"/>
+          <w:lang w:val="fr-FR"/>
+        </w:rPr>
+        <w:t>cap</w:t>
+      </w:r>
+      <w:r>
+        <w:rPr>
+          <w:sz w:val="24"/>
+          <w:szCs w:val="24"/>
+          <w:lang w:val="fr-FR"/>
+        </w:rPr>
+        <w:t>}{</w:t>
+      </w:r>
+      <w:proofErr w:type="gramEnd"/>
+      <w:r>
+        <w:rPr>
+          <w:sz w:val="24"/>
+          <w:szCs w:val="24"/>
+          <w:lang w:val="fr-FR"/>
+        </w:rPr>
+        <w:t>img2</w:t>
+      </w:r>
+      <w:r>
+        <w:rPr>
+          <w:sz w:val="24"/>
+          <w:szCs w:val="24"/>
+          <w:lang w:val="fr-FR"/>
+        </w:rPr>
         <w:t>+cap</w:t>
       </w:r>
       <w:r>
@@ -1604,22 +1851,6 @@
           <w:szCs w:val="24"/>
           <w:lang w:val="fr-FR"/>
         </w:rPr>
-        <w:t>}{img2</w:t>
-      </w:r>
-      <w:r>
-        <w:rPr>
-          <w:sz w:val="24"/>
-          <w:szCs w:val="24"/>
-          <w:lang w:val="fr-FR"/>
-        </w:rPr>
-        <w:t>+cap</w:t>
-      </w:r>
-      <w:r>
-        <w:rPr>
-          <w:sz w:val="24"/>
-          <w:szCs w:val="24"/>
-          <w:lang w:val="fr-FR"/>
-        </w:rPr>
         <w:t>}  a mettre</w:t>
       </w:r>
       <w:r>
@@ -1647,7 +1878,25 @@
           <w:szCs w:val="24"/>
           <w:lang w:val="fr-FR"/>
         </w:rPr>
-        <w:t>\sidecap{img +cap}{decription} : text a gauche de</w:t>
+        <w:t>\</w:t>
+      </w:r>
+      <w:proofErr w:type="gramStart"/>
+      <w:r>
+        <w:rPr>
+          <w:sz w:val="24"/>
+          <w:szCs w:val="24"/>
+          <w:lang w:val="fr-FR"/>
+        </w:rPr>
+        <w:t>sidecap{</w:t>
+      </w:r>
+      <w:proofErr w:type="gramEnd"/>
+      <w:r>
+        <w:rPr>
+          <w:sz w:val="24"/>
+          <w:szCs w:val="24"/>
+          <w:lang w:val="fr-FR"/>
+        </w:rPr>
+        <w:t>img +cap}{decription} : text a gauche de</w:t>
       </w:r>
       <w:r>
         <w:rPr>
@@ -1777,25 +2026,25 @@
           <w:szCs w:val="16"/>
           <w:lang w:val="en-US"/>
         </w:rPr>
-        <w:t>"latex-workshop.latex.tools": [</w:t>
-      </w:r>
-    </w:p>
-    <w:p>
-      <w:pPr>
-        <w:spacing w:after="0"/>
+        <w:t>"latex-</w:t>
+      </w:r>
+      <w:proofErr w:type="gramStart"/>
+      <w:r>
         <w:rPr>
           <w:sz w:val="16"/>
           <w:szCs w:val="16"/>
           <w:lang w:val="en-US"/>
         </w:rPr>
-      </w:pPr>
+        <w:t>workshop.latex</w:t>
+      </w:r>
+      <w:proofErr w:type="gramEnd"/>
       <w:r>
         <w:rPr>
           <w:sz w:val="16"/>
           <w:szCs w:val="16"/>
           <w:lang w:val="en-US"/>
         </w:rPr>
-        <w:t xml:space="preserve">        {</w:t>
+        <w:t>.tools": [</w:t>
       </w:r>
     </w:p>
     <w:p>
@@ -1813,7 +2062,7 @@
           <w:szCs w:val="16"/>
           <w:lang w:val="en-US"/>
         </w:rPr>
-        <w:t xml:space="preserve">            "name": "pdflatex",</w:t>
+        <w:t xml:space="preserve">        {</w:t>
       </w:r>
     </w:p>
     <w:p>
@@ -1831,7 +2080,7 @@
           <w:szCs w:val="16"/>
           <w:lang w:val="en-US"/>
         </w:rPr>
-        <w:t xml:space="preserve">            "command": "pdflatex",</w:t>
+        <w:t xml:space="preserve">            "name": "pdflatex",</w:t>
       </w:r>
     </w:p>
     <w:p>
@@ -1849,7 +2098,7 @@
           <w:szCs w:val="16"/>
           <w:lang w:val="en-US"/>
         </w:rPr>
-        <w:t xml:space="preserve">            "args": [</w:t>
+        <w:t xml:space="preserve">            "command": "pdflatex",</w:t>
       </w:r>
     </w:p>
     <w:p>
@@ -1867,7 +2116,7 @@
           <w:szCs w:val="16"/>
           <w:lang w:val="en-US"/>
         </w:rPr>
-        <w:t xml:space="preserve">                "--shell-escape", // if you want to have the shell-escape flag</w:t>
+        <w:t xml:space="preserve">            "args": [</w:t>
       </w:r>
     </w:p>
     <w:p>
@@ -1885,7 +2134,7 @@
           <w:szCs w:val="16"/>
           <w:lang w:val="en-US"/>
         </w:rPr>
-        <w:t xml:space="preserve">                "-synctex=1",</w:t>
+        <w:t xml:space="preserve">                "--shell-escape", // if you want to have the shell-escape flag</w:t>
       </w:r>
     </w:p>
     <w:p>
@@ -1903,7 +2152,7 @@
           <w:szCs w:val="16"/>
           <w:lang w:val="en-US"/>
         </w:rPr>
-        <w:t xml:space="preserve">                "-interaction=nonstopmode",</w:t>
+        <w:t xml:space="preserve">                "-synctex=1",</w:t>
       </w:r>
     </w:p>
     <w:p>
@@ -1921,7 +2170,7 @@
           <w:szCs w:val="16"/>
           <w:lang w:val="en-US"/>
         </w:rPr>
-        <w:t xml:space="preserve">                "-file-line-error",</w:t>
+        <w:t xml:space="preserve">                "-interaction=nonstopmode",</w:t>
       </w:r>
     </w:p>
     <w:p>
@@ -1939,7 +2188,7 @@
           <w:szCs w:val="16"/>
           <w:lang w:val="en-US"/>
         </w:rPr>
-        <w:t xml:space="preserve">                "%DOC%"</w:t>
+        <w:t xml:space="preserve">                "-file-line-error",</w:t>
       </w:r>
     </w:p>
     <w:p>
@@ -1957,7 +2206,7 @@
           <w:szCs w:val="16"/>
           <w:lang w:val="en-US"/>
         </w:rPr>
-        <w:t xml:space="preserve">            ]</w:t>
+        <w:t xml:space="preserve">                "%DOC%"</w:t>
       </w:r>
     </w:p>
     <w:p>
@@ -1975,7 +2224,7 @@
           <w:szCs w:val="16"/>
           <w:lang w:val="en-US"/>
         </w:rPr>
-        <w:t xml:space="preserve">        }</w:t>
+        <w:t xml:space="preserve">            ]</w:t>
       </w:r>
     </w:p>
     <w:p>
@@ -1993,7 +2242,7 @@
           <w:szCs w:val="16"/>
           <w:lang w:val="en-US"/>
         </w:rPr>
-        <w:t xml:space="preserve">    ],</w:t>
+        <w:t xml:space="preserve">        }</w:t>
       </w:r>
     </w:p>
     <w:p>
@@ -2011,51 +2260,43 @@
           <w:szCs w:val="16"/>
           <w:lang w:val="en-US"/>
         </w:rPr>
-        <w:t xml:space="preserve">    "latex-workshop.latex.recipes": [</w:t>
+        <w:t xml:space="preserve">    ],</w:t>
       </w:r>
     </w:p>
     <w:p>
       <w:pPr>
         <w:spacing w:after="0"/>
-        <w:rPr>
-          <w:sz w:val="16"/>
-          <w:szCs w:val="16"/>
-          <w:lang w:val="fr-FR"/>
-        </w:rPr>
-      </w:pPr>
-      <w:r>
         <w:rPr>
           <w:sz w:val="16"/>
           <w:szCs w:val="16"/>
           <w:lang w:val="en-US"/>
         </w:rPr>
-        <w:t xml:space="preserve">        </w:t>
-      </w:r>
+      </w:pPr>
       <w:r>
         <w:rPr>
           <w:sz w:val="16"/>
           <w:szCs w:val="16"/>
-          <w:lang w:val="fr-FR"/>
-        </w:rPr>
-        <w:t>{</w:t>
-      </w:r>
-    </w:p>
-    <w:p>
-      <w:pPr>
-        <w:spacing w:after="0"/>
+          <w:lang w:val="en-US"/>
+        </w:rPr>
+        <w:t xml:space="preserve">    "latex-</w:t>
+      </w:r>
+      <w:proofErr w:type="gramStart"/>
+      <w:r>
         <w:rPr>
           <w:sz w:val="16"/>
           <w:szCs w:val="16"/>
-          <w:lang w:val="fr-FR"/>
-        </w:rPr>
-      </w:pPr>
+          <w:lang w:val="en-US"/>
+        </w:rPr>
+        <w:t>workshop.latex</w:t>
+      </w:r>
+      <w:proofErr w:type="gramEnd"/>
       <w:r>
         <w:rPr>
           <w:sz w:val="16"/>
           <w:szCs w:val="16"/>
-          <w:lang w:val="fr-FR"/>
-        </w:rPr>
-        <w:t xml:space="preserve">            "name": "pdflatex",</w:t>
+          <w:lang w:val="en-US"/>
+        </w:rPr>
+        <w:t>.recipes": [</w:t>
       </w:r>
     </w:p>
     <w:p>
@@ -2071,9 +2312,89 @@
         <w:rPr>
           <w:sz w:val="16"/>
           <w:szCs w:val="16"/>
-          <w:lang w:val="fr-FR"/>
-        </w:rPr>
-        <w:t xml:space="preserve">            "tools": [</w:t>
+          <w:lang w:val="en-US"/>
+        </w:rPr>
+        <w:t xml:space="preserve">        </w:t>
+      </w:r>
+      <w:r>
+        <w:rPr>
+          <w:sz w:val="16"/>
+          <w:szCs w:val="16"/>
+          <w:lang w:val="fr-FR"/>
+        </w:rPr>
+        <w:t>{</w:t>
+      </w:r>
+    </w:p>
+    <w:p>
+      <w:pPr>
+        <w:spacing w:after="0"/>
+        <w:rPr>
+          <w:sz w:val="16"/>
+          <w:szCs w:val="16"/>
+          <w:lang w:val="fr-FR"/>
+        </w:rPr>
+      </w:pPr>
+      <w:r>
+        <w:rPr>
+          <w:sz w:val="16"/>
+          <w:szCs w:val="16"/>
+          <w:lang w:val="fr-FR"/>
+        </w:rPr>
+        <w:t xml:space="preserve">            "name</w:t>
+      </w:r>
+      <w:proofErr w:type="gramStart"/>
+      <w:r>
+        <w:rPr>
+          <w:sz w:val="16"/>
+          <w:szCs w:val="16"/>
+          <w:lang w:val="fr-FR"/>
+        </w:rPr>
+        <w:t>":</w:t>
+      </w:r>
+      <w:proofErr w:type="gramEnd"/>
+      <w:r>
+        <w:rPr>
+          <w:sz w:val="16"/>
+          <w:szCs w:val="16"/>
+          <w:lang w:val="fr-FR"/>
+        </w:rPr>
+        <w:t xml:space="preserve"> "pdflatex",</w:t>
+      </w:r>
+    </w:p>
+    <w:p>
+      <w:pPr>
+        <w:spacing w:after="0"/>
+        <w:rPr>
+          <w:sz w:val="16"/>
+          <w:szCs w:val="16"/>
+          <w:lang w:val="fr-FR"/>
+        </w:rPr>
+      </w:pPr>
+      <w:r>
+        <w:rPr>
+          <w:sz w:val="16"/>
+          <w:szCs w:val="16"/>
+          <w:lang w:val="fr-FR"/>
+        </w:rPr>
+        <w:t xml:space="preserve">            "tools</w:t>
+      </w:r>
+      <w:proofErr w:type="gramStart"/>
+      <w:r>
+        <w:rPr>
+          <w:sz w:val="16"/>
+          <w:szCs w:val="16"/>
+          <w:lang w:val="fr-FR"/>
+        </w:rPr>
+        <w:t>":</w:t>
+      </w:r>
+      <w:proofErr w:type="gramEnd"/>
+      <w:r>
+        <w:rPr>
+          <w:sz w:val="16"/>
+          <w:szCs w:val="16"/>
+          <w:lang w:val="fr-FR"/>
+        </w:rPr>
+        <w:t xml:space="preserve"> [</w:t>
       </w:r>
     </w:p>
     <w:p>
@@ -2236,13 +2557,23 @@
           <w:lang w:val="fr-FR"/>
         </w:rPr>
       </w:pPr>
-      <w:r>
-        <w:rPr>
-          <w:sz w:val="24"/>
-          <w:szCs w:val="24"/>
-          <w:lang w:val="fr-FR"/>
-        </w:rPr>
-        <w:t>float : [H] ici et pas a un autre endroit</w:t>
+      <w:proofErr w:type="gramStart"/>
+      <w:r>
+        <w:rPr>
+          <w:sz w:val="24"/>
+          <w:szCs w:val="24"/>
+          <w:lang w:val="fr-FR"/>
+        </w:rPr>
+        <w:t>float</w:t>
+      </w:r>
+      <w:proofErr w:type="gramEnd"/>
+      <w:r>
+        <w:rPr>
+          <w:sz w:val="24"/>
+          <w:szCs w:val="24"/>
+          <w:lang w:val="fr-FR"/>
+        </w:rPr>
+        <w:t> : [H] ici et pas a un autre endroit</w:t>
       </w:r>
     </w:p>
     <w:p>
@@ -2255,13 +2586,23 @@
           <w:lang w:val="fr-FR"/>
         </w:rPr>
       </w:pPr>
-      <w:r>
-        <w:rPr>
-          <w:sz w:val="24"/>
-          <w:szCs w:val="24"/>
-          <w:lang w:val="fr-FR"/>
-        </w:rPr>
-        <w:t>[ !ht] ici si ca passe</w:t>
+      <w:proofErr w:type="gramStart"/>
+      <w:r>
+        <w:rPr>
+          <w:sz w:val="24"/>
+          <w:szCs w:val="24"/>
+          <w:lang w:val="fr-FR"/>
+        </w:rPr>
+        <w:t>[ !</w:t>
+      </w:r>
+      <w:proofErr w:type="gramEnd"/>
+      <w:r>
+        <w:rPr>
+          <w:sz w:val="24"/>
+          <w:szCs w:val="24"/>
+          <w:lang w:val="fr-FR"/>
+        </w:rPr>
+        <w:t>ht] ici si ca passe</w:t>
       </w:r>
     </w:p>
     <w:p>
@@ -2397,7 +2738,25 @@
           <w:szCs w:val="24"/>
           <w:lang w:val="fr-FR"/>
         </w:rPr>
-        <w:t xml:space="preserve">Toa : appendix ( si package), </w:t>
+        <w:t xml:space="preserve">Toa : appendix </w:t>
+      </w:r>
+      <w:proofErr w:type="gramStart"/>
+      <w:r>
+        <w:rPr>
+          <w:sz w:val="24"/>
+          <w:szCs w:val="24"/>
+          <w:lang w:val="fr-FR"/>
+        </w:rPr>
+        <w:t>( si</w:t>
+      </w:r>
+      <w:proofErr w:type="gramEnd"/>
+      <w:r>
+        <w:rPr>
+          <w:sz w:val="24"/>
+          <w:szCs w:val="24"/>
+          <w:lang w:val="fr-FR"/>
+        </w:rPr>
+        <w:t xml:space="preserve"> package), </w:t>
       </w:r>
     </w:p>
     <w:p>
@@ -2413,13 +2772,23 @@
           <w:lang w:val="fr-FR"/>
         </w:rPr>
       </w:pPr>
-      <w:r>
-        <w:rPr>
-          <w:sz w:val="24"/>
-          <w:szCs w:val="24"/>
-          <w:lang w:val="fr-FR"/>
-        </w:rPr>
-        <w:t xml:space="preserve">bib en mode </w:t>
+      <w:proofErr w:type="gramStart"/>
+      <w:r>
+        <w:rPr>
+          <w:sz w:val="24"/>
+          <w:szCs w:val="24"/>
+          <w:lang w:val="fr-FR"/>
+        </w:rPr>
+        <w:t>bib</w:t>
+      </w:r>
+      <w:proofErr w:type="gramEnd"/>
+      <w:r>
+        <w:rPr>
+          <w:sz w:val="24"/>
+          <w:szCs w:val="24"/>
+          <w:lang w:val="fr-FR"/>
+        </w:rPr>
+        <w:t xml:space="preserve"> en mode </w:t>
       </w:r>
       <w:r>
         <w:rPr>
@@ -2452,6 +2821,7 @@
           <w:lang w:val="fr-FR"/>
         </w:rPr>
       </w:pPr>
+      <w:proofErr w:type="gramStart"/>
       <w:r>
         <w:rPr>
           <w:sz w:val="24"/>
@@ -2468,6 +2838,7 @@
         </w:rPr>
         <w:t>ecnumdepth</w:t>
       </w:r>
+      <w:proofErr w:type="gramEnd"/>
       <w:r>
         <w:rPr>
           <w:sz w:val="24"/>
@@ -2487,6 +2858,7 @@
           <w:lang w:val="fr-FR"/>
         </w:rPr>
       </w:pPr>
+      <w:proofErr w:type="gramStart"/>
       <w:r>
         <w:rPr>
           <w:sz w:val="24"/>
@@ -2503,6 +2875,7 @@
         </w:rPr>
         <w:t>ocdepth</w:t>
       </w:r>
+      <w:proofErr w:type="gramEnd"/>
       <w:r>
         <w:rPr>
           <w:sz w:val="24"/>
@@ -2589,7 +2962,25 @@
           <w:szCs w:val="24"/>
           <w:lang w:val="fr-FR"/>
         </w:rPr>
-        <w:t xml:space="preserve">\begin{enumeration}[…] </w:t>
+        <w:t>\begin{enumeration</w:t>
+      </w:r>
+      <w:proofErr w:type="gramStart"/>
+      <w:r>
+        <w:rPr>
+          <w:sz w:val="24"/>
+          <w:szCs w:val="24"/>
+          <w:lang w:val="fr-FR"/>
+        </w:rPr>
+        <w:t>}[</w:t>
+      </w:r>
+      <w:proofErr w:type="gramEnd"/>
+      <w:r>
+        <w:rPr>
+          <w:sz w:val="24"/>
+          <w:szCs w:val="24"/>
+          <w:lang w:val="fr-FR"/>
+        </w:rPr>
+        <w:t xml:space="preserve">…] </w:t>
       </w:r>
     </w:p>
     <w:p>
@@ -2608,7 +2999,16 @@
           <w:szCs w:val="24"/>
           <w:lang w:val="fr-FR"/>
         </w:rPr>
-        <w:t>Changer label : label =</w:t>
+        <w:t xml:space="preserve">Changer label : label </w:t>
+      </w:r>
+      <w:proofErr w:type="gramStart"/>
+      <w:r>
+        <w:rPr>
+          <w:sz w:val="24"/>
+          <w:szCs w:val="24"/>
+          <w:lang w:val="fr-FR"/>
+        </w:rPr>
+        <w:t>=</w:t>
       </w:r>
       <w:r>
         <w:rPr>
@@ -2624,7 +3024,16 @@
           <w:szCs w:val="24"/>
           <w:lang w:val="fr-FR"/>
         </w:rPr>
-        <w:t xml:space="preserve"> nomlabel \arabic(format du compteur si i</w:t>
+        <w:t xml:space="preserve"> nomlabel</w:t>
+      </w:r>
+      <w:proofErr w:type="gramEnd"/>
+      <w:r>
+        <w:rPr>
+          <w:sz w:val="24"/>
+          <w:szCs w:val="24"/>
+          <w:lang w:val="fr-FR"/>
+        </w:rPr>
+        <w:t xml:space="preserve"> \arabic(format du compteur si i</w:t>
       </w:r>
       <w:r>
         <w:rPr>
@@ -2721,7 +3130,25 @@
           <w:szCs w:val="24"/>
           <w:lang w:val="fr-FR"/>
         </w:rPr>
-        <w:t>Type de item : label =</w:t>
+        <w:t xml:space="preserve">Type </w:t>
+      </w:r>
+      <w:proofErr w:type="gramStart"/>
+      <w:r>
+        <w:rPr>
+          <w:sz w:val="24"/>
+          <w:szCs w:val="24"/>
+          <w:lang w:val="fr-FR"/>
+        </w:rPr>
+        <w:t>de item</w:t>
+      </w:r>
+      <w:proofErr w:type="gramEnd"/>
+      <w:r>
+        <w:rPr>
+          <w:sz w:val="24"/>
+          <w:szCs w:val="24"/>
+          <w:lang w:val="fr-FR"/>
+        </w:rPr>
+        <w:t> : label =</w:t>
       </w:r>
       <w:r>
         <w:rPr>
@@ -2745,13 +3172,23 @@
           <w:lang w:val="fr-FR"/>
         </w:rPr>
       </w:pPr>
-      <w:r>
-        <w:rPr>
-          <w:sz w:val="24"/>
-          <w:szCs w:val="24"/>
-          <w:lang w:val="fr-FR"/>
-        </w:rPr>
-        <w:t>Penalitées  pour saut de page : encourage saut de page après les listes</w:t>
+      <w:proofErr w:type="gramStart"/>
+      <w:r>
+        <w:rPr>
+          <w:sz w:val="24"/>
+          <w:szCs w:val="24"/>
+          <w:lang w:val="fr-FR"/>
+        </w:rPr>
+        <w:t>Penalitées  pour</w:t>
+      </w:r>
+      <w:proofErr w:type="gramEnd"/>
+      <w:r>
+        <w:rPr>
+          <w:sz w:val="24"/>
+          <w:szCs w:val="24"/>
+          <w:lang w:val="fr-FR"/>
+        </w:rPr>
+        <w:t xml:space="preserve"> saut de page : encourage saut de page après les listes</w:t>
       </w:r>
     </w:p>
     <w:p>
@@ -2803,15 +3240,33 @@
           <w:szCs w:val="24"/>
           <w:lang w:val="fr-FR"/>
         </w:rPr>
-        <w:t xml:space="preserve">\exosuivant -&gt; titre </w:t>
-      </w:r>
-      <w:r>
-        <w:rPr>
-          <w:sz w:val="24"/>
-          <w:szCs w:val="24"/>
-          <w:lang w:val="fr-FR"/>
-        </w:rPr>
-        <w:t xml:space="preserve"> automatique avec numérotation </w:t>
+        <w:t xml:space="preserve">\exosuivant -&gt; </w:t>
+      </w:r>
+      <w:proofErr w:type="gramStart"/>
+      <w:r>
+        <w:rPr>
+          <w:sz w:val="24"/>
+          <w:szCs w:val="24"/>
+          <w:lang w:val="fr-FR"/>
+        </w:rPr>
+        <w:t xml:space="preserve">titre </w:t>
+      </w:r>
+      <w:r>
+        <w:rPr>
+          <w:sz w:val="24"/>
+          <w:szCs w:val="24"/>
+          <w:lang w:val="fr-FR"/>
+        </w:rPr>
+        <w:t xml:space="preserve"> automatique</w:t>
+      </w:r>
+      <w:proofErr w:type="gramEnd"/>
+      <w:r>
+        <w:rPr>
+          <w:sz w:val="24"/>
+          <w:szCs w:val="24"/>
+          <w:lang w:val="fr-FR"/>
+        </w:rPr>
+        <w:t xml:space="preserve"> avec numérotation </w:t>
       </w:r>
       <w:r>
         <w:rPr>
@@ -2840,6 +3295,7 @@
           <w:lang w:val="en-GB"/>
         </w:rPr>
       </w:pPr>
+      <w:proofErr w:type="gramStart"/>
       <w:r>
         <w:rPr>
           <w:strike/>
@@ -2847,7 +3303,17 @@
           <w:szCs w:val="24"/>
           <w:lang w:val="en-GB"/>
         </w:rPr>
-        <w:t>Amsmath,amssymb,amsfonts</w:t>
+        <w:t>Amsmath,amssymb</w:t>
+      </w:r>
+      <w:proofErr w:type="gramEnd"/>
+      <w:r>
+        <w:rPr>
+          <w:strike/>
+          <w:sz w:val="24"/>
+          <w:szCs w:val="24"/>
+          <w:lang w:val="en-GB"/>
+        </w:rPr>
+        <w:t>,amsfonts</w:t>
       </w:r>
       <w:r>
         <w:rPr>
@@ -2900,7 +3366,16 @@
           <w:szCs w:val="24"/>
           <w:lang w:val="fr-FR"/>
         </w:rPr>
-        <w:t>Package puissant, bcp de c</w:t>
+        <w:t xml:space="preserve">Package puissant, bcp de </w:t>
+      </w:r>
+      <w:proofErr w:type="gramStart"/>
+      <w:r>
+        <w:rPr>
+          <w:sz w:val="24"/>
+          <w:szCs w:val="24"/>
+          <w:lang w:val="fr-FR"/>
+        </w:rPr>
+        <w:t>c</w:t>
       </w:r>
       <w:r>
         <w:rPr>
@@ -2910,6 +3385,7 @@
         </w:rPr>
         <w:t>hose différentes</w:t>
       </w:r>
+      <w:proofErr w:type="gramEnd"/>
       <w:r>
         <w:rPr>
           <w:sz w:val="24"/>
@@ -2937,7 +3413,25 @@
             <w:szCs w:val="24"/>
             <w:lang w:val="en-GB"/>
           </w:rPr>
-          <w:t>\eq{} : align</w:t>
+          <w:t>\</w:t>
+        </w:r>
+        <w:proofErr w:type="gramStart"/>
+        <w:r>
+          <w:rPr>
+            <w:sz w:val="24"/>
+            <w:szCs w:val="24"/>
+            <w:lang w:val="en-GB"/>
+          </w:rPr>
+          <w:t>eq{</w:t>
+        </w:r>
+        <w:proofErr w:type="gramEnd"/>
+        <w:r>
+          <w:rPr>
+            <w:sz w:val="24"/>
+            <w:szCs w:val="24"/>
+            <w:lang w:val="en-GB"/>
+          </w:rPr>
+          <w:t>} : align</w:t>
         </w:r>
       </w:ins>
     </w:p>
@@ -2959,7 +3453,25 @@
             <w:szCs w:val="24"/>
             <w:lang w:val="en-GB"/>
           </w:rPr>
-          <w:t>\noeq{} : align*</w:t>
+          <w:t>\</w:t>
+        </w:r>
+        <w:proofErr w:type="gramStart"/>
+        <w:r>
+          <w:rPr>
+            <w:sz w:val="24"/>
+            <w:szCs w:val="24"/>
+            <w:lang w:val="en-GB"/>
+          </w:rPr>
+          <w:t>noeq{</w:t>
+        </w:r>
+        <w:proofErr w:type="gramEnd"/>
+        <w:r>
+          <w:rPr>
+            <w:sz w:val="24"/>
+            <w:szCs w:val="24"/>
+            <w:lang w:val="en-GB"/>
+          </w:rPr>
+          <w:t>} : align*</w:t>
         </w:r>
       </w:ins>
     </w:p>
@@ -2992,6 +3504,7 @@
           </w:rPrChange>
         </w:rPr>
       </w:pPr>
+      <w:proofErr w:type="gramStart"/>
       <w:r>
         <w:rPr>
           <w:sz w:val="24"/>
@@ -3009,6 +3522,7 @@
         </w:rPr>
         <w:t>Old :</w:t>
       </w:r>
+      <w:proofErr w:type="gramEnd"/>
       <w:r>
         <w:rPr>
           <w:sz w:val="24"/>
@@ -3061,13 +3575,10 @@
             </w:rPr>
           </w:rPrChange>
         </w:rPr>
-        <w:t>\eq{} : align</w:t>
-      </w:r>
-    </w:p>
-    <w:p>
-      <w:pPr>
-        <w:pStyle w:val="Paragraphedeliste"/>
-        <w:ind w:left="1002" w:hanging="294"/>
+        <w:t>\</w:t>
+      </w:r>
+      <w:proofErr w:type="gramStart"/>
+      <w:r>
         <w:rPr>
           <w:sz w:val="24"/>
           <w:lang w:val="fr-FR"/>
@@ -3079,7 +3590,9 @@
             </w:rPr>
           </w:rPrChange>
         </w:rPr>
-      </w:pPr>
+        <w:t>eq{</w:t>
+      </w:r>
+      <w:proofErr w:type="gramEnd"/>
       <w:r>
         <w:rPr>
           <w:sz w:val="24"/>
@@ -3092,21 +3605,13 @@
             </w:rPr>
           </w:rPrChange>
         </w:rPr>
-        <w:tab/>
-        <w:t>\noeq{} : align*</w:t>
+        <w:t>} : align</w:t>
       </w:r>
     </w:p>
     <w:p>
       <w:pPr>
         <w:pStyle w:val="Paragraphedeliste"/>
         <w:ind w:left="1002" w:hanging="294"/>
-        <w:rPr>
-          <w:sz w:val="24"/>
-          <w:szCs w:val="24"/>
-          <w:lang w:val="fr-FR"/>
-        </w:rPr>
-      </w:pPr>
-      <w:r>
         <w:rPr>
           <w:sz w:val="24"/>
           <w:lang w:val="fr-FR"/>
@@ -3118,16 +3623,95 @@
             </w:rPr>
           </w:rPrChange>
         </w:rPr>
+      </w:pPr>
+      <w:r>
+        <w:rPr>
+          <w:sz w:val="24"/>
+          <w:lang w:val="fr-FR"/>
+          <w:rPrChange w:id="15" w:author="Benjamin Stambach" w:date="2023-03-17T22:02:00Z">
+            <w:rPr>
+              <w:sz w:val="24"/>
+              <w:szCs w:val="24"/>
+              <w:lang w:val="en-GB"/>
+            </w:rPr>
+          </w:rPrChange>
+        </w:rPr>
         <w:tab/>
-      </w:r>
-      <w:r>
-        <w:rPr>
-          <w:sz w:val="24"/>
-          <w:szCs w:val="24"/>
-          <w:lang w:val="fr-FR"/>
-        </w:rPr>
-        <w:t>Pas de \eqsys ou \sys -&gt; mathtools donne tout ca</w:t>
-      </w:r>
+        <w:t>\</w:t>
+      </w:r>
+      <w:proofErr w:type="gramStart"/>
+      <w:r>
+        <w:rPr>
+          <w:sz w:val="24"/>
+          <w:lang w:val="fr-FR"/>
+          <w:rPrChange w:id="16" w:author="Benjamin Stambach" w:date="2023-03-17T22:02:00Z">
+            <w:rPr>
+              <w:sz w:val="24"/>
+              <w:szCs w:val="24"/>
+              <w:lang w:val="en-GB"/>
+            </w:rPr>
+          </w:rPrChange>
+        </w:rPr>
+        <w:t>noeq{</w:t>
+      </w:r>
+      <w:proofErr w:type="gramEnd"/>
+      <w:r>
+        <w:rPr>
+          <w:sz w:val="24"/>
+          <w:lang w:val="fr-FR"/>
+          <w:rPrChange w:id="17" w:author="Benjamin Stambach" w:date="2023-03-17T22:02:00Z">
+            <w:rPr>
+              <w:sz w:val="24"/>
+              <w:szCs w:val="24"/>
+              <w:lang w:val="en-GB"/>
+            </w:rPr>
+          </w:rPrChange>
+        </w:rPr>
+        <w:t>} : align*</w:t>
+      </w:r>
+    </w:p>
+    <w:p>
+      <w:pPr>
+        <w:pStyle w:val="Paragraphedeliste"/>
+        <w:ind w:left="1002" w:hanging="294"/>
+        <w:rPr>
+          <w:sz w:val="24"/>
+          <w:szCs w:val="24"/>
+          <w:lang w:val="fr-FR"/>
+        </w:rPr>
+      </w:pPr>
+      <w:r>
+        <w:rPr>
+          <w:sz w:val="24"/>
+          <w:lang w:val="fr-FR"/>
+          <w:rPrChange w:id="18" w:author="Benjamin Stambach" w:date="2023-03-17T22:02:00Z">
+            <w:rPr>
+              <w:sz w:val="24"/>
+              <w:szCs w:val="24"/>
+              <w:lang w:val="en-GB"/>
+            </w:rPr>
+          </w:rPrChange>
+        </w:rPr>
+        <w:tab/>
+      </w:r>
+      <w:r>
+        <w:rPr>
+          <w:sz w:val="24"/>
+          <w:szCs w:val="24"/>
+          <w:lang w:val="fr-FR"/>
+        </w:rPr>
+        <w:t xml:space="preserve">Pas de \eqsys ou \sys -&gt; mathtools donne tout </w:t>
+      </w:r>
+      <w:proofErr w:type="gramStart"/>
+      <w:r>
+        <w:rPr>
+          <w:sz w:val="24"/>
+          <w:szCs w:val="24"/>
+          <w:lang w:val="fr-FR"/>
+        </w:rPr>
+        <w:t>ca</w:t>
+      </w:r>
+      <w:proofErr w:type="gramEnd"/>
     </w:p>
     <w:p>
       <w:pPr>
@@ -3192,7 +3776,7 @@
           <w:highlight w:val="yellow"/>
           <w:u w:val="single"/>
           <w:lang w:val="en-GB"/>
-          <w:rPrChange w:id="15" w:author="Benjamin Stambach" w:date="2023-03-17T22:02:00Z">
+          <w:rPrChange w:id="19" w:author="Benjamin Stambach" w:date="2023-03-17T22:02:00Z">
             <w:rPr>
               <w:sz w:val="24"/>
               <w:szCs w:val="24"/>
@@ -3201,14 +3785,33 @@
             </w:rPr>
           </w:rPrChange>
         </w:rPr>
-        <w:t>New / rien :</w:t>
-      </w:r>
-      <w:r>
-        <w:rPr>
-          <w:sz w:val="24"/>
+        <w:t xml:space="preserve">New / </w:t>
+      </w:r>
+      <w:proofErr w:type="gramStart"/>
+      <w:r>
+        <w:rPr>
+          <w:sz w:val="24"/>
+          <w:highlight w:val="yellow"/>
           <w:u w:val="single"/>
           <w:lang w:val="en-GB"/>
-          <w:rPrChange w:id="16" w:author="Benjamin Stambach" w:date="2023-03-17T22:02:00Z">
+          <w:rPrChange w:id="20" w:author="Benjamin Stambach" w:date="2023-03-17T22:02:00Z">
+            <w:rPr>
+              <w:sz w:val="24"/>
+              <w:szCs w:val="24"/>
+              <w:highlight w:val="yellow"/>
+              <w:lang w:val="en-GB"/>
+            </w:rPr>
+          </w:rPrChange>
+        </w:rPr>
+        <w:t>rien :</w:t>
+      </w:r>
+      <w:proofErr w:type="gramEnd"/>
+      <w:r>
+        <w:rPr>
+          <w:sz w:val="24"/>
+          <w:u w:val="single"/>
+          <w:lang w:val="en-GB"/>
+          <w:rPrChange w:id="21" w:author="Benjamin Stambach" w:date="2023-03-17T22:02:00Z">
             <w:rPr>
               <w:sz w:val="24"/>
               <w:szCs w:val="24"/>
@@ -3254,20 +3857,38 @@
           <w:numId w:val="9"/>
         </w:numPr>
         <w:rPr>
-          <w:ins w:id="17" w:author="Benjamin Stambach" w:date="2023-03-17T22:02:00Z"/>
+          <w:ins w:id="22" w:author="Benjamin Stambach" w:date="2023-03-17T22:02:00Z"/>
           <w:sz w:val="20"/>
           <w:szCs w:val="20"/>
           <w:lang w:val="fr-FR"/>
         </w:rPr>
       </w:pPr>
-      <w:ins w:id="18" w:author="Benjamin Stambach" w:date="2023-03-17T22:02:00Z">
+      <w:ins w:id="23" w:author="Benjamin Stambach" w:date="2023-03-17T22:02:00Z">
         <w:r>
           <w:rPr>
             <w:sz w:val="20"/>
             <w:szCs w:val="20"/>
             <w:lang w:val="fr-FR"/>
           </w:rPr>
-          <w:t>Showonlyrefs = les numéros sont affichés seulement si référencement par \refeq{}</w:t>
+          <w:t>Showonlyrefs = les numéros sont affichés seulement si référencement par \</w:t>
+        </w:r>
+        <w:proofErr w:type="gramStart"/>
+        <w:r>
+          <w:rPr>
+            <w:sz w:val="20"/>
+            <w:szCs w:val="20"/>
+            <w:lang w:val="fr-FR"/>
+          </w:rPr>
+          <w:t>refeq{</w:t>
+        </w:r>
+        <w:proofErr w:type="gramEnd"/>
+        <w:r>
+          <w:rPr>
+            <w:sz w:val="20"/>
+            <w:szCs w:val="20"/>
+            <w:lang w:val="fr-FR"/>
+          </w:rPr>
+          <w:t>}</w:t>
         </w:r>
       </w:ins>
     </w:p>
@@ -3279,13 +3900,13 @@
           <w:numId w:val="9"/>
         </w:numPr>
         <w:rPr>
-          <w:ins w:id="19" w:author="Benjamin Stambach" w:date="2023-03-17T22:02:00Z"/>
+          <w:ins w:id="24" w:author="Benjamin Stambach" w:date="2023-03-17T22:02:00Z"/>
           <w:sz w:val="20"/>
           <w:szCs w:val="20"/>
           <w:lang w:val="fr-FR"/>
         </w:rPr>
       </w:pPr>
-      <w:ins w:id="20" w:author="Benjamin Stambach" w:date="2023-03-17T22:02:00Z">
+      <w:ins w:id="25" w:author="Benjamin Stambach" w:date="2023-03-17T22:02:00Z">
         <w:r>
           <w:rPr>
             <w:sz w:val="20"/>
@@ -3304,20 +3925,38 @@
           <w:numId w:val="9"/>
         </w:numPr>
         <w:rPr>
-          <w:ins w:id="21" w:author="Benjamin Stambach" w:date="2023-03-17T22:02:00Z"/>
+          <w:ins w:id="26" w:author="Benjamin Stambach" w:date="2023-03-17T22:02:00Z"/>
           <w:sz w:val="20"/>
           <w:szCs w:val="20"/>
           <w:lang w:val="fr-FR"/>
         </w:rPr>
       </w:pPr>
-      <w:ins w:id="22" w:author="Benjamin Stambach" w:date="2023-03-17T22:02:00Z">
+      <w:ins w:id="27" w:author="Benjamin Stambach" w:date="2023-03-17T22:02:00Z">
         <w:r>
           <w:rPr>
             <w:sz w:val="20"/>
             <w:szCs w:val="20"/>
             <w:lang w:val="fr-FR"/>
           </w:rPr>
-          <w:t>\newcommand*\abs[1]{\lvert#1\rvert}</w:t>
+          <w:t>\newcommand*\abs[</w:t>
+        </w:r>
+        <w:proofErr w:type="gramStart"/>
+        <w:r>
+          <w:rPr>
+            <w:sz w:val="20"/>
+            <w:szCs w:val="20"/>
+            <w:lang w:val="fr-FR"/>
+          </w:rPr>
+          <w:t>1]{</w:t>
+        </w:r>
+        <w:proofErr w:type="gramEnd"/>
+        <w:r>
+          <w:rPr>
+            <w:sz w:val="20"/>
+            <w:szCs w:val="20"/>
+            <w:lang w:val="fr-FR"/>
+          </w:rPr>
+          <w:t>\lvert#1\rvert}</w:t>
         </w:r>
       </w:ins>
     </w:p>
@@ -3329,13 +3968,13 @@
           <w:numId w:val="9"/>
         </w:numPr>
         <w:rPr>
-          <w:ins w:id="23" w:author="Benjamin Stambach" w:date="2023-03-17T22:02:00Z"/>
+          <w:ins w:id="28" w:author="Benjamin Stambach" w:date="2023-03-17T22:02:00Z"/>
           <w:sz w:val="20"/>
           <w:szCs w:val="20"/>
           <w:lang w:val="fr-FR"/>
         </w:rPr>
       </w:pPr>
-      <w:ins w:id="24" w:author="Benjamin Stambach" w:date="2023-03-17T22:02:00Z">
+      <w:ins w:id="29" w:author="Benjamin Stambach" w:date="2023-03-17T22:02:00Z">
         <w:r>
           <w:rPr>
             <w:sz w:val="20"/>
@@ -3359,7 +3998,7 @@
         <w:pStyle w:val="Paragraphedeliste"/>
         <w:ind w:left="1002"/>
         <w:rPr>
-          <w:ins w:id="25" w:author="Benjamin Stambach" w:date="2023-03-17T22:02:00Z"/>
+          <w:ins w:id="30" w:author="Benjamin Stambach" w:date="2023-03-17T22:02:00Z"/>
           <w:sz w:val="24"/>
           <w:szCs w:val="24"/>
           <w:lang w:val="fr-FR"/>
@@ -3371,13 +4010,13 @@
         <w:pStyle w:val="Paragraphedeliste"/>
         <w:ind w:left="1002" w:hanging="294"/>
         <w:rPr>
-          <w:ins w:id="26" w:author="Benjamin Stambach" w:date="2023-03-17T22:02:00Z"/>
-          <w:sz w:val="24"/>
-          <w:szCs w:val="24"/>
-          <w:lang w:val="fr-FR"/>
-        </w:rPr>
-      </w:pPr>
-      <w:ins w:id="27" w:author="Benjamin Stambach" w:date="2023-03-17T22:02:00Z">
+          <w:ins w:id="31" w:author="Benjamin Stambach" w:date="2023-03-17T22:02:00Z"/>
+          <w:sz w:val="24"/>
+          <w:szCs w:val="24"/>
+          <w:lang w:val="fr-FR"/>
+        </w:rPr>
+      </w:pPr>
+      <w:ins w:id="32" w:author="Benjamin Stambach" w:date="2023-03-17T22:02:00Z">
         <w:r>
           <w:rPr>
             <w:sz w:val="24"/>
@@ -3395,7 +4034,7 @@
         <w:rPr>
           <w:sz w:val="24"/>
           <w:lang w:val="fr-FR"/>
-          <w:rPrChange w:id="28" w:author="Benjamin Stambach" w:date="2023-03-17T22:02:00Z">
+          <w:rPrChange w:id="33" w:author="Benjamin Stambach" w:date="2023-03-17T22:02:00Z">
             <w:rPr>
               <w:sz w:val="24"/>
               <w:szCs w:val="24"/>
@@ -3404,7 +4043,7 @@
           </w:rPrChange>
         </w:rPr>
       </w:pPr>
-      <w:ins w:id="29" w:author="Benjamin Stambach" w:date="2023-03-17T22:02:00Z">
+      <w:ins w:id="34" w:author="Benjamin Stambach" w:date="2023-03-17T22:02:00Z">
         <w:r>
           <w:rPr>
             <w:sz w:val="24"/>
@@ -3422,7 +4061,7 @@
         <w:rPr>
           <w:sz w:val="24"/>
           <w:lang w:val="fr-FR"/>
-          <w:rPrChange w:id="30" w:author="Benjamin Stambach" w:date="2023-03-17T22:02:00Z">
+          <w:rPrChange w:id="35" w:author="Benjamin Stambach" w:date="2023-03-17T22:02:00Z">
             <w:rPr>
               <w:sz w:val="24"/>
               <w:szCs w:val="24"/>
@@ -3484,6 +4123,7 @@
           <w:lang w:val="fr-FR"/>
         </w:rPr>
       </w:pPr>
+      <w:proofErr w:type="gramStart"/>
       <w:r>
         <w:rPr>
           <w:b/>
@@ -3494,6 +4134,7 @@
         </w:rPr>
         <w:t>link</w:t>
       </w:r>
+      <w:proofErr w:type="gramEnd"/>
     </w:p>
     <w:p>
       <w:pPr>
@@ -3523,7 +4164,25 @@
           <w:szCs w:val="24"/>
           <w:lang w:val="fr-FR"/>
         </w:rPr>
-        <w:t>\ref{} : fig, tab, eq</w:t>
+        <w:t>\</w:t>
+      </w:r>
+      <w:proofErr w:type="gramStart"/>
+      <w:r>
+        <w:rPr>
+          <w:sz w:val="24"/>
+          <w:szCs w:val="24"/>
+          <w:lang w:val="fr-FR"/>
+        </w:rPr>
+        <w:t>ref{</w:t>
+      </w:r>
+      <w:proofErr w:type="gramEnd"/>
+      <w:r>
+        <w:rPr>
+          <w:sz w:val="24"/>
+          <w:szCs w:val="24"/>
+          <w:lang w:val="fr-FR"/>
+        </w:rPr>
+        <w:t>} : fig, tab, eq</w:t>
       </w:r>
     </w:p>
     <w:p>
@@ -3540,14 +4199,30 @@
           <w:sz w:val="24"/>
           <w:szCs w:val="24"/>
         </w:rPr>
-        <w:t>\p</w:t>
-      </w:r>
-      <w:r>
-        <w:rPr>
-          <w:sz w:val="24"/>
-          <w:szCs w:val="24"/>
-        </w:rPr>
-        <w:t xml:space="preserve">ageref{} </w:t>
+        <w:t>\</w:t>
+      </w:r>
+      <w:proofErr w:type="gramStart"/>
+      <w:r>
+        <w:rPr>
+          <w:sz w:val="24"/>
+          <w:szCs w:val="24"/>
+        </w:rPr>
+        <w:t>p</w:t>
+      </w:r>
+      <w:r>
+        <w:rPr>
+          <w:sz w:val="24"/>
+          <w:szCs w:val="24"/>
+        </w:rPr>
+        <w:t>ageref{</w:t>
+      </w:r>
+      <w:proofErr w:type="gramEnd"/>
+      <w:r>
+        <w:rPr>
+          <w:sz w:val="24"/>
+          <w:szCs w:val="24"/>
+        </w:rPr>
+        <w:t xml:space="preserve">} </w:t>
       </w:r>
     </w:p>
     <w:p>
@@ -3601,14 +4276,32 @@
           <w:szCs w:val="20"/>
           <w:lang w:val="fr-FR"/>
         </w:rPr>
-        <w:t>(Seite \pagerefold{#1})</w:t>
-      </w:r>
+        <w:t>(Seite \</w:t>
+      </w:r>
+      <w:proofErr w:type="gramStart"/>
       <w:r>
         <w:rPr>
           <w:sz w:val="20"/>
           <w:szCs w:val="20"/>
           <w:lang w:val="fr-FR"/>
         </w:rPr>
+        <w:t>pagerefold{</w:t>
+      </w:r>
+      <w:proofErr w:type="gramEnd"/>
+      <w:r>
+        <w:rPr>
+          <w:sz w:val="20"/>
+          <w:szCs w:val="20"/>
+          <w:lang w:val="fr-FR"/>
+        </w:rPr>
+        <w:t>#1})</w:t>
+      </w:r>
+      <w:r>
+        <w:rPr>
+          <w:sz w:val="20"/>
+          <w:szCs w:val="20"/>
+          <w:lang w:val="fr-FR"/>
+        </w:rPr>
         <w:br/>
         <w:t xml:space="preserve">\picref : </w:t>
       </w:r>
@@ -3618,7 +4311,25 @@
           <w:szCs w:val="20"/>
           <w:lang w:val="fr-FR"/>
         </w:rPr>
-        <w:t>(siehe Abb. \ref{fig:#1})</w:t>
+        <w:t>(siehe Abb. \ref{</w:t>
+      </w:r>
+      <w:proofErr w:type="gramStart"/>
+      <w:r>
+        <w:rPr>
+          <w:sz w:val="20"/>
+          <w:szCs w:val="20"/>
+          <w:lang w:val="fr-FR"/>
+        </w:rPr>
+        <w:t>fig:#</w:t>
+      </w:r>
+      <w:proofErr w:type="gramEnd"/>
+      <w:r>
+        <w:rPr>
+          <w:sz w:val="20"/>
+          <w:szCs w:val="20"/>
+          <w:lang w:val="fr-FR"/>
+        </w:rPr>
+        <w:t>1})</w:t>
       </w:r>
       <w:r>
         <w:rPr>
@@ -3684,13 +4395,23 @@
           <w:lang w:val="fr-FR"/>
         </w:rPr>
       </w:pPr>
-      <w:r>
-        <w:rPr>
-          <w:sz w:val="24"/>
-          <w:szCs w:val="24"/>
-          <w:lang w:val="fr-FR"/>
-        </w:rPr>
-        <w:t>url : hyphen</w:t>
+      <w:proofErr w:type="gramStart"/>
+      <w:r>
+        <w:rPr>
+          <w:sz w:val="24"/>
+          <w:szCs w:val="24"/>
+          <w:lang w:val="fr-FR"/>
+        </w:rPr>
+        <w:t>url</w:t>
+      </w:r>
+      <w:proofErr w:type="gramEnd"/>
+      <w:r>
+        <w:rPr>
+          <w:sz w:val="24"/>
+          <w:szCs w:val="24"/>
+          <w:lang w:val="fr-FR"/>
+        </w:rPr>
+        <w:t> : hyphen</w:t>
       </w:r>
     </w:p>
     <w:p>
@@ -3706,13 +4427,23 @@
           <w:lang w:val="fr-FR"/>
         </w:rPr>
       </w:pPr>
-      <w:r>
-        <w:rPr>
-          <w:sz w:val="24"/>
-          <w:szCs w:val="24"/>
-          <w:lang w:val="fr-FR"/>
-        </w:rPr>
-        <w:t xml:space="preserve">hyperref : pdftex : </w:t>
+      <w:proofErr w:type="gramStart"/>
+      <w:r>
+        <w:rPr>
+          <w:sz w:val="24"/>
+          <w:szCs w:val="24"/>
+          <w:lang w:val="fr-FR"/>
+        </w:rPr>
+        <w:t>hyperref</w:t>
+      </w:r>
+      <w:proofErr w:type="gramEnd"/>
+      <w:r>
+        <w:rPr>
+          <w:sz w:val="24"/>
+          <w:szCs w:val="24"/>
+          <w:lang w:val="fr-FR"/>
+        </w:rPr>
+        <w:t xml:space="preserve"> : pdftex : </w:t>
       </w:r>
     </w:p>
     <w:p>
@@ -3758,13 +4489,23 @@
           <w:lang w:val="fr-FR"/>
         </w:rPr>
       </w:pPr>
-      <w:r>
-        <w:rPr>
-          <w:sz w:val="24"/>
-          <w:szCs w:val="24"/>
-          <w:lang w:val="fr-FR"/>
-        </w:rPr>
-        <w:t xml:space="preserve">ref a du texte fonctionne par paire : </w:t>
+      <w:proofErr w:type="gramStart"/>
+      <w:r>
+        <w:rPr>
+          <w:sz w:val="24"/>
+          <w:szCs w:val="24"/>
+          <w:lang w:val="fr-FR"/>
+        </w:rPr>
+        <w:t>ref</w:t>
+      </w:r>
+      <w:proofErr w:type="gramEnd"/>
+      <w:r>
+        <w:rPr>
+          <w:sz w:val="24"/>
+          <w:szCs w:val="24"/>
+          <w:lang w:val="fr-FR"/>
+        </w:rPr>
+        <w:t xml:space="preserve"> a du texte fonctionne par paire : </w:t>
       </w:r>
       <w:r>
         <w:rPr>
@@ -3782,7 +4523,7 @@
         </w:rPr>
         <w:t>\refA{label du link}{contenu clickable}</w:t>
       </w:r>
-      <w:ins w:id="31" w:author="Benjamin Stambach" w:date="2023-03-17T22:02:00Z">
+      <w:ins w:id="36" w:author="Benjamin Stambach" w:date="2023-03-17T22:02:00Z">
         <w:r>
           <w:rPr>
             <w:sz w:val="24"/>
@@ -3809,7 +4550,25 @@
           <w:szCs w:val="24"/>
           <w:lang w:val="fr-FR"/>
         </w:rPr>
-        <w:t>\refB{label du link}{contenu clickable}</w:t>
+        <w:t>\</w:t>
+      </w:r>
+      <w:proofErr w:type="gramStart"/>
+      <w:r>
+        <w:rPr>
+          <w:sz w:val="24"/>
+          <w:szCs w:val="24"/>
+          <w:lang w:val="fr-FR"/>
+        </w:rPr>
+        <w:t>refB{</w:t>
+      </w:r>
+      <w:proofErr w:type="gramEnd"/>
+      <w:r>
+        <w:rPr>
+          <w:sz w:val="24"/>
+          <w:szCs w:val="24"/>
+          <w:lang w:val="fr-FR"/>
+        </w:rPr>
+        <w:t>label du link}{contenu clickable}</w:t>
       </w:r>
     </w:p>
     <w:p>
@@ -4067,7 +4826,25 @@
           <w:szCs w:val="24"/>
           <w:lang w:val="fr-FR"/>
         </w:rPr>
-        <w:t>\enquote{} : pour mettre facilement entre guillemet</w:t>
+        <w:t>\</w:t>
+      </w:r>
+      <w:proofErr w:type="gramStart"/>
+      <w:r>
+        <w:rPr>
+          <w:sz w:val="24"/>
+          <w:szCs w:val="24"/>
+          <w:lang w:val="fr-FR"/>
+        </w:rPr>
+        <w:t>enquote{</w:t>
+      </w:r>
+      <w:proofErr w:type="gramEnd"/>
+      <w:r>
+        <w:rPr>
+          <w:sz w:val="24"/>
+          <w:szCs w:val="24"/>
+          <w:lang w:val="fr-FR"/>
+        </w:rPr>
+        <w:t>} : pour mettre facilement entre guillemet</w:t>
       </w:r>
     </w:p>
     <w:p>
@@ -4325,6 +5102,7 @@
           <w:lang w:val="fr-FR"/>
         </w:rPr>
       </w:pPr>
+      <w:proofErr w:type="gramStart"/>
       <w:r>
         <w:rPr>
           <w:sz w:val="24"/>
@@ -4333,6 +5111,7 @@
         </w:rPr>
         <w:t>tableaux</w:t>
       </w:r>
+      <w:proofErr w:type="gramEnd"/>
     </w:p>
     <w:p>
       <w:pPr>
@@ -4350,7 +5129,25 @@
           <w:szCs w:val="24"/>
           <w:lang w:val="en-US"/>
         </w:rPr>
-        <w:t>\begin{tabular}{  }</w:t>
+        <w:t>\begin{tabular</w:t>
+      </w:r>
+      <w:proofErr w:type="gramStart"/>
+      <w:r>
+        <w:rPr>
+          <w:sz w:val="24"/>
+          <w:szCs w:val="24"/>
+          <w:lang w:val="en-US"/>
+        </w:rPr>
+        <w:t xml:space="preserve">}{  </w:t>
+      </w:r>
+      <w:proofErr w:type="gramEnd"/>
+      <w:r>
+        <w:rPr>
+          <w:sz w:val="24"/>
+          <w:szCs w:val="24"/>
+          <w:lang w:val="en-US"/>
+        </w:rPr>
+        <w:t>}</w:t>
       </w:r>
     </w:p>
     <w:p>
@@ -4383,17 +5180,16 @@
         <w:ind w:left="1104"/>
         <w:rPr>
           <w:rFonts w:ascii="Arial" w:eastAsia="Times New Roman" w:hAnsi="Arial" w:cs="Arial"/>
-          <w:noProof w:val="0"/>
           <w:color w:val="202122"/>
           <w:sz w:val="21"/>
           <w:szCs w:val="21"/>
           <w:lang w:val="fr-FR" w:eastAsia="fr-FR"/>
         </w:rPr>
       </w:pPr>
+      <w:proofErr w:type="gramStart"/>
       <w:r>
         <w:rPr>
           <w:rFonts w:ascii="Courier New" w:eastAsia="Times New Roman" w:hAnsi="Courier New" w:cs="Courier New"/>
-          <w:noProof w:val="0"/>
           <w:color w:val="000000"/>
           <w:sz w:val="20"/>
           <w:szCs w:val="20"/>
@@ -4402,10 +5198,10 @@
         </w:rPr>
         <w:t>l</w:t>
       </w:r>
+      <w:proofErr w:type="gramEnd"/>
       <w:r>
         <w:rPr>
           <w:rFonts w:ascii="Arial" w:eastAsia="Times New Roman" w:hAnsi="Arial" w:cs="Arial"/>
-          <w:noProof w:val="0"/>
           <w:color w:val="202122"/>
           <w:sz w:val="21"/>
           <w:szCs w:val="21"/>
@@ -4425,17 +5221,16 @@
         <w:ind w:left="1104"/>
         <w:rPr>
           <w:rFonts w:ascii="Arial" w:eastAsia="Times New Roman" w:hAnsi="Arial" w:cs="Arial"/>
-          <w:noProof w:val="0"/>
           <w:color w:val="202122"/>
           <w:sz w:val="21"/>
           <w:szCs w:val="21"/>
           <w:lang w:val="fr-FR" w:eastAsia="fr-FR"/>
         </w:rPr>
       </w:pPr>
+      <w:proofErr w:type="gramStart"/>
       <w:r>
         <w:rPr>
           <w:rFonts w:ascii="Courier New" w:eastAsia="Times New Roman" w:hAnsi="Courier New" w:cs="Courier New"/>
-          <w:noProof w:val="0"/>
           <w:color w:val="000000"/>
           <w:sz w:val="20"/>
           <w:szCs w:val="20"/>
@@ -4444,10 +5239,10 @@
         </w:rPr>
         <w:t>c</w:t>
       </w:r>
+      <w:proofErr w:type="gramEnd"/>
       <w:r>
         <w:rPr>
           <w:rFonts w:ascii="Arial" w:eastAsia="Times New Roman" w:hAnsi="Arial" w:cs="Arial"/>
-          <w:noProof w:val="0"/>
           <w:color w:val="202122"/>
           <w:sz w:val="21"/>
           <w:szCs w:val="21"/>
@@ -4467,17 +5262,16 @@
         <w:ind w:left="1104"/>
         <w:rPr>
           <w:rFonts w:ascii="Arial" w:eastAsia="Times New Roman" w:hAnsi="Arial" w:cs="Arial"/>
-          <w:noProof w:val="0"/>
           <w:color w:val="202122"/>
           <w:sz w:val="21"/>
           <w:szCs w:val="21"/>
           <w:lang w:val="fr-FR" w:eastAsia="fr-FR"/>
         </w:rPr>
       </w:pPr>
+      <w:proofErr w:type="gramStart"/>
       <w:r>
         <w:rPr>
           <w:rFonts w:ascii="Courier New" w:eastAsia="Times New Roman" w:hAnsi="Courier New" w:cs="Courier New"/>
-          <w:noProof w:val="0"/>
           <w:color w:val="000000"/>
           <w:sz w:val="20"/>
           <w:szCs w:val="20"/>
@@ -4486,10 +5280,10 @@
         </w:rPr>
         <w:t>r</w:t>
       </w:r>
+      <w:proofErr w:type="gramEnd"/>
       <w:r>
         <w:rPr>
           <w:rFonts w:ascii="Arial" w:eastAsia="Times New Roman" w:hAnsi="Arial" w:cs="Arial"/>
-          <w:noProof w:val="0"/>
           <w:color w:val="202122"/>
           <w:sz w:val="21"/>
           <w:szCs w:val="21"/>
@@ -4509,55 +5303,63 @@
         <w:ind w:left="1104"/>
         <w:rPr>
           <w:rFonts w:ascii="Arial" w:eastAsia="Times New Roman" w:hAnsi="Arial" w:cs="Arial"/>
-          <w:noProof w:val="0"/>
           <w:color w:val="202122"/>
           <w:sz w:val="21"/>
           <w:szCs w:val="21"/>
           <w:lang w:val="fr-FR" w:eastAsia="fr-FR"/>
         </w:rPr>
       </w:pPr>
+      <w:proofErr w:type="gramStart"/>
       <w:r>
         <w:rPr>
           <w:rFonts w:ascii="Courier New" w:eastAsia="Times New Roman" w:hAnsi="Courier New" w:cs="Courier New"/>
-          <w:noProof w:val="0"/>
           <w:color w:val="000000"/>
           <w:sz w:val="20"/>
           <w:szCs w:val="20"/>
           <w:bdr w:val="none" w:sz="0" w:space="0" w:color="auto" w:frame="1"/>
           <w:lang w:val="fr-FR" w:eastAsia="fr-FR"/>
         </w:rPr>
-        <w:t>p{</w:t>
-      </w:r>
+        <w:t>p</w:t>
+      </w:r>
+      <w:proofErr w:type="gramEnd"/>
       <w:r>
         <w:rPr>
           <w:rFonts w:ascii="Courier New" w:eastAsia="Times New Roman" w:hAnsi="Courier New" w:cs="Courier New"/>
-          <w:i/>
-          <w:iCs/>
-          <w:noProof w:val="0"/>
           <w:color w:val="000000"/>
           <w:sz w:val="20"/>
           <w:szCs w:val="20"/>
           <w:bdr w:val="none" w:sz="0" w:space="0" w:color="auto" w:frame="1"/>
           <w:lang w:val="fr-FR" w:eastAsia="fr-FR"/>
         </w:rPr>
-        <w:t>largeur</w:t>
+        <w:t>{</w:t>
       </w:r>
       <w:r>
         <w:rPr>
           <w:rFonts w:ascii="Courier New" w:eastAsia="Times New Roman" w:hAnsi="Courier New" w:cs="Courier New"/>
-          <w:noProof w:val="0"/>
+          <w:i/>
+          <w:iCs/>
           <w:color w:val="000000"/>
           <w:sz w:val="20"/>
           <w:szCs w:val="20"/>
           <w:bdr w:val="none" w:sz="0" w:space="0" w:color="auto" w:frame="1"/>
           <w:lang w:val="fr-FR" w:eastAsia="fr-FR"/>
         </w:rPr>
+        <w:t>largeur</w:t>
+      </w:r>
+      <w:r>
+        <w:rPr>
+          <w:rFonts w:ascii="Courier New" w:eastAsia="Times New Roman" w:hAnsi="Courier New" w:cs="Courier New"/>
+          <w:color w:val="000000"/>
+          <w:sz w:val="20"/>
+          <w:szCs w:val="20"/>
+          <w:bdr w:val="none" w:sz="0" w:space="0" w:color="auto" w:frame="1"/>
+          <w:lang w:val="fr-FR" w:eastAsia="fr-FR"/>
+        </w:rPr>
         <w:t>}</w:t>
       </w:r>
       <w:r>
         <w:rPr>
           <w:rFonts w:ascii="Arial" w:eastAsia="Times New Roman" w:hAnsi="Arial" w:cs="Arial"/>
-          <w:noProof w:val="0"/>
           <w:color w:val="202122"/>
           <w:sz w:val="21"/>
           <w:szCs w:val="21"/>
@@ -4577,55 +5379,63 @@
         <w:ind w:left="1104"/>
         <w:rPr>
           <w:rFonts w:ascii="Arial" w:eastAsia="Times New Roman" w:hAnsi="Arial" w:cs="Arial"/>
-          <w:noProof w:val="0"/>
           <w:color w:val="202122"/>
           <w:sz w:val="21"/>
           <w:szCs w:val="21"/>
           <w:lang w:val="fr-FR" w:eastAsia="fr-FR"/>
         </w:rPr>
       </w:pPr>
+      <w:proofErr w:type="gramStart"/>
       <w:r>
         <w:rPr>
           <w:rFonts w:ascii="Courier New" w:eastAsia="Times New Roman" w:hAnsi="Courier New" w:cs="Courier New"/>
-          <w:noProof w:val="0"/>
           <w:color w:val="000000"/>
           <w:sz w:val="20"/>
           <w:szCs w:val="20"/>
           <w:bdr w:val="none" w:sz="0" w:space="0" w:color="auto" w:frame="1"/>
           <w:lang w:val="fr-FR" w:eastAsia="fr-FR"/>
         </w:rPr>
-        <w:t>m{</w:t>
-      </w:r>
+        <w:t>m</w:t>
+      </w:r>
+      <w:proofErr w:type="gramEnd"/>
       <w:r>
         <w:rPr>
           <w:rFonts w:ascii="Courier New" w:eastAsia="Times New Roman" w:hAnsi="Courier New" w:cs="Courier New"/>
-          <w:i/>
-          <w:iCs/>
-          <w:noProof w:val="0"/>
           <w:color w:val="000000"/>
           <w:sz w:val="20"/>
           <w:szCs w:val="20"/>
           <w:bdr w:val="none" w:sz="0" w:space="0" w:color="auto" w:frame="1"/>
           <w:lang w:val="fr-FR" w:eastAsia="fr-FR"/>
         </w:rPr>
-        <w:t>largeur</w:t>
+        <w:t>{</w:t>
       </w:r>
       <w:r>
         <w:rPr>
           <w:rFonts w:ascii="Courier New" w:eastAsia="Times New Roman" w:hAnsi="Courier New" w:cs="Courier New"/>
-          <w:noProof w:val="0"/>
+          <w:i/>
+          <w:iCs/>
           <w:color w:val="000000"/>
           <w:sz w:val="20"/>
           <w:szCs w:val="20"/>
           <w:bdr w:val="none" w:sz="0" w:space="0" w:color="auto" w:frame="1"/>
           <w:lang w:val="fr-FR" w:eastAsia="fr-FR"/>
         </w:rPr>
+        <w:t>largeur</w:t>
+      </w:r>
+      <w:r>
+        <w:rPr>
+          <w:rFonts w:ascii="Courier New" w:eastAsia="Times New Roman" w:hAnsi="Courier New" w:cs="Courier New"/>
+          <w:color w:val="000000"/>
+          <w:sz w:val="20"/>
+          <w:szCs w:val="20"/>
+          <w:bdr w:val="none" w:sz="0" w:space="0" w:color="auto" w:frame="1"/>
+          <w:lang w:val="fr-FR" w:eastAsia="fr-FR"/>
+        </w:rPr>
         <w:t>}</w:t>
       </w:r>
       <w:r>
         <w:rPr>
           <w:rFonts w:ascii="Arial" w:eastAsia="Times New Roman" w:hAnsi="Arial" w:cs="Arial"/>
-          <w:noProof w:val="0"/>
           <w:color w:val="202122"/>
           <w:sz w:val="21"/>
           <w:szCs w:val="21"/>
@@ -4645,55 +5455,63 @@
         <w:ind w:left="1104"/>
         <w:rPr>
           <w:rFonts w:ascii="Arial" w:eastAsia="Times New Roman" w:hAnsi="Arial" w:cs="Arial"/>
-          <w:noProof w:val="0"/>
           <w:color w:val="202122"/>
           <w:sz w:val="21"/>
           <w:szCs w:val="21"/>
           <w:lang w:val="fr-FR" w:eastAsia="fr-FR"/>
         </w:rPr>
       </w:pPr>
+      <w:proofErr w:type="gramStart"/>
       <w:r>
         <w:rPr>
           <w:rFonts w:ascii="Courier New" w:eastAsia="Times New Roman" w:hAnsi="Courier New" w:cs="Courier New"/>
-          <w:noProof w:val="0"/>
           <w:color w:val="000000"/>
           <w:sz w:val="20"/>
           <w:szCs w:val="20"/>
           <w:bdr w:val="none" w:sz="0" w:space="0" w:color="auto" w:frame="1"/>
           <w:lang w:val="fr-FR" w:eastAsia="fr-FR"/>
         </w:rPr>
-        <w:t>b{</w:t>
-      </w:r>
+        <w:t>b</w:t>
+      </w:r>
+      <w:proofErr w:type="gramEnd"/>
       <w:r>
         <w:rPr>
           <w:rFonts w:ascii="Courier New" w:eastAsia="Times New Roman" w:hAnsi="Courier New" w:cs="Courier New"/>
-          <w:i/>
-          <w:iCs/>
-          <w:noProof w:val="0"/>
           <w:color w:val="000000"/>
           <w:sz w:val="20"/>
           <w:szCs w:val="20"/>
           <w:bdr w:val="none" w:sz="0" w:space="0" w:color="auto" w:frame="1"/>
           <w:lang w:val="fr-FR" w:eastAsia="fr-FR"/>
         </w:rPr>
-        <w:t>largeur</w:t>
+        <w:t>{</w:t>
       </w:r>
       <w:r>
         <w:rPr>
           <w:rFonts w:ascii="Courier New" w:eastAsia="Times New Roman" w:hAnsi="Courier New" w:cs="Courier New"/>
-          <w:noProof w:val="0"/>
+          <w:i/>
+          <w:iCs/>
           <w:color w:val="000000"/>
           <w:sz w:val="20"/>
           <w:szCs w:val="20"/>
           <w:bdr w:val="none" w:sz="0" w:space="0" w:color="auto" w:frame="1"/>
           <w:lang w:val="fr-FR" w:eastAsia="fr-FR"/>
         </w:rPr>
+        <w:t>largeur</w:t>
+      </w:r>
+      <w:r>
+        <w:rPr>
+          <w:rFonts w:ascii="Courier New" w:eastAsia="Times New Roman" w:hAnsi="Courier New" w:cs="Courier New"/>
+          <w:color w:val="000000"/>
+          <w:sz w:val="20"/>
+          <w:szCs w:val="20"/>
+          <w:bdr w:val="none" w:sz="0" w:space="0" w:color="auto" w:frame="1"/>
+          <w:lang w:val="fr-FR" w:eastAsia="fr-FR"/>
+        </w:rPr>
         <w:t>}</w:t>
       </w:r>
       <w:r>
         <w:rPr>
           <w:rFonts w:ascii="Arial" w:eastAsia="Times New Roman" w:hAnsi="Arial" w:cs="Arial"/>
-          <w:noProof w:val="0"/>
           <w:color w:val="202122"/>
           <w:sz w:val="21"/>
           <w:szCs w:val="21"/>
@@ -4713,7 +5531,6 @@
         <w:ind w:left="1824"/>
         <w:rPr>
           <w:rFonts w:ascii="Arial" w:eastAsia="Times New Roman" w:hAnsi="Arial" w:cs="Arial"/>
-          <w:noProof w:val="0"/>
           <w:color w:val="202122"/>
           <w:sz w:val="21"/>
           <w:szCs w:val="21"/>
@@ -4723,7 +5540,6 @@
       <w:r>
         <w:rPr>
           <w:rFonts w:ascii="Courier New" w:eastAsia="Times New Roman" w:hAnsi="Courier New" w:cs="Courier New"/>
-          <w:noProof w:val="0"/>
           <w:color w:val="000000"/>
           <w:sz w:val="20"/>
           <w:szCs w:val="20"/>
@@ -4735,7 +5551,6 @@
       <w:r>
         <w:rPr>
           <w:rFonts w:ascii="Arial" w:eastAsia="Times New Roman" w:hAnsi="Arial" w:cs="Arial"/>
-          <w:noProof w:val="0"/>
           <w:color w:val="202122"/>
           <w:sz w:val="21"/>
           <w:szCs w:val="21"/>
@@ -4755,7 +5570,6 @@
         <w:ind w:left="1824"/>
         <w:rPr>
           <w:rFonts w:ascii="Arial" w:eastAsia="Times New Roman" w:hAnsi="Arial" w:cs="Arial"/>
-          <w:noProof w:val="0"/>
           <w:color w:val="202122"/>
           <w:sz w:val="21"/>
           <w:szCs w:val="21"/>
@@ -4765,7 +5579,6 @@
       <w:r>
         <w:rPr>
           <w:rFonts w:ascii="Courier New" w:eastAsia="Times New Roman" w:hAnsi="Courier New" w:cs="Courier New"/>
-          <w:noProof w:val="0"/>
           <w:color w:val="000000"/>
           <w:sz w:val="20"/>
           <w:szCs w:val="20"/>
@@ -4777,7 +5590,6 @@
       <w:r>
         <w:rPr>
           <w:rFonts w:ascii="Arial" w:eastAsia="Times New Roman" w:hAnsi="Arial" w:cs="Arial"/>
-          <w:noProof w:val="0"/>
           <w:color w:val="202122"/>
           <w:sz w:val="21"/>
           <w:szCs w:val="21"/>
@@ -4793,7 +5605,6 @@
         <w:ind w:left="720"/>
         <w:rPr>
           <w:rFonts w:ascii="Arial" w:eastAsia="Times New Roman" w:hAnsi="Arial" w:cs="Arial"/>
-          <w:noProof w:val="0"/>
           <w:color w:val="202122"/>
           <w:sz w:val="21"/>
           <w:szCs w:val="21"/>
@@ -4803,7 +5614,6 @@
       <w:r>
         <w:rPr>
           <w:rFonts w:ascii="Arial" w:eastAsia="Times New Roman" w:hAnsi="Arial" w:cs="Arial"/>
-          <w:noProof w:val="0"/>
           <w:color w:val="202122"/>
           <w:sz w:val="21"/>
           <w:szCs w:val="21"/>
@@ -4823,7 +5633,6 @@
         <w:ind w:left="1824"/>
         <w:rPr>
           <w:rFonts w:ascii="Arial" w:eastAsia="Times New Roman" w:hAnsi="Arial" w:cs="Arial"/>
-          <w:noProof w:val="0"/>
           <w:color w:val="202122"/>
           <w:sz w:val="21"/>
           <w:szCs w:val="21"/>
@@ -4833,7 +5642,6 @@
       <w:r>
         <w:rPr>
           <w:rFonts w:ascii="Courier New" w:eastAsia="Times New Roman" w:hAnsi="Courier New" w:cs="Courier New"/>
-          <w:noProof w:val="0"/>
           <w:color w:val="000000"/>
           <w:sz w:val="20"/>
           <w:szCs w:val="20"/>
@@ -4845,7 +5653,6 @@
       <w:r>
         <w:rPr>
           <w:rFonts w:ascii="Arial" w:eastAsia="Times New Roman" w:hAnsi="Arial" w:cs="Arial"/>
-          <w:noProof w:val="0"/>
           <w:color w:val="202122"/>
           <w:sz w:val="21"/>
           <w:szCs w:val="21"/>
@@ -4865,7 +5672,6 @@
         <w:ind w:left="1824"/>
         <w:rPr>
           <w:rFonts w:ascii="Arial" w:eastAsia="Times New Roman" w:hAnsi="Arial" w:cs="Arial"/>
-          <w:noProof w:val="0"/>
           <w:color w:val="202122"/>
           <w:sz w:val="21"/>
           <w:szCs w:val="21"/>
@@ -4875,7 +5681,6 @@
       <w:r>
         <w:rPr>
           <w:rFonts w:ascii="Courier New" w:eastAsia="Times New Roman" w:hAnsi="Courier New" w:cs="Courier New"/>
-          <w:noProof w:val="0"/>
           <w:color w:val="000000"/>
           <w:sz w:val="20"/>
           <w:szCs w:val="20"/>
@@ -4887,7 +5692,6 @@
       <w:r>
         <w:rPr>
           <w:rFonts w:ascii="Arial" w:eastAsia="Times New Roman" w:hAnsi="Arial" w:cs="Arial"/>
-          <w:noProof w:val="0"/>
           <w:color w:val="202122"/>
           <w:sz w:val="21"/>
           <w:szCs w:val="21"/>
@@ -4907,7 +5711,6 @@
         <w:ind w:left="1824"/>
         <w:rPr>
           <w:rFonts w:ascii="Arial" w:eastAsia="Times New Roman" w:hAnsi="Arial" w:cs="Arial"/>
-          <w:noProof w:val="0"/>
           <w:color w:val="202122"/>
           <w:sz w:val="21"/>
           <w:szCs w:val="21"/>
@@ -4917,7 +5720,6 @@
       <w:r>
         <w:rPr>
           <w:rFonts w:ascii="Courier New" w:eastAsia="Times New Roman" w:hAnsi="Courier New" w:cs="Courier New"/>
-          <w:noProof w:val="0"/>
           <w:color w:val="000000"/>
           <w:sz w:val="20"/>
           <w:szCs w:val="20"/>
@@ -4930,7 +5732,6 @@
       <w:r>
         <w:rPr>
           <w:rFonts w:ascii="Courier New" w:eastAsia="Times New Roman" w:hAnsi="Courier New" w:cs="Courier New"/>
-          <w:noProof w:val="0"/>
           <w:color w:val="000000"/>
           <w:sz w:val="20"/>
           <w:szCs w:val="20"/>
@@ -4943,7 +5744,6 @@
       <w:r>
         <w:rPr>
           <w:rFonts w:ascii="Arial" w:eastAsia="Times New Roman" w:hAnsi="Arial" w:cs="Arial"/>
-          <w:noProof w:val="0"/>
           <w:color w:val="202122"/>
           <w:sz w:val="21"/>
           <w:szCs w:val="21"/>
@@ -6586,7 +7386,6 @@
     <w:name w:val="Normal"/>
     <w:qFormat/>
     <w:rPr>
-      <w:noProof/>
       <w:lang w:val="de-DE"/>
     </w:rPr>
   </w:style>
